--- a/Document/SRS/Functional Requitement/Functional Requirement.docx
+++ b/Document/SRS/Functional Requitement/Functional Requirement.docx
@@ -2426,7 +2426,16 @@
           <w:szCs w:val="28"/>
           <w:lang w:val="en"/>
         </w:rPr>
-        <w:t>Function Requirement for Manage Admin</w:t>
+        <w:t xml:space="preserve">Function Requirement for Manage </w:t>
+      </w:r>
+      <w:r>
+        <w:rPr>
+          <w:rFonts w:ascii="Times New Roman" w:hAnsi="Times New Roman" w:cs="Times New Roman"/>
+          <w:sz w:val="28"/>
+          <w:szCs w:val="28"/>
+          <w:lang w:val="en"/>
+        </w:rPr>
+        <w:t>Delivery Boy</w:t>
       </w:r>
     </w:p>
     <w:tbl>
@@ -2636,7 +2645,7 @@
                 <w:sz w:val="24"/>
                 <w:szCs w:val="24"/>
               </w:rPr>
-              <w:t>Admin</w:t>
+              <w:t>Delivery Boy</w:t>
             </w:r>
             <w:r>
               <w:rPr>
@@ -2718,23 +2727,39 @@
                 <w:sz w:val="24"/>
                 <w:szCs w:val="24"/>
               </w:rPr>
-              <w:t>Admin</w:t>
-            </w:r>
-            <w:r>
-              <w:rPr>
-                <w:rFonts w:ascii="Times New Roman" w:hAnsi="Times New Roman" w:cs="Times New Roman"/>
-                <w:sz w:val="24"/>
-                <w:szCs w:val="24"/>
-              </w:rPr>
-              <w:t xml:space="preserve"> ID) to each </w:t>
-            </w:r>
-            <w:r>
-              <w:rPr>
-                <w:rFonts w:ascii="Times New Roman" w:hAnsi="Times New Roman" w:cs="Times New Roman"/>
-                <w:sz w:val="24"/>
-                <w:szCs w:val="24"/>
-              </w:rPr>
-              <w:t>Admin.</w:t>
+              <w:t>Delivery Boy</w:t>
+            </w:r>
+            <w:r>
+              <w:rPr>
+                <w:rFonts w:ascii="Times New Roman" w:hAnsi="Times New Roman" w:cs="Times New Roman"/>
+                <w:sz w:val="24"/>
+                <w:szCs w:val="24"/>
+              </w:rPr>
+              <w:t xml:space="preserve"> </w:t>
+            </w:r>
+            <w:r>
+              <w:rPr>
+                <w:rFonts w:ascii="Times New Roman" w:hAnsi="Times New Roman" w:cs="Times New Roman"/>
+                <w:sz w:val="24"/>
+                <w:szCs w:val="24"/>
+              </w:rPr>
+              <w:t xml:space="preserve">ID) to each </w:t>
+            </w:r>
+            <w:r>
+              <w:rPr>
+                <w:rFonts w:ascii="Times New Roman" w:hAnsi="Times New Roman" w:cs="Times New Roman"/>
+                <w:sz w:val="24"/>
+                <w:szCs w:val="24"/>
+              </w:rPr>
+              <w:t>Delivery Boy</w:t>
+            </w:r>
+            <w:r>
+              <w:rPr>
+                <w:rFonts w:ascii="Times New Roman" w:hAnsi="Times New Roman" w:cs="Times New Roman"/>
+                <w:sz w:val="24"/>
+                <w:szCs w:val="24"/>
+              </w:rPr>
+              <w:t>.</w:t>
             </w:r>
           </w:p>
         </w:tc>
@@ -2766,15 +2791,15 @@
                 <w:sz w:val="24"/>
                 <w:szCs w:val="24"/>
               </w:rPr>
-              <w:t>Admin</w:t>
-            </w:r>
-            <w:r>
-              <w:rPr>
-                <w:rFonts w:ascii="Times New Roman" w:hAnsi="Times New Roman" w:cs="Times New Roman"/>
-                <w:sz w:val="24"/>
-                <w:szCs w:val="24"/>
-              </w:rPr>
-              <w:t xml:space="preserve"> Page</w:t>
+              <w:t xml:space="preserve">Delivery Boy </w:t>
+            </w:r>
+            <w:r>
+              <w:rPr>
+                <w:rFonts w:ascii="Times New Roman" w:hAnsi="Times New Roman" w:cs="Times New Roman"/>
+                <w:sz w:val="24"/>
+                <w:szCs w:val="24"/>
+              </w:rPr>
+              <w:t>Page</w:t>
             </w:r>
           </w:p>
         </w:tc>
@@ -2882,15 +2907,15 @@
                 <w:sz w:val="24"/>
                 <w:szCs w:val="24"/>
               </w:rPr>
-              <w:t>Admin</w:t>
-            </w:r>
-            <w:r>
-              <w:rPr>
-                <w:rFonts w:ascii="Times New Roman" w:hAnsi="Times New Roman" w:cs="Times New Roman"/>
-                <w:sz w:val="24"/>
-                <w:szCs w:val="24"/>
-              </w:rPr>
-              <w:t xml:space="preserve"> Page</w:t>
+              <w:t xml:space="preserve">Delivery Boy </w:t>
+            </w:r>
+            <w:r>
+              <w:rPr>
+                <w:rFonts w:ascii="Times New Roman" w:hAnsi="Times New Roman" w:cs="Times New Roman"/>
+                <w:sz w:val="24"/>
+                <w:szCs w:val="24"/>
+              </w:rPr>
+              <w:t>Page</w:t>
             </w:r>
           </w:p>
         </w:tc>
@@ -3037,7 +3062,34 @@
                 <w:sz w:val="24"/>
                 <w:szCs w:val="24"/>
               </w:rPr>
-              <w:t>Admin</w:t>
+              <w:t xml:space="preserve">Delivery Boy </w:t>
+            </w:r>
+            <w:r>
+              <w:rPr>
+                <w:rFonts w:ascii="Times New Roman" w:hAnsi="Times New Roman" w:cs="Times New Roman"/>
+                <w:sz w:val="24"/>
+                <w:szCs w:val="24"/>
+              </w:rPr>
+              <w:t>Page</w:t>
+            </w:r>
+          </w:p>
+          <w:p>
+            <w:pPr>
+              <w:spacing w:after="0" w:line="360" w:lineRule="auto"/>
+              <w:jc w:val="both"/>
+              <w:rPr>
+                <w:rFonts w:ascii="Times New Roman" w:hAnsi="Times New Roman" w:cs="Times New Roman"/>
+                <w:sz w:val="24"/>
+                <w:szCs w:val="24"/>
+              </w:rPr>
+            </w:pPr>
+            <w:r>
+              <w:rPr>
+                <w:rFonts w:ascii="Times New Roman" w:hAnsi="Times New Roman" w:cs="Times New Roman"/>
+                <w:sz w:val="24"/>
+                <w:szCs w:val="24"/>
+              </w:rPr>
+              <w:t>Update</w:t>
             </w:r>
             <w:r>
               <w:rPr>
@@ -3053,50 +3105,7 @@
                 <w:sz w:val="24"/>
                 <w:szCs w:val="24"/>
               </w:rPr>
-              <w:t>Page</w:t>
-            </w:r>
-          </w:p>
-          <w:p>
-            <w:pPr>
-              <w:spacing w:after="0" w:line="360" w:lineRule="auto"/>
-              <w:jc w:val="both"/>
-              <w:rPr>
-                <w:rFonts w:ascii="Times New Roman" w:hAnsi="Times New Roman" w:cs="Times New Roman"/>
-                <w:sz w:val="24"/>
-                <w:szCs w:val="24"/>
-              </w:rPr>
-            </w:pPr>
-            <w:r>
-              <w:rPr>
-                <w:rFonts w:ascii="Times New Roman" w:hAnsi="Times New Roman" w:cs="Times New Roman"/>
-                <w:sz w:val="24"/>
-                <w:szCs w:val="24"/>
-              </w:rPr>
-              <w:t>Update</w:t>
-            </w:r>
-            <w:r>
-              <w:rPr>
-                <w:rFonts w:ascii="Times New Roman" w:hAnsi="Times New Roman" w:cs="Times New Roman"/>
-                <w:sz w:val="24"/>
-                <w:szCs w:val="24"/>
-              </w:rPr>
-              <w:t xml:space="preserve"> </w:t>
-            </w:r>
-            <w:r>
-              <w:rPr>
-                <w:rFonts w:ascii="Times New Roman" w:hAnsi="Times New Roman" w:cs="Times New Roman"/>
-                <w:sz w:val="24"/>
-                <w:szCs w:val="24"/>
-              </w:rPr>
-              <w:t>Admin</w:t>
-            </w:r>
-            <w:r>
-              <w:rPr>
-                <w:rFonts w:ascii="Times New Roman" w:hAnsi="Times New Roman" w:cs="Times New Roman"/>
-                <w:sz w:val="24"/>
-                <w:szCs w:val="24"/>
-              </w:rPr>
-              <w:t xml:space="preserve"> </w:t>
+              <w:t xml:space="preserve">Delivery Boy </w:t>
             </w:r>
             <w:r>
               <w:rPr>
@@ -3299,15 +3308,15 @@
                 <w:sz w:val="24"/>
                 <w:szCs w:val="24"/>
               </w:rPr>
-              <w:t>Admin</w:t>
-            </w:r>
-            <w:r>
-              <w:rPr>
-                <w:rFonts w:ascii="Times New Roman" w:hAnsi="Times New Roman" w:cs="Times New Roman"/>
-                <w:sz w:val="24"/>
-                <w:szCs w:val="24"/>
-              </w:rPr>
-              <w:t xml:space="preserve"> Page</w:t>
+              <w:t xml:space="preserve">Delivery Boy </w:t>
+            </w:r>
+            <w:r>
+              <w:rPr>
+                <w:rFonts w:ascii="Times New Roman" w:hAnsi="Times New Roman" w:cs="Times New Roman"/>
+                <w:sz w:val="24"/>
+                <w:szCs w:val="24"/>
+              </w:rPr>
+              <w:t>Page</w:t>
             </w:r>
           </w:p>
         </w:tc>
@@ -3570,6 +3579,14 @@
                 <w:sz w:val="24"/>
                 <w:szCs w:val="24"/>
               </w:rPr>
+              <w:t xml:space="preserve">Setting </w:t>
+            </w:r>
+            <w:r>
+              <w:rPr>
+                <w:rFonts w:ascii="Times New Roman" w:hAnsi="Times New Roman" w:cs="Times New Roman"/>
+                <w:sz w:val="24"/>
+                <w:szCs w:val="24"/>
+              </w:rPr>
               <w:t>Page</w:t>
             </w:r>
           </w:p>
@@ -3692,15 +3709,15 @@
                 <w:sz w:val="24"/>
                 <w:szCs w:val="24"/>
               </w:rPr>
-              <w:t>Admin</w:t>
-            </w:r>
-            <w:r>
-              <w:rPr>
-                <w:rFonts w:ascii="Times New Roman" w:hAnsi="Times New Roman" w:cs="Times New Roman"/>
-                <w:sz w:val="24"/>
-                <w:szCs w:val="24"/>
-              </w:rPr>
-              <w:t xml:space="preserve"> Boy Page</w:t>
+              <w:t>Setting</w:t>
+            </w:r>
+            <w:r>
+              <w:rPr>
+                <w:rFonts w:ascii="Times New Roman" w:hAnsi="Times New Roman" w:cs="Times New Roman"/>
+                <w:sz w:val="24"/>
+                <w:szCs w:val="24"/>
+              </w:rPr>
+              <w:t xml:space="preserve"> Page</w:t>
             </w:r>
           </w:p>
         </w:tc>
@@ -3906,15 +3923,15 @@
                 <w:sz w:val="24"/>
                 <w:szCs w:val="24"/>
               </w:rPr>
-              <w:t>Admin</w:t>
-            </w:r>
-            <w:r>
-              <w:rPr>
-                <w:rFonts w:ascii="Times New Roman" w:hAnsi="Times New Roman" w:cs="Times New Roman"/>
-                <w:sz w:val="24"/>
-                <w:szCs w:val="24"/>
-              </w:rPr>
-              <w:t xml:space="preserve"> Boy Page</w:t>
+              <w:t>Setting</w:t>
+            </w:r>
+            <w:r>
+              <w:rPr>
+                <w:rFonts w:ascii="Times New Roman" w:hAnsi="Times New Roman" w:cs="Times New Roman"/>
+                <w:sz w:val="24"/>
+                <w:szCs w:val="24"/>
+              </w:rPr>
+              <w:t xml:space="preserve"> Page</w:t>
             </w:r>
           </w:p>
         </w:tc>
@@ -4085,15 +4102,23 @@
                 <w:sz w:val="24"/>
                 <w:szCs w:val="24"/>
               </w:rPr>
-              <w:t xml:space="preserve"> Admin </w:t>
-            </w:r>
-            <w:r>
-              <w:rPr>
-                <w:rFonts w:ascii="Times New Roman" w:hAnsi="Times New Roman" w:cs="Times New Roman"/>
-                <w:sz w:val="24"/>
-                <w:szCs w:val="24"/>
-              </w:rPr>
-              <w:t>Boy Page</w:t>
+              <w:t xml:space="preserve"> </w:t>
+            </w:r>
+            <w:r>
+              <w:rPr>
+                <w:rFonts w:ascii="Times New Roman" w:hAnsi="Times New Roman" w:cs="Times New Roman"/>
+                <w:sz w:val="24"/>
+                <w:szCs w:val="24"/>
+              </w:rPr>
+              <w:t xml:space="preserve">Setting </w:t>
+            </w:r>
+            <w:r>
+              <w:rPr>
+                <w:rFonts w:ascii="Times New Roman" w:hAnsi="Times New Roman" w:cs="Times New Roman"/>
+                <w:sz w:val="24"/>
+                <w:szCs w:val="24"/>
+              </w:rPr>
+              <w:t>Page</w:t>
             </w:r>
           </w:p>
           <w:p>
@@ -4120,15 +4145,23 @@
                 <w:sz w:val="24"/>
                 <w:szCs w:val="24"/>
               </w:rPr>
-              <w:t xml:space="preserve"> Admin </w:t>
-            </w:r>
-            <w:r>
-              <w:rPr>
-                <w:rFonts w:ascii="Times New Roman" w:hAnsi="Times New Roman" w:cs="Times New Roman"/>
-                <w:sz w:val="24"/>
-                <w:szCs w:val="24"/>
-              </w:rPr>
-              <w:t>Boy Page</w:t>
+              <w:t xml:space="preserve"> </w:t>
+            </w:r>
+            <w:r>
+              <w:rPr>
+                <w:rFonts w:ascii="Times New Roman" w:hAnsi="Times New Roman" w:cs="Times New Roman"/>
+                <w:sz w:val="24"/>
+                <w:szCs w:val="24"/>
+              </w:rPr>
+              <w:t xml:space="preserve">Setting </w:t>
+            </w:r>
+            <w:r>
+              <w:rPr>
+                <w:rFonts w:ascii="Times New Roman" w:hAnsi="Times New Roman" w:cs="Times New Roman"/>
+                <w:sz w:val="24"/>
+                <w:szCs w:val="24"/>
+              </w:rPr>
+              <w:t>Page</w:t>
             </w:r>
           </w:p>
         </w:tc>
@@ -7438,7 +7471,23 @@
                 <w:sz w:val="24"/>
                 <w:szCs w:val="24"/>
               </w:rPr>
-              <w:t xml:space="preserve"> adds food to the cart then the system</w:t>
+              <w:t xml:space="preserve"> adds </w:t>
+            </w:r>
+            <w:r>
+              <w:rPr>
+                <w:rFonts w:ascii="Times New Roman" w:hAnsi="Times New Roman" w:cs="Times New Roman"/>
+                <w:sz w:val="24"/>
+                <w:szCs w:val="24"/>
+              </w:rPr>
+              <w:t>Item</w:t>
+            </w:r>
+            <w:r>
+              <w:rPr>
+                <w:rFonts w:ascii="Times New Roman" w:hAnsi="Times New Roman" w:cs="Times New Roman"/>
+                <w:sz w:val="24"/>
+                <w:szCs w:val="24"/>
+              </w:rPr>
+              <w:t xml:space="preserve"> to the cart then the system</w:t>
             </w:r>
             <w:r>
               <w:rPr>
@@ -8803,7 +8852,23 @@
                 <w:sz w:val="24"/>
                 <w:szCs w:val="24"/>
               </w:rPr>
-              <w:t>View the detail of all the foods</w:t>
+              <w:t xml:space="preserve">View the detail of all the </w:t>
+            </w:r>
+            <w:r>
+              <w:rPr>
+                <w:rFonts w:ascii="Times New Roman" w:hAnsi="Times New Roman" w:cs="Times New Roman"/>
+                <w:sz w:val="24"/>
+                <w:szCs w:val="24"/>
+              </w:rPr>
+              <w:t>Item</w:t>
+            </w:r>
+            <w:r>
+              <w:rPr>
+                <w:rFonts w:ascii="Times New Roman" w:hAnsi="Times New Roman" w:cs="Times New Roman"/>
+                <w:sz w:val="24"/>
+                <w:szCs w:val="24"/>
+              </w:rPr>
+              <w:t>s</w:t>
             </w:r>
           </w:p>
           <w:p>
@@ -8827,7 +8892,23 @@
                 <w:sz w:val="24"/>
                 <w:szCs w:val="24"/>
               </w:rPr>
-              <w:t>View food detail category wise</w:t>
+              <w:t xml:space="preserve">View </w:t>
+            </w:r>
+            <w:r>
+              <w:rPr>
+                <w:rFonts w:ascii="Times New Roman" w:hAnsi="Times New Roman" w:cs="Times New Roman"/>
+                <w:sz w:val="24"/>
+                <w:szCs w:val="24"/>
+              </w:rPr>
+              <w:t>Item</w:t>
+            </w:r>
+            <w:r>
+              <w:rPr>
+                <w:rFonts w:ascii="Times New Roman" w:hAnsi="Times New Roman" w:cs="Times New Roman"/>
+                <w:sz w:val="24"/>
+                <w:szCs w:val="24"/>
+              </w:rPr>
+              <w:t xml:space="preserve"> detail category wise</w:t>
             </w:r>
           </w:p>
         </w:tc>
@@ -9018,6 +9099,10 @@
           </w:p>
           <w:p>
             <w:pPr>
+              <w:numPr>
+                <w:ilvl w:val="0"/>
+                <w:numId w:val="10"/>
+              </w:numPr>
               <w:tabs>
                 <w:tab w:val="left" w:pos="1140"/>
               </w:tabs>
@@ -9035,7 +9120,7 @@
                 <w:sz w:val="24"/>
                 <w:szCs w:val="24"/>
               </w:rPr>
-              <w:t xml:space="preserve">                   a</w:t>
+              <w:t>C</w:t>
             </w:r>
             <w:r>
               <w:rPr>
@@ -9043,7 +9128,7 @@
                 <w:sz w:val="24"/>
                 <w:szCs w:val="24"/>
               </w:rPr>
-              <w:t>.</w:t>
+              <w:t xml:space="preserve">ategories </w:t>
             </w:r>
             <w:r>
               <w:rPr>
@@ -9051,7 +9136,7 @@
                 <w:sz w:val="24"/>
                 <w:szCs w:val="24"/>
               </w:rPr>
-              <w:t xml:space="preserve"> </w:t>
+              <w:t>of</w:t>
             </w:r>
             <w:r>
               <w:rPr>
@@ -9059,73 +9144,23 @@
                 <w:sz w:val="24"/>
                 <w:szCs w:val="24"/>
               </w:rPr>
-              <w:t>Category wise food</w:t>
-            </w:r>
-          </w:p>
-          <w:p>
-            <w:pPr>
-              <w:tabs>
-                <w:tab w:val="left" w:pos="1140"/>
-              </w:tabs>
-              <w:ind w:left="1080"/>
-              <w:contextualSpacing/>
-              <w:jc w:val="both"/>
+              <w:t xml:space="preserve"> complaint</w:t>
+            </w:r>
+            <w:r>
               <w:rPr>
                 <w:rFonts w:ascii="Times New Roman" w:eastAsia="Calibri" w:hAnsi="Times New Roman" w:cs="Times New Roman"/>
                 <w:sz w:val="24"/>
                 <w:szCs w:val="24"/>
               </w:rPr>
-            </w:pPr>
-            <w:r>
-              <w:rPr>
-                <w:rFonts w:ascii="Times New Roman" w:eastAsia="Calibri" w:hAnsi="Times New Roman" w:cs="Times New Roman"/>
-                <w:sz w:val="24"/>
-                <w:szCs w:val="24"/>
-              </w:rPr>
-              <w:t xml:space="preserve"> b. </w:t>
-            </w:r>
-            <w:r>
-              <w:rPr>
-                <w:rFonts w:ascii="Times New Roman" w:eastAsia="Calibri" w:hAnsi="Times New Roman" w:cs="Times New Roman"/>
-                <w:sz w:val="24"/>
-                <w:szCs w:val="24"/>
-              </w:rPr>
-              <w:t>Details of all the customers</w:t>
-            </w:r>
-          </w:p>
-          <w:p>
-            <w:pPr>
-              <w:tabs>
-                <w:tab w:val="left" w:pos="1140"/>
-              </w:tabs>
-              <w:ind w:left="1080"/>
-              <w:contextualSpacing/>
-              <w:jc w:val="both"/>
-              <w:rPr>
-                <w:rFonts w:ascii="Times New Roman" w:eastAsia="Calibri" w:hAnsi="Times New Roman" w:cs="Times New Roman"/>
-                <w:sz w:val="24"/>
-                <w:szCs w:val="24"/>
-              </w:rPr>
-            </w:pPr>
-            <w:r>
-              <w:rPr>
-                <w:rFonts w:ascii="Times New Roman" w:eastAsia="Calibri" w:hAnsi="Times New Roman" w:cs="Times New Roman"/>
-                <w:sz w:val="24"/>
-                <w:szCs w:val="24"/>
-              </w:rPr>
-              <w:t xml:space="preserve"> c. </w:t>
-            </w:r>
-            <w:r>
-              <w:rPr>
-                <w:rFonts w:ascii="Times New Roman" w:eastAsia="Calibri" w:hAnsi="Times New Roman" w:cs="Times New Roman"/>
-                <w:sz w:val="24"/>
-                <w:szCs w:val="24"/>
-              </w:rPr>
-              <w:t>Admin can see in their dashboard like:</w:t>
-            </w:r>
-          </w:p>
-          <w:p>
-            <w:pPr>
+              <w:t>s</w:t>
+            </w:r>
+          </w:p>
+          <w:p>
+            <w:pPr>
+              <w:numPr>
+                <w:ilvl w:val="1"/>
+                <w:numId w:val="10"/>
+              </w:numPr>
               <w:tabs>
                 <w:tab w:val="left" w:pos="1140"/>
               </w:tabs>
@@ -9143,28 +9178,15 @@
                 <w:sz w:val="24"/>
                 <w:szCs w:val="24"/>
               </w:rPr>
-              <w:tab/>
-            </w:r>
-            <w:r>
-              <w:rPr>
-                <w:rFonts w:ascii="Times New Roman" w:eastAsia="Calibri" w:hAnsi="Times New Roman" w:cs="Times New Roman"/>
-                <w:sz w:val="24"/>
-                <w:szCs w:val="24"/>
-              </w:rPr>
-              <w:tab/>
-              <w:t xml:space="preserve">1. </w:t>
-            </w:r>
-            <w:r>
-              <w:rPr>
-                <w:rFonts w:ascii="Times New Roman" w:eastAsia="Calibri" w:hAnsi="Times New Roman" w:cs="Times New Roman"/>
-                <w:sz w:val="24"/>
-                <w:szCs w:val="24"/>
-              </w:rPr>
-              <w:t>Total sales-wise (last 7 Days, 30 Days, 365 Days)</w:t>
-            </w:r>
-          </w:p>
-          <w:p>
-            <w:pPr>
+              <w:t>Wrong Item</w:t>
+            </w:r>
+          </w:p>
+          <w:p>
+            <w:pPr>
+              <w:numPr>
+                <w:ilvl w:val="1"/>
+                <w:numId w:val="10"/>
+              </w:numPr>
               <w:tabs>
                 <w:tab w:val="left" w:pos="1140"/>
               </w:tabs>
@@ -9182,52 +9204,15 @@
                 <w:sz w:val="24"/>
                 <w:szCs w:val="24"/>
               </w:rPr>
-              <w:tab/>
-            </w:r>
-            <w:r>
-              <w:rPr>
-                <w:rFonts w:ascii="Times New Roman" w:eastAsia="Calibri" w:hAnsi="Times New Roman" w:cs="Times New Roman"/>
-                <w:sz w:val="24"/>
-                <w:szCs w:val="24"/>
-              </w:rPr>
-              <w:tab/>
-              <w:t xml:space="preserve">2. </w:t>
-            </w:r>
-            <w:r>
-              <w:rPr>
-                <w:rFonts w:ascii="Times New Roman" w:eastAsia="Calibri" w:hAnsi="Times New Roman" w:cs="Times New Roman"/>
-                <w:sz w:val="24"/>
-                <w:szCs w:val="24"/>
-              </w:rPr>
-              <w:t xml:space="preserve">Most </w:t>
-            </w:r>
-            <w:r>
-              <w:rPr>
-                <w:rFonts w:ascii="Times New Roman" w:eastAsia="Calibri" w:hAnsi="Times New Roman" w:cs="Times New Roman"/>
-                <w:sz w:val="24"/>
-                <w:szCs w:val="24"/>
-              </w:rPr>
-              <w:t>sales</w:t>
-            </w:r>
-            <w:r>
-              <w:rPr>
-                <w:rFonts w:ascii="Times New Roman" w:eastAsia="Calibri" w:hAnsi="Times New Roman" w:cs="Times New Roman"/>
-                <w:sz w:val="24"/>
-                <w:szCs w:val="24"/>
-              </w:rPr>
-              <w:t xml:space="preserve"> </w:t>
-            </w:r>
-            <w:r>
-              <w:rPr>
-                <w:rFonts w:ascii="Times New Roman" w:eastAsia="Calibri" w:hAnsi="Times New Roman" w:cs="Times New Roman"/>
-                <w:sz w:val="24"/>
-                <w:szCs w:val="24"/>
-              </w:rPr>
-              <w:t>dish</w:t>
-            </w:r>
-          </w:p>
-          <w:p>
-            <w:pPr>
+              <w:t>Missing Item</w:t>
+            </w:r>
+          </w:p>
+          <w:p>
+            <w:pPr>
+              <w:numPr>
+                <w:ilvl w:val="1"/>
+                <w:numId w:val="10"/>
+              </w:numPr>
               <w:tabs>
                 <w:tab w:val="left" w:pos="1140"/>
               </w:tabs>
@@ -9245,7 +9230,7 @@
                 <w:sz w:val="24"/>
                 <w:szCs w:val="24"/>
               </w:rPr>
-              <w:tab/>
+              <w:t>Quality</w:t>
             </w:r>
             <w:r>
               <w:rPr>
@@ -9253,8 +9238,7 @@
                 <w:sz w:val="24"/>
                 <w:szCs w:val="24"/>
               </w:rPr>
-              <w:tab/>
-              <w:t xml:space="preserve">3. </w:t>
+              <w:t xml:space="preserve"> &amp; Q</w:t>
             </w:r>
             <w:r>
               <w:rPr>
@@ -9262,14 +9246,127 @@
                 <w:sz w:val="24"/>
                 <w:szCs w:val="24"/>
               </w:rPr>
-              <w:t>Most active user</w:t>
-            </w:r>
-          </w:p>
-          <w:p>
-            <w:pPr>
+              <w:t xml:space="preserve">uantity </w:t>
+            </w:r>
+            <w:r>
+              <w:rPr>
+                <w:rFonts w:ascii="Times New Roman" w:eastAsia="Calibri" w:hAnsi="Times New Roman" w:cs="Times New Roman"/>
+                <w:sz w:val="24"/>
+                <w:szCs w:val="24"/>
+              </w:rPr>
+              <w:t>Issues</w:t>
+            </w:r>
+          </w:p>
+          <w:p>
+            <w:pPr>
+              <w:numPr>
+                <w:ilvl w:val="1"/>
+                <w:numId w:val="10"/>
+              </w:numPr>
               <w:tabs>
                 <w:tab w:val="left" w:pos="1140"/>
               </w:tabs>
+              <w:contextualSpacing/>
+              <w:jc w:val="both"/>
+              <w:rPr>
+                <w:rFonts w:ascii="Times New Roman" w:eastAsia="Calibri" w:hAnsi="Times New Roman" w:cs="Times New Roman"/>
+                <w:sz w:val="24"/>
+                <w:szCs w:val="24"/>
+              </w:rPr>
+            </w:pPr>
+            <w:r>
+              <w:rPr>
+                <w:rFonts w:ascii="Times New Roman" w:eastAsia="Calibri" w:hAnsi="Times New Roman" w:cs="Times New Roman"/>
+                <w:sz w:val="24"/>
+                <w:szCs w:val="24"/>
+              </w:rPr>
+              <w:t>Package Spillage</w:t>
+            </w:r>
+          </w:p>
+          <w:p>
+            <w:pPr>
+              <w:numPr>
+                <w:ilvl w:val="1"/>
+                <w:numId w:val="10"/>
+              </w:numPr>
+              <w:tabs>
+                <w:tab w:val="left" w:pos="1140"/>
+              </w:tabs>
+              <w:contextualSpacing/>
+              <w:jc w:val="both"/>
+              <w:rPr>
+                <w:rFonts w:ascii="Times New Roman" w:eastAsia="Calibri" w:hAnsi="Times New Roman" w:cs="Times New Roman"/>
+                <w:sz w:val="24"/>
+                <w:szCs w:val="24"/>
+              </w:rPr>
+            </w:pPr>
+            <w:r>
+              <w:rPr>
+                <w:rFonts w:ascii="Times New Roman" w:eastAsia="Calibri" w:hAnsi="Times New Roman" w:cs="Times New Roman"/>
+                <w:sz w:val="24"/>
+                <w:szCs w:val="24"/>
+              </w:rPr>
+              <w:t>Late Delivery</w:t>
+            </w:r>
+          </w:p>
+          <w:p>
+            <w:pPr>
+              <w:numPr>
+                <w:ilvl w:val="0"/>
+                <w:numId w:val="10"/>
+              </w:numPr>
+              <w:tabs>
+                <w:tab w:val="left" w:pos="1140"/>
+              </w:tabs>
+              <w:contextualSpacing/>
+              <w:jc w:val="both"/>
+              <w:rPr>
+                <w:rFonts w:ascii="Times New Roman" w:eastAsia="Calibri" w:hAnsi="Times New Roman" w:cs="Times New Roman"/>
+                <w:sz w:val="24"/>
+                <w:szCs w:val="24"/>
+              </w:rPr>
+            </w:pPr>
+            <w:r>
+              <w:rPr>
+                <w:rFonts w:ascii="Times New Roman" w:eastAsia="Calibri" w:hAnsi="Times New Roman" w:cs="Times New Roman"/>
+                <w:sz w:val="24"/>
+                <w:szCs w:val="24"/>
+              </w:rPr>
+              <w:t>Accepted Orders</w:t>
+            </w:r>
+          </w:p>
+          <w:p>
+            <w:pPr>
+              <w:numPr>
+                <w:ilvl w:val="0"/>
+                <w:numId w:val="10"/>
+              </w:numPr>
+              <w:tabs>
+                <w:tab w:val="left" w:pos="1140"/>
+              </w:tabs>
+              <w:contextualSpacing/>
+              <w:jc w:val="both"/>
+              <w:rPr>
+                <w:rFonts w:ascii="Times New Roman" w:eastAsia="Calibri" w:hAnsi="Times New Roman" w:cs="Times New Roman"/>
+                <w:sz w:val="24"/>
+                <w:szCs w:val="24"/>
+              </w:rPr>
+            </w:pPr>
+            <w:r>
+              <w:rPr>
+                <w:rFonts w:ascii="Times New Roman" w:eastAsia="Calibri" w:hAnsi="Times New Roman" w:cs="Times New Roman"/>
+                <w:sz w:val="24"/>
+                <w:szCs w:val="24"/>
+              </w:rPr>
+              <w:t>Cancelled Orders</w:t>
+            </w:r>
+          </w:p>
+          <w:p>
+            <w:pPr>
+              <w:tabs>
+                <w:tab w:val="left" w:pos="1140"/>
+              </w:tabs>
+              <w:contextualSpacing/>
               <w:jc w:val="both"/>
               <w:rPr>
                 <w:rFonts w:ascii="Times New Roman" w:hAnsi="Times New Roman" w:cs="Times New Roman"/>
@@ -9343,6 +9440,4273 @@
         <w:t xml:space="preserve"> </w:t>
       </w:r>
     </w:p>
+    <w:p>
+      <w:pPr>
+        <w:pStyle w:val="ListParagraph"/>
+        <w:numPr>
+          <w:ilvl w:val="0"/>
+          <w:numId w:val="4"/>
+        </w:numPr>
+        <w:rPr>
+          <w:rFonts w:ascii="Times New Roman" w:hAnsi="Times New Roman" w:cs="Times New Roman"/>
+          <w:sz w:val="28"/>
+          <w:szCs w:val="28"/>
+          <w:lang w:val="en"/>
+        </w:rPr>
+      </w:pPr>
+      <w:r>
+        <w:rPr>
+          <w:rFonts w:ascii="Times New Roman" w:hAnsi="Times New Roman" w:cs="Times New Roman"/>
+          <w:sz w:val="28"/>
+          <w:szCs w:val="28"/>
+          <w:lang w:val="en"/>
+        </w:rPr>
+        <w:t>Functional Requirement for Billing Address management</w:t>
+      </w:r>
+    </w:p>
+    <w:tbl>
+      <w:tblPr>
+        <w:tblW w:w="9532" w:type="dxa"/>
+        <w:jc w:val="center"/>
+        <w:tblBorders>
+          <w:top w:val="single" w:sz="6" w:space="0" w:color="000000"/>
+          <w:left w:val="single" w:sz="6" w:space="0" w:color="000000"/>
+          <w:bottom w:val="single" w:sz="6" w:space="0" w:color="000000"/>
+          <w:right w:val="single" w:sz="6" w:space="0" w:color="000000"/>
+          <w:insideH w:val="single" w:sz="6" w:space="0" w:color="000000"/>
+          <w:insideV w:val="single" w:sz="6" w:space="0" w:color="000000"/>
+        </w:tblBorders>
+        <w:tblLook w:val="04A0" w:firstRow="1" w:lastRow="0" w:firstColumn="1" w:lastColumn="0" w:noHBand="0" w:noVBand="1"/>
+      </w:tblPr>
+      <w:tblGrid>
+        <w:gridCol w:w="934"/>
+        <w:gridCol w:w="6963"/>
+        <w:gridCol w:w="1635"/>
+      </w:tblGrid>
+      <w:tr>
+        <w:trPr>
+          <w:jc w:val="center"/>
+        </w:trPr>
+        <w:tc>
+          <w:tcPr>
+            <w:tcW w:w="934" w:type="dxa"/>
+            <w:shd w:val="clear" w:color="auto" w:fill="auto"/>
+          </w:tcPr>
+          <w:p>
+            <w:pPr>
+              <w:jc w:val="center"/>
+              <w:rPr>
+                <w:rFonts w:ascii="Times New Roman" w:hAnsi="Times New Roman" w:cs="Times New Roman"/>
+                <w:b/>
+                <w:bCs/>
+                <w:color w:val="FFFFFF"/>
+                <w:sz w:val="24"/>
+                <w:szCs w:val="24"/>
+              </w:rPr>
+            </w:pPr>
+            <w:r>
+              <w:rPr>
+                <w:rFonts w:ascii="Times New Roman" w:hAnsi="Times New Roman" w:cs="Times New Roman"/>
+                <w:b/>
+                <w:bCs/>
+                <w:sz w:val="24"/>
+                <w:szCs w:val="24"/>
+              </w:rPr>
+              <w:t>RN</w:t>
+            </w:r>
+          </w:p>
+        </w:tc>
+        <w:tc>
+          <w:tcPr>
+            <w:tcW w:w="6963" w:type="dxa"/>
+            <w:shd w:val="clear" w:color="auto" w:fill="auto"/>
+          </w:tcPr>
+          <w:p>
+            <w:pPr>
+              <w:jc w:val="center"/>
+              <w:rPr>
+                <w:rFonts w:ascii="Times New Roman" w:hAnsi="Times New Roman" w:cs="Times New Roman"/>
+                <w:b/>
+                <w:bCs/>
+                <w:color w:val="FFFFFF"/>
+                <w:sz w:val="24"/>
+                <w:szCs w:val="24"/>
+              </w:rPr>
+            </w:pPr>
+            <w:r>
+              <w:rPr>
+                <w:rFonts w:ascii="Times New Roman" w:hAnsi="Times New Roman" w:cs="Times New Roman"/>
+                <w:b/>
+                <w:bCs/>
+                <w:sz w:val="24"/>
+                <w:szCs w:val="24"/>
+              </w:rPr>
+              <w:t>Description</w:t>
+            </w:r>
+          </w:p>
+        </w:tc>
+        <w:tc>
+          <w:tcPr>
+            <w:tcW w:w="1635" w:type="dxa"/>
+            <w:shd w:val="clear" w:color="auto" w:fill="auto"/>
+          </w:tcPr>
+          <w:p>
+            <w:pPr>
+              <w:jc w:val="center"/>
+              <w:rPr>
+                <w:rFonts w:ascii="Times New Roman" w:hAnsi="Times New Roman" w:cs="Times New Roman"/>
+                <w:b/>
+                <w:bCs/>
+                <w:color w:val="FFFFFF"/>
+                <w:sz w:val="24"/>
+                <w:szCs w:val="24"/>
+              </w:rPr>
+            </w:pPr>
+            <w:r>
+              <w:rPr>
+                <w:rFonts w:ascii="Times New Roman" w:hAnsi="Times New Roman" w:cs="Times New Roman"/>
+                <w:b/>
+                <w:bCs/>
+                <w:sz w:val="24"/>
+                <w:szCs w:val="24"/>
+              </w:rPr>
+              <w:t>Comments</w:t>
+            </w:r>
+          </w:p>
+        </w:tc>
+      </w:tr>
+      <w:tr>
+        <w:trPr>
+          <w:trHeight w:val="723"/>
+          <w:jc w:val="center"/>
+        </w:trPr>
+        <w:tc>
+          <w:tcPr>
+            <w:tcW w:w="934" w:type="dxa"/>
+            <w:shd w:val="clear" w:color="auto" w:fill="auto"/>
+          </w:tcPr>
+          <w:p>
+            <w:pPr>
+              <w:rPr>
+                <w:rFonts w:ascii="Times New Roman" w:hAnsi="Times New Roman" w:cs="Times New Roman"/>
+                <w:b/>
+                <w:bCs/>
+                <w:sz w:val="24"/>
+                <w:szCs w:val="24"/>
+              </w:rPr>
+            </w:pPr>
+            <w:r>
+              <w:rPr>
+                <w:rFonts w:ascii="Times New Roman" w:hAnsi="Times New Roman" w:cs="Times New Roman"/>
+                <w:b/>
+                <w:bCs/>
+                <w:sz w:val="24"/>
+                <w:szCs w:val="24"/>
+              </w:rPr>
+              <w:t>FR1</w:t>
+            </w:r>
+          </w:p>
+        </w:tc>
+        <w:tc>
+          <w:tcPr>
+            <w:tcW w:w="6963" w:type="dxa"/>
+            <w:shd w:val="clear" w:color="auto" w:fill="auto"/>
+          </w:tcPr>
+          <w:p>
+            <w:pPr>
+              <w:jc w:val="both"/>
+              <w:rPr>
+                <w:rFonts w:ascii="Times New Roman" w:hAnsi="Times New Roman" w:cs="Times New Roman"/>
+                <w:sz w:val="24"/>
+                <w:szCs w:val="24"/>
+              </w:rPr>
+            </w:pPr>
+            <w:r>
+              <w:rPr>
+                <w:rFonts w:ascii="Times New Roman" w:hAnsi="Times New Roman" w:cs="Times New Roman"/>
+                <w:sz w:val="24"/>
+                <w:szCs w:val="24"/>
+              </w:rPr>
+              <w:t xml:space="preserve">This Module will be managed by the </w:t>
+            </w:r>
+            <w:r>
+              <w:rPr>
+                <w:rFonts w:ascii="Times New Roman" w:hAnsi="Times New Roman" w:cs="Times New Roman"/>
+                <w:sz w:val="24"/>
+                <w:szCs w:val="24"/>
+              </w:rPr>
+              <w:t>customer</w:t>
+            </w:r>
+            <w:r>
+              <w:rPr>
+                <w:rFonts w:ascii="Times New Roman" w:hAnsi="Times New Roman" w:cs="Times New Roman"/>
+                <w:sz w:val="24"/>
+                <w:szCs w:val="24"/>
+              </w:rPr>
+              <w:t>.</w:t>
+            </w:r>
+          </w:p>
+        </w:tc>
+        <w:tc>
+          <w:tcPr>
+            <w:tcW w:w="1635" w:type="dxa"/>
+            <w:shd w:val="clear" w:color="auto" w:fill="auto"/>
+          </w:tcPr>
+          <w:p>
+            <w:pPr>
+              <w:jc w:val="both"/>
+              <w:rPr>
+                <w:rFonts w:ascii="Times New Roman" w:hAnsi="Times New Roman" w:cs="Times New Roman"/>
+                <w:sz w:val="24"/>
+                <w:szCs w:val="24"/>
+              </w:rPr>
+            </w:pPr>
+            <w:r>
+              <w:rPr>
+                <w:rFonts w:ascii="Times New Roman" w:hAnsi="Times New Roman" w:cs="Times New Roman"/>
+                <w:sz w:val="24"/>
+                <w:szCs w:val="24"/>
+              </w:rPr>
+              <w:t>Billing Address Page</w:t>
+            </w:r>
+          </w:p>
+        </w:tc>
+      </w:tr>
+      <w:tr>
+        <w:trPr>
+          <w:jc w:val="center"/>
+        </w:trPr>
+        <w:tc>
+          <w:tcPr>
+            <w:tcW w:w="934" w:type="dxa"/>
+            <w:shd w:val="clear" w:color="auto" w:fill="auto"/>
+          </w:tcPr>
+          <w:p>
+            <w:pPr>
+              <w:rPr>
+                <w:rFonts w:ascii="Times New Roman" w:hAnsi="Times New Roman" w:cs="Times New Roman"/>
+                <w:b/>
+                <w:bCs/>
+                <w:sz w:val="24"/>
+                <w:szCs w:val="24"/>
+              </w:rPr>
+            </w:pPr>
+            <w:r>
+              <w:rPr>
+                <w:rFonts w:ascii="Times New Roman" w:hAnsi="Times New Roman" w:cs="Times New Roman"/>
+                <w:b/>
+                <w:bCs/>
+                <w:sz w:val="24"/>
+                <w:szCs w:val="24"/>
+              </w:rPr>
+              <w:t>FR2</w:t>
+            </w:r>
+          </w:p>
+        </w:tc>
+        <w:tc>
+          <w:tcPr>
+            <w:tcW w:w="6963" w:type="dxa"/>
+            <w:shd w:val="clear" w:color="auto" w:fill="auto"/>
+          </w:tcPr>
+          <w:p>
+            <w:pPr>
+              <w:jc w:val="both"/>
+              <w:rPr>
+                <w:rFonts w:ascii="Times New Roman" w:hAnsi="Times New Roman" w:cs="Times New Roman"/>
+                <w:sz w:val="24"/>
+                <w:szCs w:val="24"/>
+              </w:rPr>
+            </w:pPr>
+            <w:r>
+              <w:rPr>
+                <w:rFonts w:ascii="Times New Roman" w:hAnsi="Times New Roman" w:cs="Times New Roman"/>
+                <w:sz w:val="24"/>
+                <w:szCs w:val="24"/>
+              </w:rPr>
+              <w:t>The system will assign a unique id (</w:t>
+            </w:r>
+            <w:r>
+              <w:rPr>
+                <w:rFonts w:ascii="Times New Roman" w:hAnsi="Times New Roman" w:cs="Times New Roman"/>
+                <w:sz w:val="24"/>
+                <w:szCs w:val="24"/>
+              </w:rPr>
+              <w:t>Billing Address</w:t>
+            </w:r>
+            <w:r>
+              <w:rPr>
+                <w:rFonts w:ascii="Times New Roman" w:hAnsi="Times New Roman" w:cs="Times New Roman"/>
+                <w:sz w:val="24"/>
+                <w:szCs w:val="24"/>
+              </w:rPr>
+              <w:t xml:space="preserve"> ID) to each </w:t>
+            </w:r>
+            <w:r>
+              <w:rPr>
+                <w:rFonts w:ascii="Times New Roman" w:hAnsi="Times New Roman" w:cs="Times New Roman"/>
+                <w:sz w:val="24"/>
+                <w:szCs w:val="24"/>
+              </w:rPr>
+              <w:t>Billing Address</w:t>
+            </w:r>
+            <w:r>
+              <w:rPr>
+                <w:rFonts w:ascii="Times New Roman" w:hAnsi="Times New Roman" w:cs="Times New Roman"/>
+                <w:sz w:val="24"/>
+                <w:szCs w:val="24"/>
+              </w:rPr>
+              <w:t>.</w:t>
+            </w:r>
+          </w:p>
+        </w:tc>
+        <w:tc>
+          <w:tcPr>
+            <w:tcW w:w="1635" w:type="dxa"/>
+            <w:shd w:val="clear" w:color="auto" w:fill="auto"/>
+          </w:tcPr>
+          <w:p>
+            <w:pPr>
+              <w:jc w:val="both"/>
+              <w:rPr>
+                <w:rFonts w:ascii="Times New Roman" w:hAnsi="Times New Roman" w:cs="Times New Roman"/>
+                <w:sz w:val="24"/>
+                <w:szCs w:val="24"/>
+              </w:rPr>
+            </w:pPr>
+            <w:r>
+              <w:rPr>
+                <w:rFonts w:ascii="Times New Roman" w:hAnsi="Times New Roman" w:cs="Times New Roman"/>
+                <w:sz w:val="24"/>
+                <w:szCs w:val="24"/>
+              </w:rPr>
+              <w:t>Billing Address Page</w:t>
+            </w:r>
+          </w:p>
+        </w:tc>
+      </w:tr>
+      <w:tr>
+        <w:trPr>
+          <w:jc w:val="center"/>
+        </w:trPr>
+        <w:tc>
+          <w:tcPr>
+            <w:tcW w:w="934" w:type="dxa"/>
+            <w:shd w:val="clear" w:color="auto" w:fill="auto"/>
+          </w:tcPr>
+          <w:p>
+            <w:pPr>
+              <w:rPr>
+                <w:rFonts w:ascii="Times New Roman" w:hAnsi="Times New Roman" w:cs="Times New Roman"/>
+                <w:b/>
+                <w:bCs/>
+                <w:sz w:val="24"/>
+                <w:szCs w:val="24"/>
+              </w:rPr>
+            </w:pPr>
+            <w:r>
+              <w:rPr>
+                <w:rFonts w:ascii="Times New Roman" w:hAnsi="Times New Roman" w:cs="Times New Roman"/>
+                <w:b/>
+                <w:bCs/>
+                <w:sz w:val="24"/>
+                <w:szCs w:val="24"/>
+              </w:rPr>
+              <w:t>FR3</w:t>
+            </w:r>
+          </w:p>
+        </w:tc>
+        <w:tc>
+          <w:tcPr>
+            <w:tcW w:w="6963" w:type="dxa"/>
+            <w:shd w:val="clear" w:color="auto" w:fill="auto"/>
+          </w:tcPr>
+          <w:p>
+            <w:pPr>
+              <w:spacing w:after="0"/>
+              <w:jc w:val="both"/>
+              <w:rPr>
+                <w:rFonts w:ascii="Times New Roman" w:hAnsi="Times New Roman" w:cs="Times New Roman"/>
+                <w:sz w:val="24"/>
+                <w:szCs w:val="24"/>
+              </w:rPr>
+            </w:pPr>
+            <w:r>
+              <w:rPr>
+                <w:rFonts w:ascii="Times New Roman" w:hAnsi="Times New Roman" w:cs="Times New Roman"/>
+                <w:sz w:val="24"/>
+                <w:szCs w:val="24"/>
+              </w:rPr>
+              <w:t xml:space="preserve">Whenever </w:t>
+            </w:r>
+            <w:r>
+              <w:rPr>
+                <w:rFonts w:ascii="Times New Roman" w:hAnsi="Times New Roman" w:cs="Times New Roman"/>
+                <w:sz w:val="24"/>
+                <w:szCs w:val="24"/>
+              </w:rPr>
+              <w:t xml:space="preserve">any new Billing address </w:t>
+            </w:r>
+            <w:r>
+              <w:rPr>
+                <w:rFonts w:ascii="Times New Roman" w:hAnsi="Times New Roman" w:cs="Times New Roman"/>
+                <w:sz w:val="24"/>
+                <w:szCs w:val="24"/>
+              </w:rPr>
+              <w:t xml:space="preserve">arrives, the </w:t>
+            </w:r>
+            <w:r>
+              <w:rPr>
+                <w:rFonts w:ascii="Times New Roman" w:hAnsi="Times New Roman" w:cs="Times New Roman"/>
+                <w:sz w:val="24"/>
+                <w:szCs w:val="24"/>
+              </w:rPr>
+              <w:t>customer</w:t>
+            </w:r>
+            <w:r>
+              <w:rPr>
+                <w:rFonts w:ascii="Times New Roman" w:hAnsi="Times New Roman" w:cs="Times New Roman"/>
+                <w:sz w:val="24"/>
+                <w:szCs w:val="24"/>
+              </w:rPr>
+              <w:t xml:space="preserve"> is allowed to record the following details of the </w:t>
+            </w:r>
+            <w:r>
+              <w:rPr>
+                <w:rFonts w:ascii="Times New Roman" w:hAnsi="Times New Roman" w:cs="Times New Roman"/>
+                <w:sz w:val="24"/>
+                <w:szCs w:val="24"/>
+              </w:rPr>
+              <w:t>Billing address</w:t>
+            </w:r>
+            <w:r>
+              <w:rPr>
+                <w:rFonts w:ascii="Times New Roman" w:hAnsi="Times New Roman" w:cs="Times New Roman"/>
+                <w:sz w:val="24"/>
+                <w:szCs w:val="24"/>
+              </w:rPr>
+              <w:t xml:space="preserve"> Like ...</w:t>
+            </w:r>
+          </w:p>
+          <w:p>
+            <w:pPr>
+              <w:jc w:val="both"/>
+              <w:rPr>
+                <w:rFonts w:ascii="Times New Roman" w:hAnsi="Times New Roman" w:cs="Times New Roman"/>
+                <w:sz w:val="24"/>
+                <w:szCs w:val="24"/>
+              </w:rPr>
+            </w:pPr>
+            <w:r>
+              <w:rPr>
+                <w:rFonts w:ascii="Times New Roman" w:hAnsi="Times New Roman"/>
+                <w:bCs/>
+                <w:sz w:val="24"/>
+                <w:szCs w:val="24"/>
+                <w:lang w:val="en"/>
+              </w:rPr>
+              <w:t>Address, Country, State, City, Pincode, Added on</w:t>
+            </w:r>
+            <w:r>
+              <w:rPr>
+                <w:rFonts w:ascii="Times New Roman" w:hAnsi="Times New Roman" w:cs="Times New Roman"/>
+                <w:sz w:val="24"/>
+                <w:szCs w:val="24"/>
+              </w:rPr>
+              <w:t>.</w:t>
+            </w:r>
+          </w:p>
+        </w:tc>
+        <w:tc>
+          <w:tcPr>
+            <w:tcW w:w="1635" w:type="dxa"/>
+            <w:shd w:val="clear" w:color="auto" w:fill="auto"/>
+          </w:tcPr>
+          <w:p>
+            <w:pPr>
+              <w:jc w:val="both"/>
+              <w:rPr>
+                <w:rFonts w:ascii="Times New Roman" w:hAnsi="Times New Roman" w:cs="Times New Roman"/>
+                <w:sz w:val="24"/>
+                <w:szCs w:val="24"/>
+              </w:rPr>
+            </w:pPr>
+            <w:r>
+              <w:rPr>
+                <w:rFonts w:ascii="Times New Roman" w:hAnsi="Times New Roman" w:cs="Times New Roman"/>
+                <w:sz w:val="24"/>
+                <w:szCs w:val="24"/>
+              </w:rPr>
+              <w:t>Billing Address Page</w:t>
+            </w:r>
+          </w:p>
+        </w:tc>
+      </w:tr>
+      <w:tr>
+        <w:trPr>
+          <w:jc w:val="center"/>
+        </w:trPr>
+        <w:tc>
+          <w:tcPr>
+            <w:tcW w:w="934" w:type="dxa"/>
+            <w:shd w:val="clear" w:color="auto" w:fill="auto"/>
+          </w:tcPr>
+          <w:p>
+            <w:pPr>
+              <w:rPr>
+                <w:rFonts w:ascii="Times New Roman" w:hAnsi="Times New Roman" w:cs="Times New Roman"/>
+                <w:b/>
+                <w:bCs/>
+                <w:sz w:val="24"/>
+                <w:szCs w:val="24"/>
+              </w:rPr>
+            </w:pPr>
+            <w:r>
+              <w:rPr>
+                <w:rFonts w:ascii="Times New Roman" w:hAnsi="Times New Roman" w:cs="Times New Roman"/>
+                <w:b/>
+                <w:bCs/>
+                <w:sz w:val="24"/>
+                <w:szCs w:val="24"/>
+              </w:rPr>
+              <w:t>FR4</w:t>
+            </w:r>
+          </w:p>
+        </w:tc>
+        <w:tc>
+          <w:tcPr>
+            <w:tcW w:w="6963" w:type="dxa"/>
+            <w:shd w:val="clear" w:color="auto" w:fill="auto"/>
+          </w:tcPr>
+          <w:p>
+            <w:pPr>
+              <w:spacing w:after="0"/>
+              <w:jc w:val="both"/>
+              <w:rPr>
+                <w:rFonts w:ascii="Times New Roman" w:hAnsi="Times New Roman" w:cs="Times New Roman"/>
+                <w:sz w:val="24"/>
+                <w:szCs w:val="24"/>
+              </w:rPr>
+            </w:pPr>
+            <w:r>
+              <w:rPr>
+                <w:rFonts w:ascii="Times New Roman" w:hAnsi="Times New Roman" w:cs="Times New Roman"/>
+                <w:sz w:val="24"/>
+                <w:szCs w:val="24"/>
+              </w:rPr>
+              <w:t xml:space="preserve">To manage this module, the </w:t>
+            </w:r>
+            <w:r>
+              <w:rPr>
+                <w:rFonts w:ascii="Times New Roman" w:hAnsi="Times New Roman" w:cs="Times New Roman"/>
+                <w:sz w:val="24"/>
+                <w:szCs w:val="24"/>
+              </w:rPr>
+              <w:t>customer</w:t>
+            </w:r>
+            <w:r>
+              <w:rPr>
+                <w:rFonts w:ascii="Times New Roman" w:hAnsi="Times New Roman" w:cs="Times New Roman"/>
+                <w:sz w:val="24"/>
+                <w:szCs w:val="24"/>
+              </w:rPr>
+              <w:t xml:space="preserve"> will be able to perform the following operations Like:</w:t>
+            </w:r>
+          </w:p>
+          <w:p>
+            <w:pPr>
+              <w:pStyle w:val="ListParagraph"/>
+              <w:numPr>
+                <w:ilvl w:val="0"/>
+                <w:numId w:val="3"/>
+              </w:numPr>
+              <w:spacing w:after="0" w:line="240" w:lineRule="auto"/>
+              <w:jc w:val="both"/>
+              <w:rPr>
+                <w:rFonts w:ascii="Times New Roman" w:hAnsi="Times New Roman" w:cs="Times New Roman"/>
+                <w:sz w:val="24"/>
+                <w:szCs w:val="24"/>
+              </w:rPr>
+            </w:pPr>
+            <w:r>
+              <w:rPr>
+                <w:rFonts w:ascii="Times New Roman" w:hAnsi="Times New Roman" w:cs="Times New Roman"/>
+                <w:sz w:val="24"/>
+                <w:szCs w:val="24"/>
+              </w:rPr>
+              <w:t xml:space="preserve">Add new </w:t>
+            </w:r>
+            <w:r>
+              <w:rPr>
+                <w:rFonts w:ascii="Times New Roman" w:hAnsi="Times New Roman" w:cs="Times New Roman"/>
+                <w:sz w:val="24"/>
+                <w:szCs w:val="24"/>
+              </w:rPr>
+              <w:t>Billing Address</w:t>
+            </w:r>
+          </w:p>
+          <w:p>
+            <w:pPr>
+              <w:pStyle w:val="ListParagraph"/>
+              <w:numPr>
+                <w:ilvl w:val="0"/>
+                <w:numId w:val="3"/>
+              </w:numPr>
+              <w:spacing w:after="0" w:line="240" w:lineRule="auto"/>
+              <w:jc w:val="both"/>
+              <w:rPr>
+                <w:rFonts w:ascii="Times New Roman" w:hAnsi="Times New Roman" w:cs="Times New Roman"/>
+                <w:sz w:val="24"/>
+                <w:szCs w:val="24"/>
+              </w:rPr>
+            </w:pPr>
+            <w:r>
+              <w:rPr>
+                <w:rFonts w:ascii="Times New Roman" w:hAnsi="Times New Roman" w:cs="Times New Roman"/>
+                <w:sz w:val="24"/>
+                <w:szCs w:val="24"/>
+              </w:rPr>
+              <w:t xml:space="preserve">Update an existing </w:t>
+            </w:r>
+            <w:r>
+              <w:rPr>
+                <w:rFonts w:ascii="Times New Roman" w:hAnsi="Times New Roman" w:cs="Times New Roman"/>
+                <w:sz w:val="24"/>
+                <w:szCs w:val="24"/>
+              </w:rPr>
+              <w:t>Billing Address</w:t>
+            </w:r>
+          </w:p>
+        </w:tc>
+        <w:tc>
+          <w:tcPr>
+            <w:tcW w:w="1635" w:type="dxa"/>
+            <w:shd w:val="clear" w:color="auto" w:fill="auto"/>
+          </w:tcPr>
+          <w:p>
+            <w:pPr>
+              <w:jc w:val="both"/>
+              <w:rPr>
+                <w:rFonts w:ascii="Times New Roman" w:hAnsi="Times New Roman" w:cs="Times New Roman"/>
+                <w:sz w:val="24"/>
+                <w:szCs w:val="24"/>
+              </w:rPr>
+            </w:pPr>
+            <w:r>
+              <w:rPr>
+                <w:rFonts w:ascii="Times New Roman" w:hAnsi="Times New Roman" w:cs="Times New Roman"/>
+                <w:sz w:val="24"/>
+                <w:szCs w:val="24"/>
+              </w:rPr>
+              <w:t>Billing Address Page</w:t>
+            </w:r>
+          </w:p>
+        </w:tc>
+      </w:tr>
+    </w:tbl>
+    <w:p>
+      <w:pPr>
+        <w:ind w:left="1440"/>
+        <w:rPr>
+          <w:rFonts w:ascii="Times New Roman" w:hAnsi="Times New Roman" w:cs="Times New Roman"/>
+          <w:sz w:val="28"/>
+          <w:szCs w:val="28"/>
+          <w:lang w:val="en"/>
+        </w:rPr>
+      </w:pPr>
+    </w:p>
+    <w:p>
+      <w:pPr>
+        <w:rPr>
+          <w:rFonts w:ascii="Times New Roman" w:hAnsi="Times New Roman" w:cs="Times New Roman"/>
+          <w:sz w:val="28"/>
+          <w:szCs w:val="28"/>
+          <w:lang w:val="en"/>
+        </w:rPr>
+      </w:pPr>
+      <w:r>
+        <w:rPr>
+          <w:rFonts w:ascii="Times New Roman" w:hAnsi="Times New Roman" w:cs="Times New Roman"/>
+          <w:sz w:val="28"/>
+          <w:szCs w:val="28"/>
+          <w:lang w:val="en"/>
+        </w:rPr>
+        <w:br w:type="page"/>
+      </w:r>
+    </w:p>
+    <w:p>
+      <w:pPr>
+        <w:pStyle w:val="ListParagraph"/>
+        <w:numPr>
+          <w:ilvl w:val="0"/>
+          <w:numId w:val="4"/>
+        </w:numPr>
+        <w:rPr>
+          <w:rFonts w:ascii="Times New Roman" w:hAnsi="Times New Roman" w:cs="Times New Roman"/>
+          <w:sz w:val="28"/>
+          <w:szCs w:val="28"/>
+          <w:lang w:val="en"/>
+        </w:rPr>
+      </w:pPr>
+      <w:r>
+        <w:rPr>
+          <w:rFonts w:ascii="Times New Roman" w:hAnsi="Times New Roman" w:cs="Times New Roman"/>
+          <w:sz w:val="28"/>
+          <w:szCs w:val="28"/>
+          <w:lang w:val="en"/>
+        </w:rPr>
+        <w:lastRenderedPageBreak/>
+        <w:t>Functional Requirement for Manage Item</w:t>
+      </w:r>
+    </w:p>
+    <w:tbl>
+      <w:tblPr>
+        <w:tblW w:w="9530" w:type="dxa"/>
+        <w:jc w:val="center"/>
+        <w:tblBorders>
+          <w:top w:val="single" w:sz="6" w:space="0" w:color="000000"/>
+          <w:left w:val="single" w:sz="6" w:space="0" w:color="000000"/>
+          <w:bottom w:val="single" w:sz="6" w:space="0" w:color="000000"/>
+          <w:right w:val="single" w:sz="6" w:space="0" w:color="000000"/>
+          <w:insideH w:val="single" w:sz="6" w:space="0" w:color="000000"/>
+          <w:insideV w:val="single" w:sz="6" w:space="0" w:color="000000"/>
+        </w:tblBorders>
+        <w:tblLayout w:type="fixed"/>
+        <w:tblLook w:val="04A0" w:firstRow="1" w:lastRow="0" w:firstColumn="1" w:lastColumn="0" w:noHBand="0" w:noVBand="1"/>
+      </w:tblPr>
+      <w:tblGrid>
+        <w:gridCol w:w="701"/>
+        <w:gridCol w:w="6741"/>
+        <w:gridCol w:w="2088"/>
+      </w:tblGrid>
+      <w:tr>
+        <w:trPr>
+          <w:trHeight w:val="476"/>
+          <w:jc w:val="center"/>
+        </w:trPr>
+        <w:tc>
+          <w:tcPr>
+            <w:tcW w:w="701" w:type="dxa"/>
+            <w:shd w:val="clear" w:color="auto" w:fill="auto"/>
+          </w:tcPr>
+          <w:p>
+            <w:pPr>
+              <w:jc w:val="center"/>
+              <w:rPr>
+                <w:rFonts w:ascii="Times New Roman" w:hAnsi="Times New Roman" w:cs="Times New Roman"/>
+                <w:b/>
+                <w:bCs/>
+                <w:color w:val="FFFFFF"/>
+                <w:sz w:val="24"/>
+                <w:szCs w:val="24"/>
+              </w:rPr>
+            </w:pPr>
+            <w:r>
+              <w:rPr>
+                <w:rFonts w:ascii="Times New Roman" w:hAnsi="Times New Roman" w:cs="Times New Roman"/>
+                <w:b/>
+                <w:bCs/>
+                <w:sz w:val="24"/>
+                <w:szCs w:val="24"/>
+              </w:rPr>
+              <w:t>RN</w:t>
+            </w:r>
+          </w:p>
+        </w:tc>
+        <w:tc>
+          <w:tcPr>
+            <w:tcW w:w="6741" w:type="dxa"/>
+            <w:shd w:val="clear" w:color="auto" w:fill="auto"/>
+          </w:tcPr>
+          <w:p>
+            <w:pPr>
+              <w:jc w:val="center"/>
+              <w:rPr>
+                <w:rFonts w:ascii="Times New Roman" w:hAnsi="Times New Roman" w:cs="Times New Roman"/>
+                <w:b/>
+                <w:bCs/>
+                <w:color w:val="FFFFFF"/>
+                <w:sz w:val="24"/>
+                <w:szCs w:val="24"/>
+              </w:rPr>
+            </w:pPr>
+            <w:r>
+              <w:rPr>
+                <w:rFonts w:ascii="Times New Roman" w:hAnsi="Times New Roman" w:cs="Times New Roman"/>
+                <w:b/>
+                <w:bCs/>
+                <w:sz w:val="24"/>
+                <w:szCs w:val="24"/>
+              </w:rPr>
+              <w:t>Description</w:t>
+            </w:r>
+          </w:p>
+        </w:tc>
+        <w:tc>
+          <w:tcPr>
+            <w:tcW w:w="2088" w:type="dxa"/>
+            <w:shd w:val="clear" w:color="auto" w:fill="auto"/>
+          </w:tcPr>
+          <w:p>
+            <w:pPr>
+              <w:jc w:val="center"/>
+              <w:rPr>
+                <w:rFonts w:ascii="Times New Roman" w:hAnsi="Times New Roman" w:cs="Times New Roman"/>
+                <w:b/>
+                <w:bCs/>
+                <w:color w:val="FFFFFF"/>
+                <w:sz w:val="24"/>
+                <w:szCs w:val="24"/>
+              </w:rPr>
+            </w:pPr>
+            <w:r>
+              <w:rPr>
+                <w:rFonts w:ascii="Times New Roman" w:hAnsi="Times New Roman" w:cs="Times New Roman"/>
+                <w:b/>
+                <w:bCs/>
+                <w:sz w:val="24"/>
+                <w:szCs w:val="24"/>
+              </w:rPr>
+              <w:t>Comments</w:t>
+            </w:r>
+          </w:p>
+        </w:tc>
+      </w:tr>
+      <w:tr>
+        <w:trPr>
+          <w:trHeight w:val="740"/>
+          <w:jc w:val="center"/>
+        </w:trPr>
+        <w:tc>
+          <w:tcPr>
+            <w:tcW w:w="701" w:type="dxa"/>
+            <w:shd w:val="clear" w:color="auto" w:fill="auto"/>
+          </w:tcPr>
+          <w:p>
+            <w:pPr>
+              <w:rPr>
+                <w:rFonts w:ascii="Times New Roman" w:hAnsi="Times New Roman" w:cs="Times New Roman"/>
+                <w:b/>
+                <w:bCs/>
+                <w:sz w:val="24"/>
+                <w:szCs w:val="24"/>
+              </w:rPr>
+            </w:pPr>
+            <w:r>
+              <w:rPr>
+                <w:rFonts w:ascii="Times New Roman" w:hAnsi="Times New Roman" w:cs="Times New Roman"/>
+                <w:b/>
+                <w:bCs/>
+                <w:sz w:val="24"/>
+                <w:szCs w:val="24"/>
+              </w:rPr>
+              <w:t>FR1</w:t>
+            </w:r>
+          </w:p>
+        </w:tc>
+        <w:tc>
+          <w:tcPr>
+            <w:tcW w:w="6741" w:type="dxa"/>
+            <w:shd w:val="clear" w:color="auto" w:fill="auto"/>
+          </w:tcPr>
+          <w:p>
+            <w:pPr>
+              <w:jc w:val="both"/>
+              <w:rPr>
+                <w:rFonts w:ascii="Times New Roman" w:hAnsi="Times New Roman" w:cs="Times New Roman"/>
+                <w:sz w:val="24"/>
+                <w:szCs w:val="24"/>
+              </w:rPr>
+            </w:pPr>
+            <w:r>
+              <w:rPr>
+                <w:rFonts w:ascii="Times New Roman" w:hAnsi="Times New Roman" w:cs="Times New Roman"/>
+                <w:sz w:val="24"/>
+                <w:szCs w:val="24"/>
+              </w:rPr>
+              <w:t xml:space="preserve">This Module will be managed by </w:t>
+            </w:r>
+            <w:r>
+              <w:rPr>
+                <w:rFonts w:ascii="Times New Roman" w:hAnsi="Times New Roman" w:cs="Times New Roman"/>
+                <w:sz w:val="24"/>
+                <w:szCs w:val="24"/>
+              </w:rPr>
+              <w:t>Partner</w:t>
+            </w:r>
+            <w:r>
+              <w:rPr>
+                <w:rFonts w:ascii="Times New Roman" w:hAnsi="Times New Roman" w:cs="Times New Roman"/>
+                <w:sz w:val="24"/>
+                <w:szCs w:val="24"/>
+              </w:rPr>
+              <w:t>.</w:t>
+            </w:r>
+          </w:p>
+        </w:tc>
+        <w:tc>
+          <w:tcPr>
+            <w:tcW w:w="2088" w:type="dxa"/>
+            <w:shd w:val="clear" w:color="auto" w:fill="auto"/>
+          </w:tcPr>
+          <w:p>
+            <w:pPr>
+              <w:jc w:val="both"/>
+              <w:rPr>
+                <w:rFonts w:ascii="Times New Roman" w:hAnsi="Times New Roman" w:cs="Times New Roman"/>
+                <w:sz w:val="24"/>
+                <w:szCs w:val="24"/>
+              </w:rPr>
+            </w:pPr>
+            <w:r>
+              <w:rPr>
+                <w:rFonts w:ascii="Times New Roman" w:hAnsi="Times New Roman" w:cs="Times New Roman"/>
+                <w:sz w:val="24"/>
+                <w:szCs w:val="24"/>
+              </w:rPr>
+              <w:t>Add</w:t>
+            </w:r>
+            <w:r>
+              <w:rPr>
+                <w:rFonts w:ascii="Times New Roman" w:hAnsi="Times New Roman" w:cs="Times New Roman"/>
+                <w:sz w:val="24"/>
+                <w:szCs w:val="24"/>
+              </w:rPr>
+              <w:t xml:space="preserve"> </w:t>
+            </w:r>
+            <w:r>
+              <w:rPr>
+                <w:rFonts w:ascii="Times New Roman" w:hAnsi="Times New Roman" w:cs="Times New Roman"/>
+                <w:sz w:val="24"/>
+                <w:szCs w:val="24"/>
+              </w:rPr>
+              <w:t>Item</w:t>
+            </w:r>
+            <w:r>
+              <w:rPr>
+                <w:rFonts w:ascii="Times New Roman" w:hAnsi="Times New Roman" w:cs="Times New Roman"/>
+                <w:sz w:val="24"/>
+                <w:szCs w:val="24"/>
+              </w:rPr>
+              <w:t xml:space="preserve"> Page</w:t>
+            </w:r>
+          </w:p>
+        </w:tc>
+      </w:tr>
+      <w:tr>
+        <w:trPr>
+          <w:trHeight w:val="740"/>
+          <w:jc w:val="center"/>
+        </w:trPr>
+        <w:tc>
+          <w:tcPr>
+            <w:tcW w:w="701" w:type="dxa"/>
+            <w:shd w:val="clear" w:color="auto" w:fill="auto"/>
+          </w:tcPr>
+          <w:p>
+            <w:pPr>
+              <w:rPr>
+                <w:rFonts w:ascii="Times New Roman" w:hAnsi="Times New Roman" w:cs="Times New Roman"/>
+                <w:b/>
+                <w:bCs/>
+                <w:sz w:val="24"/>
+                <w:szCs w:val="24"/>
+              </w:rPr>
+            </w:pPr>
+            <w:r>
+              <w:rPr>
+                <w:rFonts w:ascii="Times New Roman" w:hAnsi="Times New Roman" w:cs="Times New Roman"/>
+                <w:b/>
+                <w:bCs/>
+                <w:sz w:val="24"/>
+                <w:szCs w:val="24"/>
+              </w:rPr>
+              <w:t>FR2</w:t>
+            </w:r>
+          </w:p>
+        </w:tc>
+        <w:tc>
+          <w:tcPr>
+            <w:tcW w:w="6741" w:type="dxa"/>
+            <w:shd w:val="clear" w:color="auto" w:fill="auto"/>
+          </w:tcPr>
+          <w:p>
+            <w:pPr>
+              <w:jc w:val="both"/>
+              <w:rPr>
+                <w:rFonts w:ascii="Times New Roman" w:hAnsi="Times New Roman" w:cs="Times New Roman"/>
+                <w:sz w:val="24"/>
+                <w:szCs w:val="24"/>
+              </w:rPr>
+            </w:pPr>
+            <w:r>
+              <w:rPr>
+                <w:rFonts w:ascii="Times New Roman" w:hAnsi="Times New Roman" w:cs="Times New Roman"/>
+                <w:sz w:val="24"/>
+                <w:szCs w:val="24"/>
+              </w:rPr>
+              <w:t>The system will assign a unique id (</w:t>
+            </w:r>
+            <w:r>
+              <w:rPr>
+                <w:rFonts w:ascii="Times New Roman" w:hAnsi="Times New Roman" w:cs="Times New Roman"/>
+                <w:sz w:val="24"/>
+                <w:szCs w:val="24"/>
+              </w:rPr>
+              <w:t>Item</w:t>
+            </w:r>
+            <w:r>
+              <w:rPr>
+                <w:rFonts w:ascii="Times New Roman" w:hAnsi="Times New Roman" w:cs="Times New Roman"/>
+                <w:sz w:val="24"/>
+                <w:szCs w:val="24"/>
+              </w:rPr>
+              <w:t xml:space="preserve"> ID) to each </w:t>
+            </w:r>
+            <w:r>
+              <w:rPr>
+                <w:rFonts w:ascii="Times New Roman" w:hAnsi="Times New Roman" w:cs="Times New Roman"/>
+                <w:sz w:val="24"/>
+                <w:szCs w:val="24"/>
+              </w:rPr>
+              <w:t>item</w:t>
+            </w:r>
+            <w:r>
+              <w:rPr>
+                <w:rFonts w:ascii="Times New Roman" w:hAnsi="Times New Roman" w:cs="Times New Roman"/>
+                <w:sz w:val="24"/>
+                <w:szCs w:val="24"/>
+              </w:rPr>
+              <w:t>.</w:t>
+            </w:r>
+          </w:p>
+        </w:tc>
+        <w:tc>
+          <w:tcPr>
+            <w:tcW w:w="2088" w:type="dxa"/>
+            <w:shd w:val="clear" w:color="auto" w:fill="auto"/>
+          </w:tcPr>
+          <w:p>
+            <w:pPr>
+              <w:jc w:val="both"/>
+              <w:rPr>
+                <w:rFonts w:ascii="Times New Roman" w:hAnsi="Times New Roman" w:cs="Times New Roman"/>
+                <w:sz w:val="24"/>
+                <w:szCs w:val="24"/>
+              </w:rPr>
+            </w:pPr>
+            <w:r>
+              <w:rPr>
+                <w:rFonts w:ascii="Times New Roman" w:hAnsi="Times New Roman" w:cs="Times New Roman"/>
+                <w:sz w:val="24"/>
+                <w:szCs w:val="24"/>
+              </w:rPr>
+              <w:t xml:space="preserve">Add </w:t>
+            </w:r>
+            <w:r>
+              <w:rPr>
+                <w:rFonts w:ascii="Times New Roman" w:hAnsi="Times New Roman" w:cs="Times New Roman"/>
+                <w:sz w:val="24"/>
+                <w:szCs w:val="24"/>
+              </w:rPr>
+              <w:t>Item</w:t>
+            </w:r>
+            <w:r>
+              <w:rPr>
+                <w:rFonts w:ascii="Times New Roman" w:hAnsi="Times New Roman" w:cs="Times New Roman"/>
+                <w:sz w:val="24"/>
+                <w:szCs w:val="24"/>
+              </w:rPr>
+              <w:t xml:space="preserve"> Page</w:t>
+            </w:r>
+          </w:p>
+        </w:tc>
+      </w:tr>
+      <w:tr>
+        <w:trPr>
+          <w:trHeight w:val="1191"/>
+          <w:jc w:val="center"/>
+        </w:trPr>
+        <w:tc>
+          <w:tcPr>
+            <w:tcW w:w="701" w:type="dxa"/>
+            <w:shd w:val="clear" w:color="auto" w:fill="auto"/>
+          </w:tcPr>
+          <w:p>
+            <w:pPr>
+              <w:rPr>
+                <w:rFonts w:ascii="Times New Roman" w:hAnsi="Times New Roman" w:cs="Times New Roman"/>
+                <w:b/>
+                <w:bCs/>
+                <w:sz w:val="24"/>
+                <w:szCs w:val="24"/>
+              </w:rPr>
+            </w:pPr>
+            <w:r>
+              <w:rPr>
+                <w:rFonts w:ascii="Times New Roman" w:hAnsi="Times New Roman" w:cs="Times New Roman"/>
+                <w:b/>
+                <w:bCs/>
+                <w:sz w:val="24"/>
+                <w:szCs w:val="24"/>
+              </w:rPr>
+              <w:t>FR3</w:t>
+            </w:r>
+          </w:p>
+        </w:tc>
+        <w:tc>
+          <w:tcPr>
+            <w:tcW w:w="6741" w:type="dxa"/>
+            <w:shd w:val="clear" w:color="auto" w:fill="auto"/>
+          </w:tcPr>
+          <w:p>
+            <w:pPr>
+              <w:jc w:val="both"/>
+              <w:rPr>
+                <w:rFonts w:ascii="Times New Roman" w:hAnsi="Times New Roman" w:cs="Times New Roman"/>
+                <w:sz w:val="24"/>
+                <w:szCs w:val="24"/>
+              </w:rPr>
+            </w:pPr>
+            <w:r>
+              <w:rPr>
+                <w:rFonts w:ascii="Times New Roman" w:hAnsi="Times New Roman" w:cs="Times New Roman"/>
+                <w:sz w:val="24"/>
+                <w:szCs w:val="24"/>
+              </w:rPr>
+              <w:t xml:space="preserve">Whenever any new </w:t>
+            </w:r>
+            <w:r>
+              <w:rPr>
+                <w:rFonts w:ascii="Times New Roman" w:hAnsi="Times New Roman" w:cs="Times New Roman"/>
+                <w:sz w:val="24"/>
+                <w:szCs w:val="24"/>
+              </w:rPr>
+              <w:t>Item</w:t>
+            </w:r>
+            <w:r>
+              <w:rPr>
+                <w:rFonts w:ascii="Times New Roman" w:hAnsi="Times New Roman" w:cs="Times New Roman"/>
+                <w:sz w:val="24"/>
+                <w:szCs w:val="24"/>
+              </w:rPr>
+              <w:t xml:space="preserve"> arrives, the </w:t>
+            </w:r>
+            <w:r>
+              <w:rPr>
+                <w:rFonts w:ascii="Times New Roman" w:hAnsi="Times New Roman" w:cs="Times New Roman"/>
+                <w:sz w:val="24"/>
+                <w:szCs w:val="24"/>
+              </w:rPr>
+              <w:t>Partner</w:t>
+            </w:r>
+            <w:r>
+              <w:rPr>
+                <w:rFonts w:ascii="Times New Roman" w:hAnsi="Times New Roman" w:cs="Times New Roman"/>
+                <w:sz w:val="24"/>
+                <w:szCs w:val="24"/>
+              </w:rPr>
+              <w:t xml:space="preserve"> </w:t>
+            </w:r>
+            <w:r>
+              <w:rPr>
+                <w:rFonts w:ascii="Times New Roman" w:hAnsi="Times New Roman" w:cs="Times New Roman"/>
+                <w:sz w:val="24"/>
+                <w:szCs w:val="24"/>
+              </w:rPr>
+              <w:t xml:space="preserve">is allowed to record the following details of the </w:t>
+            </w:r>
+            <w:r>
+              <w:rPr>
+                <w:rFonts w:ascii="Times New Roman" w:hAnsi="Times New Roman" w:cs="Times New Roman"/>
+                <w:sz w:val="24"/>
+                <w:szCs w:val="24"/>
+              </w:rPr>
+              <w:t>Item</w:t>
+            </w:r>
+            <w:r>
+              <w:rPr>
+                <w:rFonts w:ascii="Times New Roman" w:hAnsi="Times New Roman" w:cs="Times New Roman"/>
+                <w:sz w:val="24"/>
+                <w:szCs w:val="24"/>
+              </w:rPr>
+              <w:t xml:space="preserve"> Like ...</w:t>
+            </w:r>
+          </w:p>
+          <w:p>
+            <w:pPr>
+              <w:jc w:val="both"/>
+              <w:rPr>
+                <w:rFonts w:ascii="Times New Roman" w:hAnsi="Times New Roman" w:cs="Times New Roman"/>
+                <w:sz w:val="24"/>
+                <w:szCs w:val="24"/>
+              </w:rPr>
+            </w:pPr>
+            <w:r>
+              <w:rPr>
+                <w:rFonts w:ascii="Times New Roman" w:hAnsi="Times New Roman" w:cs="Times New Roman"/>
+                <w:sz w:val="24"/>
+                <w:szCs w:val="24"/>
+              </w:rPr>
+              <w:t>Item</w:t>
+            </w:r>
+            <w:r>
+              <w:rPr>
+                <w:rFonts w:ascii="Times New Roman" w:hAnsi="Times New Roman" w:cs="Times New Roman"/>
+                <w:sz w:val="24"/>
+                <w:szCs w:val="24"/>
+              </w:rPr>
+              <w:t xml:space="preserve"> name with its Category</w:t>
+            </w:r>
+            <w:r>
+              <w:rPr>
+                <w:rFonts w:ascii="Times New Roman" w:hAnsi="Times New Roman" w:cs="Times New Roman"/>
+                <w:sz w:val="24"/>
+                <w:szCs w:val="24"/>
+              </w:rPr>
+              <w:t xml:space="preserve">, type, </w:t>
+            </w:r>
+            <w:r>
+              <w:rPr>
+                <w:rFonts w:ascii="Times New Roman" w:hAnsi="Times New Roman" w:cs="Times New Roman"/>
+                <w:sz w:val="24"/>
+                <w:szCs w:val="24"/>
+              </w:rPr>
+              <w:t>description</w:t>
+            </w:r>
+            <w:r>
+              <w:rPr>
+                <w:rFonts w:ascii="Times New Roman" w:hAnsi="Times New Roman" w:cs="Times New Roman"/>
+                <w:sz w:val="24"/>
+                <w:szCs w:val="24"/>
+              </w:rPr>
+              <w:t>,</w:t>
+            </w:r>
+            <w:r>
+              <w:rPr>
+                <w:rFonts w:ascii="Times New Roman" w:hAnsi="Times New Roman" w:cs="Times New Roman"/>
+                <w:sz w:val="24"/>
+                <w:szCs w:val="24"/>
+              </w:rPr>
+              <w:t xml:space="preserve"> price</w:t>
+            </w:r>
+            <w:r>
+              <w:rPr>
+                <w:rFonts w:ascii="Times New Roman" w:hAnsi="Times New Roman" w:cs="Times New Roman"/>
+                <w:sz w:val="24"/>
+                <w:szCs w:val="24"/>
+              </w:rPr>
+              <w:t>, variants of item, Add extra, image</w:t>
+            </w:r>
+            <w:r>
+              <w:rPr>
+                <w:rFonts w:ascii="Times New Roman" w:hAnsi="Times New Roman" w:cs="Times New Roman"/>
+                <w:sz w:val="24"/>
+                <w:szCs w:val="24"/>
+              </w:rPr>
+              <w:t xml:space="preserve"> and </w:t>
+            </w:r>
+            <w:r>
+              <w:rPr>
+                <w:rFonts w:ascii="Times New Roman" w:hAnsi="Times New Roman" w:cs="Times New Roman"/>
+                <w:sz w:val="24"/>
+                <w:szCs w:val="24"/>
+              </w:rPr>
+              <w:t>item timing</w:t>
+            </w:r>
+            <w:r>
+              <w:rPr>
+                <w:rFonts w:ascii="Times New Roman" w:hAnsi="Times New Roman" w:cs="Times New Roman"/>
+                <w:sz w:val="24"/>
+                <w:szCs w:val="24"/>
+              </w:rPr>
+              <w:t>.</w:t>
+            </w:r>
+          </w:p>
+        </w:tc>
+        <w:tc>
+          <w:tcPr>
+            <w:tcW w:w="2088" w:type="dxa"/>
+            <w:shd w:val="clear" w:color="auto" w:fill="auto"/>
+          </w:tcPr>
+          <w:p>
+            <w:pPr>
+              <w:jc w:val="both"/>
+              <w:rPr>
+                <w:rFonts w:ascii="Times New Roman" w:hAnsi="Times New Roman" w:cs="Times New Roman"/>
+                <w:sz w:val="24"/>
+                <w:szCs w:val="24"/>
+              </w:rPr>
+            </w:pPr>
+            <w:r>
+              <w:rPr>
+                <w:rFonts w:ascii="Times New Roman" w:hAnsi="Times New Roman" w:cs="Times New Roman"/>
+                <w:sz w:val="24"/>
+                <w:szCs w:val="24"/>
+              </w:rPr>
+              <w:t xml:space="preserve">Add </w:t>
+            </w:r>
+            <w:r>
+              <w:rPr>
+                <w:rFonts w:ascii="Times New Roman" w:hAnsi="Times New Roman" w:cs="Times New Roman"/>
+                <w:sz w:val="24"/>
+                <w:szCs w:val="24"/>
+              </w:rPr>
+              <w:t>Item</w:t>
+            </w:r>
+            <w:r>
+              <w:rPr>
+                <w:rFonts w:ascii="Times New Roman" w:hAnsi="Times New Roman" w:cs="Times New Roman"/>
+                <w:sz w:val="24"/>
+                <w:szCs w:val="24"/>
+              </w:rPr>
+              <w:t xml:space="preserve"> Page</w:t>
+            </w:r>
+          </w:p>
+        </w:tc>
+      </w:tr>
+      <w:tr>
+        <w:trPr>
+          <w:trHeight w:val="1028"/>
+          <w:jc w:val="center"/>
+        </w:trPr>
+        <w:tc>
+          <w:tcPr>
+            <w:tcW w:w="701" w:type="dxa"/>
+            <w:shd w:val="clear" w:color="auto" w:fill="auto"/>
+          </w:tcPr>
+          <w:p>
+            <w:pPr>
+              <w:rPr>
+                <w:rFonts w:ascii="Times New Roman" w:hAnsi="Times New Roman" w:cs="Times New Roman"/>
+                <w:b/>
+                <w:bCs/>
+                <w:sz w:val="24"/>
+                <w:szCs w:val="24"/>
+              </w:rPr>
+            </w:pPr>
+            <w:r>
+              <w:rPr>
+                <w:rFonts w:ascii="Times New Roman" w:hAnsi="Times New Roman" w:cs="Times New Roman"/>
+                <w:b/>
+                <w:bCs/>
+                <w:sz w:val="24"/>
+                <w:szCs w:val="24"/>
+              </w:rPr>
+              <w:t>FR4</w:t>
+            </w:r>
+          </w:p>
+        </w:tc>
+        <w:tc>
+          <w:tcPr>
+            <w:tcW w:w="6741" w:type="dxa"/>
+            <w:shd w:val="clear" w:color="auto" w:fill="auto"/>
+          </w:tcPr>
+          <w:p>
+            <w:pPr>
+              <w:spacing w:after="0"/>
+              <w:jc w:val="both"/>
+              <w:rPr>
+                <w:rFonts w:ascii="Times New Roman" w:hAnsi="Times New Roman" w:cs="Times New Roman"/>
+                <w:sz w:val="24"/>
+                <w:szCs w:val="24"/>
+              </w:rPr>
+            </w:pPr>
+            <w:r>
+              <w:rPr>
+                <w:rFonts w:ascii="Times New Roman" w:hAnsi="Times New Roman" w:cs="Times New Roman"/>
+                <w:sz w:val="24"/>
+                <w:szCs w:val="24"/>
+              </w:rPr>
+              <w:t xml:space="preserve">To manage this module, the </w:t>
+            </w:r>
+            <w:r>
+              <w:rPr>
+                <w:rFonts w:ascii="Times New Roman" w:hAnsi="Times New Roman" w:cs="Times New Roman"/>
+                <w:sz w:val="24"/>
+                <w:szCs w:val="24"/>
+              </w:rPr>
+              <w:t>Partner</w:t>
+            </w:r>
+            <w:r>
+              <w:rPr>
+                <w:rFonts w:ascii="Times New Roman" w:hAnsi="Times New Roman" w:cs="Times New Roman"/>
+                <w:sz w:val="24"/>
+                <w:szCs w:val="24"/>
+              </w:rPr>
+              <w:t xml:space="preserve"> </w:t>
+            </w:r>
+            <w:r>
+              <w:rPr>
+                <w:rFonts w:ascii="Times New Roman" w:hAnsi="Times New Roman" w:cs="Times New Roman"/>
+                <w:sz w:val="24"/>
+                <w:szCs w:val="24"/>
+              </w:rPr>
+              <w:t>will be able to perform the following operations:</w:t>
+            </w:r>
+          </w:p>
+          <w:p>
+            <w:pPr>
+              <w:pStyle w:val="ListParagraph"/>
+              <w:numPr>
+                <w:ilvl w:val="0"/>
+                <w:numId w:val="3"/>
+              </w:numPr>
+              <w:spacing w:after="0" w:line="240" w:lineRule="auto"/>
+              <w:jc w:val="both"/>
+              <w:rPr>
+                <w:rFonts w:ascii="Times New Roman" w:hAnsi="Times New Roman" w:cs="Times New Roman"/>
+                <w:sz w:val="24"/>
+                <w:szCs w:val="24"/>
+              </w:rPr>
+            </w:pPr>
+            <w:r>
+              <w:rPr>
+                <w:rFonts w:ascii="Times New Roman" w:hAnsi="Times New Roman" w:cs="Times New Roman"/>
+                <w:sz w:val="24"/>
+                <w:szCs w:val="24"/>
+              </w:rPr>
+              <w:t xml:space="preserve">Add new </w:t>
+            </w:r>
+            <w:r>
+              <w:rPr>
+                <w:rFonts w:ascii="Times New Roman" w:hAnsi="Times New Roman" w:cs="Times New Roman"/>
+                <w:sz w:val="24"/>
+                <w:szCs w:val="24"/>
+              </w:rPr>
+              <w:t>Item</w:t>
+            </w:r>
+          </w:p>
+          <w:p>
+            <w:pPr>
+              <w:pStyle w:val="ListParagraph"/>
+              <w:numPr>
+                <w:ilvl w:val="0"/>
+                <w:numId w:val="3"/>
+              </w:numPr>
+              <w:spacing w:after="0" w:line="240" w:lineRule="auto"/>
+              <w:jc w:val="both"/>
+              <w:rPr>
+                <w:rFonts w:ascii="Times New Roman" w:hAnsi="Times New Roman" w:cs="Times New Roman"/>
+                <w:sz w:val="24"/>
+                <w:szCs w:val="24"/>
+              </w:rPr>
+            </w:pPr>
+            <w:r>
+              <w:rPr>
+                <w:rFonts w:ascii="Times New Roman" w:hAnsi="Times New Roman" w:cs="Times New Roman"/>
+                <w:sz w:val="24"/>
+                <w:szCs w:val="24"/>
+              </w:rPr>
+              <w:t xml:space="preserve">Update an existing </w:t>
+            </w:r>
+            <w:r>
+              <w:rPr>
+                <w:rFonts w:ascii="Times New Roman" w:hAnsi="Times New Roman" w:cs="Times New Roman"/>
+                <w:sz w:val="24"/>
+                <w:szCs w:val="24"/>
+              </w:rPr>
+              <w:t>Item</w:t>
+            </w:r>
+          </w:p>
+        </w:tc>
+        <w:tc>
+          <w:tcPr>
+            <w:tcW w:w="2088" w:type="dxa"/>
+            <w:shd w:val="clear" w:color="auto" w:fill="auto"/>
+          </w:tcPr>
+          <w:p>
+            <w:pPr>
+              <w:spacing w:line="360" w:lineRule="auto"/>
+              <w:jc w:val="both"/>
+              <w:rPr>
+                <w:rFonts w:ascii="Times New Roman" w:hAnsi="Times New Roman" w:cs="Times New Roman"/>
+                <w:sz w:val="24"/>
+                <w:szCs w:val="24"/>
+              </w:rPr>
+            </w:pPr>
+            <w:r>
+              <w:rPr>
+                <w:rFonts w:ascii="Times New Roman" w:hAnsi="Times New Roman" w:cs="Times New Roman"/>
+                <w:sz w:val="24"/>
+                <w:szCs w:val="24"/>
+              </w:rPr>
+              <w:t>Add</w:t>
+            </w:r>
+            <w:r>
+              <w:rPr>
+                <w:rFonts w:ascii="Times New Roman" w:hAnsi="Times New Roman" w:cs="Times New Roman"/>
+                <w:sz w:val="24"/>
+                <w:szCs w:val="24"/>
+              </w:rPr>
+              <w:t xml:space="preserve"> </w:t>
+            </w:r>
+            <w:r>
+              <w:rPr>
+                <w:rFonts w:ascii="Times New Roman" w:hAnsi="Times New Roman" w:cs="Times New Roman"/>
+                <w:sz w:val="24"/>
+                <w:szCs w:val="24"/>
+              </w:rPr>
+              <w:t>Item</w:t>
+            </w:r>
+            <w:r>
+              <w:rPr>
+                <w:rFonts w:ascii="Times New Roman" w:hAnsi="Times New Roman" w:cs="Times New Roman"/>
+                <w:sz w:val="24"/>
+                <w:szCs w:val="24"/>
+              </w:rPr>
+              <w:t xml:space="preserve"> Page </w:t>
+            </w:r>
+          </w:p>
+          <w:p>
+            <w:pPr>
+              <w:spacing w:line="360" w:lineRule="auto"/>
+              <w:jc w:val="both"/>
+              <w:rPr>
+                <w:rFonts w:ascii="Times New Roman" w:hAnsi="Times New Roman" w:cs="Times New Roman"/>
+                <w:sz w:val="24"/>
+                <w:szCs w:val="24"/>
+              </w:rPr>
+            </w:pPr>
+            <w:r>
+              <w:rPr>
+                <w:rFonts w:ascii="Times New Roman" w:hAnsi="Times New Roman" w:cs="Times New Roman"/>
+                <w:sz w:val="24"/>
+                <w:szCs w:val="24"/>
+              </w:rPr>
+              <w:t>Update</w:t>
+            </w:r>
+            <w:r>
+              <w:rPr>
+                <w:rFonts w:ascii="Times New Roman" w:hAnsi="Times New Roman" w:cs="Times New Roman"/>
+                <w:sz w:val="24"/>
+                <w:szCs w:val="24"/>
+              </w:rPr>
+              <w:t xml:space="preserve"> </w:t>
+            </w:r>
+            <w:r>
+              <w:rPr>
+                <w:rFonts w:ascii="Times New Roman" w:hAnsi="Times New Roman" w:cs="Times New Roman"/>
+                <w:sz w:val="24"/>
+                <w:szCs w:val="24"/>
+              </w:rPr>
+              <w:t>Item</w:t>
+            </w:r>
+            <w:r>
+              <w:rPr>
+                <w:rFonts w:ascii="Times New Roman" w:hAnsi="Times New Roman" w:cs="Times New Roman"/>
+                <w:sz w:val="24"/>
+                <w:szCs w:val="24"/>
+              </w:rPr>
+              <w:t xml:space="preserve"> Page</w:t>
+            </w:r>
+          </w:p>
+        </w:tc>
+      </w:tr>
+      <w:tr>
+        <w:trPr>
+          <w:trHeight w:val="1326"/>
+          <w:jc w:val="center"/>
+        </w:trPr>
+        <w:tc>
+          <w:tcPr>
+            <w:tcW w:w="701" w:type="dxa"/>
+            <w:shd w:val="clear" w:color="auto" w:fill="auto"/>
+          </w:tcPr>
+          <w:p>
+            <w:pPr>
+              <w:rPr>
+                <w:rFonts w:ascii="Times New Roman" w:hAnsi="Times New Roman" w:cs="Times New Roman"/>
+                <w:b/>
+                <w:bCs/>
+                <w:sz w:val="24"/>
+                <w:szCs w:val="24"/>
+              </w:rPr>
+            </w:pPr>
+            <w:r>
+              <w:rPr>
+                <w:rFonts w:ascii="Times New Roman" w:hAnsi="Times New Roman" w:cs="Times New Roman"/>
+                <w:b/>
+                <w:bCs/>
+                <w:sz w:val="24"/>
+                <w:szCs w:val="24"/>
+              </w:rPr>
+              <w:t>FR5</w:t>
+            </w:r>
+          </w:p>
+        </w:tc>
+        <w:tc>
+          <w:tcPr>
+            <w:tcW w:w="6741" w:type="dxa"/>
+            <w:shd w:val="clear" w:color="auto" w:fill="auto"/>
+          </w:tcPr>
+          <w:p>
+            <w:pPr>
+              <w:spacing w:after="0"/>
+              <w:jc w:val="both"/>
+              <w:rPr>
+                <w:rFonts w:ascii="Times New Roman" w:hAnsi="Times New Roman" w:cs="Times New Roman"/>
+                <w:sz w:val="24"/>
+                <w:szCs w:val="24"/>
+              </w:rPr>
+            </w:pPr>
+            <w:r>
+              <w:rPr>
+                <w:rFonts w:ascii="Times New Roman" w:hAnsi="Times New Roman" w:cs="Times New Roman"/>
+                <w:sz w:val="24"/>
+                <w:szCs w:val="24"/>
+              </w:rPr>
+              <w:t xml:space="preserve">To manage this module, the </w:t>
+            </w:r>
+            <w:r>
+              <w:rPr>
+                <w:rFonts w:ascii="Times New Roman" w:hAnsi="Times New Roman" w:cs="Times New Roman"/>
+                <w:sz w:val="24"/>
+                <w:szCs w:val="24"/>
+              </w:rPr>
+              <w:t>Partner</w:t>
+            </w:r>
+            <w:r>
+              <w:rPr>
+                <w:rFonts w:ascii="Times New Roman" w:hAnsi="Times New Roman" w:cs="Times New Roman"/>
+                <w:sz w:val="24"/>
+                <w:szCs w:val="24"/>
+              </w:rPr>
+              <w:t xml:space="preserve"> </w:t>
+            </w:r>
+            <w:r>
+              <w:rPr>
+                <w:rFonts w:ascii="Times New Roman" w:hAnsi="Times New Roman" w:cs="Times New Roman"/>
+                <w:sz w:val="24"/>
+                <w:szCs w:val="24"/>
+              </w:rPr>
+              <w:t>will be able to perform the following operations:</w:t>
+            </w:r>
+          </w:p>
+          <w:p>
+            <w:pPr>
+              <w:pStyle w:val="ListParagraph"/>
+              <w:numPr>
+                <w:ilvl w:val="0"/>
+                <w:numId w:val="3"/>
+              </w:numPr>
+              <w:spacing w:after="0" w:line="240" w:lineRule="auto"/>
+              <w:jc w:val="both"/>
+              <w:rPr>
+                <w:rFonts w:ascii="Times New Roman" w:hAnsi="Times New Roman" w:cs="Times New Roman"/>
+                <w:sz w:val="24"/>
+                <w:szCs w:val="24"/>
+              </w:rPr>
+            </w:pPr>
+            <w:r>
+              <w:rPr>
+                <w:rFonts w:ascii="Times New Roman" w:hAnsi="Times New Roman" w:cs="Times New Roman"/>
+                <w:sz w:val="24"/>
+                <w:szCs w:val="24"/>
+              </w:rPr>
+              <w:t xml:space="preserve">Active/De-active </w:t>
+            </w:r>
+            <w:r>
+              <w:rPr>
+                <w:rFonts w:ascii="Times New Roman" w:hAnsi="Times New Roman" w:cs="Times New Roman"/>
+                <w:sz w:val="24"/>
+                <w:szCs w:val="24"/>
+              </w:rPr>
+              <w:t>Item</w:t>
+            </w:r>
+          </w:p>
+          <w:p>
+            <w:pPr>
+              <w:pStyle w:val="ListParagraph"/>
+              <w:numPr>
+                <w:ilvl w:val="0"/>
+                <w:numId w:val="3"/>
+              </w:numPr>
+              <w:spacing w:after="0" w:line="240" w:lineRule="auto"/>
+              <w:jc w:val="both"/>
+              <w:rPr>
+                <w:rFonts w:ascii="Times New Roman" w:hAnsi="Times New Roman" w:cs="Times New Roman"/>
+                <w:sz w:val="24"/>
+                <w:szCs w:val="24"/>
+              </w:rPr>
+            </w:pPr>
+            <w:r>
+              <w:rPr>
+                <w:rFonts w:ascii="Times New Roman" w:hAnsi="Times New Roman" w:cs="Times New Roman"/>
+                <w:sz w:val="24"/>
+                <w:szCs w:val="24"/>
+              </w:rPr>
+              <w:t xml:space="preserve">View/Search </w:t>
+            </w:r>
+            <w:r>
+              <w:rPr>
+                <w:rFonts w:ascii="Times New Roman" w:hAnsi="Times New Roman" w:cs="Times New Roman"/>
+                <w:sz w:val="24"/>
+                <w:szCs w:val="24"/>
+              </w:rPr>
+              <w:t>Item</w:t>
+            </w:r>
+          </w:p>
+        </w:tc>
+        <w:tc>
+          <w:tcPr>
+            <w:tcW w:w="2088" w:type="dxa"/>
+            <w:shd w:val="clear" w:color="auto" w:fill="auto"/>
+          </w:tcPr>
+          <w:p>
+            <w:pPr>
+              <w:jc w:val="both"/>
+              <w:rPr>
+                <w:rFonts w:ascii="Times New Roman" w:hAnsi="Times New Roman" w:cs="Times New Roman"/>
+                <w:sz w:val="24"/>
+                <w:szCs w:val="24"/>
+              </w:rPr>
+            </w:pPr>
+            <w:r>
+              <w:rPr>
+                <w:rFonts w:ascii="Times New Roman" w:hAnsi="Times New Roman" w:cs="Times New Roman"/>
+                <w:sz w:val="24"/>
+                <w:szCs w:val="24"/>
+              </w:rPr>
+              <w:t>View</w:t>
+            </w:r>
+            <w:r>
+              <w:rPr>
+                <w:rFonts w:ascii="Times New Roman" w:hAnsi="Times New Roman" w:cs="Times New Roman"/>
+                <w:sz w:val="24"/>
+                <w:szCs w:val="24"/>
+              </w:rPr>
+              <w:t xml:space="preserve"> </w:t>
+            </w:r>
+            <w:r>
+              <w:rPr>
+                <w:rFonts w:ascii="Times New Roman" w:hAnsi="Times New Roman" w:cs="Times New Roman"/>
+                <w:sz w:val="24"/>
+                <w:szCs w:val="24"/>
+              </w:rPr>
+              <w:t>Search</w:t>
+            </w:r>
+            <w:r>
+              <w:rPr>
+                <w:rFonts w:ascii="Times New Roman" w:hAnsi="Times New Roman" w:cs="Times New Roman"/>
+                <w:sz w:val="24"/>
+                <w:szCs w:val="24"/>
+              </w:rPr>
+              <w:t xml:space="preserve"> </w:t>
+            </w:r>
+            <w:r>
+              <w:rPr>
+                <w:rFonts w:ascii="Times New Roman" w:hAnsi="Times New Roman" w:cs="Times New Roman"/>
+                <w:sz w:val="24"/>
+                <w:szCs w:val="24"/>
+              </w:rPr>
+              <w:t>Active</w:t>
+            </w:r>
+            <w:r>
+              <w:rPr>
+                <w:rFonts w:ascii="Times New Roman" w:hAnsi="Times New Roman" w:cs="Times New Roman"/>
+                <w:sz w:val="24"/>
+                <w:szCs w:val="24"/>
+              </w:rPr>
+              <w:t>/</w:t>
+            </w:r>
+            <w:r>
+              <w:rPr>
+                <w:rFonts w:ascii="Times New Roman" w:hAnsi="Times New Roman" w:cs="Times New Roman"/>
+                <w:sz w:val="24"/>
+                <w:szCs w:val="24"/>
+              </w:rPr>
+              <w:t>Deactivate</w:t>
+            </w:r>
+            <w:r>
+              <w:rPr>
+                <w:rFonts w:ascii="Times New Roman" w:hAnsi="Times New Roman" w:cs="Times New Roman"/>
+                <w:sz w:val="24"/>
+                <w:szCs w:val="24"/>
+              </w:rPr>
+              <w:t xml:space="preserve"> </w:t>
+            </w:r>
+            <w:r>
+              <w:rPr>
+                <w:rFonts w:ascii="Times New Roman" w:hAnsi="Times New Roman" w:cs="Times New Roman"/>
+                <w:sz w:val="24"/>
+                <w:szCs w:val="24"/>
+              </w:rPr>
+              <w:t>Item</w:t>
+            </w:r>
+            <w:r>
+              <w:rPr>
+                <w:rFonts w:ascii="Times New Roman" w:hAnsi="Times New Roman" w:cs="Times New Roman"/>
+                <w:sz w:val="24"/>
+                <w:szCs w:val="24"/>
+              </w:rPr>
+              <w:t xml:space="preserve"> Page</w:t>
+            </w:r>
+          </w:p>
+        </w:tc>
+      </w:tr>
+      <w:tr>
+        <w:trPr>
+          <w:trHeight w:val="714"/>
+          <w:jc w:val="center"/>
+        </w:trPr>
+        <w:tc>
+          <w:tcPr>
+            <w:tcW w:w="701" w:type="dxa"/>
+            <w:shd w:val="clear" w:color="auto" w:fill="auto"/>
+          </w:tcPr>
+          <w:p>
+            <w:pPr>
+              <w:rPr>
+                <w:rFonts w:ascii="Times New Roman" w:hAnsi="Times New Roman" w:cs="Times New Roman"/>
+                <w:b/>
+                <w:bCs/>
+                <w:sz w:val="24"/>
+                <w:szCs w:val="24"/>
+              </w:rPr>
+            </w:pPr>
+            <w:r>
+              <w:rPr>
+                <w:rFonts w:ascii="Times New Roman" w:hAnsi="Times New Roman" w:cs="Times New Roman"/>
+                <w:b/>
+                <w:bCs/>
+                <w:sz w:val="24"/>
+                <w:szCs w:val="24"/>
+              </w:rPr>
+              <w:t>FR6</w:t>
+            </w:r>
+          </w:p>
+        </w:tc>
+        <w:tc>
+          <w:tcPr>
+            <w:tcW w:w="6741" w:type="dxa"/>
+            <w:shd w:val="clear" w:color="auto" w:fill="auto"/>
+          </w:tcPr>
+          <w:p>
+            <w:pPr>
+              <w:spacing w:after="0"/>
+              <w:jc w:val="both"/>
+              <w:rPr>
+                <w:rFonts w:ascii="Times New Roman" w:hAnsi="Times New Roman" w:cs="Times New Roman"/>
+                <w:sz w:val="24"/>
+                <w:szCs w:val="24"/>
+              </w:rPr>
+            </w:pPr>
+            <w:r>
+              <w:rPr>
+                <w:rFonts w:ascii="Times New Roman" w:hAnsi="Times New Roman" w:cs="Times New Roman"/>
+                <w:sz w:val="24"/>
+                <w:szCs w:val="24"/>
+              </w:rPr>
+              <w:t>The customer will be able to:</w:t>
+            </w:r>
+          </w:p>
+          <w:p>
+            <w:pPr>
+              <w:pStyle w:val="ListParagraph"/>
+              <w:numPr>
+                <w:ilvl w:val="0"/>
+                <w:numId w:val="5"/>
+              </w:numPr>
+              <w:spacing w:after="0" w:line="240" w:lineRule="auto"/>
+              <w:jc w:val="both"/>
+              <w:rPr>
+                <w:rFonts w:ascii="Times New Roman" w:hAnsi="Times New Roman" w:cs="Times New Roman"/>
+                <w:sz w:val="24"/>
+                <w:szCs w:val="24"/>
+              </w:rPr>
+            </w:pPr>
+            <w:r>
+              <w:rPr>
+                <w:rFonts w:ascii="Times New Roman" w:hAnsi="Times New Roman" w:cs="Times New Roman"/>
+                <w:sz w:val="24"/>
+                <w:szCs w:val="24"/>
+              </w:rPr>
+              <w:t xml:space="preserve">View/Search </w:t>
+            </w:r>
+            <w:r>
+              <w:rPr>
+                <w:rFonts w:ascii="Times New Roman" w:hAnsi="Times New Roman" w:cs="Times New Roman"/>
+                <w:sz w:val="24"/>
+                <w:szCs w:val="24"/>
+              </w:rPr>
+              <w:t>Item</w:t>
+            </w:r>
+            <w:r>
+              <w:rPr>
+                <w:rFonts w:ascii="Times New Roman" w:hAnsi="Times New Roman" w:cs="Times New Roman"/>
+                <w:sz w:val="24"/>
+                <w:szCs w:val="24"/>
+              </w:rPr>
+              <w:t xml:space="preserve"> (</w:t>
+            </w:r>
+            <w:r>
+              <w:rPr>
+                <w:rFonts w:ascii="Times New Roman" w:eastAsia="Cambria" w:hAnsi="Times New Roman" w:cs="Times New Roman"/>
+                <w:color w:val="000000"/>
+                <w:sz w:val="24"/>
+                <w:szCs w:val="24"/>
+              </w:rPr>
+              <w:t xml:space="preserve">category wise, </w:t>
+            </w:r>
+            <w:r>
+              <w:rPr>
+                <w:rFonts w:ascii="Times New Roman" w:hAnsi="Times New Roman" w:cs="Times New Roman"/>
+                <w:sz w:val="24"/>
+                <w:szCs w:val="24"/>
+              </w:rPr>
+              <w:t>filtrations</w:t>
+            </w:r>
+            <w:r>
+              <w:rPr>
+                <w:rFonts w:ascii="Times New Roman" w:eastAsia="Cambria" w:hAnsi="Times New Roman" w:cs="Times New Roman"/>
+                <w:color w:val="000000"/>
+                <w:sz w:val="24"/>
+                <w:szCs w:val="24"/>
+              </w:rPr>
+              <w:t xml:space="preserve"> wise</w:t>
+            </w:r>
+            <w:r>
+              <w:rPr>
+                <w:rFonts w:ascii="Times New Roman" w:hAnsi="Times New Roman" w:cs="Times New Roman"/>
+                <w:sz w:val="24"/>
+                <w:szCs w:val="24"/>
+              </w:rPr>
+              <w:t>)</w:t>
+            </w:r>
+          </w:p>
+        </w:tc>
+        <w:tc>
+          <w:tcPr>
+            <w:tcW w:w="2088" w:type="dxa"/>
+            <w:shd w:val="clear" w:color="auto" w:fill="auto"/>
+          </w:tcPr>
+          <w:p>
+            <w:pPr>
+              <w:jc w:val="both"/>
+              <w:rPr>
+                <w:rFonts w:ascii="Times New Roman" w:hAnsi="Times New Roman" w:cs="Times New Roman"/>
+                <w:sz w:val="24"/>
+                <w:szCs w:val="24"/>
+              </w:rPr>
+            </w:pPr>
+            <w:r>
+              <w:rPr>
+                <w:rFonts w:ascii="Times New Roman" w:hAnsi="Times New Roman" w:cs="Times New Roman"/>
+                <w:sz w:val="24"/>
+                <w:szCs w:val="24"/>
+              </w:rPr>
+              <w:t>Customer</w:t>
+            </w:r>
+            <w:r>
+              <w:rPr>
+                <w:rFonts w:ascii="Times New Roman" w:hAnsi="Times New Roman" w:cs="Times New Roman"/>
+                <w:sz w:val="24"/>
+                <w:szCs w:val="24"/>
+              </w:rPr>
+              <w:t xml:space="preserve"> </w:t>
+            </w:r>
+            <w:r>
+              <w:rPr>
+                <w:rFonts w:ascii="Times New Roman" w:hAnsi="Times New Roman" w:cs="Times New Roman"/>
+                <w:sz w:val="24"/>
+                <w:szCs w:val="24"/>
+              </w:rPr>
+              <w:t>View</w:t>
+            </w:r>
+            <w:r>
+              <w:rPr>
+                <w:rFonts w:ascii="Times New Roman" w:hAnsi="Times New Roman" w:cs="Times New Roman"/>
+                <w:sz w:val="24"/>
+                <w:szCs w:val="24"/>
+              </w:rPr>
+              <w:t xml:space="preserve"> </w:t>
+            </w:r>
+            <w:r>
+              <w:rPr>
+                <w:rFonts w:ascii="Times New Roman" w:hAnsi="Times New Roman" w:cs="Times New Roman"/>
+                <w:sz w:val="24"/>
+                <w:szCs w:val="24"/>
+              </w:rPr>
+              <w:t>Item</w:t>
+            </w:r>
+            <w:r>
+              <w:rPr>
+                <w:rFonts w:ascii="Times New Roman" w:hAnsi="Times New Roman" w:cs="Times New Roman"/>
+                <w:sz w:val="24"/>
+                <w:szCs w:val="24"/>
+              </w:rPr>
+              <w:t xml:space="preserve"> Page</w:t>
+            </w:r>
+          </w:p>
+        </w:tc>
+      </w:tr>
+    </w:tbl>
+    <w:p>
+      <w:pPr>
+        <w:ind w:left="1440"/>
+        <w:rPr>
+          <w:rFonts w:ascii="Times New Roman" w:hAnsi="Times New Roman" w:cs="Times New Roman"/>
+          <w:sz w:val="28"/>
+          <w:szCs w:val="28"/>
+          <w:lang w:val="en"/>
+        </w:rPr>
+      </w:pPr>
+    </w:p>
+    <w:p>
+      <w:pPr>
+        <w:pStyle w:val="ListParagraph"/>
+        <w:numPr>
+          <w:ilvl w:val="0"/>
+          <w:numId w:val="4"/>
+        </w:numPr>
+        <w:rPr>
+          <w:rFonts w:ascii="Times New Roman" w:hAnsi="Times New Roman" w:cs="Times New Roman"/>
+          <w:sz w:val="28"/>
+          <w:szCs w:val="28"/>
+          <w:lang w:val="en"/>
+        </w:rPr>
+      </w:pPr>
+      <w:r>
+        <w:rPr>
+          <w:rFonts w:ascii="Times New Roman" w:hAnsi="Times New Roman" w:cs="Times New Roman"/>
+          <w:sz w:val="28"/>
+          <w:szCs w:val="28"/>
+          <w:lang w:val="en"/>
+        </w:rPr>
+        <w:t xml:space="preserve">Functional Requirement for Manage </w:t>
+      </w:r>
+      <w:r>
+        <w:rPr>
+          <w:rFonts w:ascii="Times New Roman" w:hAnsi="Times New Roman" w:cs="Times New Roman"/>
+          <w:sz w:val="28"/>
+          <w:szCs w:val="28"/>
+          <w:lang w:val="en"/>
+        </w:rPr>
+        <w:t>Restaurant</w:t>
+      </w:r>
+    </w:p>
+    <w:tbl>
+      <w:tblPr>
+        <w:tblW w:w="9530" w:type="dxa"/>
+        <w:jc w:val="center"/>
+        <w:tblBorders>
+          <w:top w:val="single" w:sz="6" w:space="0" w:color="000000"/>
+          <w:left w:val="single" w:sz="6" w:space="0" w:color="000000"/>
+          <w:bottom w:val="single" w:sz="6" w:space="0" w:color="000000"/>
+          <w:right w:val="single" w:sz="6" w:space="0" w:color="000000"/>
+          <w:insideH w:val="single" w:sz="6" w:space="0" w:color="000000"/>
+          <w:insideV w:val="single" w:sz="6" w:space="0" w:color="000000"/>
+        </w:tblBorders>
+        <w:tblLayout w:type="fixed"/>
+        <w:tblLook w:val="04A0" w:firstRow="1" w:lastRow="0" w:firstColumn="1" w:lastColumn="0" w:noHBand="0" w:noVBand="1"/>
+      </w:tblPr>
+      <w:tblGrid>
+        <w:gridCol w:w="701"/>
+        <w:gridCol w:w="6741"/>
+        <w:gridCol w:w="2088"/>
+      </w:tblGrid>
+      <w:tr>
+        <w:trPr>
+          <w:trHeight w:val="476"/>
+          <w:jc w:val="center"/>
+        </w:trPr>
+        <w:tc>
+          <w:tcPr>
+            <w:tcW w:w="701" w:type="dxa"/>
+            <w:shd w:val="clear" w:color="auto" w:fill="auto"/>
+          </w:tcPr>
+          <w:p>
+            <w:pPr>
+              <w:jc w:val="center"/>
+              <w:rPr>
+                <w:rFonts w:ascii="Times New Roman" w:hAnsi="Times New Roman" w:cs="Times New Roman"/>
+                <w:b/>
+                <w:bCs/>
+                <w:color w:val="FFFFFF"/>
+                <w:sz w:val="24"/>
+                <w:szCs w:val="24"/>
+              </w:rPr>
+            </w:pPr>
+            <w:r>
+              <w:rPr>
+                <w:rFonts w:ascii="Times New Roman" w:hAnsi="Times New Roman" w:cs="Times New Roman"/>
+                <w:b/>
+                <w:bCs/>
+                <w:sz w:val="24"/>
+                <w:szCs w:val="24"/>
+              </w:rPr>
+              <w:t>RN</w:t>
+            </w:r>
+          </w:p>
+        </w:tc>
+        <w:tc>
+          <w:tcPr>
+            <w:tcW w:w="6741" w:type="dxa"/>
+            <w:shd w:val="clear" w:color="auto" w:fill="auto"/>
+          </w:tcPr>
+          <w:p>
+            <w:pPr>
+              <w:jc w:val="center"/>
+              <w:rPr>
+                <w:rFonts w:ascii="Times New Roman" w:hAnsi="Times New Roman" w:cs="Times New Roman"/>
+                <w:b/>
+                <w:bCs/>
+                <w:color w:val="FFFFFF"/>
+                <w:sz w:val="24"/>
+                <w:szCs w:val="24"/>
+              </w:rPr>
+            </w:pPr>
+            <w:r>
+              <w:rPr>
+                <w:rFonts w:ascii="Times New Roman" w:hAnsi="Times New Roman" w:cs="Times New Roman"/>
+                <w:b/>
+                <w:bCs/>
+                <w:sz w:val="24"/>
+                <w:szCs w:val="24"/>
+              </w:rPr>
+              <w:t>Description</w:t>
+            </w:r>
+          </w:p>
+        </w:tc>
+        <w:tc>
+          <w:tcPr>
+            <w:tcW w:w="2088" w:type="dxa"/>
+            <w:shd w:val="clear" w:color="auto" w:fill="auto"/>
+          </w:tcPr>
+          <w:p>
+            <w:pPr>
+              <w:jc w:val="center"/>
+              <w:rPr>
+                <w:rFonts w:ascii="Times New Roman" w:hAnsi="Times New Roman" w:cs="Times New Roman"/>
+                <w:b/>
+                <w:bCs/>
+                <w:color w:val="FFFFFF"/>
+                <w:sz w:val="24"/>
+                <w:szCs w:val="24"/>
+              </w:rPr>
+            </w:pPr>
+            <w:r>
+              <w:rPr>
+                <w:rFonts w:ascii="Times New Roman" w:hAnsi="Times New Roman" w:cs="Times New Roman"/>
+                <w:b/>
+                <w:bCs/>
+                <w:sz w:val="24"/>
+                <w:szCs w:val="24"/>
+              </w:rPr>
+              <w:t>Comments</w:t>
+            </w:r>
+          </w:p>
+        </w:tc>
+      </w:tr>
+      <w:tr>
+        <w:trPr>
+          <w:trHeight w:val="740"/>
+          <w:jc w:val="center"/>
+        </w:trPr>
+        <w:tc>
+          <w:tcPr>
+            <w:tcW w:w="701" w:type="dxa"/>
+            <w:shd w:val="clear" w:color="auto" w:fill="auto"/>
+          </w:tcPr>
+          <w:p>
+            <w:pPr>
+              <w:rPr>
+                <w:rFonts w:ascii="Times New Roman" w:hAnsi="Times New Roman" w:cs="Times New Roman"/>
+                <w:b/>
+                <w:bCs/>
+                <w:sz w:val="24"/>
+                <w:szCs w:val="24"/>
+              </w:rPr>
+            </w:pPr>
+            <w:r>
+              <w:rPr>
+                <w:rFonts w:ascii="Times New Roman" w:hAnsi="Times New Roman" w:cs="Times New Roman"/>
+                <w:b/>
+                <w:bCs/>
+                <w:sz w:val="24"/>
+                <w:szCs w:val="24"/>
+              </w:rPr>
+              <w:t>FR1</w:t>
+            </w:r>
+          </w:p>
+        </w:tc>
+        <w:tc>
+          <w:tcPr>
+            <w:tcW w:w="6741" w:type="dxa"/>
+            <w:shd w:val="clear" w:color="auto" w:fill="auto"/>
+          </w:tcPr>
+          <w:p>
+            <w:pPr>
+              <w:jc w:val="both"/>
+              <w:rPr>
+                <w:rFonts w:ascii="Times New Roman" w:hAnsi="Times New Roman" w:cs="Times New Roman"/>
+                <w:sz w:val="24"/>
+                <w:szCs w:val="24"/>
+              </w:rPr>
+            </w:pPr>
+            <w:r>
+              <w:rPr>
+                <w:rFonts w:ascii="Times New Roman" w:hAnsi="Times New Roman" w:cs="Times New Roman"/>
+                <w:sz w:val="24"/>
+                <w:szCs w:val="24"/>
+              </w:rPr>
+              <w:t xml:space="preserve">This Module will be managed by </w:t>
+            </w:r>
+            <w:r>
+              <w:rPr>
+                <w:rFonts w:ascii="Times New Roman" w:hAnsi="Times New Roman" w:cs="Times New Roman"/>
+                <w:sz w:val="24"/>
+                <w:szCs w:val="24"/>
+              </w:rPr>
+              <w:t>Partner</w:t>
+            </w:r>
+            <w:r>
+              <w:rPr>
+                <w:rFonts w:ascii="Times New Roman" w:hAnsi="Times New Roman" w:cs="Times New Roman"/>
+                <w:sz w:val="24"/>
+                <w:szCs w:val="24"/>
+              </w:rPr>
+              <w:t>.</w:t>
+            </w:r>
+          </w:p>
+        </w:tc>
+        <w:tc>
+          <w:tcPr>
+            <w:tcW w:w="2088" w:type="dxa"/>
+            <w:shd w:val="clear" w:color="auto" w:fill="auto"/>
+          </w:tcPr>
+          <w:p>
+            <w:pPr>
+              <w:jc w:val="both"/>
+              <w:rPr>
+                <w:rFonts w:ascii="Times New Roman" w:hAnsi="Times New Roman" w:cs="Times New Roman"/>
+                <w:sz w:val="24"/>
+                <w:szCs w:val="24"/>
+              </w:rPr>
+            </w:pPr>
+            <w:r>
+              <w:rPr>
+                <w:rFonts w:ascii="Times New Roman" w:hAnsi="Times New Roman" w:cs="Times New Roman"/>
+                <w:sz w:val="24"/>
+                <w:szCs w:val="24"/>
+              </w:rPr>
+              <w:t>Add</w:t>
+            </w:r>
+            <w:r>
+              <w:rPr>
+                <w:rFonts w:ascii="Times New Roman" w:hAnsi="Times New Roman" w:cs="Times New Roman"/>
+                <w:sz w:val="24"/>
+                <w:szCs w:val="24"/>
+              </w:rPr>
+              <w:t xml:space="preserve"> </w:t>
+            </w:r>
+            <w:r>
+              <w:rPr>
+                <w:rFonts w:ascii="Times New Roman" w:hAnsi="Times New Roman" w:cs="Times New Roman"/>
+                <w:sz w:val="24"/>
+                <w:szCs w:val="24"/>
+              </w:rPr>
+              <w:t>Restaurant</w:t>
+            </w:r>
+            <w:r>
+              <w:rPr>
+                <w:rFonts w:ascii="Times New Roman" w:hAnsi="Times New Roman" w:cs="Times New Roman"/>
+                <w:sz w:val="24"/>
+                <w:szCs w:val="24"/>
+              </w:rPr>
+              <w:t xml:space="preserve"> </w:t>
+            </w:r>
+            <w:r>
+              <w:rPr>
+                <w:rFonts w:ascii="Times New Roman" w:hAnsi="Times New Roman" w:cs="Times New Roman"/>
+                <w:sz w:val="24"/>
+                <w:szCs w:val="24"/>
+              </w:rPr>
+              <w:t>Page</w:t>
+            </w:r>
+          </w:p>
+        </w:tc>
+      </w:tr>
+      <w:tr>
+        <w:trPr>
+          <w:trHeight w:val="740"/>
+          <w:jc w:val="center"/>
+        </w:trPr>
+        <w:tc>
+          <w:tcPr>
+            <w:tcW w:w="701" w:type="dxa"/>
+            <w:shd w:val="clear" w:color="auto" w:fill="auto"/>
+          </w:tcPr>
+          <w:p>
+            <w:pPr>
+              <w:rPr>
+                <w:rFonts w:ascii="Times New Roman" w:hAnsi="Times New Roman" w:cs="Times New Roman"/>
+                <w:b/>
+                <w:bCs/>
+                <w:sz w:val="24"/>
+                <w:szCs w:val="24"/>
+              </w:rPr>
+            </w:pPr>
+            <w:r>
+              <w:rPr>
+                <w:rFonts w:ascii="Times New Roman" w:hAnsi="Times New Roman" w:cs="Times New Roman"/>
+                <w:b/>
+                <w:bCs/>
+                <w:sz w:val="24"/>
+                <w:szCs w:val="24"/>
+              </w:rPr>
+              <w:t>FR2</w:t>
+            </w:r>
+          </w:p>
+        </w:tc>
+        <w:tc>
+          <w:tcPr>
+            <w:tcW w:w="6741" w:type="dxa"/>
+            <w:shd w:val="clear" w:color="auto" w:fill="auto"/>
+          </w:tcPr>
+          <w:p>
+            <w:pPr>
+              <w:jc w:val="both"/>
+              <w:rPr>
+                <w:rFonts w:ascii="Times New Roman" w:hAnsi="Times New Roman" w:cs="Times New Roman"/>
+                <w:sz w:val="24"/>
+                <w:szCs w:val="24"/>
+              </w:rPr>
+            </w:pPr>
+            <w:r>
+              <w:rPr>
+                <w:rFonts w:ascii="Times New Roman" w:hAnsi="Times New Roman" w:cs="Times New Roman"/>
+                <w:sz w:val="24"/>
+                <w:szCs w:val="24"/>
+              </w:rPr>
+              <w:t>The system will assign a unique id (</w:t>
+            </w:r>
+            <w:r>
+              <w:rPr>
+                <w:rFonts w:ascii="Times New Roman" w:hAnsi="Times New Roman" w:cs="Times New Roman"/>
+                <w:sz w:val="24"/>
+                <w:szCs w:val="24"/>
+              </w:rPr>
+              <w:t>Restaurant</w:t>
+            </w:r>
+            <w:r>
+              <w:rPr>
+                <w:rFonts w:ascii="Times New Roman" w:hAnsi="Times New Roman" w:cs="Times New Roman"/>
+                <w:sz w:val="24"/>
+                <w:szCs w:val="24"/>
+              </w:rPr>
+              <w:t xml:space="preserve"> </w:t>
+            </w:r>
+            <w:r>
+              <w:rPr>
+                <w:rFonts w:ascii="Times New Roman" w:hAnsi="Times New Roman" w:cs="Times New Roman"/>
+                <w:sz w:val="24"/>
+                <w:szCs w:val="24"/>
+              </w:rPr>
+              <w:t xml:space="preserve">ID) to each </w:t>
+            </w:r>
+            <w:r>
+              <w:rPr>
+                <w:rFonts w:ascii="Times New Roman" w:hAnsi="Times New Roman" w:cs="Times New Roman"/>
+                <w:sz w:val="24"/>
+                <w:szCs w:val="24"/>
+              </w:rPr>
+              <w:t>Restaurant</w:t>
+            </w:r>
+            <w:r>
+              <w:rPr>
+                <w:rFonts w:ascii="Times New Roman" w:hAnsi="Times New Roman" w:cs="Times New Roman"/>
+                <w:sz w:val="24"/>
+                <w:szCs w:val="24"/>
+              </w:rPr>
+              <w:t>.</w:t>
+            </w:r>
+          </w:p>
+        </w:tc>
+        <w:tc>
+          <w:tcPr>
+            <w:tcW w:w="2088" w:type="dxa"/>
+            <w:shd w:val="clear" w:color="auto" w:fill="auto"/>
+          </w:tcPr>
+          <w:p>
+            <w:pPr>
+              <w:jc w:val="both"/>
+              <w:rPr>
+                <w:rFonts w:ascii="Times New Roman" w:hAnsi="Times New Roman" w:cs="Times New Roman"/>
+                <w:sz w:val="24"/>
+                <w:szCs w:val="24"/>
+              </w:rPr>
+            </w:pPr>
+            <w:r>
+              <w:rPr>
+                <w:rFonts w:ascii="Times New Roman" w:hAnsi="Times New Roman" w:cs="Times New Roman"/>
+                <w:sz w:val="24"/>
+                <w:szCs w:val="24"/>
+              </w:rPr>
+              <w:t xml:space="preserve">Add </w:t>
+            </w:r>
+            <w:r>
+              <w:rPr>
+                <w:rFonts w:ascii="Times New Roman" w:hAnsi="Times New Roman" w:cs="Times New Roman"/>
+                <w:sz w:val="24"/>
+                <w:szCs w:val="24"/>
+              </w:rPr>
+              <w:t xml:space="preserve">Restaurant </w:t>
+            </w:r>
+            <w:r>
+              <w:rPr>
+                <w:rFonts w:ascii="Times New Roman" w:hAnsi="Times New Roman" w:cs="Times New Roman"/>
+                <w:sz w:val="24"/>
+                <w:szCs w:val="24"/>
+              </w:rPr>
+              <w:t>Page</w:t>
+            </w:r>
+          </w:p>
+        </w:tc>
+      </w:tr>
+      <w:tr>
+        <w:trPr>
+          <w:trHeight w:val="1191"/>
+          <w:jc w:val="center"/>
+        </w:trPr>
+        <w:tc>
+          <w:tcPr>
+            <w:tcW w:w="701" w:type="dxa"/>
+            <w:shd w:val="clear" w:color="auto" w:fill="auto"/>
+          </w:tcPr>
+          <w:p>
+            <w:pPr>
+              <w:rPr>
+                <w:rFonts w:ascii="Times New Roman" w:hAnsi="Times New Roman" w:cs="Times New Roman"/>
+                <w:b/>
+                <w:bCs/>
+                <w:sz w:val="24"/>
+                <w:szCs w:val="24"/>
+              </w:rPr>
+            </w:pPr>
+            <w:r>
+              <w:rPr>
+                <w:rFonts w:ascii="Times New Roman" w:hAnsi="Times New Roman" w:cs="Times New Roman"/>
+                <w:b/>
+                <w:bCs/>
+                <w:sz w:val="24"/>
+                <w:szCs w:val="24"/>
+              </w:rPr>
+              <w:t>FR3</w:t>
+            </w:r>
+          </w:p>
+        </w:tc>
+        <w:tc>
+          <w:tcPr>
+            <w:tcW w:w="6741" w:type="dxa"/>
+            <w:shd w:val="clear" w:color="auto" w:fill="auto"/>
+          </w:tcPr>
+          <w:p>
+            <w:pPr>
+              <w:jc w:val="both"/>
+              <w:rPr>
+                <w:rFonts w:ascii="Times New Roman" w:hAnsi="Times New Roman" w:cs="Times New Roman"/>
+                <w:sz w:val="24"/>
+                <w:szCs w:val="24"/>
+              </w:rPr>
+            </w:pPr>
+            <w:r>
+              <w:rPr>
+                <w:rFonts w:ascii="Times New Roman" w:hAnsi="Times New Roman" w:cs="Times New Roman"/>
+                <w:sz w:val="24"/>
+                <w:szCs w:val="24"/>
+              </w:rPr>
+              <w:t xml:space="preserve">Whenever any new </w:t>
+            </w:r>
+            <w:r>
+              <w:rPr>
+                <w:rFonts w:ascii="Times New Roman" w:hAnsi="Times New Roman" w:cs="Times New Roman"/>
+                <w:sz w:val="24"/>
+                <w:szCs w:val="24"/>
+              </w:rPr>
+              <w:t>Item</w:t>
+            </w:r>
+            <w:r>
+              <w:rPr>
+                <w:rFonts w:ascii="Times New Roman" w:hAnsi="Times New Roman" w:cs="Times New Roman"/>
+                <w:sz w:val="24"/>
+                <w:szCs w:val="24"/>
+              </w:rPr>
+              <w:t xml:space="preserve"> arrives, the </w:t>
+            </w:r>
+            <w:r>
+              <w:rPr>
+                <w:rFonts w:ascii="Times New Roman" w:hAnsi="Times New Roman" w:cs="Times New Roman"/>
+                <w:sz w:val="24"/>
+                <w:szCs w:val="24"/>
+              </w:rPr>
+              <w:t>Partner</w:t>
+            </w:r>
+            <w:r>
+              <w:rPr>
+                <w:rFonts w:ascii="Times New Roman" w:hAnsi="Times New Roman" w:cs="Times New Roman"/>
+                <w:sz w:val="24"/>
+                <w:szCs w:val="24"/>
+              </w:rPr>
+              <w:t xml:space="preserve"> is allowed to record the following details of the </w:t>
+            </w:r>
+            <w:r>
+              <w:rPr>
+                <w:rFonts w:ascii="Times New Roman" w:hAnsi="Times New Roman" w:cs="Times New Roman"/>
+                <w:sz w:val="24"/>
+                <w:szCs w:val="24"/>
+              </w:rPr>
+              <w:t xml:space="preserve">Restaurant </w:t>
+            </w:r>
+            <w:r>
+              <w:rPr>
+                <w:rFonts w:ascii="Times New Roman" w:hAnsi="Times New Roman" w:cs="Times New Roman"/>
+                <w:sz w:val="24"/>
+                <w:szCs w:val="24"/>
+              </w:rPr>
+              <w:t>Like ...</w:t>
+            </w:r>
+          </w:p>
+          <w:p>
+            <w:pPr>
+              <w:jc w:val="both"/>
+              <w:rPr>
+                <w:rFonts w:ascii="Times New Roman" w:hAnsi="Times New Roman" w:cs="Times New Roman"/>
+                <w:sz w:val="24"/>
+                <w:szCs w:val="24"/>
+              </w:rPr>
+            </w:pPr>
+            <w:r>
+              <w:rPr>
+                <w:rFonts w:ascii="Times New Roman" w:hAnsi="Times New Roman" w:cs="Times New Roman"/>
+                <w:sz w:val="24"/>
+                <w:szCs w:val="24"/>
+              </w:rPr>
+              <w:t xml:space="preserve">Restaurant </w:t>
+            </w:r>
+            <w:r>
+              <w:rPr>
+                <w:rFonts w:ascii="Times New Roman" w:hAnsi="Times New Roman" w:cs="Times New Roman"/>
+                <w:sz w:val="24"/>
+                <w:szCs w:val="24"/>
+              </w:rPr>
+              <w:t>name</w:t>
+            </w:r>
+            <w:r>
+              <w:rPr>
+                <w:rFonts w:ascii="Times New Roman" w:hAnsi="Times New Roman" w:cs="Times New Roman"/>
+                <w:sz w:val="24"/>
+                <w:szCs w:val="24"/>
+              </w:rPr>
+              <w:t>,</w:t>
+            </w:r>
+            <w:r>
+              <w:rPr>
+                <w:rFonts w:ascii="Times New Roman" w:hAnsi="Times New Roman" w:cs="Times New Roman"/>
+                <w:sz w:val="24"/>
+                <w:szCs w:val="24"/>
+              </w:rPr>
+              <w:t xml:space="preserve"> </w:t>
+            </w:r>
+            <w:r>
+              <w:rPr>
+                <w:rFonts w:ascii="Times New Roman" w:hAnsi="Times New Roman" w:cs="Times New Roman"/>
+                <w:sz w:val="24"/>
+                <w:szCs w:val="24"/>
+              </w:rPr>
+              <w:t>Restaurant</w:t>
+            </w:r>
+            <w:r>
+              <w:rPr>
+                <w:rFonts w:ascii="Times New Roman" w:hAnsi="Times New Roman" w:cs="Times New Roman"/>
+                <w:sz w:val="24"/>
+                <w:szCs w:val="24"/>
+              </w:rPr>
+              <w:t xml:space="preserve"> image, Address</w:t>
+            </w:r>
+            <w:r>
+              <w:rPr>
+                <w:rFonts w:ascii="Times New Roman" w:hAnsi="Times New Roman" w:cs="Times New Roman"/>
+                <w:sz w:val="24"/>
+                <w:szCs w:val="24"/>
+              </w:rPr>
+              <w:t>,</w:t>
+            </w:r>
+            <w:r>
+              <w:rPr>
+                <w:rFonts w:ascii="Times New Roman" w:hAnsi="Times New Roman" w:cs="Times New Roman"/>
+                <w:sz w:val="24"/>
+                <w:szCs w:val="24"/>
+              </w:rPr>
+              <w:t xml:space="preserve"> City</w:t>
+            </w:r>
+            <w:r>
+              <w:rPr>
+                <w:rFonts w:ascii="Times New Roman" w:hAnsi="Times New Roman" w:cs="Times New Roman"/>
+                <w:sz w:val="24"/>
+                <w:szCs w:val="24"/>
+              </w:rPr>
+              <w:t xml:space="preserve">, </w:t>
+            </w:r>
+            <w:r>
+              <w:rPr>
+                <w:rFonts w:ascii="Times New Roman" w:hAnsi="Times New Roman" w:cs="Times New Roman"/>
+                <w:sz w:val="24"/>
+                <w:szCs w:val="24"/>
+              </w:rPr>
+              <w:t>Contact</w:t>
+            </w:r>
+            <w:r>
+              <w:rPr>
+                <w:rFonts w:ascii="Times New Roman" w:hAnsi="Times New Roman" w:cs="Times New Roman"/>
+                <w:sz w:val="24"/>
+                <w:szCs w:val="24"/>
+              </w:rPr>
+              <w:t>, O</w:t>
+            </w:r>
+            <w:r>
+              <w:rPr>
+                <w:rFonts w:ascii="Times New Roman" w:hAnsi="Times New Roman" w:cs="Times New Roman"/>
+                <w:sz w:val="24"/>
+                <w:szCs w:val="24"/>
+              </w:rPr>
+              <w:t>wner</w:t>
+            </w:r>
+            <w:r>
+              <w:rPr>
+                <w:rFonts w:ascii="Times New Roman" w:hAnsi="Times New Roman" w:cs="Times New Roman"/>
+                <w:sz w:val="24"/>
+                <w:szCs w:val="24"/>
+              </w:rPr>
+              <w:t xml:space="preserve"> n</w:t>
+            </w:r>
+            <w:r>
+              <w:rPr>
+                <w:rFonts w:ascii="Times New Roman" w:hAnsi="Times New Roman" w:cs="Times New Roman"/>
+                <w:sz w:val="24"/>
+                <w:szCs w:val="24"/>
+              </w:rPr>
+              <w:t>ame</w:t>
+            </w:r>
+            <w:r>
+              <w:rPr>
+                <w:rFonts w:ascii="Times New Roman" w:hAnsi="Times New Roman" w:cs="Times New Roman"/>
+                <w:sz w:val="24"/>
+                <w:szCs w:val="24"/>
+              </w:rPr>
+              <w:t>, O</w:t>
+            </w:r>
+            <w:r>
+              <w:rPr>
+                <w:rFonts w:ascii="Times New Roman" w:hAnsi="Times New Roman" w:cs="Times New Roman"/>
+                <w:sz w:val="24"/>
+                <w:szCs w:val="24"/>
+              </w:rPr>
+              <w:t>wner</w:t>
+            </w:r>
+            <w:r>
+              <w:rPr>
+                <w:rFonts w:ascii="Times New Roman" w:hAnsi="Times New Roman" w:cs="Times New Roman"/>
+                <w:sz w:val="24"/>
+                <w:szCs w:val="24"/>
+              </w:rPr>
+              <w:t xml:space="preserve"> </w:t>
+            </w:r>
+            <w:r>
+              <w:rPr>
+                <w:rFonts w:ascii="Times New Roman" w:hAnsi="Times New Roman" w:cs="Times New Roman"/>
+                <w:sz w:val="24"/>
+                <w:szCs w:val="24"/>
+              </w:rPr>
+              <w:t>Contact</w:t>
+            </w:r>
+            <w:r>
+              <w:rPr>
+                <w:rFonts w:ascii="Times New Roman" w:hAnsi="Times New Roman" w:cs="Times New Roman"/>
+                <w:sz w:val="24"/>
+                <w:szCs w:val="24"/>
+              </w:rPr>
+              <w:t xml:space="preserve">, </w:t>
+            </w:r>
+            <w:r>
+              <w:rPr>
+                <w:rFonts w:ascii="Times New Roman" w:hAnsi="Times New Roman" w:cs="Times New Roman"/>
+                <w:sz w:val="24"/>
+                <w:szCs w:val="24"/>
+              </w:rPr>
+              <w:t>owner</w:t>
+            </w:r>
+            <w:r>
+              <w:rPr>
+                <w:rFonts w:ascii="Times New Roman" w:hAnsi="Times New Roman" w:cs="Times New Roman"/>
+                <w:sz w:val="24"/>
+                <w:szCs w:val="24"/>
+              </w:rPr>
+              <w:t xml:space="preserve"> </w:t>
+            </w:r>
+            <w:r>
+              <w:rPr>
+                <w:rFonts w:ascii="Times New Roman" w:hAnsi="Times New Roman" w:cs="Times New Roman"/>
+                <w:sz w:val="24"/>
+                <w:szCs w:val="24"/>
+              </w:rPr>
+              <w:t>Email</w:t>
+            </w:r>
+            <w:r>
+              <w:rPr>
+                <w:rFonts w:ascii="Times New Roman" w:hAnsi="Times New Roman" w:cs="Times New Roman"/>
+                <w:sz w:val="24"/>
+                <w:szCs w:val="24"/>
+              </w:rPr>
+              <w:t xml:space="preserve"> </w:t>
+            </w:r>
+            <w:r>
+              <w:rPr>
+                <w:rFonts w:ascii="Times New Roman" w:hAnsi="Times New Roman" w:cs="Times New Roman"/>
+                <w:sz w:val="24"/>
+                <w:szCs w:val="24"/>
+              </w:rPr>
+              <w:t>I</w:t>
+            </w:r>
+            <w:r>
+              <w:rPr>
+                <w:rFonts w:ascii="Times New Roman" w:hAnsi="Times New Roman" w:cs="Times New Roman"/>
+                <w:sz w:val="24"/>
+                <w:szCs w:val="24"/>
+              </w:rPr>
+              <w:t>d</w:t>
+            </w:r>
+            <w:r>
+              <w:rPr>
+                <w:rFonts w:ascii="Times New Roman" w:hAnsi="Times New Roman" w:cs="Times New Roman"/>
+                <w:sz w:val="24"/>
+                <w:szCs w:val="24"/>
+              </w:rPr>
+              <w:t xml:space="preserve">, </w:t>
+            </w:r>
+            <w:r>
+              <w:rPr>
+                <w:rFonts w:ascii="Times New Roman" w:hAnsi="Times New Roman" w:cs="Times New Roman"/>
+                <w:sz w:val="24"/>
+                <w:szCs w:val="24"/>
+              </w:rPr>
+              <w:t>O</w:t>
+            </w:r>
+            <w:r>
+              <w:rPr>
+                <w:rFonts w:ascii="Times New Roman" w:hAnsi="Times New Roman" w:cs="Times New Roman"/>
+                <w:sz w:val="24"/>
+                <w:szCs w:val="24"/>
+              </w:rPr>
+              <w:t>wner</w:t>
+            </w:r>
+            <w:r>
+              <w:rPr>
+                <w:rFonts w:ascii="Times New Roman" w:hAnsi="Times New Roman" w:cs="Times New Roman"/>
+                <w:sz w:val="24"/>
+                <w:szCs w:val="24"/>
+              </w:rPr>
+              <w:t xml:space="preserve"> </w:t>
+            </w:r>
+            <w:r>
+              <w:rPr>
+                <w:rFonts w:ascii="Times New Roman" w:hAnsi="Times New Roman" w:cs="Times New Roman"/>
+                <w:sz w:val="24"/>
+                <w:szCs w:val="24"/>
+              </w:rPr>
+              <w:t>Password</w:t>
+            </w:r>
+            <w:r>
+              <w:rPr>
+                <w:rFonts w:ascii="Times New Roman" w:hAnsi="Times New Roman" w:cs="Times New Roman"/>
+                <w:sz w:val="24"/>
+                <w:szCs w:val="24"/>
+              </w:rPr>
+              <w:t>.</w:t>
+            </w:r>
+          </w:p>
+        </w:tc>
+        <w:tc>
+          <w:tcPr>
+            <w:tcW w:w="2088" w:type="dxa"/>
+            <w:shd w:val="clear" w:color="auto" w:fill="auto"/>
+          </w:tcPr>
+          <w:p>
+            <w:pPr>
+              <w:jc w:val="both"/>
+              <w:rPr>
+                <w:rFonts w:ascii="Times New Roman" w:hAnsi="Times New Roman" w:cs="Times New Roman"/>
+                <w:sz w:val="24"/>
+                <w:szCs w:val="24"/>
+              </w:rPr>
+            </w:pPr>
+            <w:r>
+              <w:rPr>
+                <w:rFonts w:ascii="Times New Roman" w:hAnsi="Times New Roman" w:cs="Times New Roman"/>
+                <w:sz w:val="24"/>
+                <w:szCs w:val="24"/>
+              </w:rPr>
+              <w:t xml:space="preserve">Add </w:t>
+            </w:r>
+            <w:r>
+              <w:rPr>
+                <w:rFonts w:ascii="Times New Roman" w:hAnsi="Times New Roman" w:cs="Times New Roman"/>
+                <w:sz w:val="24"/>
+                <w:szCs w:val="24"/>
+              </w:rPr>
+              <w:t xml:space="preserve">Restaurant </w:t>
+            </w:r>
+            <w:r>
+              <w:rPr>
+                <w:rFonts w:ascii="Times New Roman" w:hAnsi="Times New Roman" w:cs="Times New Roman"/>
+                <w:sz w:val="24"/>
+                <w:szCs w:val="24"/>
+              </w:rPr>
+              <w:t>Page</w:t>
+            </w:r>
+          </w:p>
+        </w:tc>
+      </w:tr>
+      <w:tr>
+        <w:trPr>
+          <w:trHeight w:val="1191"/>
+          <w:jc w:val="center"/>
+        </w:trPr>
+        <w:tc>
+          <w:tcPr>
+            <w:tcW w:w="701" w:type="dxa"/>
+            <w:shd w:val="clear" w:color="auto" w:fill="auto"/>
+          </w:tcPr>
+          <w:p>
+            <w:pPr>
+              <w:rPr>
+                <w:rFonts w:ascii="Times New Roman" w:hAnsi="Times New Roman" w:cs="Times New Roman"/>
+                <w:b/>
+                <w:bCs/>
+                <w:sz w:val="24"/>
+                <w:szCs w:val="24"/>
+              </w:rPr>
+            </w:pPr>
+            <w:r>
+              <w:rPr>
+                <w:rFonts w:ascii="Times New Roman" w:hAnsi="Times New Roman" w:cs="Times New Roman"/>
+                <w:b/>
+                <w:bCs/>
+                <w:sz w:val="24"/>
+                <w:szCs w:val="24"/>
+              </w:rPr>
+              <w:t>FR4</w:t>
+            </w:r>
+          </w:p>
+        </w:tc>
+        <w:tc>
+          <w:tcPr>
+            <w:tcW w:w="6741" w:type="dxa"/>
+            <w:shd w:val="clear" w:color="auto" w:fill="auto"/>
+          </w:tcPr>
+          <w:p>
+            <w:pPr>
+              <w:jc w:val="both"/>
+              <w:rPr>
+                <w:rFonts w:ascii="Times New Roman" w:hAnsi="Times New Roman" w:cs="Times New Roman"/>
+                <w:sz w:val="24"/>
+                <w:szCs w:val="24"/>
+              </w:rPr>
+            </w:pPr>
+            <w:r>
+              <w:rPr>
+                <w:rFonts w:ascii="Times New Roman" w:hAnsi="Times New Roman" w:cs="Times New Roman"/>
+                <w:sz w:val="24"/>
+                <w:szCs w:val="24"/>
+              </w:rPr>
+              <w:t>After</w:t>
+            </w:r>
+            <w:r>
+              <w:rPr>
+                <w:rFonts w:ascii="Times New Roman" w:hAnsi="Times New Roman" w:cs="Times New Roman"/>
+                <w:sz w:val="24"/>
+                <w:szCs w:val="24"/>
+              </w:rPr>
+              <w:t xml:space="preserve"> restaurant</w:t>
+            </w:r>
+            <w:r>
+              <w:rPr>
+                <w:rFonts w:ascii="Times New Roman" w:hAnsi="Times New Roman" w:cs="Times New Roman"/>
+                <w:sz w:val="24"/>
+                <w:szCs w:val="24"/>
+              </w:rPr>
+              <w:t xml:space="preserve"> verified by admin</w:t>
+            </w:r>
+            <w:r>
+              <w:rPr>
+                <w:rFonts w:ascii="Times New Roman" w:hAnsi="Times New Roman" w:cs="Times New Roman"/>
+                <w:sz w:val="24"/>
+                <w:szCs w:val="24"/>
+              </w:rPr>
+              <w:t>,</w:t>
+            </w:r>
+            <w:r>
+              <w:rPr>
+                <w:rFonts w:ascii="Times New Roman" w:hAnsi="Times New Roman" w:cs="Times New Roman"/>
+                <w:sz w:val="24"/>
+                <w:szCs w:val="24"/>
+              </w:rPr>
+              <w:t xml:space="preserve"> </w:t>
+            </w:r>
+            <w:r>
+              <w:rPr>
+                <w:rFonts w:ascii="Times New Roman" w:hAnsi="Times New Roman" w:cs="Times New Roman"/>
+                <w:sz w:val="24"/>
+                <w:szCs w:val="24"/>
+              </w:rPr>
+              <w:t xml:space="preserve">the </w:t>
+            </w:r>
+            <w:r>
+              <w:rPr>
+                <w:rFonts w:ascii="Times New Roman" w:hAnsi="Times New Roman" w:cs="Times New Roman"/>
+                <w:sz w:val="24"/>
+                <w:szCs w:val="24"/>
+              </w:rPr>
+              <w:t>Partner</w:t>
+            </w:r>
+            <w:r>
+              <w:rPr>
+                <w:rFonts w:ascii="Times New Roman" w:hAnsi="Times New Roman" w:cs="Times New Roman"/>
+                <w:sz w:val="24"/>
+                <w:szCs w:val="24"/>
+              </w:rPr>
+              <w:t xml:space="preserve"> is allowed to record the following details of the </w:t>
+            </w:r>
+            <w:r>
+              <w:rPr>
+                <w:rFonts w:ascii="Times New Roman" w:hAnsi="Times New Roman" w:cs="Times New Roman"/>
+                <w:sz w:val="24"/>
+                <w:szCs w:val="24"/>
+              </w:rPr>
+              <w:t xml:space="preserve">Restaurant </w:t>
+            </w:r>
+            <w:r>
+              <w:rPr>
+                <w:rFonts w:ascii="Times New Roman" w:hAnsi="Times New Roman" w:cs="Times New Roman"/>
+                <w:sz w:val="24"/>
+                <w:szCs w:val="24"/>
+              </w:rPr>
+              <w:t>Like ...</w:t>
+            </w:r>
+          </w:p>
+          <w:p>
+            <w:pPr>
+              <w:jc w:val="both"/>
+              <w:rPr>
+                <w:rFonts w:ascii="Times New Roman" w:hAnsi="Times New Roman" w:cs="Times New Roman"/>
+                <w:sz w:val="24"/>
+                <w:szCs w:val="24"/>
+              </w:rPr>
+            </w:pPr>
+            <w:r>
+              <w:rPr>
+                <w:rFonts w:ascii="Times New Roman" w:hAnsi="Times New Roman" w:cs="Times New Roman"/>
+                <w:sz w:val="24"/>
+                <w:szCs w:val="24"/>
+              </w:rPr>
+              <w:t>D</w:t>
+            </w:r>
+            <w:r>
+              <w:rPr>
+                <w:rFonts w:ascii="Times New Roman" w:hAnsi="Times New Roman" w:cs="Times New Roman"/>
+                <w:sz w:val="24"/>
+                <w:szCs w:val="24"/>
+              </w:rPr>
+              <w:t>ocuments</w:t>
+            </w:r>
+            <w:r>
+              <w:rPr>
+                <w:rFonts w:ascii="Times New Roman" w:hAnsi="Times New Roman" w:cs="Times New Roman"/>
+                <w:sz w:val="24"/>
+                <w:szCs w:val="24"/>
+              </w:rPr>
+              <w:t xml:space="preserve"> (GST</w:t>
+            </w:r>
+            <w:r>
+              <w:rPr>
+                <w:rFonts w:ascii="Times New Roman" w:hAnsi="Times New Roman" w:cs="Times New Roman"/>
+                <w:sz w:val="24"/>
+                <w:szCs w:val="24"/>
+              </w:rPr>
+              <w:t xml:space="preserve"> </w:t>
+            </w:r>
+            <w:r>
+              <w:rPr>
+                <w:rFonts w:ascii="Times New Roman" w:hAnsi="Times New Roman" w:cs="Times New Roman"/>
+                <w:sz w:val="24"/>
+                <w:szCs w:val="24"/>
+              </w:rPr>
+              <w:t>Certificate</w:t>
+            </w:r>
+            <w:r>
+              <w:rPr>
+                <w:rFonts w:ascii="Times New Roman" w:hAnsi="Times New Roman" w:cs="Times New Roman"/>
+                <w:sz w:val="24"/>
+                <w:szCs w:val="24"/>
+              </w:rPr>
+              <w:t xml:space="preserve">, </w:t>
+            </w:r>
+            <w:r>
+              <w:rPr>
+                <w:rFonts w:ascii="Times New Roman" w:hAnsi="Times New Roman" w:cs="Times New Roman"/>
+                <w:sz w:val="24"/>
+                <w:szCs w:val="24"/>
+              </w:rPr>
+              <w:t>F</w:t>
+            </w:r>
+            <w:r>
+              <w:rPr>
+                <w:rFonts w:ascii="Times New Roman" w:hAnsi="Times New Roman" w:cs="Times New Roman"/>
+                <w:sz w:val="24"/>
+                <w:szCs w:val="24"/>
+              </w:rPr>
+              <w:t>ssai</w:t>
+            </w:r>
+            <w:r>
+              <w:rPr>
+                <w:rFonts w:ascii="Times New Roman" w:hAnsi="Times New Roman" w:cs="Times New Roman"/>
+                <w:sz w:val="24"/>
+                <w:szCs w:val="24"/>
+              </w:rPr>
+              <w:t xml:space="preserve"> </w:t>
+            </w:r>
+            <w:r>
+              <w:rPr>
+                <w:rFonts w:ascii="Times New Roman" w:hAnsi="Times New Roman" w:cs="Times New Roman"/>
+                <w:sz w:val="24"/>
+                <w:szCs w:val="24"/>
+              </w:rPr>
+              <w:t>Certificate</w:t>
+            </w:r>
+            <w:r>
+              <w:rPr>
+                <w:rFonts w:ascii="Times New Roman" w:hAnsi="Times New Roman" w:cs="Times New Roman"/>
+                <w:sz w:val="24"/>
+                <w:szCs w:val="24"/>
+              </w:rPr>
+              <w:t>, S</w:t>
+            </w:r>
+            <w:r>
+              <w:rPr>
+                <w:rFonts w:ascii="Times New Roman" w:hAnsi="Times New Roman" w:cs="Times New Roman"/>
+                <w:sz w:val="24"/>
+                <w:szCs w:val="24"/>
+              </w:rPr>
+              <w:t>ample</w:t>
+            </w:r>
+            <w:r>
+              <w:rPr>
+                <w:rFonts w:ascii="Times New Roman" w:hAnsi="Times New Roman" w:cs="Times New Roman"/>
+                <w:sz w:val="24"/>
+                <w:szCs w:val="24"/>
+              </w:rPr>
+              <w:t xml:space="preserve"> </w:t>
+            </w:r>
+            <w:r>
+              <w:rPr>
+                <w:rFonts w:ascii="Times New Roman" w:hAnsi="Times New Roman" w:cs="Times New Roman"/>
+                <w:sz w:val="24"/>
+                <w:szCs w:val="24"/>
+              </w:rPr>
+              <w:t>Bill</w:t>
+            </w:r>
+            <w:r>
+              <w:rPr>
+                <w:rFonts w:ascii="Times New Roman" w:hAnsi="Times New Roman" w:cs="Times New Roman"/>
+                <w:sz w:val="24"/>
+                <w:szCs w:val="24"/>
+              </w:rPr>
+              <w:t>, S</w:t>
+            </w:r>
+            <w:r>
+              <w:rPr>
+                <w:rFonts w:ascii="Times New Roman" w:hAnsi="Times New Roman" w:cs="Times New Roman"/>
+                <w:sz w:val="24"/>
+                <w:szCs w:val="24"/>
+              </w:rPr>
+              <w:t>ample</w:t>
+            </w:r>
+            <w:r>
+              <w:rPr>
+                <w:rFonts w:ascii="Times New Roman" w:hAnsi="Times New Roman" w:cs="Times New Roman"/>
+                <w:sz w:val="24"/>
+                <w:szCs w:val="24"/>
+              </w:rPr>
+              <w:t xml:space="preserve"> </w:t>
+            </w:r>
+            <w:r>
+              <w:rPr>
+                <w:rFonts w:ascii="Times New Roman" w:hAnsi="Times New Roman" w:cs="Times New Roman"/>
+                <w:sz w:val="24"/>
+                <w:szCs w:val="24"/>
+              </w:rPr>
+              <w:t>Menu</w:t>
+            </w:r>
+            <w:r>
+              <w:rPr>
+                <w:rFonts w:ascii="Times New Roman" w:hAnsi="Times New Roman" w:cs="Times New Roman"/>
+                <w:sz w:val="24"/>
+                <w:szCs w:val="24"/>
+              </w:rPr>
+              <w:t>, O</w:t>
+            </w:r>
+            <w:r>
+              <w:rPr>
+                <w:rFonts w:ascii="Times New Roman" w:hAnsi="Times New Roman" w:cs="Times New Roman"/>
+                <w:sz w:val="24"/>
+                <w:szCs w:val="24"/>
+              </w:rPr>
+              <w:t>wner</w:t>
+            </w:r>
+            <w:r>
+              <w:rPr>
+                <w:rFonts w:ascii="Times New Roman" w:hAnsi="Times New Roman" w:cs="Times New Roman"/>
+                <w:sz w:val="24"/>
+                <w:szCs w:val="24"/>
+              </w:rPr>
+              <w:t xml:space="preserve"> </w:t>
+            </w:r>
+            <w:r>
+              <w:rPr>
+                <w:rFonts w:ascii="Times New Roman" w:hAnsi="Times New Roman" w:cs="Times New Roman"/>
+                <w:sz w:val="24"/>
+                <w:szCs w:val="24"/>
+              </w:rPr>
+              <w:t>Pan</w:t>
+            </w:r>
+            <w:r>
+              <w:rPr>
+                <w:rFonts w:ascii="Times New Roman" w:hAnsi="Times New Roman" w:cs="Times New Roman"/>
+                <w:sz w:val="24"/>
+                <w:szCs w:val="24"/>
+              </w:rPr>
+              <w:t xml:space="preserve"> </w:t>
+            </w:r>
+            <w:r>
+              <w:rPr>
+                <w:rFonts w:ascii="Times New Roman" w:hAnsi="Times New Roman" w:cs="Times New Roman"/>
+                <w:sz w:val="24"/>
+                <w:szCs w:val="24"/>
+              </w:rPr>
+              <w:t>card)</w:t>
+            </w:r>
+            <w:r>
+              <w:rPr>
+                <w:rFonts w:ascii="Times New Roman" w:hAnsi="Times New Roman" w:cs="Times New Roman"/>
+                <w:sz w:val="24"/>
+                <w:szCs w:val="24"/>
+              </w:rPr>
+              <w:t>, timing, cuisines</w:t>
+            </w:r>
+          </w:p>
+        </w:tc>
+        <w:tc>
+          <w:tcPr>
+            <w:tcW w:w="2088" w:type="dxa"/>
+            <w:shd w:val="clear" w:color="auto" w:fill="auto"/>
+          </w:tcPr>
+          <w:p>
+            <w:pPr>
+              <w:jc w:val="both"/>
+              <w:rPr>
+                <w:rFonts w:ascii="Times New Roman" w:hAnsi="Times New Roman" w:cs="Times New Roman"/>
+                <w:sz w:val="24"/>
+                <w:szCs w:val="24"/>
+              </w:rPr>
+            </w:pPr>
+          </w:p>
+        </w:tc>
+      </w:tr>
+      <w:tr>
+        <w:trPr>
+          <w:trHeight w:val="1028"/>
+          <w:jc w:val="center"/>
+        </w:trPr>
+        <w:tc>
+          <w:tcPr>
+            <w:tcW w:w="701" w:type="dxa"/>
+            <w:shd w:val="clear" w:color="auto" w:fill="auto"/>
+          </w:tcPr>
+          <w:p>
+            <w:pPr>
+              <w:rPr>
+                <w:rFonts w:ascii="Times New Roman" w:hAnsi="Times New Roman" w:cs="Times New Roman"/>
+                <w:b/>
+                <w:bCs/>
+                <w:sz w:val="24"/>
+                <w:szCs w:val="24"/>
+              </w:rPr>
+            </w:pPr>
+            <w:r>
+              <w:rPr>
+                <w:rFonts w:ascii="Times New Roman" w:hAnsi="Times New Roman" w:cs="Times New Roman"/>
+                <w:b/>
+                <w:bCs/>
+                <w:sz w:val="24"/>
+                <w:szCs w:val="24"/>
+              </w:rPr>
+              <w:t>FR4</w:t>
+            </w:r>
+          </w:p>
+        </w:tc>
+        <w:tc>
+          <w:tcPr>
+            <w:tcW w:w="6741" w:type="dxa"/>
+            <w:shd w:val="clear" w:color="auto" w:fill="auto"/>
+          </w:tcPr>
+          <w:p>
+            <w:pPr>
+              <w:spacing w:after="0"/>
+              <w:jc w:val="both"/>
+              <w:rPr>
+                <w:rFonts w:ascii="Times New Roman" w:hAnsi="Times New Roman" w:cs="Times New Roman"/>
+                <w:sz w:val="24"/>
+                <w:szCs w:val="24"/>
+              </w:rPr>
+            </w:pPr>
+            <w:r>
+              <w:rPr>
+                <w:rFonts w:ascii="Times New Roman" w:hAnsi="Times New Roman" w:cs="Times New Roman"/>
+                <w:sz w:val="24"/>
+                <w:szCs w:val="24"/>
+              </w:rPr>
+              <w:t xml:space="preserve">To manage this module, the </w:t>
+            </w:r>
+            <w:r>
+              <w:rPr>
+                <w:rFonts w:ascii="Times New Roman" w:hAnsi="Times New Roman" w:cs="Times New Roman"/>
+                <w:sz w:val="24"/>
+                <w:szCs w:val="24"/>
+              </w:rPr>
+              <w:t>Partner</w:t>
+            </w:r>
+            <w:r>
+              <w:rPr>
+                <w:rFonts w:ascii="Times New Roman" w:hAnsi="Times New Roman" w:cs="Times New Roman"/>
+                <w:sz w:val="24"/>
+                <w:szCs w:val="24"/>
+              </w:rPr>
+              <w:t xml:space="preserve"> will be able to perform the following operations:</w:t>
+            </w:r>
+          </w:p>
+          <w:p>
+            <w:pPr>
+              <w:pStyle w:val="ListParagraph"/>
+              <w:numPr>
+                <w:ilvl w:val="0"/>
+                <w:numId w:val="3"/>
+              </w:numPr>
+              <w:spacing w:after="0" w:line="240" w:lineRule="auto"/>
+              <w:jc w:val="both"/>
+              <w:rPr>
+                <w:rFonts w:ascii="Times New Roman" w:hAnsi="Times New Roman" w:cs="Times New Roman"/>
+                <w:sz w:val="24"/>
+                <w:szCs w:val="24"/>
+              </w:rPr>
+            </w:pPr>
+            <w:r>
+              <w:rPr>
+                <w:rFonts w:ascii="Times New Roman" w:hAnsi="Times New Roman" w:cs="Times New Roman"/>
+                <w:sz w:val="24"/>
+                <w:szCs w:val="24"/>
+              </w:rPr>
+              <w:t xml:space="preserve">Update an existing </w:t>
+            </w:r>
+            <w:r>
+              <w:rPr>
+                <w:rFonts w:ascii="Times New Roman" w:hAnsi="Times New Roman" w:cs="Times New Roman"/>
+                <w:sz w:val="24"/>
+                <w:szCs w:val="24"/>
+              </w:rPr>
+              <w:t>Item</w:t>
+            </w:r>
+          </w:p>
+        </w:tc>
+        <w:tc>
+          <w:tcPr>
+            <w:tcW w:w="2088" w:type="dxa"/>
+            <w:shd w:val="clear" w:color="auto" w:fill="auto"/>
+          </w:tcPr>
+          <w:p>
+            <w:pPr>
+              <w:spacing w:line="360" w:lineRule="auto"/>
+              <w:jc w:val="both"/>
+              <w:rPr>
+                <w:rFonts w:ascii="Times New Roman" w:hAnsi="Times New Roman" w:cs="Times New Roman"/>
+                <w:sz w:val="24"/>
+                <w:szCs w:val="24"/>
+              </w:rPr>
+            </w:pPr>
+            <w:r>
+              <w:rPr>
+                <w:rFonts w:ascii="Times New Roman" w:hAnsi="Times New Roman" w:cs="Times New Roman"/>
+                <w:sz w:val="24"/>
+                <w:szCs w:val="24"/>
+              </w:rPr>
+              <w:t>Add</w:t>
+            </w:r>
+            <w:r>
+              <w:rPr>
+                <w:rFonts w:ascii="Times New Roman" w:hAnsi="Times New Roman" w:cs="Times New Roman"/>
+                <w:sz w:val="24"/>
+                <w:szCs w:val="24"/>
+              </w:rPr>
+              <w:t xml:space="preserve"> </w:t>
+            </w:r>
+            <w:r>
+              <w:rPr>
+                <w:rFonts w:ascii="Times New Roman" w:hAnsi="Times New Roman" w:cs="Times New Roman"/>
+                <w:sz w:val="24"/>
+                <w:szCs w:val="24"/>
+              </w:rPr>
+              <w:t xml:space="preserve">Restaurant </w:t>
+            </w:r>
+            <w:r>
+              <w:rPr>
+                <w:rFonts w:ascii="Times New Roman" w:hAnsi="Times New Roman" w:cs="Times New Roman"/>
+                <w:sz w:val="24"/>
+                <w:szCs w:val="24"/>
+              </w:rPr>
+              <w:t xml:space="preserve">Page </w:t>
+            </w:r>
+          </w:p>
+          <w:p>
+            <w:pPr>
+              <w:spacing w:line="360" w:lineRule="auto"/>
+              <w:jc w:val="both"/>
+              <w:rPr>
+                <w:rFonts w:ascii="Times New Roman" w:hAnsi="Times New Roman" w:cs="Times New Roman"/>
+                <w:sz w:val="24"/>
+                <w:szCs w:val="24"/>
+              </w:rPr>
+            </w:pPr>
+            <w:r>
+              <w:rPr>
+                <w:rFonts w:ascii="Times New Roman" w:hAnsi="Times New Roman" w:cs="Times New Roman"/>
+                <w:sz w:val="24"/>
+                <w:szCs w:val="24"/>
+              </w:rPr>
+              <w:lastRenderedPageBreak/>
+              <w:t>Update</w:t>
+            </w:r>
+            <w:r>
+              <w:rPr>
+                <w:rFonts w:ascii="Times New Roman" w:hAnsi="Times New Roman" w:cs="Times New Roman"/>
+                <w:sz w:val="24"/>
+                <w:szCs w:val="24"/>
+              </w:rPr>
+              <w:t xml:space="preserve"> </w:t>
+            </w:r>
+            <w:r>
+              <w:rPr>
+                <w:rFonts w:ascii="Times New Roman" w:hAnsi="Times New Roman" w:cs="Times New Roman"/>
+                <w:sz w:val="24"/>
+                <w:szCs w:val="24"/>
+              </w:rPr>
+              <w:t xml:space="preserve">Restaurant </w:t>
+            </w:r>
+            <w:r>
+              <w:rPr>
+                <w:rFonts w:ascii="Times New Roman" w:hAnsi="Times New Roman" w:cs="Times New Roman"/>
+                <w:sz w:val="24"/>
+                <w:szCs w:val="24"/>
+              </w:rPr>
+              <w:t>Page</w:t>
+            </w:r>
+          </w:p>
+        </w:tc>
+      </w:tr>
+      <w:tr>
+        <w:trPr>
+          <w:trHeight w:val="1326"/>
+          <w:jc w:val="center"/>
+        </w:trPr>
+        <w:tc>
+          <w:tcPr>
+            <w:tcW w:w="701" w:type="dxa"/>
+            <w:shd w:val="clear" w:color="auto" w:fill="auto"/>
+          </w:tcPr>
+          <w:p>
+            <w:pPr>
+              <w:rPr>
+                <w:rFonts w:ascii="Times New Roman" w:hAnsi="Times New Roman" w:cs="Times New Roman"/>
+                <w:b/>
+                <w:bCs/>
+                <w:sz w:val="24"/>
+                <w:szCs w:val="24"/>
+              </w:rPr>
+            </w:pPr>
+            <w:r>
+              <w:rPr>
+                <w:rFonts w:ascii="Times New Roman" w:hAnsi="Times New Roman" w:cs="Times New Roman"/>
+                <w:b/>
+                <w:bCs/>
+                <w:sz w:val="24"/>
+                <w:szCs w:val="24"/>
+              </w:rPr>
+              <w:lastRenderedPageBreak/>
+              <w:t>FR5</w:t>
+            </w:r>
+          </w:p>
+        </w:tc>
+        <w:tc>
+          <w:tcPr>
+            <w:tcW w:w="6741" w:type="dxa"/>
+            <w:shd w:val="clear" w:color="auto" w:fill="auto"/>
+          </w:tcPr>
+          <w:p>
+            <w:pPr>
+              <w:spacing w:after="0"/>
+              <w:jc w:val="both"/>
+              <w:rPr>
+                <w:rFonts w:ascii="Times New Roman" w:hAnsi="Times New Roman" w:cs="Times New Roman"/>
+                <w:sz w:val="24"/>
+                <w:szCs w:val="24"/>
+              </w:rPr>
+            </w:pPr>
+            <w:r>
+              <w:rPr>
+                <w:rFonts w:ascii="Times New Roman" w:hAnsi="Times New Roman" w:cs="Times New Roman"/>
+                <w:sz w:val="24"/>
+                <w:szCs w:val="24"/>
+              </w:rPr>
+              <w:t xml:space="preserve">To manage this module, the </w:t>
+            </w:r>
+            <w:r>
+              <w:rPr>
+                <w:rFonts w:ascii="Times New Roman" w:hAnsi="Times New Roman" w:cs="Times New Roman"/>
+                <w:sz w:val="24"/>
+                <w:szCs w:val="24"/>
+              </w:rPr>
+              <w:t xml:space="preserve">Partner </w:t>
+            </w:r>
+            <w:r>
+              <w:rPr>
+                <w:rFonts w:ascii="Times New Roman" w:hAnsi="Times New Roman" w:cs="Times New Roman"/>
+                <w:sz w:val="24"/>
+                <w:szCs w:val="24"/>
+              </w:rPr>
+              <w:t>will be able to perform the following operations:</w:t>
+            </w:r>
+          </w:p>
+          <w:p>
+            <w:pPr>
+              <w:pStyle w:val="ListParagraph"/>
+              <w:numPr>
+                <w:ilvl w:val="0"/>
+                <w:numId w:val="3"/>
+              </w:numPr>
+              <w:spacing w:after="0" w:line="240" w:lineRule="auto"/>
+              <w:jc w:val="both"/>
+              <w:rPr>
+                <w:rFonts w:ascii="Times New Roman" w:hAnsi="Times New Roman" w:cs="Times New Roman"/>
+                <w:sz w:val="24"/>
+                <w:szCs w:val="24"/>
+              </w:rPr>
+            </w:pPr>
+            <w:r>
+              <w:rPr>
+                <w:rFonts w:ascii="Times New Roman" w:hAnsi="Times New Roman" w:cs="Times New Roman"/>
+                <w:sz w:val="24"/>
+                <w:szCs w:val="24"/>
+              </w:rPr>
+              <w:t xml:space="preserve">Active/De-active </w:t>
+            </w:r>
+            <w:r>
+              <w:rPr>
+                <w:rFonts w:ascii="Times New Roman" w:hAnsi="Times New Roman" w:cs="Times New Roman"/>
+                <w:sz w:val="24"/>
+                <w:szCs w:val="24"/>
+              </w:rPr>
+              <w:t>Item</w:t>
+            </w:r>
+          </w:p>
+          <w:p>
+            <w:pPr>
+              <w:pStyle w:val="ListParagraph"/>
+              <w:numPr>
+                <w:ilvl w:val="0"/>
+                <w:numId w:val="3"/>
+              </w:numPr>
+              <w:spacing w:after="0" w:line="240" w:lineRule="auto"/>
+              <w:jc w:val="both"/>
+              <w:rPr>
+                <w:rFonts w:ascii="Times New Roman" w:hAnsi="Times New Roman" w:cs="Times New Roman"/>
+                <w:sz w:val="24"/>
+                <w:szCs w:val="24"/>
+              </w:rPr>
+            </w:pPr>
+            <w:r>
+              <w:rPr>
+                <w:rFonts w:ascii="Times New Roman" w:hAnsi="Times New Roman" w:cs="Times New Roman"/>
+                <w:sz w:val="24"/>
+                <w:szCs w:val="24"/>
+              </w:rPr>
+              <w:t xml:space="preserve">View/Search </w:t>
+            </w:r>
+            <w:r>
+              <w:rPr>
+                <w:rFonts w:ascii="Times New Roman" w:hAnsi="Times New Roman" w:cs="Times New Roman"/>
+                <w:sz w:val="24"/>
+                <w:szCs w:val="24"/>
+              </w:rPr>
+              <w:t>Item</w:t>
+            </w:r>
+          </w:p>
+        </w:tc>
+        <w:tc>
+          <w:tcPr>
+            <w:tcW w:w="2088" w:type="dxa"/>
+            <w:shd w:val="clear" w:color="auto" w:fill="auto"/>
+          </w:tcPr>
+          <w:p>
+            <w:pPr>
+              <w:jc w:val="both"/>
+              <w:rPr>
+                <w:rFonts w:ascii="Times New Roman" w:hAnsi="Times New Roman" w:cs="Times New Roman"/>
+                <w:sz w:val="24"/>
+                <w:szCs w:val="24"/>
+              </w:rPr>
+            </w:pPr>
+            <w:r>
+              <w:rPr>
+                <w:rFonts w:ascii="Times New Roman" w:hAnsi="Times New Roman" w:cs="Times New Roman"/>
+                <w:sz w:val="24"/>
+                <w:szCs w:val="24"/>
+              </w:rPr>
+              <w:t>View</w:t>
+            </w:r>
+            <w:r>
+              <w:rPr>
+                <w:rFonts w:ascii="Times New Roman" w:hAnsi="Times New Roman" w:cs="Times New Roman"/>
+                <w:sz w:val="24"/>
+                <w:szCs w:val="24"/>
+              </w:rPr>
+              <w:t xml:space="preserve"> </w:t>
+            </w:r>
+            <w:r>
+              <w:rPr>
+                <w:rFonts w:ascii="Times New Roman" w:hAnsi="Times New Roman" w:cs="Times New Roman"/>
+                <w:sz w:val="24"/>
+                <w:szCs w:val="24"/>
+              </w:rPr>
+              <w:t>Search</w:t>
+            </w:r>
+            <w:r>
+              <w:rPr>
+                <w:rFonts w:ascii="Times New Roman" w:hAnsi="Times New Roman" w:cs="Times New Roman"/>
+                <w:sz w:val="24"/>
+                <w:szCs w:val="24"/>
+              </w:rPr>
+              <w:t xml:space="preserve"> </w:t>
+            </w:r>
+            <w:r>
+              <w:rPr>
+                <w:rFonts w:ascii="Times New Roman" w:hAnsi="Times New Roman" w:cs="Times New Roman"/>
+                <w:sz w:val="24"/>
+                <w:szCs w:val="24"/>
+              </w:rPr>
+              <w:t>Active</w:t>
+            </w:r>
+            <w:r>
+              <w:rPr>
+                <w:rFonts w:ascii="Times New Roman" w:hAnsi="Times New Roman" w:cs="Times New Roman"/>
+                <w:sz w:val="24"/>
+                <w:szCs w:val="24"/>
+              </w:rPr>
+              <w:t>/</w:t>
+            </w:r>
+            <w:r>
+              <w:rPr>
+                <w:rFonts w:ascii="Times New Roman" w:hAnsi="Times New Roman" w:cs="Times New Roman"/>
+                <w:sz w:val="24"/>
+                <w:szCs w:val="24"/>
+              </w:rPr>
+              <w:t>Deactivate</w:t>
+            </w:r>
+            <w:r>
+              <w:rPr>
+                <w:rFonts w:ascii="Times New Roman" w:hAnsi="Times New Roman" w:cs="Times New Roman"/>
+                <w:sz w:val="24"/>
+                <w:szCs w:val="24"/>
+              </w:rPr>
+              <w:t xml:space="preserve"> </w:t>
+            </w:r>
+            <w:r>
+              <w:rPr>
+                <w:rFonts w:ascii="Times New Roman" w:hAnsi="Times New Roman" w:cs="Times New Roman"/>
+                <w:sz w:val="24"/>
+                <w:szCs w:val="24"/>
+              </w:rPr>
+              <w:t xml:space="preserve">Restaurant </w:t>
+            </w:r>
+            <w:r>
+              <w:rPr>
+                <w:rFonts w:ascii="Times New Roman" w:hAnsi="Times New Roman" w:cs="Times New Roman"/>
+                <w:sz w:val="24"/>
+                <w:szCs w:val="24"/>
+              </w:rPr>
+              <w:t>Page</w:t>
+            </w:r>
+          </w:p>
+        </w:tc>
+      </w:tr>
+    </w:tbl>
+    <w:p>
+      <w:pPr>
+        <w:ind w:left="1440"/>
+        <w:rPr>
+          <w:rFonts w:ascii="Times New Roman" w:hAnsi="Times New Roman" w:cs="Times New Roman"/>
+          <w:sz w:val="28"/>
+          <w:szCs w:val="28"/>
+          <w:lang w:val="en"/>
+        </w:rPr>
+      </w:pPr>
+    </w:p>
+    <w:p>
+      <w:pPr>
+        <w:pStyle w:val="ListParagraph"/>
+        <w:numPr>
+          <w:ilvl w:val="0"/>
+          <w:numId w:val="4"/>
+        </w:numPr>
+        <w:rPr>
+          <w:rFonts w:ascii="Times New Roman" w:hAnsi="Times New Roman" w:cs="Times New Roman"/>
+          <w:sz w:val="28"/>
+          <w:szCs w:val="28"/>
+          <w:lang w:val="en"/>
+        </w:rPr>
+      </w:pPr>
+      <w:r>
+        <w:rPr>
+          <w:rFonts w:ascii="Times New Roman" w:hAnsi="Times New Roman" w:cs="Times New Roman"/>
+          <w:sz w:val="28"/>
+          <w:szCs w:val="28"/>
+          <w:lang w:val="en"/>
+        </w:rPr>
+        <w:t xml:space="preserve">Functional Requirement for Manage </w:t>
+      </w:r>
+      <w:r>
+        <w:rPr>
+          <w:rFonts w:ascii="Times New Roman" w:hAnsi="Times New Roman" w:cs="Times New Roman"/>
+          <w:sz w:val="28"/>
+          <w:szCs w:val="28"/>
+          <w:lang w:val="en"/>
+        </w:rPr>
+        <w:t>Get Touch</w:t>
+      </w:r>
+    </w:p>
+    <w:tbl>
+      <w:tblPr>
+        <w:tblW w:w="9518" w:type="dxa"/>
+        <w:jc w:val="center"/>
+        <w:tblBorders>
+          <w:top w:val="single" w:sz="6" w:space="0" w:color="000000"/>
+          <w:left w:val="single" w:sz="6" w:space="0" w:color="000000"/>
+          <w:bottom w:val="single" w:sz="6" w:space="0" w:color="000000"/>
+          <w:right w:val="single" w:sz="6" w:space="0" w:color="000000"/>
+          <w:insideH w:val="single" w:sz="6" w:space="0" w:color="000000"/>
+          <w:insideV w:val="single" w:sz="6" w:space="0" w:color="000000"/>
+        </w:tblBorders>
+        <w:tblLayout w:type="fixed"/>
+        <w:tblLook w:val="04A0" w:firstRow="1" w:lastRow="0" w:firstColumn="1" w:lastColumn="0" w:noHBand="0" w:noVBand="1"/>
+      </w:tblPr>
+      <w:tblGrid>
+        <w:gridCol w:w="701"/>
+        <w:gridCol w:w="6454"/>
+        <w:gridCol w:w="2363"/>
+      </w:tblGrid>
+      <w:tr>
+        <w:trPr>
+          <w:trHeight w:val="473"/>
+          <w:jc w:val="center"/>
+        </w:trPr>
+        <w:tc>
+          <w:tcPr>
+            <w:tcW w:w="701" w:type="dxa"/>
+            <w:shd w:val="clear" w:color="auto" w:fill="auto"/>
+          </w:tcPr>
+          <w:p>
+            <w:pPr>
+              <w:jc w:val="center"/>
+              <w:rPr>
+                <w:rFonts w:ascii="Times New Roman" w:hAnsi="Times New Roman" w:cs="Times New Roman"/>
+                <w:b/>
+                <w:bCs/>
+                <w:color w:val="FFFFFF"/>
+                <w:sz w:val="24"/>
+                <w:szCs w:val="24"/>
+              </w:rPr>
+            </w:pPr>
+            <w:r>
+              <w:rPr>
+                <w:rFonts w:ascii="Times New Roman" w:hAnsi="Times New Roman" w:cs="Times New Roman"/>
+                <w:b/>
+                <w:bCs/>
+                <w:sz w:val="24"/>
+                <w:szCs w:val="24"/>
+              </w:rPr>
+              <w:t>RN</w:t>
+            </w:r>
+          </w:p>
+        </w:tc>
+        <w:tc>
+          <w:tcPr>
+            <w:tcW w:w="6454" w:type="dxa"/>
+            <w:shd w:val="clear" w:color="auto" w:fill="auto"/>
+          </w:tcPr>
+          <w:p>
+            <w:pPr>
+              <w:jc w:val="center"/>
+              <w:rPr>
+                <w:rFonts w:ascii="Times New Roman" w:hAnsi="Times New Roman" w:cs="Times New Roman"/>
+                <w:b/>
+                <w:bCs/>
+                <w:color w:val="FFFFFF"/>
+                <w:sz w:val="24"/>
+                <w:szCs w:val="24"/>
+              </w:rPr>
+            </w:pPr>
+            <w:r>
+              <w:rPr>
+                <w:rFonts w:ascii="Times New Roman" w:hAnsi="Times New Roman" w:cs="Times New Roman"/>
+                <w:b/>
+                <w:bCs/>
+                <w:sz w:val="24"/>
+                <w:szCs w:val="24"/>
+              </w:rPr>
+              <w:t>Description</w:t>
+            </w:r>
+          </w:p>
+        </w:tc>
+        <w:tc>
+          <w:tcPr>
+            <w:tcW w:w="2363" w:type="dxa"/>
+            <w:shd w:val="clear" w:color="auto" w:fill="auto"/>
+          </w:tcPr>
+          <w:p>
+            <w:pPr>
+              <w:jc w:val="center"/>
+              <w:rPr>
+                <w:rFonts w:ascii="Times New Roman" w:hAnsi="Times New Roman" w:cs="Times New Roman"/>
+                <w:b/>
+                <w:bCs/>
+                <w:color w:val="FFFFFF"/>
+                <w:sz w:val="24"/>
+                <w:szCs w:val="24"/>
+              </w:rPr>
+            </w:pPr>
+            <w:r>
+              <w:rPr>
+                <w:rFonts w:ascii="Times New Roman" w:hAnsi="Times New Roman" w:cs="Times New Roman"/>
+                <w:b/>
+                <w:bCs/>
+                <w:sz w:val="24"/>
+                <w:szCs w:val="24"/>
+              </w:rPr>
+              <w:t>Comments</w:t>
+            </w:r>
+          </w:p>
+        </w:tc>
+      </w:tr>
+      <w:tr>
+        <w:trPr>
+          <w:trHeight w:val="735"/>
+          <w:jc w:val="center"/>
+        </w:trPr>
+        <w:tc>
+          <w:tcPr>
+            <w:tcW w:w="701" w:type="dxa"/>
+            <w:shd w:val="clear" w:color="auto" w:fill="auto"/>
+          </w:tcPr>
+          <w:p>
+            <w:pPr>
+              <w:jc w:val="center"/>
+              <w:rPr>
+                <w:rFonts w:ascii="Times New Roman" w:hAnsi="Times New Roman" w:cs="Times New Roman"/>
+                <w:b/>
+                <w:bCs/>
+                <w:sz w:val="24"/>
+                <w:szCs w:val="24"/>
+              </w:rPr>
+            </w:pPr>
+            <w:r>
+              <w:rPr>
+                <w:rFonts w:ascii="Times New Roman" w:hAnsi="Times New Roman" w:cs="Times New Roman"/>
+                <w:b/>
+                <w:bCs/>
+                <w:sz w:val="24"/>
+                <w:szCs w:val="24"/>
+              </w:rPr>
+              <w:t>FR1</w:t>
+            </w:r>
+          </w:p>
+        </w:tc>
+        <w:tc>
+          <w:tcPr>
+            <w:tcW w:w="6454" w:type="dxa"/>
+            <w:shd w:val="clear" w:color="auto" w:fill="auto"/>
+          </w:tcPr>
+          <w:p>
+            <w:pPr>
+              <w:jc w:val="both"/>
+              <w:rPr>
+                <w:rFonts w:ascii="Times New Roman" w:hAnsi="Times New Roman" w:cs="Times New Roman"/>
+                <w:sz w:val="24"/>
+                <w:szCs w:val="24"/>
+              </w:rPr>
+            </w:pPr>
+            <w:r>
+              <w:rPr>
+                <w:rFonts w:ascii="Times New Roman" w:hAnsi="Times New Roman" w:cs="Times New Roman"/>
+                <w:sz w:val="24"/>
+                <w:szCs w:val="24"/>
+              </w:rPr>
+              <w:t xml:space="preserve">This Module will be managed by </w:t>
+            </w:r>
+            <w:r>
+              <w:rPr>
+                <w:rFonts w:ascii="Times New Roman" w:hAnsi="Times New Roman" w:cs="Times New Roman"/>
+                <w:sz w:val="24"/>
+                <w:szCs w:val="24"/>
+              </w:rPr>
+              <w:t>Partner</w:t>
+            </w:r>
+            <w:r>
+              <w:rPr>
+                <w:rFonts w:ascii="Times New Roman" w:hAnsi="Times New Roman" w:cs="Times New Roman"/>
+                <w:sz w:val="24"/>
+                <w:szCs w:val="24"/>
+              </w:rPr>
+              <w:t>.</w:t>
+            </w:r>
+          </w:p>
+        </w:tc>
+        <w:tc>
+          <w:tcPr>
+            <w:tcW w:w="2363" w:type="dxa"/>
+            <w:shd w:val="clear" w:color="auto" w:fill="auto"/>
+          </w:tcPr>
+          <w:p>
+            <w:pPr>
+              <w:jc w:val="both"/>
+              <w:rPr>
+                <w:rFonts w:ascii="Times New Roman" w:hAnsi="Times New Roman" w:cs="Times New Roman"/>
+                <w:sz w:val="24"/>
+                <w:szCs w:val="24"/>
+              </w:rPr>
+            </w:pPr>
+            <w:r>
+              <w:rPr>
+                <w:rFonts w:ascii="Times New Roman" w:hAnsi="Times New Roman" w:cs="Times New Roman"/>
+                <w:sz w:val="24"/>
+                <w:szCs w:val="24"/>
+              </w:rPr>
+              <w:t>Add</w:t>
+            </w:r>
+            <w:r>
+              <w:rPr>
+                <w:rFonts w:ascii="Times New Roman" w:hAnsi="Times New Roman" w:cs="Times New Roman"/>
+                <w:sz w:val="24"/>
+                <w:szCs w:val="24"/>
+              </w:rPr>
+              <w:t xml:space="preserve"> </w:t>
+            </w:r>
+            <w:r>
+              <w:rPr>
+                <w:rFonts w:ascii="Times New Roman" w:hAnsi="Times New Roman" w:cs="Times New Roman"/>
+                <w:sz w:val="24"/>
+                <w:szCs w:val="24"/>
+              </w:rPr>
+              <w:t>G</w:t>
+            </w:r>
+            <w:r>
+              <w:rPr>
+                <w:rFonts w:ascii="Times New Roman" w:hAnsi="Times New Roman" w:cs="Times New Roman"/>
+                <w:sz w:val="24"/>
+                <w:szCs w:val="24"/>
+              </w:rPr>
+              <w:t xml:space="preserve">et </w:t>
+            </w:r>
+            <w:r>
+              <w:rPr>
+                <w:rFonts w:ascii="Times New Roman" w:hAnsi="Times New Roman" w:cs="Times New Roman"/>
+                <w:sz w:val="24"/>
+                <w:szCs w:val="24"/>
+              </w:rPr>
+              <w:t>T</w:t>
+            </w:r>
+            <w:r>
+              <w:rPr>
+                <w:rFonts w:ascii="Times New Roman" w:hAnsi="Times New Roman" w:cs="Times New Roman"/>
+                <w:sz w:val="24"/>
+                <w:szCs w:val="24"/>
+              </w:rPr>
+              <w:t xml:space="preserve">ouch </w:t>
+            </w:r>
+            <w:r>
+              <w:rPr>
+                <w:rFonts w:ascii="Times New Roman" w:hAnsi="Times New Roman" w:cs="Times New Roman"/>
+                <w:sz w:val="24"/>
+                <w:szCs w:val="24"/>
+              </w:rPr>
+              <w:t>Page</w:t>
+            </w:r>
+          </w:p>
+        </w:tc>
+      </w:tr>
+      <w:tr>
+        <w:trPr>
+          <w:trHeight w:val="735"/>
+          <w:jc w:val="center"/>
+        </w:trPr>
+        <w:tc>
+          <w:tcPr>
+            <w:tcW w:w="701" w:type="dxa"/>
+            <w:shd w:val="clear" w:color="auto" w:fill="auto"/>
+          </w:tcPr>
+          <w:p>
+            <w:pPr>
+              <w:jc w:val="center"/>
+              <w:rPr>
+                <w:rFonts w:ascii="Times New Roman" w:hAnsi="Times New Roman" w:cs="Times New Roman"/>
+                <w:b/>
+                <w:bCs/>
+                <w:sz w:val="24"/>
+                <w:szCs w:val="24"/>
+              </w:rPr>
+            </w:pPr>
+            <w:r>
+              <w:rPr>
+                <w:rFonts w:ascii="Times New Roman" w:hAnsi="Times New Roman" w:cs="Times New Roman"/>
+                <w:b/>
+                <w:bCs/>
+                <w:sz w:val="24"/>
+                <w:szCs w:val="24"/>
+              </w:rPr>
+              <w:t>FR2</w:t>
+            </w:r>
+          </w:p>
+        </w:tc>
+        <w:tc>
+          <w:tcPr>
+            <w:tcW w:w="6454" w:type="dxa"/>
+            <w:shd w:val="clear" w:color="auto" w:fill="auto"/>
+          </w:tcPr>
+          <w:p>
+            <w:pPr>
+              <w:jc w:val="both"/>
+              <w:rPr>
+                <w:rFonts w:ascii="Times New Roman" w:hAnsi="Times New Roman" w:cs="Times New Roman"/>
+                <w:sz w:val="24"/>
+                <w:szCs w:val="24"/>
+              </w:rPr>
+            </w:pPr>
+            <w:r>
+              <w:rPr>
+                <w:rFonts w:ascii="Times New Roman" w:hAnsi="Times New Roman" w:cs="Times New Roman"/>
+                <w:sz w:val="24"/>
+                <w:szCs w:val="24"/>
+              </w:rPr>
+              <w:t>The system will assign a unique id (</w:t>
+            </w:r>
+            <w:r>
+              <w:rPr>
+                <w:rFonts w:ascii="Times New Roman" w:hAnsi="Times New Roman" w:cs="Times New Roman"/>
+                <w:sz w:val="24"/>
+                <w:szCs w:val="24"/>
+              </w:rPr>
+              <w:t xml:space="preserve">Get </w:t>
+            </w:r>
+            <w:r>
+              <w:rPr>
+                <w:rFonts w:ascii="Times New Roman" w:hAnsi="Times New Roman" w:cs="Times New Roman"/>
+                <w:sz w:val="24"/>
+                <w:szCs w:val="24"/>
+              </w:rPr>
+              <w:t>Touch</w:t>
+            </w:r>
+            <w:r>
+              <w:rPr>
+                <w:rFonts w:ascii="Times New Roman" w:hAnsi="Times New Roman" w:cs="Times New Roman"/>
+                <w:sz w:val="24"/>
+                <w:szCs w:val="24"/>
+              </w:rPr>
+              <w:t xml:space="preserve"> ID) to each </w:t>
+            </w:r>
+            <w:r>
+              <w:rPr>
+                <w:rFonts w:ascii="Times New Roman" w:hAnsi="Times New Roman" w:cs="Times New Roman"/>
+                <w:sz w:val="24"/>
+                <w:szCs w:val="24"/>
+              </w:rPr>
+              <w:t xml:space="preserve">Get </w:t>
+            </w:r>
+            <w:r>
+              <w:rPr>
+                <w:rFonts w:ascii="Times New Roman" w:hAnsi="Times New Roman" w:cs="Times New Roman"/>
+                <w:sz w:val="24"/>
+                <w:szCs w:val="24"/>
+              </w:rPr>
+              <w:t>Touch</w:t>
+            </w:r>
+            <w:r>
+              <w:rPr>
+                <w:rFonts w:ascii="Times New Roman" w:hAnsi="Times New Roman" w:cs="Times New Roman"/>
+                <w:sz w:val="24"/>
+                <w:szCs w:val="24"/>
+              </w:rPr>
+              <w:t>.</w:t>
+            </w:r>
+          </w:p>
+        </w:tc>
+        <w:tc>
+          <w:tcPr>
+            <w:tcW w:w="2363" w:type="dxa"/>
+            <w:shd w:val="clear" w:color="auto" w:fill="auto"/>
+          </w:tcPr>
+          <w:p>
+            <w:pPr>
+              <w:jc w:val="both"/>
+              <w:rPr>
+                <w:rFonts w:ascii="Times New Roman" w:hAnsi="Times New Roman" w:cs="Times New Roman"/>
+                <w:sz w:val="24"/>
+                <w:szCs w:val="24"/>
+              </w:rPr>
+            </w:pPr>
+            <w:r>
+              <w:rPr>
+                <w:rFonts w:ascii="Times New Roman" w:hAnsi="Times New Roman" w:cs="Times New Roman"/>
+                <w:sz w:val="24"/>
+                <w:szCs w:val="24"/>
+              </w:rPr>
+              <w:t xml:space="preserve">Add </w:t>
+            </w:r>
+            <w:r>
+              <w:rPr>
+                <w:rFonts w:ascii="Times New Roman" w:hAnsi="Times New Roman" w:cs="Times New Roman"/>
+                <w:sz w:val="24"/>
+                <w:szCs w:val="24"/>
+              </w:rPr>
+              <w:t>Get Touch</w:t>
+            </w:r>
+            <w:r>
+              <w:rPr>
+                <w:rFonts w:ascii="Times New Roman" w:hAnsi="Times New Roman" w:cs="Times New Roman"/>
+                <w:sz w:val="24"/>
+                <w:szCs w:val="24"/>
+              </w:rPr>
+              <w:t xml:space="preserve"> </w:t>
+            </w:r>
+            <w:r>
+              <w:rPr>
+                <w:rFonts w:ascii="Times New Roman" w:hAnsi="Times New Roman" w:cs="Times New Roman"/>
+                <w:sz w:val="24"/>
+                <w:szCs w:val="24"/>
+              </w:rPr>
+              <w:t>Page</w:t>
+            </w:r>
+          </w:p>
+        </w:tc>
+      </w:tr>
+      <w:tr>
+        <w:trPr>
+          <w:trHeight w:val="1184"/>
+          <w:jc w:val="center"/>
+        </w:trPr>
+        <w:tc>
+          <w:tcPr>
+            <w:tcW w:w="701" w:type="dxa"/>
+            <w:shd w:val="clear" w:color="auto" w:fill="auto"/>
+          </w:tcPr>
+          <w:p>
+            <w:pPr>
+              <w:jc w:val="center"/>
+              <w:rPr>
+                <w:rFonts w:ascii="Times New Roman" w:hAnsi="Times New Roman" w:cs="Times New Roman"/>
+                <w:b/>
+                <w:bCs/>
+                <w:sz w:val="24"/>
+                <w:szCs w:val="24"/>
+              </w:rPr>
+            </w:pPr>
+            <w:r>
+              <w:rPr>
+                <w:rFonts w:ascii="Times New Roman" w:hAnsi="Times New Roman" w:cs="Times New Roman"/>
+                <w:b/>
+                <w:bCs/>
+                <w:sz w:val="24"/>
+                <w:szCs w:val="24"/>
+              </w:rPr>
+              <w:t>FR3</w:t>
+            </w:r>
+          </w:p>
+        </w:tc>
+        <w:tc>
+          <w:tcPr>
+            <w:tcW w:w="6454" w:type="dxa"/>
+            <w:shd w:val="clear" w:color="auto" w:fill="auto"/>
+          </w:tcPr>
+          <w:p>
+            <w:pPr>
+              <w:jc w:val="both"/>
+              <w:rPr>
+                <w:rFonts w:ascii="Times New Roman" w:hAnsi="Times New Roman" w:cs="Times New Roman"/>
+                <w:sz w:val="24"/>
+                <w:szCs w:val="24"/>
+              </w:rPr>
+            </w:pPr>
+            <w:r>
+              <w:rPr>
+                <w:rFonts w:ascii="Times New Roman" w:hAnsi="Times New Roman" w:cs="Times New Roman"/>
+                <w:sz w:val="24"/>
+                <w:szCs w:val="24"/>
+              </w:rPr>
+              <w:t>Whenever</w:t>
+            </w:r>
+            <w:r>
+              <w:rPr>
+                <w:rFonts w:ascii="Times New Roman" w:hAnsi="Times New Roman" w:cs="Times New Roman"/>
+                <w:sz w:val="24"/>
+                <w:szCs w:val="24"/>
+              </w:rPr>
+              <w:t xml:space="preserve"> the partner</w:t>
+            </w:r>
+            <w:r>
+              <w:rPr>
+                <w:rFonts w:ascii="Times New Roman" w:hAnsi="Times New Roman" w:cs="Times New Roman"/>
+                <w:sz w:val="24"/>
+                <w:szCs w:val="24"/>
+              </w:rPr>
+              <w:t xml:space="preserve"> Add get touch</w:t>
+            </w:r>
+            <w:r>
+              <w:rPr>
+                <w:rFonts w:ascii="Times New Roman" w:hAnsi="Times New Roman" w:cs="Times New Roman"/>
+                <w:sz w:val="24"/>
+                <w:szCs w:val="24"/>
+              </w:rPr>
+              <w:t xml:space="preserve">, the </w:t>
+            </w:r>
+            <w:r>
+              <w:rPr>
+                <w:rFonts w:ascii="Times New Roman" w:hAnsi="Times New Roman" w:cs="Times New Roman"/>
+                <w:sz w:val="24"/>
+                <w:szCs w:val="24"/>
+              </w:rPr>
+              <w:t>partner</w:t>
+            </w:r>
+            <w:r>
+              <w:rPr>
+                <w:rFonts w:ascii="Times New Roman" w:hAnsi="Times New Roman" w:cs="Times New Roman"/>
+                <w:sz w:val="24"/>
+                <w:szCs w:val="24"/>
+              </w:rPr>
+              <w:t xml:space="preserve"> is allowed to record the following details of the </w:t>
+            </w:r>
+            <w:r>
+              <w:rPr>
+                <w:rFonts w:ascii="Times New Roman" w:hAnsi="Times New Roman" w:cs="Times New Roman"/>
+                <w:sz w:val="24"/>
+                <w:szCs w:val="24"/>
+              </w:rPr>
+              <w:t>Setting</w:t>
+            </w:r>
+            <w:r>
+              <w:rPr>
+                <w:rFonts w:ascii="Times New Roman" w:hAnsi="Times New Roman" w:cs="Times New Roman"/>
+                <w:sz w:val="24"/>
+                <w:szCs w:val="24"/>
+              </w:rPr>
+              <w:t xml:space="preserve"> Like...</w:t>
+            </w:r>
+          </w:p>
+          <w:p>
+            <w:pPr>
+              <w:jc w:val="both"/>
+              <w:rPr>
+                <w:rFonts w:ascii="Times New Roman" w:hAnsi="Times New Roman" w:cs="Times New Roman"/>
+                <w:sz w:val="24"/>
+                <w:szCs w:val="24"/>
+              </w:rPr>
+            </w:pPr>
+            <w:r>
+              <w:rPr>
+                <w:rFonts w:ascii="Times New Roman" w:hAnsi="Times New Roman" w:cs="Times New Roman"/>
+                <w:sz w:val="24"/>
+                <w:szCs w:val="24"/>
+                <w:lang w:val="en-US"/>
+              </w:rPr>
+              <w:t>Subject, Message.</w:t>
+            </w:r>
+          </w:p>
+        </w:tc>
+        <w:tc>
+          <w:tcPr>
+            <w:tcW w:w="2363" w:type="dxa"/>
+            <w:shd w:val="clear" w:color="auto" w:fill="auto"/>
+          </w:tcPr>
+          <w:p>
+            <w:pPr>
+              <w:jc w:val="both"/>
+              <w:rPr>
+                <w:rFonts w:ascii="Times New Roman" w:hAnsi="Times New Roman" w:cs="Times New Roman"/>
+                <w:sz w:val="24"/>
+                <w:szCs w:val="24"/>
+              </w:rPr>
+            </w:pPr>
+            <w:r>
+              <w:rPr>
+                <w:rFonts w:ascii="Times New Roman" w:hAnsi="Times New Roman" w:cs="Times New Roman"/>
+                <w:sz w:val="24"/>
+                <w:szCs w:val="24"/>
+              </w:rPr>
+              <w:t xml:space="preserve">Add </w:t>
+            </w:r>
+            <w:r>
+              <w:rPr>
+                <w:rFonts w:ascii="Times New Roman" w:hAnsi="Times New Roman" w:cs="Times New Roman"/>
+                <w:sz w:val="24"/>
+                <w:szCs w:val="24"/>
+              </w:rPr>
+              <w:t>Get Touch</w:t>
+            </w:r>
+            <w:r>
+              <w:rPr>
+                <w:rFonts w:ascii="Times New Roman" w:hAnsi="Times New Roman" w:cs="Times New Roman"/>
+                <w:sz w:val="24"/>
+                <w:szCs w:val="24"/>
+              </w:rPr>
+              <w:t xml:space="preserve"> </w:t>
+            </w:r>
+            <w:r>
+              <w:rPr>
+                <w:rFonts w:ascii="Times New Roman" w:hAnsi="Times New Roman" w:cs="Times New Roman"/>
+                <w:sz w:val="24"/>
+                <w:szCs w:val="24"/>
+              </w:rPr>
+              <w:t>Page</w:t>
+            </w:r>
+          </w:p>
+        </w:tc>
+      </w:tr>
+    </w:tbl>
+    <w:p>
+      <w:pPr>
+        <w:ind w:left="1440"/>
+        <w:rPr>
+          <w:rFonts w:ascii="Times New Roman" w:hAnsi="Times New Roman" w:cs="Times New Roman"/>
+          <w:sz w:val="28"/>
+          <w:szCs w:val="28"/>
+          <w:lang w:val="en"/>
+        </w:rPr>
+      </w:pPr>
+    </w:p>
     <w:sectPr>
       <w:pgSz w:w="11906" w:h="16838"/>
       <w:pgMar w:top="720" w:right="720" w:bottom="720" w:left="720" w:header="708" w:footer="708" w:gutter="0"/>
@@ -9356,9 +13720,105 @@
 <file path=word/numbering.xml><?xml version="1.0" encoding="utf-8"?>
 <w:numbering xmlns:wpc="http://schemas.microsoft.com/office/word/2010/wordprocessingCanvas" xmlns:cx="http://schemas.microsoft.com/office/drawing/2014/chartex" xmlns:cx1="http://schemas.microsoft.com/office/drawing/2015/9/8/chartex" xmlns:cx2="http://schemas.microsoft.com/office/drawing/2015/10/21/chartex" xmlns:cx3="http://schemas.microsoft.com/office/drawing/2016/5/9/chartex" xmlns:cx4="http://schemas.microsoft.com/office/drawing/2016/5/10/chartex" xmlns:cx5="http://schemas.microsoft.com/office/drawing/2016/5/11/chartex" xmlns:cx6="http://schemas.microsoft.com/office/drawing/2016/5/12/chartex" xmlns:cx7="http://schemas.microsoft.com/office/drawing/2016/5/13/chartex" xmlns:cx8="http://schemas.microsoft.com/office/drawing/2016/5/14/chartex" xmlns:mc="http://schemas.openxmlformats.org/markup-compatibility/2006" xmlns:aink="http://schemas.microsoft.com/office/drawing/2016/ink" xmlns:am3d="http://schemas.microsoft.com/office/drawing/2017/model3d" xmlns:o="urn:schemas-microsoft-com:office:office" xmlns:oel="http://schemas.microsoft.com/office/2019/extlst" xmlns:r="http://schemas.openxmlformats.org/officeDocument/2006/relationships" xmlns:m="http://schemas.openxmlformats.org/officeDocument/2006/math" xmlns:v="urn:schemas-microsoft-com:vml" xmlns:wp14="http://schemas.microsoft.com/office/word/2010/wordprocessingDrawing" xmlns:wp="http://schemas.openxmlformats.org/drawingml/2006/wordprocessingDrawing" xmlns:w10="urn:schemas-microsoft-com:office:word" xmlns:w="http://schemas.openxmlformats.org/wordprocessingml/2006/main" xmlns:w14="http://schemas.microsoft.com/office/word/2010/wordml" xmlns:w15="http://schemas.microsoft.com/office/word/2012/wordml" xmlns:w16cex="http://schemas.microsoft.com/office/word/2018/wordml/cex" xmlns:w16cid="http://schemas.microsoft.com/office/word/2016/wordml/cid" xmlns:w16="http://schemas.microsoft.com/office/word/2018/wordml" xmlns:w16sdtdh="http://schemas.microsoft.com/office/word/2020/wordml/sdtdatahash" xmlns:w16se="http://schemas.microsoft.com/office/word/2015/wordml/symex" xmlns:wpg="http://schemas.microsoft.com/office/word/2010/wordprocessingGroup" xmlns:wpi="http://schemas.microsoft.com/office/word/2010/wordprocessingInk" xmlns:wne="http://schemas.microsoft.com/office/word/2006/wordml" xmlns:wps="http://schemas.microsoft.com/office/word/2010/wordprocessingShape" mc:Ignorable="w14 w15 w16se w16cid w16 w16cex w16sdtdh wp14">
   <w:abstractNum w:abstractNumId="0" w15:restartNumberingAfterBreak="0">
+    <w:nsid w:val="0D0B0B1F"/>
+    <w:multiLevelType w:val="hybridMultilevel"/>
+    <w:tmpl w:val="2D849124"/>
+    <w:lvl w:ilvl="0" w:tplc="94C01EFE">
+      <w:start w:val="1"/>
+      <w:numFmt w:val="decimal"/>
+      <w:lvlText w:val="%1."/>
+      <w:lvlJc w:val="left"/>
+      <w:pPr>
+        <w:ind w:left="720" w:hanging="360"/>
+      </w:pPr>
+      <w:rPr>
+        <w:sz w:val="28"/>
+        <w:szCs w:val="26"/>
+      </w:rPr>
+    </w:lvl>
+    <w:lvl w:ilvl="1" w:tplc="EF229CA4">
+      <w:start w:val="1"/>
+      <w:numFmt w:val="lowerLetter"/>
+      <w:lvlText w:val="%2."/>
+      <w:lvlJc w:val="left"/>
+      <w:pPr>
+        <w:ind w:left="1440" w:hanging="360"/>
+      </w:pPr>
+      <w:rPr>
+        <w:rFonts w:hint="default"/>
+      </w:rPr>
+    </w:lvl>
+    <w:lvl w:ilvl="2" w:tplc="9E4EAA3C">
+      <w:start w:val="1"/>
+      <w:numFmt w:val="decimal"/>
+      <w:lvlText w:val="%3)"/>
+      <w:lvlJc w:val="left"/>
+      <w:pPr>
+        <w:ind w:left="2160" w:hanging="180"/>
+      </w:pPr>
+      <w:rPr>
+        <w:rFonts w:hint="default"/>
+      </w:rPr>
+    </w:lvl>
+    <w:lvl w:ilvl="3" w:tplc="4009000F" w:tentative="1">
+      <w:start w:val="1"/>
+      <w:numFmt w:val="decimal"/>
+      <w:lvlText w:val="%4."/>
+      <w:lvlJc w:val="left"/>
+      <w:pPr>
+        <w:ind w:left="2880" w:hanging="360"/>
+      </w:pPr>
+    </w:lvl>
+    <w:lvl w:ilvl="4" w:tplc="40090019" w:tentative="1">
+      <w:start w:val="1"/>
+      <w:numFmt w:val="lowerLetter"/>
+      <w:lvlText w:val="%5."/>
+      <w:lvlJc w:val="left"/>
+      <w:pPr>
+        <w:ind w:left="3600" w:hanging="360"/>
+      </w:pPr>
+    </w:lvl>
+    <w:lvl w:ilvl="5" w:tplc="4009001B" w:tentative="1">
+      <w:start w:val="1"/>
+      <w:numFmt w:val="lowerRoman"/>
+      <w:lvlText w:val="%6."/>
+      <w:lvlJc w:val="right"/>
+      <w:pPr>
+        <w:ind w:left="4320" w:hanging="180"/>
+      </w:pPr>
+    </w:lvl>
+    <w:lvl w:ilvl="6" w:tplc="4009000F" w:tentative="1">
+      <w:start w:val="1"/>
+      <w:numFmt w:val="decimal"/>
+      <w:lvlText w:val="%7."/>
+      <w:lvlJc w:val="left"/>
+      <w:pPr>
+        <w:ind w:left="5040" w:hanging="360"/>
+      </w:pPr>
+    </w:lvl>
+    <w:lvl w:ilvl="7" w:tplc="40090019" w:tentative="1">
+      <w:start w:val="1"/>
+      <w:numFmt w:val="lowerLetter"/>
+      <w:lvlText w:val="%8."/>
+      <w:lvlJc w:val="left"/>
+      <w:pPr>
+        <w:ind w:left="5760" w:hanging="360"/>
+      </w:pPr>
+    </w:lvl>
+    <w:lvl w:ilvl="8" w:tplc="4009001B" w:tentative="1">
+      <w:start w:val="1"/>
+      <w:numFmt w:val="lowerRoman"/>
+      <w:lvlText w:val="%9."/>
+      <w:lvlJc w:val="right"/>
+      <w:pPr>
+        <w:ind w:left="6480" w:hanging="180"/>
+      </w:pPr>
+    </w:lvl>
+  </w:abstractNum>
+  <w:abstractNum w:abstractNumId="1" w15:restartNumberingAfterBreak="0">
     <w:nsid w:val="0ED07BBF"/>
     <w:multiLevelType w:val="hybridMultilevel"/>
-    <w:tmpl w:val="65BEB890"/>
+    <w:tmpl w:val="241CA112"/>
     <w:lvl w:ilvl="0" w:tplc="31E8F28C">
       <w:start w:val="1"/>
       <w:numFmt w:val="decimal"/>
@@ -9444,7 +13904,7 @@
       </w:pPr>
     </w:lvl>
   </w:abstractNum>
-  <w:abstractNum w:abstractNumId="1" w15:restartNumberingAfterBreak="0">
+  <w:abstractNum w:abstractNumId="2" w15:restartNumberingAfterBreak="0">
     <w:nsid w:val="0F167EC4"/>
     <w:multiLevelType w:val="hybridMultilevel"/>
     <w:tmpl w:val="E8606C8A"/>
@@ -9557,7 +14017,96 @@
       </w:rPr>
     </w:lvl>
   </w:abstractNum>
-  <w:abstractNum w:abstractNumId="2" w15:restartNumberingAfterBreak="0">
+  <w:abstractNum w:abstractNumId="3" w15:restartNumberingAfterBreak="0">
+    <w:nsid w:val="1AC409C7"/>
+    <w:multiLevelType w:val="hybridMultilevel"/>
+    <w:tmpl w:val="D8224208"/>
+    <w:lvl w:ilvl="0" w:tplc="FFFFFFFF">
+      <w:start w:val="1"/>
+      <w:numFmt w:val="decimal"/>
+      <w:lvlText w:val="%1"/>
+      <w:lvlJc w:val="left"/>
+      <w:pPr>
+        <w:ind w:left="1800" w:hanging="360"/>
+      </w:pPr>
+      <w:rPr>
+        <w:rFonts w:hint="default"/>
+      </w:rPr>
+    </w:lvl>
+    <w:lvl w:ilvl="1" w:tplc="FFFFFFFF">
+      <w:start w:val="1"/>
+      <w:numFmt w:val="lowerLetter"/>
+      <w:lvlText w:val="%2."/>
+      <w:lvlJc w:val="left"/>
+      <w:pPr>
+        <w:ind w:left="2520" w:hanging="360"/>
+      </w:pPr>
+    </w:lvl>
+    <w:lvl w:ilvl="2" w:tplc="FFFFFFFF" w:tentative="1">
+      <w:start w:val="1"/>
+      <w:numFmt w:val="lowerRoman"/>
+      <w:lvlText w:val="%3."/>
+      <w:lvlJc w:val="right"/>
+      <w:pPr>
+        <w:ind w:left="3240" w:hanging="180"/>
+      </w:pPr>
+    </w:lvl>
+    <w:lvl w:ilvl="3" w:tplc="FFFFFFFF" w:tentative="1">
+      <w:start w:val="1"/>
+      <w:numFmt w:val="decimal"/>
+      <w:lvlText w:val="%4."/>
+      <w:lvlJc w:val="left"/>
+      <w:pPr>
+        <w:ind w:left="3960" w:hanging="360"/>
+      </w:pPr>
+    </w:lvl>
+    <w:lvl w:ilvl="4" w:tplc="FFFFFFFF" w:tentative="1">
+      <w:start w:val="1"/>
+      <w:numFmt w:val="lowerLetter"/>
+      <w:lvlText w:val="%5."/>
+      <w:lvlJc w:val="left"/>
+      <w:pPr>
+        <w:ind w:left="4680" w:hanging="360"/>
+      </w:pPr>
+    </w:lvl>
+    <w:lvl w:ilvl="5" w:tplc="FFFFFFFF" w:tentative="1">
+      <w:start w:val="1"/>
+      <w:numFmt w:val="lowerRoman"/>
+      <w:lvlText w:val="%6."/>
+      <w:lvlJc w:val="right"/>
+      <w:pPr>
+        <w:ind w:left="5400" w:hanging="180"/>
+      </w:pPr>
+    </w:lvl>
+    <w:lvl w:ilvl="6" w:tplc="FFFFFFFF" w:tentative="1">
+      <w:start w:val="1"/>
+      <w:numFmt w:val="decimal"/>
+      <w:lvlText w:val="%7."/>
+      <w:lvlJc w:val="left"/>
+      <w:pPr>
+        <w:ind w:left="6120" w:hanging="360"/>
+      </w:pPr>
+    </w:lvl>
+    <w:lvl w:ilvl="7" w:tplc="FFFFFFFF" w:tentative="1">
+      <w:start w:val="1"/>
+      <w:numFmt w:val="lowerLetter"/>
+      <w:lvlText w:val="%8."/>
+      <w:lvlJc w:val="left"/>
+      <w:pPr>
+        <w:ind w:left="6840" w:hanging="360"/>
+      </w:pPr>
+    </w:lvl>
+    <w:lvl w:ilvl="8" w:tplc="FFFFFFFF" w:tentative="1">
+      <w:start w:val="1"/>
+      <w:numFmt w:val="lowerRoman"/>
+      <w:lvlText w:val="%9."/>
+      <w:lvlJc w:val="right"/>
+      <w:pPr>
+        <w:ind w:left="7560" w:hanging="180"/>
+      </w:pPr>
+    </w:lvl>
+  </w:abstractNum>
+  <w:abstractNum w:abstractNumId="4" w15:restartNumberingAfterBreak="0">
     <w:nsid w:val="1CF17BC7"/>
     <w:multiLevelType w:val="hybridMultilevel"/>
     <w:tmpl w:val="8B6E77BC"/>
@@ -9670,7 +14219,7 @@
       </w:rPr>
     </w:lvl>
   </w:abstractNum>
-  <w:abstractNum w:abstractNumId="3" w15:restartNumberingAfterBreak="0">
+  <w:abstractNum w:abstractNumId="5" w15:restartNumberingAfterBreak="0">
     <w:nsid w:val="1F2516BB"/>
     <w:multiLevelType w:val="hybridMultilevel"/>
     <w:tmpl w:val="86526628"/>
@@ -9756,7 +14305,7 @@
       </w:pPr>
     </w:lvl>
   </w:abstractNum>
-  <w:abstractNum w:abstractNumId="4" w15:restartNumberingAfterBreak="0">
+  <w:abstractNum w:abstractNumId="6" w15:restartNumberingAfterBreak="0">
     <w:nsid w:val="221F3EC9"/>
     <w:multiLevelType w:val="hybridMultilevel"/>
     <w:tmpl w:val="E7261A0C"/>
@@ -9869,7 +14418,7 @@
       </w:rPr>
     </w:lvl>
   </w:abstractNum>
-  <w:abstractNum w:abstractNumId="5" w15:restartNumberingAfterBreak="0">
+  <w:abstractNum w:abstractNumId="7" w15:restartNumberingAfterBreak="0">
     <w:nsid w:val="26320DB8"/>
     <w:multiLevelType w:val="hybridMultilevel"/>
     <w:tmpl w:val="F1981DBA"/>
@@ -9958,7 +14507,7 @@
       </w:pPr>
     </w:lvl>
   </w:abstractNum>
-  <w:abstractNum w:abstractNumId="6" w15:restartNumberingAfterBreak="0">
+  <w:abstractNum w:abstractNumId="8" w15:restartNumberingAfterBreak="0">
     <w:nsid w:val="41727031"/>
     <w:multiLevelType w:val="hybridMultilevel"/>
     <w:tmpl w:val="B2C82A20"/>
@@ -10044,7 +14593,96 @@
       </w:pPr>
     </w:lvl>
   </w:abstractNum>
-  <w:abstractNum w:abstractNumId="7" w15:restartNumberingAfterBreak="0">
+  <w:abstractNum w:abstractNumId="9" w15:restartNumberingAfterBreak="0">
+    <w:nsid w:val="63AC1224"/>
+    <w:multiLevelType w:val="hybridMultilevel"/>
+    <w:tmpl w:val="A41C6CD0"/>
+    <w:lvl w:ilvl="0" w:tplc="FFFFFFFF">
+      <w:start w:val="1"/>
+      <w:numFmt w:val="decimal"/>
+      <w:lvlText w:val="%1"/>
+      <w:lvlJc w:val="left"/>
+      <w:pPr>
+        <w:ind w:left="1800" w:hanging="360"/>
+      </w:pPr>
+      <w:rPr>
+        <w:rFonts w:hint="default"/>
+      </w:rPr>
+    </w:lvl>
+    <w:lvl w:ilvl="1" w:tplc="FFFFFFFF">
+      <w:start w:val="1"/>
+      <w:numFmt w:val="lowerLetter"/>
+      <w:lvlText w:val="%2."/>
+      <w:lvlJc w:val="left"/>
+      <w:pPr>
+        <w:ind w:left="2520" w:hanging="360"/>
+      </w:pPr>
+    </w:lvl>
+    <w:lvl w:ilvl="2" w:tplc="FFFFFFFF" w:tentative="1">
+      <w:start w:val="1"/>
+      <w:numFmt w:val="lowerRoman"/>
+      <w:lvlText w:val="%3."/>
+      <w:lvlJc w:val="right"/>
+      <w:pPr>
+        <w:ind w:left="3240" w:hanging="180"/>
+      </w:pPr>
+    </w:lvl>
+    <w:lvl w:ilvl="3" w:tplc="FFFFFFFF" w:tentative="1">
+      <w:start w:val="1"/>
+      <w:numFmt w:val="decimal"/>
+      <w:lvlText w:val="%4."/>
+      <w:lvlJc w:val="left"/>
+      <w:pPr>
+        <w:ind w:left="3960" w:hanging="360"/>
+      </w:pPr>
+    </w:lvl>
+    <w:lvl w:ilvl="4" w:tplc="FFFFFFFF" w:tentative="1">
+      <w:start w:val="1"/>
+      <w:numFmt w:val="lowerLetter"/>
+      <w:lvlText w:val="%5."/>
+      <w:lvlJc w:val="left"/>
+      <w:pPr>
+        <w:ind w:left="4680" w:hanging="360"/>
+      </w:pPr>
+    </w:lvl>
+    <w:lvl w:ilvl="5" w:tplc="FFFFFFFF" w:tentative="1">
+      <w:start w:val="1"/>
+      <w:numFmt w:val="lowerRoman"/>
+      <w:lvlText w:val="%6."/>
+      <w:lvlJc w:val="right"/>
+      <w:pPr>
+        <w:ind w:left="5400" w:hanging="180"/>
+      </w:pPr>
+    </w:lvl>
+    <w:lvl w:ilvl="6" w:tplc="FFFFFFFF" w:tentative="1">
+      <w:start w:val="1"/>
+      <w:numFmt w:val="decimal"/>
+      <w:lvlText w:val="%7."/>
+      <w:lvlJc w:val="left"/>
+      <w:pPr>
+        <w:ind w:left="6120" w:hanging="360"/>
+      </w:pPr>
+    </w:lvl>
+    <w:lvl w:ilvl="7" w:tplc="FFFFFFFF" w:tentative="1">
+      <w:start w:val="1"/>
+      <w:numFmt w:val="lowerLetter"/>
+      <w:lvlText w:val="%8."/>
+      <w:lvlJc w:val="left"/>
+      <w:pPr>
+        <w:ind w:left="6840" w:hanging="360"/>
+      </w:pPr>
+    </w:lvl>
+    <w:lvl w:ilvl="8" w:tplc="FFFFFFFF" w:tentative="1">
+      <w:start w:val="1"/>
+      <w:numFmt w:val="lowerRoman"/>
+      <w:lvlText w:val="%9."/>
+      <w:lvlJc w:val="right"/>
+      <w:pPr>
+        <w:ind w:left="7560" w:hanging="180"/>
+      </w:pPr>
+    </w:lvl>
+  </w:abstractNum>
+  <w:abstractNum w:abstractNumId="10" w15:restartNumberingAfterBreak="0">
     <w:nsid w:val="64A31CF5"/>
     <w:multiLevelType w:val="hybridMultilevel"/>
     <w:tmpl w:val="233046D6"/>
@@ -10130,7 +14768,7 @@
       </w:pPr>
     </w:lvl>
   </w:abstractNum>
-  <w:abstractNum w:abstractNumId="8" w15:restartNumberingAfterBreak="0">
+  <w:abstractNum w:abstractNumId="11" w15:restartNumberingAfterBreak="0">
     <w:nsid w:val="73623FE3"/>
     <w:multiLevelType w:val="hybridMultilevel"/>
     <w:tmpl w:val="4C826A12"/>
@@ -10244,31 +14882,40 @@
     </w:lvl>
   </w:abstractNum>
   <w:num w:numId="1" w16cid:durableId="465270861">
+    <w:abstractNumId w:val="10"/>
+  </w:num>
+  <w:num w:numId="2" w16cid:durableId="1033847329">
     <w:abstractNumId w:val="7"/>
   </w:num>
-  <w:num w:numId="2" w16cid:durableId="1033847329">
+  <w:num w:numId="3" w16cid:durableId="1891962031">
+    <w:abstractNumId w:val="11"/>
+  </w:num>
+  <w:num w:numId="4" w16cid:durableId="1389498372">
+    <w:abstractNumId w:val="1"/>
+  </w:num>
+  <w:num w:numId="5" w16cid:durableId="91172914">
+    <w:abstractNumId w:val="2"/>
+  </w:num>
+  <w:num w:numId="6" w16cid:durableId="305358668">
     <w:abstractNumId w:val="5"/>
   </w:num>
-  <w:num w:numId="3" w16cid:durableId="1891962031">
+  <w:num w:numId="7" w16cid:durableId="174343200">
     <w:abstractNumId w:val="8"/>
   </w:num>
-  <w:num w:numId="4" w16cid:durableId="1389498372">
+  <w:num w:numId="8" w16cid:durableId="209808724">
+    <w:abstractNumId w:val="6"/>
+  </w:num>
+  <w:num w:numId="9" w16cid:durableId="92432661">
+    <w:abstractNumId w:val="4"/>
+  </w:num>
+  <w:num w:numId="10" w16cid:durableId="1028481898">
     <w:abstractNumId w:val="0"/>
   </w:num>
-  <w:num w:numId="5" w16cid:durableId="91172914">
-    <w:abstractNumId w:val="1"/>
-  </w:num>
-  <w:num w:numId="6" w16cid:durableId="305358668">
+  <w:num w:numId="11" w16cid:durableId="1534076219">
     <w:abstractNumId w:val="3"/>
   </w:num>
-  <w:num w:numId="7" w16cid:durableId="174343200">
-    <w:abstractNumId w:val="6"/>
-  </w:num>
-  <w:num w:numId="8" w16cid:durableId="209808724">
-    <w:abstractNumId w:val="4"/>
-  </w:num>
-  <w:num w:numId="9" w16cid:durableId="92432661">
-    <w:abstractNumId w:val="2"/>
+  <w:num w:numId="12" w16cid:durableId="509031401">
+    <w:abstractNumId w:val="9"/>
   </w:num>
 </w:numbering>
 </file>
@@ -10671,7 +15318,7 @@
   <w:style w:type="paragraph" w:default="1" w:styleId="Normal">
     <w:name w:val="Normal"/>
     <w:qFormat/>
-    <w:rsid w:val="003F1DA4"/>
+    <w:rsid w:val="001D34DC"/>
   </w:style>
   <w:style w:type="paragraph" w:styleId="Heading1">
     <w:name w:val="heading 1"/>

--- a/Document/SRS/Functional Requitement/Functional Requirement.docx
+++ b/Document/SRS/Functional Requitement/Functional Requirement.docx
@@ -2645,15 +2645,7 @@
                 <w:sz w:val="24"/>
                 <w:szCs w:val="24"/>
               </w:rPr>
-              <w:t>Delivery Boy</w:t>
-            </w:r>
-            <w:r>
-              <w:rPr>
-                <w:rFonts w:ascii="Times New Roman" w:hAnsi="Times New Roman" w:cs="Times New Roman"/>
-                <w:sz w:val="24"/>
-                <w:szCs w:val="24"/>
-              </w:rPr>
-              <w:t xml:space="preserve"> </w:t>
+              <w:t xml:space="preserve">Delivery Boy </w:t>
             </w:r>
             <w:r>
               <w:rPr>
@@ -2727,15 +2719,7 @@
                 <w:sz w:val="24"/>
                 <w:szCs w:val="24"/>
               </w:rPr>
-              <w:t>Delivery Boy</w:t>
-            </w:r>
-            <w:r>
-              <w:rPr>
-                <w:rFonts w:ascii="Times New Roman" w:hAnsi="Times New Roman" w:cs="Times New Roman"/>
-                <w:sz w:val="24"/>
-                <w:szCs w:val="24"/>
-              </w:rPr>
-              <w:t xml:space="preserve"> </w:t>
+              <w:t xml:space="preserve">Delivery Boy </w:t>
             </w:r>
             <w:r>
               <w:rPr>
@@ -3884,6 +3868,15 @@
                 <w:lang w:val="en-US"/>
               </w:rPr>
               <w:t>Cart Min Price Message</w:t>
+            </w:r>
+            <w:r>
+              <w:rPr>
+                <w:rFonts w:ascii="Times New Roman" w:hAnsi="Times New Roman" w:cs="Times New Roman"/>
+                <w:sz w:val="24"/>
+                <w:szCs w:val="24"/>
+                <w:lang w:val="en-US"/>
+              </w:rPr>
+              <w:t>, GST</w:t>
             </w:r>
             <w:r>
               <w:rPr>
@@ -11063,15 +11056,7 @@
                 <w:sz w:val="24"/>
                 <w:szCs w:val="24"/>
               </w:rPr>
-              <w:t>Partner</w:t>
-            </w:r>
-            <w:r>
-              <w:rPr>
-                <w:rFonts w:ascii="Times New Roman" w:hAnsi="Times New Roman" w:cs="Times New Roman"/>
-                <w:sz w:val="24"/>
-                <w:szCs w:val="24"/>
-              </w:rPr>
-              <w:t xml:space="preserve"> </w:t>
+              <w:t xml:space="preserve">Partner </w:t>
             </w:r>
             <w:r>
               <w:rPr>
@@ -11706,15 +11691,7 @@
                 <w:sz w:val="24"/>
                 <w:szCs w:val="24"/>
               </w:rPr>
-              <w:t>Restaurant</w:t>
-            </w:r>
-            <w:r>
-              <w:rPr>
-                <w:rFonts w:ascii="Times New Roman" w:hAnsi="Times New Roman" w:cs="Times New Roman"/>
-                <w:sz w:val="24"/>
-                <w:szCs w:val="24"/>
-              </w:rPr>
-              <w:t xml:space="preserve"> </w:t>
+              <w:t xml:space="preserve">Restaurant </w:t>
             </w:r>
             <w:r>
               <w:rPr>
@@ -11787,15 +11764,7 @@
                 <w:sz w:val="24"/>
                 <w:szCs w:val="24"/>
               </w:rPr>
-              <w:t>Restaurant</w:t>
-            </w:r>
-            <w:r>
-              <w:rPr>
-                <w:rFonts w:ascii="Times New Roman" w:hAnsi="Times New Roman" w:cs="Times New Roman"/>
-                <w:sz w:val="24"/>
-                <w:szCs w:val="24"/>
-              </w:rPr>
-              <w:t xml:space="preserve"> </w:t>
+              <w:t xml:space="preserve">Restaurant </w:t>
             </w:r>
             <w:r>
               <w:rPr>
@@ -12006,15 +11975,7 @@
                 <w:sz w:val="24"/>
                 <w:szCs w:val="24"/>
               </w:rPr>
-              <w:t xml:space="preserve"> </w:t>
-            </w:r>
-            <w:r>
-              <w:rPr>
-                <w:rFonts w:ascii="Times New Roman" w:hAnsi="Times New Roman" w:cs="Times New Roman"/>
-                <w:sz w:val="24"/>
-                <w:szCs w:val="24"/>
-              </w:rPr>
-              <w:t>Restaurant</w:t>
+              <w:t xml:space="preserve"> Restaurant</w:t>
             </w:r>
             <w:r>
               <w:rPr>
@@ -12351,15 +12312,7 @@
                 <w:sz w:val="24"/>
                 <w:szCs w:val="24"/>
               </w:rPr>
-              <w:t xml:space="preserve"> </w:t>
-            </w:r>
-            <w:r>
-              <w:rPr>
-                <w:rFonts w:ascii="Times New Roman" w:hAnsi="Times New Roman" w:cs="Times New Roman"/>
-                <w:sz w:val="24"/>
-                <w:szCs w:val="24"/>
-              </w:rPr>
-              <w:t xml:space="preserve">the </w:t>
+              <w:t xml:space="preserve"> the </w:t>
             </w:r>
             <w:r>
               <w:rPr>
@@ -13089,16 +13042,7 @@
           <w:szCs w:val="28"/>
           <w:lang w:val="en"/>
         </w:rPr>
-        <w:t xml:space="preserve">Functional Requirement for Manage </w:t>
-      </w:r>
-      <w:r>
-        <w:rPr>
-          <w:rFonts w:ascii="Times New Roman" w:hAnsi="Times New Roman" w:cs="Times New Roman"/>
-          <w:sz w:val="28"/>
-          <w:szCs w:val="28"/>
-          <w:lang w:val="en"/>
-        </w:rPr>
-        <w:t>Get Touch</w:t>
+        <w:t>Functional Requirement for Manage Get Touch</w:t>
       </w:r>
     </w:p>
     <w:tbl>

--- a/Document/SRS/Functional Requitement/Functional Requirement.docx
+++ b/Document/SRS/Functional Requitement/Functional Requirement.docx
@@ -4194,12 +4194,12 @@
           <w:lang w:val="en"/>
         </w:rPr>
         <w:lastRenderedPageBreak/>
-        <w:t>Functional requirement for Manage Delivery Boy</w:t>
+        <w:t>Functional requirement for Manage Customer</w:t>
       </w:r>
     </w:p>
     <w:tbl>
       <w:tblPr>
-        <w:tblW w:w="9518" w:type="dxa"/>
+        <w:tblW w:w="9532" w:type="dxa"/>
         <w:jc w:val="center"/>
         <w:tblBorders>
           <w:top w:val="single" w:sz="6" w:space="0" w:color="000000"/>
@@ -4209,22 +4209,20 @@
           <w:insideH w:val="single" w:sz="6" w:space="0" w:color="000000"/>
           <w:insideV w:val="single" w:sz="6" w:space="0" w:color="000000"/>
         </w:tblBorders>
-        <w:tblLayout w:type="fixed"/>
         <w:tblLook w:val="04A0" w:firstRow="1" w:lastRow="0" w:firstColumn="1" w:lastColumn="0" w:noHBand="0" w:noVBand="1"/>
       </w:tblPr>
       <w:tblGrid>
-        <w:gridCol w:w="701"/>
-        <w:gridCol w:w="6454"/>
-        <w:gridCol w:w="2363"/>
+        <w:gridCol w:w="712"/>
+        <w:gridCol w:w="6480"/>
+        <w:gridCol w:w="2340"/>
       </w:tblGrid>
       <w:tr>
         <w:trPr>
-          <w:trHeight w:val="473"/>
           <w:jc w:val="center"/>
         </w:trPr>
         <w:tc>
           <w:tcPr>
-            <w:tcW w:w="701" w:type="dxa"/>
+            <w:tcW w:w="712" w:type="dxa"/>
             <w:shd w:val="clear" w:color="auto" w:fill="auto"/>
           </w:tcPr>
           <w:p>
@@ -4253,7 +4251,7 @@
         </w:tc>
         <w:tc>
           <w:tcPr>
-            <w:tcW w:w="6454" w:type="dxa"/>
+            <w:tcW w:w="6480" w:type="dxa"/>
             <w:shd w:val="clear" w:color="auto" w:fill="auto"/>
           </w:tcPr>
           <w:p>
@@ -4282,7 +4280,7 @@
         </w:tc>
         <w:tc>
           <w:tcPr>
-            <w:tcW w:w="2363" w:type="dxa"/>
+            <w:tcW w:w="2340" w:type="dxa"/>
             <w:shd w:val="clear" w:color="auto" w:fill="auto"/>
           </w:tcPr>
           <w:p>
@@ -4312,17 +4310,16 @@
       </w:tr>
       <w:tr>
         <w:trPr>
-          <w:trHeight w:val="735"/>
+          <w:trHeight w:val="696"/>
           <w:jc w:val="center"/>
         </w:trPr>
         <w:tc>
           <w:tcPr>
-            <w:tcW w:w="701" w:type="dxa"/>
-            <w:shd w:val="clear" w:color="auto" w:fill="auto"/>
-          </w:tcPr>
-          <w:p>
-            <w:pPr>
-              <w:jc w:val="center"/>
+            <w:tcW w:w="712" w:type="dxa"/>
+            <w:shd w:val="clear" w:color="auto" w:fill="auto"/>
+          </w:tcPr>
+          <w:p>
+            <w:pPr>
               <w:rPr>
                 <w:rFonts w:ascii="Times New Roman" w:hAnsi="Times New Roman" w:cs="Times New Roman"/>
                 <w:b/>
@@ -4345,49 +4342,66 @@
         </w:tc>
         <w:tc>
           <w:tcPr>
-            <w:tcW w:w="6454" w:type="dxa"/>
-            <w:shd w:val="clear" w:color="auto" w:fill="auto"/>
-          </w:tcPr>
-          <w:p>
-            <w:pPr>
-              <w:jc w:val="both"/>
-              <w:rPr>
-                <w:rFonts w:ascii="Times New Roman" w:hAnsi="Times New Roman" w:cs="Times New Roman"/>
-                <w:sz w:val="24"/>
-                <w:szCs w:val="24"/>
-              </w:rPr>
-            </w:pPr>
-            <w:r>
-              <w:rPr>
-                <w:rFonts w:ascii="Times New Roman" w:hAnsi="Times New Roman" w:cs="Times New Roman"/>
-                <w:sz w:val="24"/>
-                <w:szCs w:val="24"/>
-              </w:rPr>
-              <w:t>This Module will be managed by Admin.</w:t>
-            </w:r>
-          </w:p>
-        </w:tc>
-        <w:tc>
-          <w:tcPr>
-            <w:tcW w:w="2363" w:type="dxa"/>
-            <w:shd w:val="clear" w:color="auto" w:fill="auto"/>
-          </w:tcPr>
-          <w:p>
-            <w:pPr>
-              <w:jc w:val="both"/>
-              <w:rPr>
-                <w:rFonts w:ascii="Times New Roman" w:hAnsi="Times New Roman" w:cs="Times New Roman"/>
-                <w:sz w:val="24"/>
-                <w:szCs w:val="24"/>
-              </w:rPr>
-            </w:pPr>
-            <w:r>
-              <w:rPr>
-                <w:rFonts w:ascii="Times New Roman" w:hAnsi="Times New Roman" w:cs="Times New Roman"/>
-                <w:sz w:val="24"/>
-                <w:szCs w:val="24"/>
-              </w:rPr>
-              <w:t>Add</w:t>
+            <w:tcW w:w="6480" w:type="dxa"/>
+            <w:shd w:val="clear" w:color="auto" w:fill="auto"/>
+          </w:tcPr>
+          <w:p>
+            <w:pPr>
+              <w:jc w:val="both"/>
+              <w:rPr>
+                <w:rFonts w:ascii="Times New Roman" w:hAnsi="Times New Roman" w:cs="Times New Roman"/>
+                <w:sz w:val="24"/>
+                <w:szCs w:val="24"/>
+              </w:rPr>
+            </w:pPr>
+            <w:r>
+              <w:rPr>
+                <w:rFonts w:ascii="Times New Roman" w:hAnsi="Times New Roman" w:cs="Times New Roman"/>
+                <w:sz w:val="24"/>
+                <w:szCs w:val="24"/>
+              </w:rPr>
+              <w:t>This Module will be managed by Admin</w:t>
+            </w:r>
+            <w:r>
+              <w:rPr>
+                <w:rFonts w:ascii="Times New Roman" w:hAnsi="Times New Roman" w:cs="Times New Roman"/>
+                <w:sz w:val="24"/>
+                <w:szCs w:val="24"/>
+              </w:rPr>
+              <w:t xml:space="preserve"> and the customer</w:t>
+            </w:r>
+            <w:r>
+              <w:rPr>
+                <w:rFonts w:ascii="Times New Roman" w:hAnsi="Times New Roman" w:cs="Times New Roman"/>
+                <w:sz w:val="24"/>
+                <w:szCs w:val="24"/>
+              </w:rPr>
+              <w:t>.</w:t>
+            </w:r>
+          </w:p>
+        </w:tc>
+        <w:tc>
+          <w:tcPr>
+            <w:tcW w:w="2340" w:type="dxa"/>
+            <w:shd w:val="clear" w:color="auto" w:fill="auto"/>
+          </w:tcPr>
+          <w:p>
+            <w:pPr>
+              <w:spacing w:after="0"/>
+              <w:jc w:val="both"/>
+              <w:rPr>
+                <w:rFonts w:ascii="Times New Roman" w:hAnsi="Times New Roman" w:cs="Times New Roman"/>
+                <w:sz w:val="24"/>
+                <w:szCs w:val="24"/>
+              </w:rPr>
+            </w:pPr>
+            <w:r>
+              <w:rPr>
+                <w:rFonts w:ascii="Times New Roman" w:hAnsi="Times New Roman" w:cs="Times New Roman"/>
+                <w:sz w:val="24"/>
+                <w:szCs w:val="24"/>
+              </w:rPr>
+              <w:t>Customer</w:t>
             </w:r>
             <w:r>
               <w:rPr>
@@ -4403,40 +4417,22 @@
                 <w:sz w:val="24"/>
                 <w:szCs w:val="24"/>
               </w:rPr>
-              <w:t>Delivery</w:t>
-            </w:r>
-            <w:r>
-              <w:rPr>
-                <w:rFonts w:ascii="Times New Roman" w:hAnsi="Times New Roman" w:cs="Times New Roman"/>
-                <w:sz w:val="24"/>
-                <w:szCs w:val="24"/>
-              </w:rPr>
-              <w:t xml:space="preserve"> </w:t>
-            </w:r>
-            <w:r>
-              <w:rPr>
-                <w:rFonts w:ascii="Times New Roman" w:hAnsi="Times New Roman" w:cs="Times New Roman"/>
-                <w:sz w:val="24"/>
-                <w:szCs w:val="24"/>
-              </w:rPr>
-              <w:t>Boy Page</w:t>
+              <w:t>Registration Page</w:t>
             </w:r>
           </w:p>
         </w:tc>
       </w:tr>
       <w:tr>
         <w:trPr>
-          <w:trHeight w:val="735"/>
           <w:jc w:val="center"/>
         </w:trPr>
         <w:tc>
           <w:tcPr>
-            <w:tcW w:w="701" w:type="dxa"/>
-            <w:shd w:val="clear" w:color="auto" w:fill="auto"/>
-          </w:tcPr>
-          <w:p>
-            <w:pPr>
-              <w:jc w:val="center"/>
+            <w:tcW w:w="712" w:type="dxa"/>
+            <w:shd w:val="clear" w:color="auto" w:fill="auto"/>
+          </w:tcPr>
+          <w:p>
+            <w:pPr>
               <w:rPr>
                 <w:rFonts w:ascii="Times New Roman" w:hAnsi="Times New Roman" w:cs="Times New Roman"/>
                 <w:b/>
@@ -4459,66 +4455,80 @@
         </w:tc>
         <w:tc>
           <w:tcPr>
-            <w:tcW w:w="6454" w:type="dxa"/>
-            <w:shd w:val="clear" w:color="auto" w:fill="auto"/>
-          </w:tcPr>
-          <w:p>
-            <w:pPr>
-              <w:jc w:val="both"/>
-              <w:rPr>
-                <w:rFonts w:ascii="Times New Roman" w:hAnsi="Times New Roman" w:cs="Times New Roman"/>
-                <w:sz w:val="24"/>
-                <w:szCs w:val="24"/>
-              </w:rPr>
-            </w:pPr>
-            <w:r>
-              <w:rPr>
-                <w:rFonts w:ascii="Times New Roman" w:hAnsi="Times New Roman" w:cs="Times New Roman"/>
-                <w:sz w:val="24"/>
-                <w:szCs w:val="24"/>
-              </w:rPr>
-              <w:t>The system will assign a unique id (Delivery Boy ID) to each Delivery Boy.</w:t>
-            </w:r>
-          </w:p>
-        </w:tc>
-        <w:tc>
-          <w:tcPr>
-            <w:tcW w:w="2363" w:type="dxa"/>
-            <w:shd w:val="clear" w:color="auto" w:fill="auto"/>
-          </w:tcPr>
-          <w:p>
-            <w:pPr>
-              <w:jc w:val="both"/>
-              <w:rPr>
-                <w:rFonts w:ascii="Times New Roman" w:hAnsi="Times New Roman" w:cs="Times New Roman"/>
-                <w:sz w:val="24"/>
-                <w:szCs w:val="24"/>
-              </w:rPr>
-            </w:pPr>
-            <w:r>
-              <w:rPr>
-                <w:rFonts w:ascii="Times New Roman" w:hAnsi="Times New Roman" w:cs="Times New Roman"/>
-                <w:sz w:val="24"/>
-                <w:szCs w:val="24"/>
-              </w:rPr>
-              <w:t>Add Delivery Boy Page</w:t>
+            <w:tcW w:w="6480" w:type="dxa"/>
+            <w:shd w:val="clear" w:color="auto" w:fill="auto"/>
+          </w:tcPr>
+          <w:p>
+            <w:pPr>
+              <w:jc w:val="both"/>
+              <w:rPr>
+                <w:rFonts w:ascii="Times New Roman" w:hAnsi="Times New Roman" w:cs="Times New Roman"/>
+                <w:sz w:val="24"/>
+                <w:szCs w:val="24"/>
+              </w:rPr>
+            </w:pPr>
+            <w:r>
+              <w:rPr>
+                <w:rFonts w:ascii="Times New Roman" w:hAnsi="Times New Roman" w:cs="Times New Roman"/>
+                <w:sz w:val="24"/>
+                <w:szCs w:val="24"/>
+              </w:rPr>
+              <w:t>The system will assign a unique id (Customer ID) to each Customer.</w:t>
+            </w:r>
+          </w:p>
+        </w:tc>
+        <w:tc>
+          <w:tcPr>
+            <w:tcW w:w="2340" w:type="dxa"/>
+            <w:shd w:val="clear" w:color="auto" w:fill="auto"/>
+          </w:tcPr>
+          <w:p>
+            <w:pPr>
+              <w:jc w:val="both"/>
+              <w:rPr>
+                <w:rFonts w:ascii="Times New Roman" w:hAnsi="Times New Roman" w:cs="Times New Roman"/>
+                <w:sz w:val="24"/>
+                <w:szCs w:val="24"/>
+              </w:rPr>
+            </w:pPr>
+            <w:r>
+              <w:rPr>
+                <w:rFonts w:ascii="Times New Roman" w:hAnsi="Times New Roman" w:cs="Times New Roman"/>
+                <w:sz w:val="24"/>
+                <w:szCs w:val="24"/>
+              </w:rPr>
+              <w:t>Customer</w:t>
+            </w:r>
+            <w:r>
+              <w:rPr>
+                <w:rFonts w:ascii="Times New Roman" w:hAnsi="Times New Roman" w:cs="Times New Roman"/>
+                <w:sz w:val="24"/>
+                <w:szCs w:val="24"/>
+              </w:rPr>
+              <w:t xml:space="preserve"> </w:t>
+            </w:r>
+            <w:r>
+              <w:rPr>
+                <w:rFonts w:ascii="Times New Roman" w:hAnsi="Times New Roman" w:cs="Times New Roman"/>
+                <w:sz w:val="24"/>
+                <w:szCs w:val="24"/>
+              </w:rPr>
+              <w:t>Registration Page</w:t>
             </w:r>
           </w:p>
         </w:tc>
       </w:tr>
       <w:tr>
         <w:trPr>
-          <w:trHeight w:val="1184"/>
           <w:jc w:val="center"/>
         </w:trPr>
         <w:tc>
           <w:tcPr>
-            <w:tcW w:w="701" w:type="dxa"/>
-            <w:shd w:val="clear" w:color="auto" w:fill="auto"/>
-          </w:tcPr>
-          <w:p>
-            <w:pPr>
-              <w:jc w:val="center"/>
+            <w:tcW w:w="712" w:type="dxa"/>
+            <w:shd w:val="clear" w:color="auto" w:fill="auto"/>
+          </w:tcPr>
+          <w:p>
+            <w:pPr>
               <w:rPr>
                 <w:rFonts w:ascii="Times New Roman" w:hAnsi="Times New Roman" w:cs="Times New Roman"/>
                 <w:b/>
@@ -4541,59 +4551,91 @@
         </w:tc>
         <w:tc>
           <w:tcPr>
-            <w:tcW w:w="6454" w:type="dxa"/>
-            <w:shd w:val="clear" w:color="auto" w:fill="auto"/>
-          </w:tcPr>
-          <w:p>
-            <w:pPr>
-              <w:jc w:val="both"/>
-              <w:rPr>
-                <w:rFonts w:ascii="Times New Roman" w:hAnsi="Times New Roman" w:cs="Times New Roman"/>
-                <w:sz w:val="24"/>
-                <w:szCs w:val="24"/>
-              </w:rPr>
-            </w:pPr>
-            <w:r>
-              <w:rPr>
-                <w:rFonts w:ascii="Times New Roman" w:hAnsi="Times New Roman" w:cs="Times New Roman"/>
-                <w:sz w:val="24"/>
-                <w:szCs w:val="24"/>
-              </w:rPr>
-              <w:t>Whenever any new Delivery Boy arrives, the admin is allowed to record the following details of the Delivery Boy Like...</w:t>
-            </w:r>
-          </w:p>
-          <w:p>
-            <w:pPr>
-              <w:jc w:val="both"/>
-              <w:rPr>
-                <w:rFonts w:ascii="Times New Roman" w:hAnsi="Times New Roman" w:cs="Times New Roman"/>
-                <w:sz w:val="24"/>
-                <w:szCs w:val="24"/>
-              </w:rPr>
-            </w:pPr>
-            <w:r>
-              <w:rPr>
-                <w:rFonts w:ascii="Times New Roman" w:hAnsi="Times New Roman" w:cs="Times New Roman"/>
-                <w:sz w:val="24"/>
-                <w:szCs w:val="24"/>
-              </w:rPr>
-              <w:t xml:space="preserve">Delivery Boy name, </w:t>
-            </w:r>
-            <w:r>
-              <w:rPr>
-                <w:rFonts w:ascii="Times New Roman" w:hAnsi="Times New Roman" w:cs="Times New Roman"/>
-                <w:sz w:val="24"/>
-                <w:szCs w:val="24"/>
-              </w:rPr>
-              <w:t xml:space="preserve">Address, </w:t>
-            </w:r>
-            <w:r>
-              <w:rPr>
-                <w:rFonts w:ascii="Times New Roman" w:hAnsi="Times New Roman" w:cs="Times New Roman"/>
-                <w:sz w:val="24"/>
-                <w:szCs w:val="24"/>
-              </w:rPr>
-              <w:t>Mobile No, Password</w:t>
+            <w:tcW w:w="6480" w:type="dxa"/>
+            <w:shd w:val="clear" w:color="auto" w:fill="auto"/>
+          </w:tcPr>
+          <w:p>
+            <w:pPr>
+              <w:spacing w:after="0"/>
+              <w:jc w:val="both"/>
+              <w:rPr>
+                <w:rFonts w:ascii="Times New Roman" w:hAnsi="Times New Roman" w:cs="Times New Roman"/>
+                <w:sz w:val="24"/>
+                <w:szCs w:val="24"/>
+              </w:rPr>
+            </w:pPr>
+            <w:r>
+              <w:rPr>
+                <w:rFonts w:ascii="Times New Roman" w:hAnsi="Times New Roman" w:cs="Times New Roman"/>
+                <w:sz w:val="24"/>
+                <w:szCs w:val="24"/>
+              </w:rPr>
+              <w:t xml:space="preserve">Whenever </w:t>
+            </w:r>
+            <w:r>
+              <w:rPr>
+                <w:rFonts w:ascii="Times New Roman" w:hAnsi="Times New Roman" w:cs="Times New Roman"/>
+                <w:sz w:val="24"/>
+                <w:szCs w:val="24"/>
+              </w:rPr>
+              <w:t xml:space="preserve">a </w:t>
+            </w:r>
+            <w:r>
+              <w:rPr>
+                <w:rFonts w:ascii="Times New Roman" w:hAnsi="Times New Roman" w:cs="Times New Roman"/>
+                <w:sz w:val="24"/>
+                <w:szCs w:val="24"/>
+              </w:rPr>
+              <w:t xml:space="preserve">new Customer </w:t>
+            </w:r>
+            <w:r>
+              <w:rPr>
+                <w:rFonts w:ascii="Times New Roman" w:hAnsi="Times New Roman" w:cs="Times New Roman"/>
+                <w:sz w:val="24"/>
+                <w:szCs w:val="24"/>
+              </w:rPr>
+              <w:t>Register then the system</w:t>
+            </w:r>
+            <w:r>
+              <w:rPr>
+                <w:rFonts w:ascii="Times New Roman" w:hAnsi="Times New Roman" w:cs="Times New Roman"/>
+                <w:sz w:val="24"/>
+                <w:szCs w:val="24"/>
+              </w:rPr>
+              <w:t xml:space="preserve"> </w:t>
+            </w:r>
+            <w:r>
+              <w:rPr>
+                <w:rFonts w:ascii="Times New Roman" w:hAnsi="Times New Roman" w:cs="Times New Roman"/>
+                <w:sz w:val="24"/>
+                <w:szCs w:val="24"/>
+              </w:rPr>
+              <w:t>records</w:t>
+            </w:r>
+            <w:r>
+              <w:rPr>
+                <w:rFonts w:ascii="Times New Roman" w:hAnsi="Times New Roman" w:cs="Times New Roman"/>
+                <w:sz w:val="24"/>
+                <w:szCs w:val="24"/>
+              </w:rPr>
+              <w:t xml:space="preserve"> the following details of the customer Like ...</w:t>
+            </w:r>
+          </w:p>
+          <w:p>
+            <w:pPr>
+              <w:rPr>
+                <w:sz w:val="24"/>
+                <w:szCs w:val="24"/>
+                <w:lang w:val="en-US"/>
+              </w:rPr>
+            </w:pPr>
+            <w:r>
+              <w:rPr>
+                <w:rFonts w:ascii="Times New Roman" w:hAnsi="Times New Roman" w:cs="Times New Roman"/>
+                <w:sz w:val="24"/>
+                <w:szCs w:val="24"/>
+              </w:rPr>
+              <w:t>Customer Name, Email id, password, mobile No</w:t>
             </w:r>
             <w:r>
               <w:rPr>
@@ -4608,65 +4650,64 @@
                 <w:rFonts w:ascii="Times New Roman" w:hAnsi="Times New Roman" w:cs="Times New Roman"/>
                 <w:sz w:val="24"/>
                 <w:szCs w:val="24"/>
-              </w:rPr>
-              <w:t xml:space="preserve">Email </w:t>
-            </w:r>
-            <w:r>
-              <w:rPr>
-                <w:rFonts w:ascii="Times New Roman" w:hAnsi="Times New Roman" w:cs="Times New Roman"/>
-                <w:sz w:val="24"/>
-                <w:szCs w:val="24"/>
-              </w:rPr>
-              <w:t>Id</w:t>
-            </w:r>
-            <w:r>
-              <w:rPr>
-                <w:rFonts w:ascii="Times New Roman" w:hAnsi="Times New Roman" w:cs="Times New Roman"/>
-                <w:sz w:val="24"/>
-                <w:szCs w:val="24"/>
-              </w:rPr>
-              <w:t>.</w:t>
-            </w:r>
-          </w:p>
-        </w:tc>
-        <w:tc>
-          <w:tcPr>
-            <w:tcW w:w="2363" w:type="dxa"/>
-            <w:shd w:val="clear" w:color="auto" w:fill="auto"/>
-          </w:tcPr>
-          <w:p>
-            <w:pPr>
-              <w:jc w:val="both"/>
-              <w:rPr>
-                <w:rFonts w:ascii="Times New Roman" w:hAnsi="Times New Roman" w:cs="Times New Roman"/>
-                <w:sz w:val="24"/>
-                <w:szCs w:val="24"/>
-              </w:rPr>
-            </w:pPr>
-            <w:r>
-              <w:rPr>
-                <w:rFonts w:ascii="Times New Roman" w:hAnsi="Times New Roman" w:cs="Times New Roman"/>
-                <w:sz w:val="24"/>
-                <w:szCs w:val="24"/>
-              </w:rPr>
-              <w:t>Add Delivery Boy Page</w:t>
+                <w:lang w:val="en-US"/>
+              </w:rPr>
+              <w:t>Billing Address ID</w:t>
+            </w:r>
+          </w:p>
+        </w:tc>
+        <w:tc>
+          <w:tcPr>
+            <w:tcW w:w="2340" w:type="dxa"/>
+            <w:shd w:val="clear" w:color="auto" w:fill="auto"/>
+          </w:tcPr>
+          <w:p>
+            <w:pPr>
+              <w:jc w:val="both"/>
+              <w:rPr>
+                <w:rFonts w:ascii="Times New Roman" w:hAnsi="Times New Roman" w:cs="Times New Roman"/>
+                <w:sz w:val="24"/>
+                <w:szCs w:val="24"/>
+              </w:rPr>
+            </w:pPr>
+            <w:r>
+              <w:rPr>
+                <w:rFonts w:ascii="Times New Roman" w:hAnsi="Times New Roman" w:cs="Times New Roman"/>
+                <w:sz w:val="24"/>
+                <w:szCs w:val="24"/>
+              </w:rPr>
+              <w:t>Customer</w:t>
+            </w:r>
+            <w:r>
+              <w:rPr>
+                <w:rFonts w:ascii="Times New Roman" w:hAnsi="Times New Roman" w:cs="Times New Roman"/>
+                <w:sz w:val="24"/>
+                <w:szCs w:val="24"/>
+              </w:rPr>
+              <w:t xml:space="preserve"> </w:t>
+            </w:r>
+            <w:r>
+              <w:rPr>
+                <w:rFonts w:ascii="Times New Roman" w:hAnsi="Times New Roman" w:cs="Times New Roman"/>
+                <w:sz w:val="24"/>
+                <w:szCs w:val="24"/>
+              </w:rPr>
+              <w:t>Registration Page</w:t>
             </w:r>
           </w:p>
         </w:tc>
       </w:tr>
       <w:tr>
         <w:trPr>
-          <w:trHeight w:val="1713"/>
           <w:jc w:val="center"/>
         </w:trPr>
         <w:tc>
           <w:tcPr>
-            <w:tcW w:w="701" w:type="dxa"/>
-            <w:shd w:val="clear" w:color="auto" w:fill="auto"/>
-          </w:tcPr>
-          <w:p>
-            <w:pPr>
-              <w:jc w:val="center"/>
+            <w:tcW w:w="712" w:type="dxa"/>
+            <w:shd w:val="clear" w:color="auto" w:fill="auto"/>
+          </w:tcPr>
+          <w:p>
+            <w:pPr>
               <w:rPr>
                 <w:rFonts w:ascii="Times New Roman" w:hAnsi="Times New Roman" w:cs="Times New Roman"/>
                 <w:b/>
@@ -4689,25 +4730,42 @@
         </w:tc>
         <w:tc>
           <w:tcPr>
-            <w:tcW w:w="6454" w:type="dxa"/>
-            <w:shd w:val="clear" w:color="auto" w:fill="auto"/>
-          </w:tcPr>
-          <w:p>
-            <w:pPr>
-              <w:jc w:val="both"/>
-              <w:rPr>
-                <w:rFonts w:ascii="Times New Roman" w:hAnsi="Times New Roman" w:cs="Times New Roman"/>
-                <w:sz w:val="24"/>
-                <w:szCs w:val="24"/>
-              </w:rPr>
-            </w:pPr>
-            <w:r>
-              <w:rPr>
-                <w:rFonts w:ascii="Times New Roman" w:hAnsi="Times New Roman" w:cs="Times New Roman"/>
-                <w:sz w:val="24"/>
-                <w:szCs w:val="24"/>
-              </w:rPr>
-              <w:t>To manage this module, the admin will be able to perform the following operations:</w:t>
+            <w:tcW w:w="6480" w:type="dxa"/>
+            <w:shd w:val="clear" w:color="auto" w:fill="auto"/>
+          </w:tcPr>
+          <w:p>
+            <w:pPr>
+              <w:spacing w:after="0"/>
+              <w:jc w:val="both"/>
+              <w:rPr>
+                <w:rFonts w:ascii="Times New Roman" w:hAnsi="Times New Roman" w:cs="Times New Roman"/>
+                <w:sz w:val="24"/>
+                <w:szCs w:val="24"/>
+              </w:rPr>
+            </w:pPr>
+            <w:r>
+              <w:rPr>
+                <w:rFonts w:ascii="Times New Roman" w:hAnsi="Times New Roman" w:cs="Times New Roman"/>
+                <w:sz w:val="24"/>
+                <w:szCs w:val="24"/>
+              </w:rPr>
+              <w:t>To manage this module, the admin</w:t>
+            </w:r>
+            <w:r>
+              <w:rPr>
+                <w:rFonts w:ascii="Times New Roman" w:hAnsi="Times New Roman" w:cs="Times New Roman"/>
+                <w:sz w:val="24"/>
+                <w:szCs w:val="24"/>
+              </w:rPr>
+              <w:t xml:space="preserve"> </w:t>
+            </w:r>
+            <w:r>
+              <w:rPr>
+                <w:rFonts w:ascii="Times New Roman" w:hAnsi="Times New Roman" w:cs="Times New Roman"/>
+                <w:sz w:val="24"/>
+                <w:szCs w:val="24"/>
+              </w:rPr>
+              <w:t>will be able to perform the following operations:</w:t>
             </w:r>
           </w:p>
           <w:p>
@@ -4731,7 +4789,7 @@
                 <w:sz w:val="24"/>
                 <w:szCs w:val="24"/>
               </w:rPr>
-              <w:t>Add new Delivery Boy</w:t>
+              <w:t>Active/De-active Customer</w:t>
             </w:r>
           </w:p>
           <w:p>
@@ -4755,32 +4813,31 @@
                 <w:sz w:val="24"/>
                 <w:szCs w:val="24"/>
               </w:rPr>
-              <w:t>Update an existing Delivery Boy</w:t>
-            </w:r>
-          </w:p>
-        </w:tc>
-        <w:tc>
-          <w:tcPr>
-            <w:tcW w:w="2363" w:type="dxa"/>
-            <w:shd w:val="clear" w:color="auto" w:fill="auto"/>
-          </w:tcPr>
-          <w:p>
-            <w:pPr>
-              <w:spacing w:line="360" w:lineRule="auto"/>
-              <w:jc w:val="both"/>
-              <w:rPr>
-                <w:rFonts w:ascii="Times New Roman" w:hAnsi="Times New Roman" w:cs="Times New Roman"/>
-                <w:sz w:val="24"/>
-                <w:szCs w:val="24"/>
-              </w:rPr>
-            </w:pPr>
-            <w:r>
-              <w:rPr>
-                <w:rFonts w:ascii="Times New Roman" w:hAnsi="Times New Roman" w:cs="Times New Roman"/>
-                <w:sz w:val="24"/>
-                <w:szCs w:val="24"/>
-              </w:rPr>
-              <w:t>Add</w:t>
+              <w:t>View/Search Customer</w:t>
+            </w:r>
+          </w:p>
+        </w:tc>
+        <w:tc>
+          <w:tcPr>
+            <w:tcW w:w="2340" w:type="dxa"/>
+            <w:shd w:val="clear" w:color="auto" w:fill="auto"/>
+          </w:tcPr>
+          <w:p>
+            <w:pPr>
+              <w:jc w:val="both"/>
+              <w:rPr>
+                <w:rFonts w:ascii="Times New Roman" w:hAnsi="Times New Roman" w:cs="Times New Roman"/>
+                <w:sz w:val="24"/>
+                <w:szCs w:val="24"/>
+              </w:rPr>
+            </w:pPr>
+            <w:r>
+              <w:rPr>
+                <w:rFonts w:ascii="Times New Roman" w:hAnsi="Times New Roman" w:cs="Times New Roman"/>
+                <w:sz w:val="24"/>
+                <w:szCs w:val="24"/>
+              </w:rPr>
+              <w:t>View</w:t>
             </w:r>
             <w:r>
               <w:rPr>
@@ -4796,7 +4853,7 @@
                 <w:sz w:val="24"/>
                 <w:szCs w:val="24"/>
               </w:rPr>
-              <w:t>Delivery</w:t>
+              <w:t>Search</w:t>
             </w:r>
             <w:r>
               <w:rPr>
@@ -4812,26 +4869,23 @@
                 <w:sz w:val="24"/>
                 <w:szCs w:val="24"/>
               </w:rPr>
-              <w:t>Boy Page</w:t>
-            </w:r>
-          </w:p>
-          <w:p>
-            <w:pPr>
-              <w:spacing w:after="0" w:line="360" w:lineRule="auto"/>
-              <w:jc w:val="both"/>
-              <w:rPr>
-                <w:rFonts w:ascii="Times New Roman" w:hAnsi="Times New Roman" w:cs="Times New Roman"/>
-                <w:sz w:val="24"/>
-                <w:szCs w:val="24"/>
-              </w:rPr>
-            </w:pPr>
-            <w:r>
-              <w:rPr>
-                <w:rFonts w:ascii="Times New Roman" w:hAnsi="Times New Roman" w:cs="Times New Roman"/>
-                <w:sz w:val="24"/>
-                <w:szCs w:val="24"/>
-              </w:rPr>
-              <w:t>Update</w:t>
+              <w:t>Active</w:t>
+            </w:r>
+            <w:r>
+              <w:rPr>
+                <w:rFonts w:ascii="Times New Roman" w:hAnsi="Times New Roman" w:cs="Times New Roman"/>
+                <w:sz w:val="24"/>
+                <w:szCs w:val="24"/>
+              </w:rPr>
+              <w:t>/</w:t>
+            </w:r>
+            <w:r>
+              <w:rPr>
+                <w:rFonts w:ascii="Times New Roman" w:hAnsi="Times New Roman" w:cs="Times New Roman"/>
+                <w:sz w:val="24"/>
+                <w:szCs w:val="24"/>
+              </w:rPr>
+              <w:t>Deactivate</w:t>
             </w:r>
             <w:r>
               <w:rPr>
@@ -4847,40 +4901,22 @@
                 <w:sz w:val="24"/>
                 <w:szCs w:val="24"/>
               </w:rPr>
-              <w:t>Delivery</w:t>
-            </w:r>
-            <w:r>
-              <w:rPr>
-                <w:rFonts w:ascii="Times New Roman" w:hAnsi="Times New Roman" w:cs="Times New Roman"/>
-                <w:sz w:val="24"/>
-                <w:szCs w:val="24"/>
-              </w:rPr>
-              <w:t xml:space="preserve"> </w:t>
-            </w:r>
-            <w:r>
-              <w:rPr>
-                <w:rFonts w:ascii="Times New Roman" w:hAnsi="Times New Roman" w:cs="Times New Roman"/>
-                <w:sz w:val="24"/>
-                <w:szCs w:val="24"/>
-              </w:rPr>
-              <w:t>Boy Page</w:t>
+              <w:t>Customer Page</w:t>
             </w:r>
           </w:p>
         </w:tc>
       </w:tr>
       <w:tr>
         <w:trPr>
-          <w:trHeight w:val="1321"/>
           <w:jc w:val="center"/>
         </w:trPr>
         <w:tc>
           <w:tcPr>
-            <w:tcW w:w="701" w:type="dxa"/>
-            <w:shd w:val="clear" w:color="auto" w:fill="auto"/>
-          </w:tcPr>
-          <w:p>
-            <w:pPr>
-              <w:jc w:val="center"/>
+            <w:tcW w:w="712" w:type="dxa"/>
+            <w:shd w:val="clear" w:color="auto" w:fill="auto"/>
+          </w:tcPr>
+          <w:p>
+            <w:pPr>
               <w:rPr>
                 <w:rFonts w:ascii="Times New Roman" w:hAnsi="Times New Roman" w:cs="Times New Roman"/>
                 <w:b/>
@@ -4903,7 +4939,7 @@
         </w:tc>
         <w:tc>
           <w:tcPr>
-            <w:tcW w:w="6454" w:type="dxa"/>
+            <w:tcW w:w="6480" w:type="dxa"/>
             <w:shd w:val="clear" w:color="auto" w:fill="auto"/>
           </w:tcPr>
           <w:p>
@@ -4922,7 +4958,7 @@
                 <w:sz w:val="24"/>
                 <w:szCs w:val="24"/>
               </w:rPr>
-              <w:t>To manage this module, the admin will be able to perform the following operations:</w:t>
+              <w:t>The customer will be able to:</w:t>
             </w:r>
           </w:p>
           <w:p>
@@ -4930,7 +4966,7 @@
               <w:pStyle w:val="ListParagraph"/>
               <w:numPr>
                 <w:ilvl w:val="0"/>
-                <w:numId w:val="3"/>
+                <w:numId w:val="5"/>
               </w:numPr>
               <w:spacing w:after="0" w:line="240" w:lineRule="auto"/>
               <w:jc w:val="both"/>
@@ -4946,7 +4982,7 @@
                 <w:sz w:val="24"/>
                 <w:szCs w:val="24"/>
               </w:rPr>
-              <w:t>Active/De-active Delivery Boy</w:t>
+              <w:t>Registration</w:t>
             </w:r>
           </w:p>
           <w:p>
@@ -4954,7 +4990,7 @@
               <w:pStyle w:val="ListParagraph"/>
               <w:numPr>
                 <w:ilvl w:val="0"/>
-                <w:numId w:val="3"/>
+                <w:numId w:val="5"/>
               </w:numPr>
               <w:spacing w:after="0" w:line="240" w:lineRule="auto"/>
               <w:jc w:val="both"/>
@@ -4970,24 +5006,100 @@
                 <w:sz w:val="24"/>
                 <w:szCs w:val="24"/>
               </w:rPr>
-              <w:t>View/Search Delivery Boy</w:t>
-            </w:r>
-          </w:p>
-        </w:tc>
-        <w:tc>
-          <w:tcPr>
-            <w:tcW w:w="2363" w:type="dxa"/>
-            <w:shd w:val="clear" w:color="auto" w:fill="auto"/>
-          </w:tcPr>
-          <w:p>
-            <w:pPr>
-              <w:jc w:val="both"/>
-              <w:rPr>
-                <w:rFonts w:ascii="Times New Roman" w:hAnsi="Times New Roman" w:cs="Times New Roman"/>
-                <w:sz w:val="24"/>
-                <w:szCs w:val="24"/>
-              </w:rPr>
-            </w:pPr>
+              <w:t>Update an existing Profile</w:t>
+            </w:r>
+          </w:p>
+          <w:p>
+            <w:pPr>
+              <w:pStyle w:val="ListParagraph"/>
+              <w:numPr>
+                <w:ilvl w:val="0"/>
+                <w:numId w:val="5"/>
+              </w:numPr>
+              <w:spacing w:after="0" w:line="240" w:lineRule="auto"/>
+              <w:jc w:val="both"/>
+              <w:rPr>
+                <w:rFonts w:ascii="Times New Roman" w:hAnsi="Times New Roman" w:cs="Times New Roman"/>
+                <w:sz w:val="24"/>
+                <w:szCs w:val="24"/>
+              </w:rPr>
+            </w:pPr>
+            <w:r>
+              <w:rPr>
+                <w:rFonts w:ascii="Times New Roman" w:hAnsi="Times New Roman" w:cs="Times New Roman"/>
+                <w:sz w:val="24"/>
+                <w:szCs w:val="24"/>
+              </w:rPr>
+              <w:t>Change password</w:t>
+            </w:r>
+          </w:p>
+        </w:tc>
+        <w:tc>
+          <w:tcPr>
+            <w:tcW w:w="2340" w:type="dxa"/>
+            <w:shd w:val="clear" w:color="auto" w:fill="auto"/>
+          </w:tcPr>
+          <w:p>
+            <w:pPr>
+              <w:spacing w:after="0"/>
+              <w:jc w:val="both"/>
+              <w:rPr>
+                <w:rFonts w:ascii="Times New Roman" w:hAnsi="Times New Roman" w:cs="Times New Roman"/>
+                <w:sz w:val="24"/>
+                <w:szCs w:val="24"/>
+              </w:rPr>
+            </w:pPr>
+            <w:r>
+              <w:rPr>
+                <w:rFonts w:ascii="Times New Roman" w:hAnsi="Times New Roman" w:cs="Times New Roman"/>
+                <w:sz w:val="24"/>
+                <w:szCs w:val="24"/>
+              </w:rPr>
+              <w:t>Customer</w:t>
+            </w:r>
+            <w:r>
+              <w:rPr>
+                <w:rFonts w:ascii="Times New Roman" w:hAnsi="Times New Roman" w:cs="Times New Roman"/>
+                <w:sz w:val="24"/>
+                <w:szCs w:val="24"/>
+              </w:rPr>
+              <w:t xml:space="preserve"> </w:t>
+            </w:r>
+            <w:r>
+              <w:rPr>
+                <w:rFonts w:ascii="Times New Roman" w:hAnsi="Times New Roman" w:cs="Times New Roman"/>
+                <w:sz w:val="24"/>
+                <w:szCs w:val="24"/>
+              </w:rPr>
+              <w:t>Registration Page</w:t>
+            </w:r>
+          </w:p>
+          <w:p>
+            <w:pPr>
+              <w:spacing w:after="0"/>
+              <w:jc w:val="both"/>
+              <w:rPr>
+                <w:rFonts w:ascii="Times New Roman" w:hAnsi="Times New Roman" w:cs="Times New Roman"/>
+                <w:sz w:val="24"/>
+                <w:szCs w:val="24"/>
+              </w:rPr>
+            </w:pPr>
+            <w:r>
+              <w:rPr>
+                <w:rFonts w:ascii="Times New Roman" w:hAnsi="Times New Roman" w:cs="Times New Roman"/>
+                <w:sz w:val="24"/>
+                <w:szCs w:val="24"/>
+              </w:rPr>
+              <w:t>Customer</w:t>
+            </w:r>
+            <w:r>
+              <w:rPr>
+                <w:rFonts w:ascii="Times New Roman" w:hAnsi="Times New Roman" w:cs="Times New Roman"/>
+                <w:sz w:val="24"/>
+                <w:szCs w:val="24"/>
+              </w:rPr>
+              <w:t xml:space="preserve"> </w:t>
+            </w:r>
             <w:r>
               <w:rPr>
                 <w:rFonts w:ascii="Times New Roman" w:hAnsi="Times New Roman" w:cs="Times New Roman"/>
@@ -5010,55 +5122,7 @@
                 <w:sz w:val="24"/>
                 <w:szCs w:val="24"/>
               </w:rPr>
-              <w:t>Search</w:t>
-            </w:r>
-            <w:r>
-              <w:rPr>
-                <w:rFonts w:ascii="Times New Roman" w:hAnsi="Times New Roman" w:cs="Times New Roman"/>
-                <w:sz w:val="24"/>
-                <w:szCs w:val="24"/>
-              </w:rPr>
-              <w:t xml:space="preserve"> </w:t>
-            </w:r>
-            <w:r>
-              <w:rPr>
-                <w:rFonts w:ascii="Times New Roman" w:hAnsi="Times New Roman" w:cs="Times New Roman"/>
-                <w:sz w:val="24"/>
-                <w:szCs w:val="24"/>
-              </w:rPr>
-              <w:t>Active</w:t>
-            </w:r>
-            <w:r>
-              <w:rPr>
-                <w:rFonts w:ascii="Times New Roman" w:hAnsi="Times New Roman" w:cs="Times New Roman"/>
-                <w:sz w:val="24"/>
-                <w:szCs w:val="24"/>
-              </w:rPr>
-              <w:t>/</w:t>
-            </w:r>
-            <w:r>
-              <w:rPr>
-                <w:rFonts w:ascii="Times New Roman" w:hAnsi="Times New Roman" w:cs="Times New Roman"/>
-                <w:sz w:val="24"/>
-                <w:szCs w:val="24"/>
-              </w:rPr>
-              <w:t>Deactivate</w:t>
-            </w:r>
-            <w:r>
-              <w:rPr>
-                <w:rFonts w:ascii="Times New Roman" w:hAnsi="Times New Roman" w:cs="Times New Roman"/>
-                <w:sz w:val="24"/>
-                <w:szCs w:val="24"/>
-              </w:rPr>
-              <w:t xml:space="preserve"> Delivery</w:t>
-            </w:r>
-            <w:r>
-              <w:rPr>
-                <w:rFonts w:ascii="Times New Roman" w:hAnsi="Times New Roman" w:cs="Times New Roman"/>
-                <w:sz w:val="24"/>
-                <w:szCs w:val="24"/>
-              </w:rPr>
-              <w:t xml:space="preserve"> Boy Page</w:t>
+              <w:t>Profile Page</w:t>
             </w:r>
           </w:p>
         </w:tc>
@@ -5097,993 +5161,6 @@
           <w:szCs w:val="28"/>
           <w:lang w:val="en"/>
         </w:rPr>
-        <w:t>Functional requirement for Manage Customer</w:t>
-      </w:r>
-    </w:p>
-    <w:tbl>
-      <w:tblPr>
-        <w:tblW w:w="9532" w:type="dxa"/>
-        <w:jc w:val="center"/>
-        <w:tblBorders>
-          <w:top w:val="single" w:sz="6" w:space="0" w:color="000000"/>
-          <w:left w:val="single" w:sz="6" w:space="0" w:color="000000"/>
-          <w:bottom w:val="single" w:sz="6" w:space="0" w:color="000000"/>
-          <w:right w:val="single" w:sz="6" w:space="0" w:color="000000"/>
-          <w:insideH w:val="single" w:sz="6" w:space="0" w:color="000000"/>
-          <w:insideV w:val="single" w:sz="6" w:space="0" w:color="000000"/>
-        </w:tblBorders>
-        <w:tblLook w:val="04A0" w:firstRow="1" w:lastRow="0" w:firstColumn="1" w:lastColumn="0" w:noHBand="0" w:noVBand="1"/>
-      </w:tblPr>
-      <w:tblGrid>
-        <w:gridCol w:w="712"/>
-        <w:gridCol w:w="6480"/>
-        <w:gridCol w:w="2340"/>
-      </w:tblGrid>
-      <w:tr>
-        <w:trPr>
-          <w:jc w:val="center"/>
-        </w:trPr>
-        <w:tc>
-          <w:tcPr>
-            <w:tcW w:w="712" w:type="dxa"/>
-            <w:shd w:val="clear" w:color="auto" w:fill="auto"/>
-          </w:tcPr>
-          <w:p>
-            <w:pPr>
-              <w:jc w:val="center"/>
-              <w:rPr>
-                <w:rFonts w:ascii="Times New Roman" w:hAnsi="Times New Roman" w:cs="Times New Roman"/>
-                <w:b/>
-                <w:bCs/>
-                <w:color w:val="FFFFFF"/>
-                <w:sz w:val="24"/>
-                <w:szCs w:val="24"/>
-              </w:rPr>
-            </w:pPr>
-            <w:r>
-              <w:rPr>
-                <w:rFonts w:ascii="Times New Roman" w:hAnsi="Times New Roman" w:cs="Times New Roman"/>
-                <w:b/>
-                <w:bCs/>
-                <w:sz w:val="24"/>
-                <w:szCs w:val="24"/>
-              </w:rPr>
-              <w:t>RN</w:t>
-            </w:r>
-          </w:p>
-        </w:tc>
-        <w:tc>
-          <w:tcPr>
-            <w:tcW w:w="6480" w:type="dxa"/>
-            <w:shd w:val="clear" w:color="auto" w:fill="auto"/>
-          </w:tcPr>
-          <w:p>
-            <w:pPr>
-              <w:jc w:val="center"/>
-              <w:rPr>
-                <w:rFonts w:ascii="Times New Roman" w:hAnsi="Times New Roman" w:cs="Times New Roman"/>
-                <w:b/>
-                <w:bCs/>
-                <w:color w:val="FFFFFF"/>
-                <w:sz w:val="24"/>
-                <w:szCs w:val="24"/>
-              </w:rPr>
-            </w:pPr>
-            <w:r>
-              <w:rPr>
-                <w:rFonts w:ascii="Times New Roman" w:hAnsi="Times New Roman" w:cs="Times New Roman"/>
-                <w:b/>
-                <w:bCs/>
-                <w:sz w:val="24"/>
-                <w:szCs w:val="24"/>
-              </w:rPr>
-              <w:t>Description</w:t>
-            </w:r>
-          </w:p>
-        </w:tc>
-        <w:tc>
-          <w:tcPr>
-            <w:tcW w:w="2340" w:type="dxa"/>
-            <w:shd w:val="clear" w:color="auto" w:fill="auto"/>
-          </w:tcPr>
-          <w:p>
-            <w:pPr>
-              <w:jc w:val="center"/>
-              <w:rPr>
-                <w:rFonts w:ascii="Times New Roman" w:hAnsi="Times New Roman" w:cs="Times New Roman"/>
-                <w:b/>
-                <w:bCs/>
-                <w:color w:val="FFFFFF"/>
-                <w:sz w:val="24"/>
-                <w:szCs w:val="24"/>
-              </w:rPr>
-            </w:pPr>
-            <w:r>
-              <w:rPr>
-                <w:rFonts w:ascii="Times New Roman" w:hAnsi="Times New Roman" w:cs="Times New Roman"/>
-                <w:b/>
-                <w:bCs/>
-                <w:sz w:val="24"/>
-                <w:szCs w:val="24"/>
-              </w:rPr>
-              <w:t>Comments</w:t>
-            </w:r>
-          </w:p>
-        </w:tc>
-      </w:tr>
-      <w:tr>
-        <w:trPr>
-          <w:trHeight w:val="696"/>
-          <w:jc w:val="center"/>
-        </w:trPr>
-        <w:tc>
-          <w:tcPr>
-            <w:tcW w:w="712" w:type="dxa"/>
-            <w:shd w:val="clear" w:color="auto" w:fill="auto"/>
-          </w:tcPr>
-          <w:p>
-            <w:pPr>
-              <w:rPr>
-                <w:rFonts w:ascii="Times New Roman" w:hAnsi="Times New Roman" w:cs="Times New Roman"/>
-                <w:b/>
-                <w:bCs/>
-                <w:sz w:val="24"/>
-                <w:szCs w:val="24"/>
-              </w:rPr>
-            </w:pPr>
-            <w:r>
-              <w:rPr>
-                <w:rFonts w:ascii="Times New Roman" w:hAnsi="Times New Roman" w:cs="Times New Roman"/>
-                <w:b/>
-                <w:bCs/>
-                <w:sz w:val="24"/>
-                <w:szCs w:val="24"/>
-              </w:rPr>
-              <w:t>FR1</w:t>
-            </w:r>
-          </w:p>
-        </w:tc>
-        <w:tc>
-          <w:tcPr>
-            <w:tcW w:w="6480" w:type="dxa"/>
-            <w:shd w:val="clear" w:color="auto" w:fill="auto"/>
-          </w:tcPr>
-          <w:p>
-            <w:pPr>
-              <w:jc w:val="both"/>
-              <w:rPr>
-                <w:rFonts w:ascii="Times New Roman" w:hAnsi="Times New Roman" w:cs="Times New Roman"/>
-                <w:sz w:val="24"/>
-                <w:szCs w:val="24"/>
-              </w:rPr>
-            </w:pPr>
-            <w:r>
-              <w:rPr>
-                <w:rFonts w:ascii="Times New Roman" w:hAnsi="Times New Roman" w:cs="Times New Roman"/>
-                <w:sz w:val="24"/>
-                <w:szCs w:val="24"/>
-              </w:rPr>
-              <w:t>This Module will be managed by Admin</w:t>
-            </w:r>
-            <w:r>
-              <w:rPr>
-                <w:rFonts w:ascii="Times New Roman" w:hAnsi="Times New Roman" w:cs="Times New Roman"/>
-                <w:sz w:val="24"/>
-                <w:szCs w:val="24"/>
-              </w:rPr>
-              <w:t xml:space="preserve"> and the customer</w:t>
-            </w:r>
-            <w:r>
-              <w:rPr>
-                <w:rFonts w:ascii="Times New Roman" w:hAnsi="Times New Roman" w:cs="Times New Roman"/>
-                <w:sz w:val="24"/>
-                <w:szCs w:val="24"/>
-              </w:rPr>
-              <w:t>.</w:t>
-            </w:r>
-          </w:p>
-        </w:tc>
-        <w:tc>
-          <w:tcPr>
-            <w:tcW w:w="2340" w:type="dxa"/>
-            <w:shd w:val="clear" w:color="auto" w:fill="auto"/>
-          </w:tcPr>
-          <w:p>
-            <w:pPr>
-              <w:spacing w:after="0"/>
-              <w:jc w:val="both"/>
-              <w:rPr>
-                <w:rFonts w:ascii="Times New Roman" w:hAnsi="Times New Roman" w:cs="Times New Roman"/>
-                <w:sz w:val="24"/>
-                <w:szCs w:val="24"/>
-              </w:rPr>
-            </w:pPr>
-            <w:r>
-              <w:rPr>
-                <w:rFonts w:ascii="Times New Roman" w:hAnsi="Times New Roman" w:cs="Times New Roman"/>
-                <w:sz w:val="24"/>
-                <w:szCs w:val="24"/>
-              </w:rPr>
-              <w:t>Customer</w:t>
-            </w:r>
-            <w:r>
-              <w:rPr>
-                <w:rFonts w:ascii="Times New Roman" w:hAnsi="Times New Roman" w:cs="Times New Roman"/>
-                <w:sz w:val="24"/>
-                <w:szCs w:val="24"/>
-              </w:rPr>
-              <w:t xml:space="preserve"> </w:t>
-            </w:r>
-            <w:r>
-              <w:rPr>
-                <w:rFonts w:ascii="Times New Roman" w:hAnsi="Times New Roman" w:cs="Times New Roman"/>
-                <w:sz w:val="24"/>
-                <w:szCs w:val="24"/>
-              </w:rPr>
-              <w:t>Registration Page</w:t>
-            </w:r>
-          </w:p>
-        </w:tc>
-      </w:tr>
-      <w:tr>
-        <w:trPr>
-          <w:jc w:val="center"/>
-        </w:trPr>
-        <w:tc>
-          <w:tcPr>
-            <w:tcW w:w="712" w:type="dxa"/>
-            <w:shd w:val="clear" w:color="auto" w:fill="auto"/>
-          </w:tcPr>
-          <w:p>
-            <w:pPr>
-              <w:rPr>
-                <w:rFonts w:ascii="Times New Roman" w:hAnsi="Times New Roman" w:cs="Times New Roman"/>
-                <w:b/>
-                <w:bCs/>
-                <w:sz w:val="24"/>
-                <w:szCs w:val="24"/>
-              </w:rPr>
-            </w:pPr>
-            <w:r>
-              <w:rPr>
-                <w:rFonts w:ascii="Times New Roman" w:hAnsi="Times New Roman" w:cs="Times New Roman"/>
-                <w:b/>
-                <w:bCs/>
-                <w:sz w:val="24"/>
-                <w:szCs w:val="24"/>
-              </w:rPr>
-              <w:t>FR2</w:t>
-            </w:r>
-          </w:p>
-        </w:tc>
-        <w:tc>
-          <w:tcPr>
-            <w:tcW w:w="6480" w:type="dxa"/>
-            <w:shd w:val="clear" w:color="auto" w:fill="auto"/>
-          </w:tcPr>
-          <w:p>
-            <w:pPr>
-              <w:jc w:val="both"/>
-              <w:rPr>
-                <w:rFonts w:ascii="Times New Roman" w:hAnsi="Times New Roman" w:cs="Times New Roman"/>
-                <w:sz w:val="24"/>
-                <w:szCs w:val="24"/>
-              </w:rPr>
-            </w:pPr>
-            <w:r>
-              <w:rPr>
-                <w:rFonts w:ascii="Times New Roman" w:hAnsi="Times New Roman" w:cs="Times New Roman"/>
-                <w:sz w:val="24"/>
-                <w:szCs w:val="24"/>
-              </w:rPr>
-              <w:t>The system will assign a unique id (Customer ID) to each Customer.</w:t>
-            </w:r>
-          </w:p>
-        </w:tc>
-        <w:tc>
-          <w:tcPr>
-            <w:tcW w:w="2340" w:type="dxa"/>
-            <w:shd w:val="clear" w:color="auto" w:fill="auto"/>
-          </w:tcPr>
-          <w:p>
-            <w:pPr>
-              <w:jc w:val="both"/>
-              <w:rPr>
-                <w:rFonts w:ascii="Times New Roman" w:hAnsi="Times New Roman" w:cs="Times New Roman"/>
-                <w:sz w:val="24"/>
-                <w:szCs w:val="24"/>
-              </w:rPr>
-            </w:pPr>
-            <w:r>
-              <w:rPr>
-                <w:rFonts w:ascii="Times New Roman" w:hAnsi="Times New Roman" w:cs="Times New Roman"/>
-                <w:sz w:val="24"/>
-                <w:szCs w:val="24"/>
-              </w:rPr>
-              <w:t>Customer</w:t>
-            </w:r>
-            <w:r>
-              <w:rPr>
-                <w:rFonts w:ascii="Times New Roman" w:hAnsi="Times New Roman" w:cs="Times New Roman"/>
-                <w:sz w:val="24"/>
-                <w:szCs w:val="24"/>
-              </w:rPr>
-              <w:t xml:space="preserve"> </w:t>
-            </w:r>
-            <w:r>
-              <w:rPr>
-                <w:rFonts w:ascii="Times New Roman" w:hAnsi="Times New Roman" w:cs="Times New Roman"/>
-                <w:sz w:val="24"/>
-                <w:szCs w:val="24"/>
-              </w:rPr>
-              <w:t>Registration Page</w:t>
-            </w:r>
-          </w:p>
-        </w:tc>
-      </w:tr>
-      <w:tr>
-        <w:trPr>
-          <w:jc w:val="center"/>
-        </w:trPr>
-        <w:tc>
-          <w:tcPr>
-            <w:tcW w:w="712" w:type="dxa"/>
-            <w:shd w:val="clear" w:color="auto" w:fill="auto"/>
-          </w:tcPr>
-          <w:p>
-            <w:pPr>
-              <w:rPr>
-                <w:rFonts w:ascii="Times New Roman" w:hAnsi="Times New Roman" w:cs="Times New Roman"/>
-                <w:b/>
-                <w:bCs/>
-                <w:sz w:val="24"/>
-                <w:szCs w:val="24"/>
-              </w:rPr>
-            </w:pPr>
-            <w:r>
-              <w:rPr>
-                <w:rFonts w:ascii="Times New Roman" w:hAnsi="Times New Roman" w:cs="Times New Roman"/>
-                <w:b/>
-                <w:bCs/>
-                <w:sz w:val="24"/>
-                <w:szCs w:val="24"/>
-              </w:rPr>
-              <w:t>FR3</w:t>
-            </w:r>
-          </w:p>
-        </w:tc>
-        <w:tc>
-          <w:tcPr>
-            <w:tcW w:w="6480" w:type="dxa"/>
-            <w:shd w:val="clear" w:color="auto" w:fill="auto"/>
-          </w:tcPr>
-          <w:p>
-            <w:pPr>
-              <w:spacing w:after="0"/>
-              <w:jc w:val="both"/>
-              <w:rPr>
-                <w:rFonts w:ascii="Times New Roman" w:hAnsi="Times New Roman" w:cs="Times New Roman"/>
-                <w:sz w:val="24"/>
-                <w:szCs w:val="24"/>
-              </w:rPr>
-            </w:pPr>
-            <w:r>
-              <w:rPr>
-                <w:rFonts w:ascii="Times New Roman" w:hAnsi="Times New Roman" w:cs="Times New Roman"/>
-                <w:sz w:val="24"/>
-                <w:szCs w:val="24"/>
-              </w:rPr>
-              <w:t xml:space="preserve">Whenever </w:t>
-            </w:r>
-            <w:r>
-              <w:rPr>
-                <w:rFonts w:ascii="Times New Roman" w:hAnsi="Times New Roman" w:cs="Times New Roman"/>
-                <w:sz w:val="24"/>
-                <w:szCs w:val="24"/>
-              </w:rPr>
-              <w:t xml:space="preserve">a </w:t>
-            </w:r>
-            <w:r>
-              <w:rPr>
-                <w:rFonts w:ascii="Times New Roman" w:hAnsi="Times New Roman" w:cs="Times New Roman"/>
-                <w:sz w:val="24"/>
-                <w:szCs w:val="24"/>
-              </w:rPr>
-              <w:t xml:space="preserve">new Customer </w:t>
-            </w:r>
-            <w:r>
-              <w:rPr>
-                <w:rFonts w:ascii="Times New Roman" w:hAnsi="Times New Roman" w:cs="Times New Roman"/>
-                <w:sz w:val="24"/>
-                <w:szCs w:val="24"/>
-              </w:rPr>
-              <w:t>Register then the system</w:t>
-            </w:r>
-            <w:r>
-              <w:rPr>
-                <w:rFonts w:ascii="Times New Roman" w:hAnsi="Times New Roman" w:cs="Times New Roman"/>
-                <w:sz w:val="24"/>
-                <w:szCs w:val="24"/>
-              </w:rPr>
-              <w:t xml:space="preserve"> </w:t>
-            </w:r>
-            <w:r>
-              <w:rPr>
-                <w:rFonts w:ascii="Times New Roman" w:hAnsi="Times New Roman" w:cs="Times New Roman"/>
-                <w:sz w:val="24"/>
-                <w:szCs w:val="24"/>
-              </w:rPr>
-              <w:t>records</w:t>
-            </w:r>
-            <w:r>
-              <w:rPr>
-                <w:rFonts w:ascii="Times New Roman" w:hAnsi="Times New Roman" w:cs="Times New Roman"/>
-                <w:sz w:val="24"/>
-                <w:szCs w:val="24"/>
-              </w:rPr>
-              <w:t xml:space="preserve"> the following details of the customer Like ...</w:t>
-            </w:r>
-          </w:p>
-          <w:p>
-            <w:pPr>
-              <w:rPr>
-                <w:sz w:val="24"/>
-                <w:szCs w:val="24"/>
-                <w:lang w:val="en-US"/>
-              </w:rPr>
-            </w:pPr>
-            <w:r>
-              <w:rPr>
-                <w:rFonts w:ascii="Times New Roman" w:hAnsi="Times New Roman" w:cs="Times New Roman"/>
-                <w:sz w:val="24"/>
-                <w:szCs w:val="24"/>
-              </w:rPr>
-              <w:t>Customer Name, Email id, password, mobile No</w:t>
-            </w:r>
-            <w:r>
-              <w:rPr>
-                <w:rFonts w:ascii="Times New Roman" w:hAnsi="Times New Roman" w:cs="Times New Roman"/>
-                <w:sz w:val="24"/>
-                <w:szCs w:val="24"/>
-              </w:rPr>
-              <w:t xml:space="preserve">, </w:t>
-            </w:r>
-            <w:r>
-              <w:rPr>
-                <w:rFonts w:ascii="Times New Roman" w:hAnsi="Times New Roman" w:cs="Times New Roman"/>
-                <w:sz w:val="24"/>
-                <w:szCs w:val="24"/>
-                <w:lang w:val="en-US"/>
-              </w:rPr>
-              <w:t>Billing Address ID</w:t>
-            </w:r>
-          </w:p>
-        </w:tc>
-        <w:tc>
-          <w:tcPr>
-            <w:tcW w:w="2340" w:type="dxa"/>
-            <w:shd w:val="clear" w:color="auto" w:fill="auto"/>
-          </w:tcPr>
-          <w:p>
-            <w:pPr>
-              <w:jc w:val="both"/>
-              <w:rPr>
-                <w:rFonts w:ascii="Times New Roman" w:hAnsi="Times New Roman" w:cs="Times New Roman"/>
-                <w:sz w:val="24"/>
-                <w:szCs w:val="24"/>
-              </w:rPr>
-            </w:pPr>
-            <w:r>
-              <w:rPr>
-                <w:rFonts w:ascii="Times New Roman" w:hAnsi="Times New Roman" w:cs="Times New Roman"/>
-                <w:sz w:val="24"/>
-                <w:szCs w:val="24"/>
-              </w:rPr>
-              <w:t>Customer</w:t>
-            </w:r>
-            <w:r>
-              <w:rPr>
-                <w:rFonts w:ascii="Times New Roman" w:hAnsi="Times New Roman" w:cs="Times New Roman"/>
-                <w:sz w:val="24"/>
-                <w:szCs w:val="24"/>
-              </w:rPr>
-              <w:t xml:space="preserve"> </w:t>
-            </w:r>
-            <w:r>
-              <w:rPr>
-                <w:rFonts w:ascii="Times New Roman" w:hAnsi="Times New Roman" w:cs="Times New Roman"/>
-                <w:sz w:val="24"/>
-                <w:szCs w:val="24"/>
-              </w:rPr>
-              <w:t>Registration Page</w:t>
-            </w:r>
-          </w:p>
-        </w:tc>
-      </w:tr>
-      <w:tr>
-        <w:trPr>
-          <w:jc w:val="center"/>
-        </w:trPr>
-        <w:tc>
-          <w:tcPr>
-            <w:tcW w:w="712" w:type="dxa"/>
-            <w:shd w:val="clear" w:color="auto" w:fill="auto"/>
-          </w:tcPr>
-          <w:p>
-            <w:pPr>
-              <w:rPr>
-                <w:rFonts w:ascii="Times New Roman" w:hAnsi="Times New Roman" w:cs="Times New Roman"/>
-                <w:b/>
-                <w:bCs/>
-                <w:sz w:val="24"/>
-                <w:szCs w:val="24"/>
-              </w:rPr>
-            </w:pPr>
-            <w:r>
-              <w:rPr>
-                <w:rFonts w:ascii="Times New Roman" w:hAnsi="Times New Roman" w:cs="Times New Roman"/>
-                <w:b/>
-                <w:bCs/>
-                <w:sz w:val="24"/>
-                <w:szCs w:val="24"/>
-              </w:rPr>
-              <w:t>FR4</w:t>
-            </w:r>
-          </w:p>
-        </w:tc>
-        <w:tc>
-          <w:tcPr>
-            <w:tcW w:w="6480" w:type="dxa"/>
-            <w:shd w:val="clear" w:color="auto" w:fill="auto"/>
-          </w:tcPr>
-          <w:p>
-            <w:pPr>
-              <w:spacing w:after="0"/>
-              <w:jc w:val="both"/>
-              <w:rPr>
-                <w:rFonts w:ascii="Times New Roman" w:hAnsi="Times New Roman" w:cs="Times New Roman"/>
-                <w:sz w:val="24"/>
-                <w:szCs w:val="24"/>
-              </w:rPr>
-            </w:pPr>
-            <w:r>
-              <w:rPr>
-                <w:rFonts w:ascii="Times New Roman" w:hAnsi="Times New Roman" w:cs="Times New Roman"/>
-                <w:sz w:val="24"/>
-                <w:szCs w:val="24"/>
-              </w:rPr>
-              <w:t>To manage this module, the admin</w:t>
-            </w:r>
-            <w:r>
-              <w:rPr>
-                <w:rFonts w:ascii="Times New Roman" w:hAnsi="Times New Roman" w:cs="Times New Roman"/>
-                <w:sz w:val="24"/>
-                <w:szCs w:val="24"/>
-              </w:rPr>
-              <w:t xml:space="preserve"> </w:t>
-            </w:r>
-            <w:r>
-              <w:rPr>
-                <w:rFonts w:ascii="Times New Roman" w:hAnsi="Times New Roman" w:cs="Times New Roman"/>
-                <w:sz w:val="24"/>
-                <w:szCs w:val="24"/>
-              </w:rPr>
-              <w:t>will be able to perform the following operations:</w:t>
-            </w:r>
-          </w:p>
-          <w:p>
-            <w:pPr>
-              <w:pStyle w:val="ListParagraph"/>
-              <w:numPr>
-                <w:ilvl w:val="0"/>
-                <w:numId w:val="3"/>
-              </w:numPr>
-              <w:spacing w:after="0" w:line="240" w:lineRule="auto"/>
-              <w:jc w:val="both"/>
-              <w:rPr>
-                <w:rFonts w:ascii="Times New Roman" w:hAnsi="Times New Roman" w:cs="Times New Roman"/>
-                <w:sz w:val="24"/>
-                <w:szCs w:val="24"/>
-              </w:rPr>
-            </w:pPr>
-            <w:r>
-              <w:rPr>
-                <w:rFonts w:ascii="Times New Roman" w:hAnsi="Times New Roman" w:cs="Times New Roman"/>
-                <w:sz w:val="24"/>
-                <w:szCs w:val="24"/>
-              </w:rPr>
-              <w:t>Active/De-active Customer</w:t>
-            </w:r>
-          </w:p>
-          <w:p>
-            <w:pPr>
-              <w:pStyle w:val="ListParagraph"/>
-              <w:numPr>
-                <w:ilvl w:val="0"/>
-                <w:numId w:val="3"/>
-              </w:numPr>
-              <w:spacing w:after="0" w:line="240" w:lineRule="auto"/>
-              <w:jc w:val="both"/>
-              <w:rPr>
-                <w:rFonts w:ascii="Times New Roman" w:hAnsi="Times New Roman" w:cs="Times New Roman"/>
-                <w:sz w:val="24"/>
-                <w:szCs w:val="24"/>
-              </w:rPr>
-            </w:pPr>
-            <w:r>
-              <w:rPr>
-                <w:rFonts w:ascii="Times New Roman" w:hAnsi="Times New Roman" w:cs="Times New Roman"/>
-                <w:sz w:val="24"/>
-                <w:szCs w:val="24"/>
-              </w:rPr>
-              <w:t>View/Search Customer</w:t>
-            </w:r>
-          </w:p>
-        </w:tc>
-        <w:tc>
-          <w:tcPr>
-            <w:tcW w:w="2340" w:type="dxa"/>
-            <w:shd w:val="clear" w:color="auto" w:fill="auto"/>
-          </w:tcPr>
-          <w:p>
-            <w:pPr>
-              <w:jc w:val="both"/>
-              <w:rPr>
-                <w:rFonts w:ascii="Times New Roman" w:hAnsi="Times New Roman" w:cs="Times New Roman"/>
-                <w:sz w:val="24"/>
-                <w:szCs w:val="24"/>
-              </w:rPr>
-            </w:pPr>
-            <w:r>
-              <w:rPr>
-                <w:rFonts w:ascii="Times New Roman" w:hAnsi="Times New Roman" w:cs="Times New Roman"/>
-                <w:sz w:val="24"/>
-                <w:szCs w:val="24"/>
-              </w:rPr>
-              <w:t>View</w:t>
-            </w:r>
-            <w:r>
-              <w:rPr>
-                <w:rFonts w:ascii="Times New Roman" w:hAnsi="Times New Roman" w:cs="Times New Roman"/>
-                <w:sz w:val="24"/>
-                <w:szCs w:val="24"/>
-              </w:rPr>
-              <w:t xml:space="preserve"> </w:t>
-            </w:r>
-            <w:r>
-              <w:rPr>
-                <w:rFonts w:ascii="Times New Roman" w:hAnsi="Times New Roman" w:cs="Times New Roman"/>
-                <w:sz w:val="24"/>
-                <w:szCs w:val="24"/>
-              </w:rPr>
-              <w:t>Search</w:t>
-            </w:r>
-            <w:r>
-              <w:rPr>
-                <w:rFonts w:ascii="Times New Roman" w:hAnsi="Times New Roman" w:cs="Times New Roman"/>
-                <w:sz w:val="24"/>
-                <w:szCs w:val="24"/>
-              </w:rPr>
-              <w:t xml:space="preserve"> </w:t>
-            </w:r>
-            <w:r>
-              <w:rPr>
-                <w:rFonts w:ascii="Times New Roman" w:hAnsi="Times New Roman" w:cs="Times New Roman"/>
-                <w:sz w:val="24"/>
-                <w:szCs w:val="24"/>
-              </w:rPr>
-              <w:t>Active</w:t>
-            </w:r>
-            <w:r>
-              <w:rPr>
-                <w:rFonts w:ascii="Times New Roman" w:hAnsi="Times New Roman" w:cs="Times New Roman"/>
-                <w:sz w:val="24"/>
-                <w:szCs w:val="24"/>
-              </w:rPr>
-              <w:t>/</w:t>
-            </w:r>
-            <w:r>
-              <w:rPr>
-                <w:rFonts w:ascii="Times New Roman" w:hAnsi="Times New Roman" w:cs="Times New Roman"/>
-                <w:sz w:val="24"/>
-                <w:szCs w:val="24"/>
-              </w:rPr>
-              <w:t>Deactivate</w:t>
-            </w:r>
-            <w:r>
-              <w:rPr>
-                <w:rFonts w:ascii="Times New Roman" w:hAnsi="Times New Roman" w:cs="Times New Roman"/>
-                <w:sz w:val="24"/>
-                <w:szCs w:val="24"/>
-              </w:rPr>
-              <w:t xml:space="preserve"> </w:t>
-            </w:r>
-            <w:r>
-              <w:rPr>
-                <w:rFonts w:ascii="Times New Roman" w:hAnsi="Times New Roman" w:cs="Times New Roman"/>
-                <w:sz w:val="24"/>
-                <w:szCs w:val="24"/>
-              </w:rPr>
-              <w:t>Customer Page</w:t>
-            </w:r>
-          </w:p>
-        </w:tc>
-      </w:tr>
-      <w:tr>
-        <w:trPr>
-          <w:jc w:val="center"/>
-        </w:trPr>
-        <w:tc>
-          <w:tcPr>
-            <w:tcW w:w="712" w:type="dxa"/>
-            <w:shd w:val="clear" w:color="auto" w:fill="auto"/>
-          </w:tcPr>
-          <w:p>
-            <w:pPr>
-              <w:rPr>
-                <w:rFonts w:ascii="Times New Roman" w:hAnsi="Times New Roman" w:cs="Times New Roman"/>
-                <w:b/>
-                <w:bCs/>
-                <w:sz w:val="24"/>
-                <w:szCs w:val="24"/>
-              </w:rPr>
-            </w:pPr>
-            <w:r>
-              <w:rPr>
-                <w:rFonts w:ascii="Times New Roman" w:hAnsi="Times New Roman" w:cs="Times New Roman"/>
-                <w:b/>
-                <w:bCs/>
-                <w:sz w:val="24"/>
-                <w:szCs w:val="24"/>
-              </w:rPr>
-              <w:t>FR5</w:t>
-            </w:r>
-          </w:p>
-        </w:tc>
-        <w:tc>
-          <w:tcPr>
-            <w:tcW w:w="6480" w:type="dxa"/>
-            <w:shd w:val="clear" w:color="auto" w:fill="auto"/>
-          </w:tcPr>
-          <w:p>
-            <w:pPr>
-              <w:spacing w:after="0"/>
-              <w:jc w:val="both"/>
-              <w:rPr>
-                <w:rFonts w:ascii="Times New Roman" w:hAnsi="Times New Roman" w:cs="Times New Roman"/>
-                <w:sz w:val="24"/>
-                <w:szCs w:val="24"/>
-              </w:rPr>
-            </w:pPr>
-            <w:r>
-              <w:rPr>
-                <w:rFonts w:ascii="Times New Roman" w:hAnsi="Times New Roman" w:cs="Times New Roman"/>
-                <w:sz w:val="24"/>
-                <w:szCs w:val="24"/>
-              </w:rPr>
-              <w:t>The customer will be able to:</w:t>
-            </w:r>
-          </w:p>
-          <w:p>
-            <w:pPr>
-              <w:pStyle w:val="ListParagraph"/>
-              <w:numPr>
-                <w:ilvl w:val="0"/>
-                <w:numId w:val="5"/>
-              </w:numPr>
-              <w:spacing w:after="0" w:line="240" w:lineRule="auto"/>
-              <w:jc w:val="both"/>
-              <w:rPr>
-                <w:rFonts w:ascii="Times New Roman" w:hAnsi="Times New Roman" w:cs="Times New Roman"/>
-                <w:sz w:val="24"/>
-                <w:szCs w:val="24"/>
-              </w:rPr>
-            </w:pPr>
-            <w:r>
-              <w:rPr>
-                <w:rFonts w:ascii="Times New Roman" w:hAnsi="Times New Roman" w:cs="Times New Roman"/>
-                <w:sz w:val="24"/>
-                <w:szCs w:val="24"/>
-              </w:rPr>
-              <w:t>Registration</w:t>
-            </w:r>
-          </w:p>
-          <w:p>
-            <w:pPr>
-              <w:pStyle w:val="ListParagraph"/>
-              <w:numPr>
-                <w:ilvl w:val="0"/>
-                <w:numId w:val="5"/>
-              </w:numPr>
-              <w:spacing w:after="0" w:line="240" w:lineRule="auto"/>
-              <w:jc w:val="both"/>
-              <w:rPr>
-                <w:rFonts w:ascii="Times New Roman" w:hAnsi="Times New Roman" w:cs="Times New Roman"/>
-                <w:sz w:val="24"/>
-                <w:szCs w:val="24"/>
-              </w:rPr>
-            </w:pPr>
-            <w:r>
-              <w:rPr>
-                <w:rFonts w:ascii="Times New Roman" w:hAnsi="Times New Roman" w:cs="Times New Roman"/>
-                <w:sz w:val="24"/>
-                <w:szCs w:val="24"/>
-              </w:rPr>
-              <w:t>Update an existing Profile</w:t>
-            </w:r>
-          </w:p>
-          <w:p>
-            <w:pPr>
-              <w:pStyle w:val="ListParagraph"/>
-              <w:numPr>
-                <w:ilvl w:val="0"/>
-                <w:numId w:val="5"/>
-              </w:numPr>
-              <w:spacing w:after="0" w:line="240" w:lineRule="auto"/>
-              <w:jc w:val="both"/>
-              <w:rPr>
-                <w:rFonts w:ascii="Times New Roman" w:hAnsi="Times New Roman" w:cs="Times New Roman"/>
-                <w:sz w:val="24"/>
-                <w:szCs w:val="24"/>
-              </w:rPr>
-            </w:pPr>
-            <w:r>
-              <w:rPr>
-                <w:rFonts w:ascii="Times New Roman" w:hAnsi="Times New Roman" w:cs="Times New Roman"/>
-                <w:sz w:val="24"/>
-                <w:szCs w:val="24"/>
-              </w:rPr>
-              <w:t>Change password</w:t>
-            </w:r>
-          </w:p>
-        </w:tc>
-        <w:tc>
-          <w:tcPr>
-            <w:tcW w:w="2340" w:type="dxa"/>
-            <w:shd w:val="clear" w:color="auto" w:fill="auto"/>
-          </w:tcPr>
-          <w:p>
-            <w:pPr>
-              <w:spacing w:after="0"/>
-              <w:jc w:val="both"/>
-              <w:rPr>
-                <w:rFonts w:ascii="Times New Roman" w:hAnsi="Times New Roman" w:cs="Times New Roman"/>
-                <w:sz w:val="24"/>
-                <w:szCs w:val="24"/>
-              </w:rPr>
-            </w:pPr>
-            <w:r>
-              <w:rPr>
-                <w:rFonts w:ascii="Times New Roman" w:hAnsi="Times New Roman" w:cs="Times New Roman"/>
-                <w:sz w:val="24"/>
-                <w:szCs w:val="24"/>
-              </w:rPr>
-              <w:t>Customer</w:t>
-            </w:r>
-            <w:r>
-              <w:rPr>
-                <w:rFonts w:ascii="Times New Roman" w:hAnsi="Times New Roman" w:cs="Times New Roman"/>
-                <w:sz w:val="24"/>
-                <w:szCs w:val="24"/>
-              </w:rPr>
-              <w:t xml:space="preserve"> </w:t>
-            </w:r>
-            <w:r>
-              <w:rPr>
-                <w:rFonts w:ascii="Times New Roman" w:hAnsi="Times New Roman" w:cs="Times New Roman"/>
-                <w:sz w:val="24"/>
-                <w:szCs w:val="24"/>
-              </w:rPr>
-              <w:t>Registration Page</w:t>
-            </w:r>
-          </w:p>
-          <w:p>
-            <w:pPr>
-              <w:spacing w:after="0"/>
-              <w:jc w:val="both"/>
-              <w:rPr>
-                <w:rFonts w:ascii="Times New Roman" w:hAnsi="Times New Roman" w:cs="Times New Roman"/>
-                <w:sz w:val="24"/>
-                <w:szCs w:val="24"/>
-              </w:rPr>
-            </w:pPr>
-            <w:r>
-              <w:rPr>
-                <w:rFonts w:ascii="Times New Roman" w:hAnsi="Times New Roman" w:cs="Times New Roman"/>
-                <w:sz w:val="24"/>
-                <w:szCs w:val="24"/>
-              </w:rPr>
-              <w:t>Customer</w:t>
-            </w:r>
-            <w:r>
-              <w:rPr>
-                <w:rFonts w:ascii="Times New Roman" w:hAnsi="Times New Roman" w:cs="Times New Roman"/>
-                <w:sz w:val="24"/>
-                <w:szCs w:val="24"/>
-              </w:rPr>
-              <w:t xml:space="preserve"> </w:t>
-            </w:r>
-            <w:r>
-              <w:rPr>
-                <w:rFonts w:ascii="Times New Roman" w:hAnsi="Times New Roman" w:cs="Times New Roman"/>
-                <w:sz w:val="24"/>
-                <w:szCs w:val="24"/>
-              </w:rPr>
-              <w:t>View</w:t>
-            </w:r>
-            <w:r>
-              <w:rPr>
-                <w:rFonts w:ascii="Times New Roman" w:hAnsi="Times New Roman" w:cs="Times New Roman"/>
-                <w:sz w:val="24"/>
-                <w:szCs w:val="24"/>
-              </w:rPr>
-              <w:t xml:space="preserve"> </w:t>
-            </w:r>
-            <w:r>
-              <w:rPr>
-                <w:rFonts w:ascii="Times New Roman" w:hAnsi="Times New Roman" w:cs="Times New Roman"/>
-                <w:sz w:val="24"/>
-                <w:szCs w:val="24"/>
-              </w:rPr>
-              <w:t>Profile Page</w:t>
-            </w:r>
-          </w:p>
-        </w:tc>
-      </w:tr>
-    </w:tbl>
-    <w:p>
-      <w:pPr>
-        <w:ind w:left="1440"/>
-        <w:rPr>
-          <w:rFonts w:ascii="Times New Roman" w:hAnsi="Times New Roman" w:cs="Times New Roman"/>
-          <w:sz w:val="28"/>
-          <w:szCs w:val="28"/>
-          <w:lang w:val="en"/>
-        </w:rPr>
-      </w:pPr>
-    </w:p>
-    <w:p>
-      <w:pPr>
-        <w:rPr>
-          <w:rFonts w:ascii="Times New Roman" w:hAnsi="Times New Roman" w:cs="Times New Roman"/>
-          <w:sz w:val="28"/>
-          <w:szCs w:val="28"/>
-          <w:lang w:val="en"/>
-        </w:rPr>
-      </w:pPr>
-      <w:r>
-        <w:rPr>
-          <w:rFonts w:ascii="Times New Roman" w:hAnsi="Times New Roman" w:cs="Times New Roman"/>
-          <w:sz w:val="28"/>
-          <w:szCs w:val="28"/>
-          <w:lang w:val="en"/>
-        </w:rPr>
-        <w:br w:type="page"/>
-      </w:r>
-    </w:p>
-    <w:p>
-      <w:pPr>
-        <w:pStyle w:val="ListParagraph"/>
-        <w:numPr>
-          <w:ilvl w:val="0"/>
-          <w:numId w:val="4"/>
-        </w:numPr>
-        <w:rPr>
-          <w:rFonts w:ascii="Times New Roman" w:hAnsi="Times New Roman" w:cs="Times New Roman"/>
-          <w:sz w:val="28"/>
-          <w:szCs w:val="28"/>
-          <w:lang w:val="en"/>
-        </w:rPr>
-      </w:pPr>
-      <w:r>
-        <w:rPr>
-          <w:rFonts w:ascii="Times New Roman" w:hAnsi="Times New Roman"/>
-          <w:bCs/>
-          <w:sz w:val="28"/>
-          <w:szCs w:val="28"/>
-          <w:lang w:val="en"/>
-        </w:rPr>
-        <w:lastRenderedPageBreak/>
         <w:t>Functional requirement for Manage Customer Order Management</w:t>
       </w:r>
     </w:p>
@@ -7416,6 +6493,7 @@
                 <w:sz w:val="24"/>
                 <w:szCs w:val="24"/>
               </w:rPr>
+              <w:lastRenderedPageBreak/>
               <w:t>FR3</w:t>
             </w:r>
           </w:p>
@@ -8366,7 +7444,6 @@
                 <w:sz w:val="24"/>
                 <w:szCs w:val="24"/>
               </w:rPr>
-              <w:lastRenderedPageBreak/>
               <w:t xml:space="preserve">Update an existing </w:t>
             </w:r>
             <w:r>
@@ -8447,7 +7524,6 @@
                 <w:sz w:val="24"/>
                 <w:szCs w:val="24"/>
               </w:rPr>
-              <w:lastRenderedPageBreak/>
               <w:t>Banner Page</w:t>
             </w:r>
           </w:p>
@@ -9454,6 +8530,7 @@
           <w:szCs w:val="28"/>
           <w:lang w:val="en"/>
         </w:rPr>
+        <w:lastRenderedPageBreak/>
         <w:t>Functional Requirement for Billing Address management</w:t>
       </w:r>
     </w:p>
@@ -10109,25 +9186,6 @@
     </w:p>
     <w:p>
       <w:pPr>
-        <w:rPr>
-          <w:rFonts w:ascii="Times New Roman" w:hAnsi="Times New Roman" w:cs="Times New Roman"/>
-          <w:sz w:val="28"/>
-          <w:szCs w:val="28"/>
-          <w:lang w:val="en"/>
-        </w:rPr>
-      </w:pPr>
-      <w:r>
-        <w:rPr>
-          <w:rFonts w:ascii="Times New Roman" w:hAnsi="Times New Roman" w:cs="Times New Roman"/>
-          <w:sz w:val="28"/>
-          <w:szCs w:val="28"/>
-          <w:lang w:val="en"/>
-        </w:rPr>
-        <w:br w:type="page"/>
-      </w:r>
-    </w:p>
-    <w:p>
-      <w:pPr>
         <w:pStyle w:val="ListParagraph"/>
         <w:numPr>
           <w:ilvl w:val="0"/>
@@ -10147,7 +9205,6 @@
           <w:szCs w:val="28"/>
           <w:lang w:val="en"/>
         </w:rPr>
-        <w:lastRenderedPageBreak/>
         <w:t>Functional Requirement for Manage Item</w:t>
       </w:r>
     </w:p>
@@ -11421,6 +10478,2741 @@
                 <w:szCs w:val="24"/>
               </w:rPr>
               <w:t xml:space="preserve"> Page</w:t>
+            </w:r>
+          </w:p>
+        </w:tc>
+      </w:tr>
+    </w:tbl>
+    <w:p>
+      <w:pPr>
+        <w:ind w:left="1440"/>
+        <w:rPr>
+          <w:rFonts w:ascii="Times New Roman" w:hAnsi="Times New Roman" w:cs="Times New Roman"/>
+          <w:sz w:val="28"/>
+          <w:szCs w:val="28"/>
+          <w:lang w:val="en"/>
+        </w:rPr>
+      </w:pPr>
+    </w:p>
+    <w:p>
+      <w:pPr>
+        <w:ind w:left="1440"/>
+        <w:rPr>
+          <w:rFonts w:ascii="Times New Roman" w:hAnsi="Times New Roman" w:cs="Times New Roman"/>
+          <w:sz w:val="28"/>
+          <w:szCs w:val="28"/>
+          <w:lang w:val="en"/>
+        </w:rPr>
+      </w:pPr>
+    </w:p>
+    <w:p>
+      <w:pPr>
+        <w:ind w:left="1440"/>
+        <w:rPr>
+          <w:rFonts w:ascii="Times New Roman" w:hAnsi="Times New Roman" w:cs="Times New Roman"/>
+          <w:sz w:val="28"/>
+          <w:szCs w:val="28"/>
+          <w:lang w:val="en"/>
+        </w:rPr>
+      </w:pPr>
+    </w:p>
+    <w:p>
+      <w:pPr>
+        <w:ind w:left="1440"/>
+        <w:rPr>
+          <w:rFonts w:ascii="Times New Roman" w:hAnsi="Times New Roman" w:cs="Times New Roman"/>
+          <w:sz w:val="28"/>
+          <w:szCs w:val="28"/>
+          <w:lang w:val="en"/>
+        </w:rPr>
+      </w:pPr>
+    </w:p>
+    <w:p>
+      <w:pPr>
+        <w:ind w:left="1440"/>
+        <w:rPr>
+          <w:rFonts w:ascii="Times New Roman" w:hAnsi="Times New Roman" w:cs="Times New Roman"/>
+          <w:sz w:val="28"/>
+          <w:szCs w:val="28"/>
+          <w:lang w:val="en"/>
+        </w:rPr>
+      </w:pPr>
+    </w:p>
+    <w:p>
+      <w:pPr>
+        <w:pStyle w:val="ListParagraph"/>
+        <w:numPr>
+          <w:ilvl w:val="0"/>
+          <w:numId w:val="4"/>
+        </w:numPr>
+        <w:rPr>
+          <w:rFonts w:ascii="Times New Roman" w:hAnsi="Times New Roman" w:cs="Times New Roman"/>
+          <w:sz w:val="28"/>
+          <w:szCs w:val="28"/>
+          <w:lang w:val="en"/>
+        </w:rPr>
+      </w:pPr>
+      <w:r>
+        <w:rPr>
+          <w:rFonts w:ascii="Times New Roman" w:hAnsi="Times New Roman" w:cs="Times New Roman"/>
+          <w:sz w:val="28"/>
+          <w:szCs w:val="28"/>
+          <w:lang w:val="en"/>
+        </w:rPr>
+        <w:lastRenderedPageBreak/>
+        <w:t xml:space="preserve">Functional Requirement for Manage </w:t>
+      </w:r>
+      <w:r>
+        <w:rPr>
+          <w:rFonts w:ascii="Times New Roman" w:hAnsi="Times New Roman" w:cs="Times New Roman"/>
+          <w:sz w:val="28"/>
+          <w:szCs w:val="28"/>
+          <w:lang w:val="en"/>
+        </w:rPr>
+        <w:t>Restaurant</w:t>
+      </w:r>
+    </w:p>
+    <w:tbl>
+      <w:tblPr>
+        <w:tblW w:w="9530" w:type="dxa"/>
+        <w:jc w:val="center"/>
+        <w:tblBorders>
+          <w:top w:val="single" w:sz="6" w:space="0" w:color="000000"/>
+          <w:left w:val="single" w:sz="6" w:space="0" w:color="000000"/>
+          <w:bottom w:val="single" w:sz="6" w:space="0" w:color="000000"/>
+          <w:right w:val="single" w:sz="6" w:space="0" w:color="000000"/>
+          <w:insideH w:val="single" w:sz="6" w:space="0" w:color="000000"/>
+          <w:insideV w:val="single" w:sz="6" w:space="0" w:color="000000"/>
+        </w:tblBorders>
+        <w:tblLayout w:type="fixed"/>
+        <w:tblLook w:val="04A0" w:firstRow="1" w:lastRow="0" w:firstColumn="1" w:lastColumn="0" w:noHBand="0" w:noVBand="1"/>
+      </w:tblPr>
+      <w:tblGrid>
+        <w:gridCol w:w="701"/>
+        <w:gridCol w:w="6741"/>
+        <w:gridCol w:w="2088"/>
+      </w:tblGrid>
+      <w:tr>
+        <w:trPr>
+          <w:trHeight w:val="476"/>
+          <w:jc w:val="center"/>
+        </w:trPr>
+        <w:tc>
+          <w:tcPr>
+            <w:tcW w:w="701" w:type="dxa"/>
+            <w:shd w:val="clear" w:color="auto" w:fill="auto"/>
+          </w:tcPr>
+          <w:p>
+            <w:pPr>
+              <w:jc w:val="center"/>
+              <w:rPr>
+                <w:rFonts w:ascii="Times New Roman" w:hAnsi="Times New Roman" w:cs="Times New Roman"/>
+                <w:b/>
+                <w:bCs/>
+                <w:color w:val="FFFFFF"/>
+                <w:sz w:val="24"/>
+                <w:szCs w:val="24"/>
+              </w:rPr>
+            </w:pPr>
+            <w:r>
+              <w:rPr>
+                <w:rFonts w:ascii="Times New Roman" w:hAnsi="Times New Roman" w:cs="Times New Roman"/>
+                <w:b/>
+                <w:bCs/>
+                <w:sz w:val="24"/>
+                <w:szCs w:val="24"/>
+              </w:rPr>
+              <w:t>RN</w:t>
+            </w:r>
+          </w:p>
+        </w:tc>
+        <w:tc>
+          <w:tcPr>
+            <w:tcW w:w="6741" w:type="dxa"/>
+            <w:shd w:val="clear" w:color="auto" w:fill="auto"/>
+          </w:tcPr>
+          <w:p>
+            <w:pPr>
+              <w:jc w:val="center"/>
+              <w:rPr>
+                <w:rFonts w:ascii="Times New Roman" w:hAnsi="Times New Roman" w:cs="Times New Roman"/>
+                <w:b/>
+                <w:bCs/>
+                <w:color w:val="FFFFFF"/>
+                <w:sz w:val="24"/>
+                <w:szCs w:val="24"/>
+              </w:rPr>
+            </w:pPr>
+            <w:r>
+              <w:rPr>
+                <w:rFonts w:ascii="Times New Roman" w:hAnsi="Times New Roman" w:cs="Times New Roman"/>
+                <w:b/>
+                <w:bCs/>
+                <w:sz w:val="24"/>
+                <w:szCs w:val="24"/>
+              </w:rPr>
+              <w:t>Description</w:t>
+            </w:r>
+          </w:p>
+        </w:tc>
+        <w:tc>
+          <w:tcPr>
+            <w:tcW w:w="2088" w:type="dxa"/>
+            <w:shd w:val="clear" w:color="auto" w:fill="auto"/>
+          </w:tcPr>
+          <w:p>
+            <w:pPr>
+              <w:jc w:val="center"/>
+              <w:rPr>
+                <w:rFonts w:ascii="Times New Roman" w:hAnsi="Times New Roman" w:cs="Times New Roman"/>
+                <w:b/>
+                <w:bCs/>
+                <w:color w:val="FFFFFF"/>
+                <w:sz w:val="24"/>
+                <w:szCs w:val="24"/>
+              </w:rPr>
+            </w:pPr>
+            <w:r>
+              <w:rPr>
+                <w:rFonts w:ascii="Times New Roman" w:hAnsi="Times New Roman" w:cs="Times New Roman"/>
+                <w:b/>
+                <w:bCs/>
+                <w:sz w:val="24"/>
+                <w:szCs w:val="24"/>
+              </w:rPr>
+              <w:t>Comments</w:t>
+            </w:r>
+          </w:p>
+        </w:tc>
+      </w:tr>
+      <w:tr>
+        <w:trPr>
+          <w:trHeight w:val="740"/>
+          <w:jc w:val="center"/>
+        </w:trPr>
+        <w:tc>
+          <w:tcPr>
+            <w:tcW w:w="701" w:type="dxa"/>
+            <w:shd w:val="clear" w:color="auto" w:fill="auto"/>
+          </w:tcPr>
+          <w:p>
+            <w:pPr>
+              <w:rPr>
+                <w:rFonts w:ascii="Times New Roman" w:hAnsi="Times New Roman" w:cs="Times New Roman"/>
+                <w:b/>
+                <w:bCs/>
+                <w:sz w:val="24"/>
+                <w:szCs w:val="24"/>
+              </w:rPr>
+            </w:pPr>
+            <w:r>
+              <w:rPr>
+                <w:rFonts w:ascii="Times New Roman" w:hAnsi="Times New Roman" w:cs="Times New Roman"/>
+                <w:b/>
+                <w:bCs/>
+                <w:sz w:val="24"/>
+                <w:szCs w:val="24"/>
+              </w:rPr>
+              <w:t>FR1</w:t>
+            </w:r>
+          </w:p>
+        </w:tc>
+        <w:tc>
+          <w:tcPr>
+            <w:tcW w:w="6741" w:type="dxa"/>
+            <w:shd w:val="clear" w:color="auto" w:fill="auto"/>
+          </w:tcPr>
+          <w:p>
+            <w:pPr>
+              <w:jc w:val="both"/>
+              <w:rPr>
+                <w:rFonts w:ascii="Times New Roman" w:hAnsi="Times New Roman" w:cs="Times New Roman"/>
+                <w:sz w:val="24"/>
+                <w:szCs w:val="24"/>
+              </w:rPr>
+            </w:pPr>
+            <w:r>
+              <w:rPr>
+                <w:rFonts w:ascii="Times New Roman" w:hAnsi="Times New Roman" w:cs="Times New Roman"/>
+                <w:sz w:val="24"/>
+                <w:szCs w:val="24"/>
+              </w:rPr>
+              <w:t xml:space="preserve">This Module will be managed by </w:t>
+            </w:r>
+            <w:r>
+              <w:rPr>
+                <w:rFonts w:ascii="Times New Roman" w:hAnsi="Times New Roman" w:cs="Times New Roman"/>
+                <w:sz w:val="24"/>
+                <w:szCs w:val="24"/>
+              </w:rPr>
+              <w:t>Partner</w:t>
+            </w:r>
+            <w:r>
+              <w:rPr>
+                <w:rFonts w:ascii="Times New Roman" w:hAnsi="Times New Roman" w:cs="Times New Roman"/>
+                <w:sz w:val="24"/>
+                <w:szCs w:val="24"/>
+              </w:rPr>
+              <w:t>.</w:t>
+            </w:r>
+          </w:p>
+        </w:tc>
+        <w:tc>
+          <w:tcPr>
+            <w:tcW w:w="2088" w:type="dxa"/>
+            <w:shd w:val="clear" w:color="auto" w:fill="auto"/>
+          </w:tcPr>
+          <w:p>
+            <w:pPr>
+              <w:jc w:val="both"/>
+              <w:rPr>
+                <w:rFonts w:ascii="Times New Roman" w:hAnsi="Times New Roman" w:cs="Times New Roman"/>
+                <w:sz w:val="24"/>
+                <w:szCs w:val="24"/>
+              </w:rPr>
+            </w:pPr>
+            <w:r>
+              <w:rPr>
+                <w:rFonts w:ascii="Times New Roman" w:hAnsi="Times New Roman" w:cs="Times New Roman"/>
+                <w:sz w:val="24"/>
+                <w:szCs w:val="24"/>
+              </w:rPr>
+              <w:t>Add</w:t>
+            </w:r>
+            <w:r>
+              <w:rPr>
+                <w:rFonts w:ascii="Times New Roman" w:hAnsi="Times New Roman" w:cs="Times New Roman"/>
+                <w:sz w:val="24"/>
+                <w:szCs w:val="24"/>
+              </w:rPr>
+              <w:t xml:space="preserve"> </w:t>
+            </w:r>
+            <w:r>
+              <w:rPr>
+                <w:rFonts w:ascii="Times New Roman" w:hAnsi="Times New Roman" w:cs="Times New Roman"/>
+                <w:sz w:val="24"/>
+                <w:szCs w:val="24"/>
+              </w:rPr>
+              <w:t xml:space="preserve">Restaurant </w:t>
+            </w:r>
+            <w:r>
+              <w:rPr>
+                <w:rFonts w:ascii="Times New Roman" w:hAnsi="Times New Roman" w:cs="Times New Roman"/>
+                <w:sz w:val="24"/>
+                <w:szCs w:val="24"/>
+              </w:rPr>
+              <w:t>Page</w:t>
+            </w:r>
+          </w:p>
+        </w:tc>
+      </w:tr>
+      <w:tr>
+        <w:trPr>
+          <w:trHeight w:val="740"/>
+          <w:jc w:val="center"/>
+        </w:trPr>
+        <w:tc>
+          <w:tcPr>
+            <w:tcW w:w="701" w:type="dxa"/>
+            <w:shd w:val="clear" w:color="auto" w:fill="auto"/>
+          </w:tcPr>
+          <w:p>
+            <w:pPr>
+              <w:rPr>
+                <w:rFonts w:ascii="Times New Roman" w:hAnsi="Times New Roman" w:cs="Times New Roman"/>
+                <w:b/>
+                <w:bCs/>
+                <w:sz w:val="24"/>
+                <w:szCs w:val="24"/>
+              </w:rPr>
+            </w:pPr>
+            <w:r>
+              <w:rPr>
+                <w:rFonts w:ascii="Times New Roman" w:hAnsi="Times New Roman" w:cs="Times New Roman"/>
+                <w:b/>
+                <w:bCs/>
+                <w:sz w:val="24"/>
+                <w:szCs w:val="24"/>
+              </w:rPr>
+              <w:t>FR2</w:t>
+            </w:r>
+          </w:p>
+        </w:tc>
+        <w:tc>
+          <w:tcPr>
+            <w:tcW w:w="6741" w:type="dxa"/>
+            <w:shd w:val="clear" w:color="auto" w:fill="auto"/>
+          </w:tcPr>
+          <w:p>
+            <w:pPr>
+              <w:jc w:val="both"/>
+              <w:rPr>
+                <w:rFonts w:ascii="Times New Roman" w:hAnsi="Times New Roman" w:cs="Times New Roman"/>
+                <w:sz w:val="24"/>
+                <w:szCs w:val="24"/>
+              </w:rPr>
+            </w:pPr>
+            <w:r>
+              <w:rPr>
+                <w:rFonts w:ascii="Times New Roman" w:hAnsi="Times New Roman" w:cs="Times New Roman"/>
+                <w:sz w:val="24"/>
+                <w:szCs w:val="24"/>
+              </w:rPr>
+              <w:t>The system will assign a unique id (</w:t>
+            </w:r>
+            <w:r>
+              <w:rPr>
+                <w:rFonts w:ascii="Times New Roman" w:hAnsi="Times New Roman" w:cs="Times New Roman"/>
+                <w:sz w:val="24"/>
+                <w:szCs w:val="24"/>
+              </w:rPr>
+              <w:t xml:space="preserve">Restaurant </w:t>
+            </w:r>
+            <w:r>
+              <w:rPr>
+                <w:rFonts w:ascii="Times New Roman" w:hAnsi="Times New Roman" w:cs="Times New Roman"/>
+                <w:sz w:val="24"/>
+                <w:szCs w:val="24"/>
+              </w:rPr>
+              <w:t xml:space="preserve">ID) to each </w:t>
+            </w:r>
+            <w:r>
+              <w:rPr>
+                <w:rFonts w:ascii="Times New Roman" w:hAnsi="Times New Roman" w:cs="Times New Roman"/>
+                <w:sz w:val="24"/>
+                <w:szCs w:val="24"/>
+              </w:rPr>
+              <w:t>Restaurant</w:t>
+            </w:r>
+            <w:r>
+              <w:rPr>
+                <w:rFonts w:ascii="Times New Roman" w:hAnsi="Times New Roman" w:cs="Times New Roman"/>
+                <w:sz w:val="24"/>
+                <w:szCs w:val="24"/>
+              </w:rPr>
+              <w:t>.</w:t>
+            </w:r>
+          </w:p>
+        </w:tc>
+        <w:tc>
+          <w:tcPr>
+            <w:tcW w:w="2088" w:type="dxa"/>
+            <w:shd w:val="clear" w:color="auto" w:fill="auto"/>
+          </w:tcPr>
+          <w:p>
+            <w:pPr>
+              <w:jc w:val="both"/>
+              <w:rPr>
+                <w:rFonts w:ascii="Times New Roman" w:hAnsi="Times New Roman" w:cs="Times New Roman"/>
+                <w:sz w:val="24"/>
+                <w:szCs w:val="24"/>
+              </w:rPr>
+            </w:pPr>
+            <w:r>
+              <w:rPr>
+                <w:rFonts w:ascii="Times New Roman" w:hAnsi="Times New Roman" w:cs="Times New Roman"/>
+                <w:sz w:val="24"/>
+                <w:szCs w:val="24"/>
+              </w:rPr>
+              <w:t xml:space="preserve">Add </w:t>
+            </w:r>
+            <w:r>
+              <w:rPr>
+                <w:rFonts w:ascii="Times New Roman" w:hAnsi="Times New Roman" w:cs="Times New Roman"/>
+                <w:sz w:val="24"/>
+                <w:szCs w:val="24"/>
+              </w:rPr>
+              <w:t xml:space="preserve">Restaurant </w:t>
+            </w:r>
+            <w:r>
+              <w:rPr>
+                <w:rFonts w:ascii="Times New Roman" w:hAnsi="Times New Roman" w:cs="Times New Roman"/>
+                <w:sz w:val="24"/>
+                <w:szCs w:val="24"/>
+              </w:rPr>
+              <w:t>Page</w:t>
+            </w:r>
+          </w:p>
+        </w:tc>
+      </w:tr>
+      <w:tr>
+        <w:trPr>
+          <w:trHeight w:val="1191"/>
+          <w:jc w:val="center"/>
+        </w:trPr>
+        <w:tc>
+          <w:tcPr>
+            <w:tcW w:w="701" w:type="dxa"/>
+            <w:shd w:val="clear" w:color="auto" w:fill="auto"/>
+          </w:tcPr>
+          <w:p>
+            <w:pPr>
+              <w:rPr>
+                <w:rFonts w:ascii="Times New Roman" w:hAnsi="Times New Roman" w:cs="Times New Roman"/>
+                <w:b/>
+                <w:bCs/>
+                <w:sz w:val="24"/>
+                <w:szCs w:val="24"/>
+              </w:rPr>
+            </w:pPr>
+            <w:r>
+              <w:rPr>
+                <w:rFonts w:ascii="Times New Roman" w:hAnsi="Times New Roman" w:cs="Times New Roman"/>
+                <w:b/>
+                <w:bCs/>
+                <w:sz w:val="24"/>
+                <w:szCs w:val="24"/>
+              </w:rPr>
+              <w:t>FR3</w:t>
+            </w:r>
+          </w:p>
+        </w:tc>
+        <w:tc>
+          <w:tcPr>
+            <w:tcW w:w="6741" w:type="dxa"/>
+            <w:shd w:val="clear" w:color="auto" w:fill="auto"/>
+          </w:tcPr>
+          <w:p>
+            <w:pPr>
+              <w:jc w:val="both"/>
+              <w:rPr>
+                <w:rFonts w:ascii="Times New Roman" w:hAnsi="Times New Roman" w:cs="Times New Roman"/>
+                <w:sz w:val="24"/>
+                <w:szCs w:val="24"/>
+              </w:rPr>
+            </w:pPr>
+            <w:r>
+              <w:rPr>
+                <w:rFonts w:ascii="Times New Roman" w:hAnsi="Times New Roman" w:cs="Times New Roman"/>
+                <w:sz w:val="24"/>
+                <w:szCs w:val="24"/>
+              </w:rPr>
+              <w:t xml:space="preserve">Whenever any new </w:t>
+            </w:r>
+            <w:r>
+              <w:rPr>
+                <w:rFonts w:ascii="Times New Roman" w:hAnsi="Times New Roman" w:cs="Times New Roman"/>
+                <w:sz w:val="24"/>
+                <w:szCs w:val="24"/>
+              </w:rPr>
+              <w:t>Item</w:t>
+            </w:r>
+            <w:r>
+              <w:rPr>
+                <w:rFonts w:ascii="Times New Roman" w:hAnsi="Times New Roman" w:cs="Times New Roman"/>
+                <w:sz w:val="24"/>
+                <w:szCs w:val="24"/>
+              </w:rPr>
+              <w:t xml:space="preserve"> arrives, the </w:t>
+            </w:r>
+            <w:r>
+              <w:rPr>
+                <w:rFonts w:ascii="Times New Roman" w:hAnsi="Times New Roman" w:cs="Times New Roman"/>
+                <w:sz w:val="24"/>
+                <w:szCs w:val="24"/>
+              </w:rPr>
+              <w:t>Partner</w:t>
+            </w:r>
+            <w:r>
+              <w:rPr>
+                <w:rFonts w:ascii="Times New Roman" w:hAnsi="Times New Roman" w:cs="Times New Roman"/>
+                <w:sz w:val="24"/>
+                <w:szCs w:val="24"/>
+              </w:rPr>
+              <w:t xml:space="preserve"> is allowed to record the following details of the </w:t>
+            </w:r>
+            <w:r>
+              <w:rPr>
+                <w:rFonts w:ascii="Times New Roman" w:hAnsi="Times New Roman" w:cs="Times New Roman"/>
+                <w:sz w:val="24"/>
+                <w:szCs w:val="24"/>
+              </w:rPr>
+              <w:t xml:space="preserve">Restaurant </w:t>
+            </w:r>
+            <w:r>
+              <w:rPr>
+                <w:rFonts w:ascii="Times New Roman" w:hAnsi="Times New Roman" w:cs="Times New Roman"/>
+                <w:sz w:val="24"/>
+                <w:szCs w:val="24"/>
+              </w:rPr>
+              <w:t>Like ...</w:t>
+            </w:r>
+          </w:p>
+          <w:p>
+            <w:pPr>
+              <w:jc w:val="both"/>
+              <w:rPr>
+                <w:rFonts w:ascii="Times New Roman" w:hAnsi="Times New Roman" w:cs="Times New Roman"/>
+                <w:sz w:val="24"/>
+                <w:szCs w:val="24"/>
+              </w:rPr>
+            </w:pPr>
+            <w:r>
+              <w:rPr>
+                <w:rFonts w:ascii="Times New Roman" w:hAnsi="Times New Roman" w:cs="Times New Roman"/>
+                <w:sz w:val="24"/>
+                <w:szCs w:val="24"/>
+              </w:rPr>
+              <w:t xml:space="preserve">Restaurant </w:t>
+            </w:r>
+            <w:r>
+              <w:rPr>
+                <w:rFonts w:ascii="Times New Roman" w:hAnsi="Times New Roman" w:cs="Times New Roman"/>
+                <w:sz w:val="24"/>
+                <w:szCs w:val="24"/>
+              </w:rPr>
+              <w:t>name</w:t>
+            </w:r>
+            <w:r>
+              <w:rPr>
+                <w:rFonts w:ascii="Times New Roman" w:hAnsi="Times New Roman" w:cs="Times New Roman"/>
+                <w:sz w:val="24"/>
+                <w:szCs w:val="24"/>
+              </w:rPr>
+              <w:t>,</w:t>
+            </w:r>
+            <w:r>
+              <w:rPr>
+                <w:rFonts w:ascii="Times New Roman" w:hAnsi="Times New Roman" w:cs="Times New Roman"/>
+                <w:sz w:val="24"/>
+                <w:szCs w:val="24"/>
+              </w:rPr>
+              <w:t xml:space="preserve"> Restaurant</w:t>
+            </w:r>
+            <w:r>
+              <w:rPr>
+                <w:rFonts w:ascii="Times New Roman" w:hAnsi="Times New Roman" w:cs="Times New Roman"/>
+                <w:sz w:val="24"/>
+                <w:szCs w:val="24"/>
+              </w:rPr>
+              <w:t xml:space="preserve"> image, Address</w:t>
+            </w:r>
+            <w:r>
+              <w:rPr>
+                <w:rFonts w:ascii="Times New Roman" w:hAnsi="Times New Roman" w:cs="Times New Roman"/>
+                <w:sz w:val="24"/>
+                <w:szCs w:val="24"/>
+              </w:rPr>
+              <w:t>,</w:t>
+            </w:r>
+            <w:r>
+              <w:rPr>
+                <w:rFonts w:ascii="Times New Roman" w:hAnsi="Times New Roman" w:cs="Times New Roman"/>
+                <w:sz w:val="24"/>
+                <w:szCs w:val="24"/>
+              </w:rPr>
+              <w:t xml:space="preserve"> City</w:t>
+            </w:r>
+            <w:r>
+              <w:rPr>
+                <w:rFonts w:ascii="Times New Roman" w:hAnsi="Times New Roman" w:cs="Times New Roman"/>
+                <w:sz w:val="24"/>
+                <w:szCs w:val="24"/>
+              </w:rPr>
+              <w:t xml:space="preserve">, </w:t>
+            </w:r>
+            <w:r>
+              <w:rPr>
+                <w:rFonts w:ascii="Times New Roman" w:hAnsi="Times New Roman" w:cs="Times New Roman"/>
+                <w:sz w:val="24"/>
+                <w:szCs w:val="24"/>
+              </w:rPr>
+              <w:t>Contact</w:t>
+            </w:r>
+            <w:r>
+              <w:rPr>
+                <w:rFonts w:ascii="Times New Roman" w:hAnsi="Times New Roman" w:cs="Times New Roman"/>
+                <w:sz w:val="24"/>
+                <w:szCs w:val="24"/>
+              </w:rPr>
+              <w:t>, O</w:t>
+            </w:r>
+            <w:r>
+              <w:rPr>
+                <w:rFonts w:ascii="Times New Roman" w:hAnsi="Times New Roman" w:cs="Times New Roman"/>
+                <w:sz w:val="24"/>
+                <w:szCs w:val="24"/>
+              </w:rPr>
+              <w:t>wner</w:t>
+            </w:r>
+            <w:r>
+              <w:rPr>
+                <w:rFonts w:ascii="Times New Roman" w:hAnsi="Times New Roman" w:cs="Times New Roman"/>
+                <w:sz w:val="24"/>
+                <w:szCs w:val="24"/>
+              </w:rPr>
+              <w:t xml:space="preserve"> n</w:t>
+            </w:r>
+            <w:r>
+              <w:rPr>
+                <w:rFonts w:ascii="Times New Roman" w:hAnsi="Times New Roman" w:cs="Times New Roman"/>
+                <w:sz w:val="24"/>
+                <w:szCs w:val="24"/>
+              </w:rPr>
+              <w:t>ame</w:t>
+            </w:r>
+            <w:r>
+              <w:rPr>
+                <w:rFonts w:ascii="Times New Roman" w:hAnsi="Times New Roman" w:cs="Times New Roman"/>
+                <w:sz w:val="24"/>
+                <w:szCs w:val="24"/>
+              </w:rPr>
+              <w:t>, O</w:t>
+            </w:r>
+            <w:r>
+              <w:rPr>
+                <w:rFonts w:ascii="Times New Roman" w:hAnsi="Times New Roman" w:cs="Times New Roman"/>
+                <w:sz w:val="24"/>
+                <w:szCs w:val="24"/>
+              </w:rPr>
+              <w:t>wner</w:t>
+            </w:r>
+            <w:r>
+              <w:rPr>
+                <w:rFonts w:ascii="Times New Roman" w:hAnsi="Times New Roman" w:cs="Times New Roman"/>
+                <w:sz w:val="24"/>
+                <w:szCs w:val="24"/>
+              </w:rPr>
+              <w:t xml:space="preserve"> </w:t>
+            </w:r>
+            <w:r>
+              <w:rPr>
+                <w:rFonts w:ascii="Times New Roman" w:hAnsi="Times New Roman" w:cs="Times New Roman"/>
+                <w:sz w:val="24"/>
+                <w:szCs w:val="24"/>
+              </w:rPr>
+              <w:t>Contact</w:t>
+            </w:r>
+            <w:r>
+              <w:rPr>
+                <w:rFonts w:ascii="Times New Roman" w:hAnsi="Times New Roman" w:cs="Times New Roman"/>
+                <w:sz w:val="24"/>
+                <w:szCs w:val="24"/>
+              </w:rPr>
+              <w:t xml:space="preserve">, </w:t>
+            </w:r>
+            <w:r>
+              <w:rPr>
+                <w:rFonts w:ascii="Times New Roman" w:hAnsi="Times New Roman" w:cs="Times New Roman"/>
+                <w:sz w:val="24"/>
+                <w:szCs w:val="24"/>
+              </w:rPr>
+              <w:t>owner</w:t>
+            </w:r>
+            <w:r>
+              <w:rPr>
+                <w:rFonts w:ascii="Times New Roman" w:hAnsi="Times New Roman" w:cs="Times New Roman"/>
+                <w:sz w:val="24"/>
+                <w:szCs w:val="24"/>
+              </w:rPr>
+              <w:t xml:space="preserve"> </w:t>
+            </w:r>
+            <w:r>
+              <w:rPr>
+                <w:rFonts w:ascii="Times New Roman" w:hAnsi="Times New Roman" w:cs="Times New Roman"/>
+                <w:sz w:val="24"/>
+                <w:szCs w:val="24"/>
+              </w:rPr>
+              <w:t>Email</w:t>
+            </w:r>
+            <w:r>
+              <w:rPr>
+                <w:rFonts w:ascii="Times New Roman" w:hAnsi="Times New Roman" w:cs="Times New Roman"/>
+                <w:sz w:val="24"/>
+                <w:szCs w:val="24"/>
+              </w:rPr>
+              <w:t xml:space="preserve"> </w:t>
+            </w:r>
+            <w:r>
+              <w:rPr>
+                <w:rFonts w:ascii="Times New Roman" w:hAnsi="Times New Roman" w:cs="Times New Roman"/>
+                <w:sz w:val="24"/>
+                <w:szCs w:val="24"/>
+              </w:rPr>
+              <w:t>I</w:t>
+            </w:r>
+            <w:r>
+              <w:rPr>
+                <w:rFonts w:ascii="Times New Roman" w:hAnsi="Times New Roman" w:cs="Times New Roman"/>
+                <w:sz w:val="24"/>
+                <w:szCs w:val="24"/>
+              </w:rPr>
+              <w:t>d</w:t>
+            </w:r>
+            <w:r>
+              <w:rPr>
+                <w:rFonts w:ascii="Times New Roman" w:hAnsi="Times New Roman" w:cs="Times New Roman"/>
+                <w:sz w:val="24"/>
+                <w:szCs w:val="24"/>
+              </w:rPr>
+              <w:t xml:space="preserve">, </w:t>
+            </w:r>
+            <w:r>
+              <w:rPr>
+                <w:rFonts w:ascii="Times New Roman" w:hAnsi="Times New Roman" w:cs="Times New Roman"/>
+                <w:sz w:val="24"/>
+                <w:szCs w:val="24"/>
+              </w:rPr>
+              <w:t>O</w:t>
+            </w:r>
+            <w:r>
+              <w:rPr>
+                <w:rFonts w:ascii="Times New Roman" w:hAnsi="Times New Roman" w:cs="Times New Roman"/>
+                <w:sz w:val="24"/>
+                <w:szCs w:val="24"/>
+              </w:rPr>
+              <w:t>wner</w:t>
+            </w:r>
+            <w:r>
+              <w:rPr>
+                <w:rFonts w:ascii="Times New Roman" w:hAnsi="Times New Roman" w:cs="Times New Roman"/>
+                <w:sz w:val="24"/>
+                <w:szCs w:val="24"/>
+              </w:rPr>
+              <w:t xml:space="preserve"> </w:t>
+            </w:r>
+            <w:r>
+              <w:rPr>
+                <w:rFonts w:ascii="Times New Roman" w:hAnsi="Times New Roman" w:cs="Times New Roman"/>
+                <w:sz w:val="24"/>
+                <w:szCs w:val="24"/>
+              </w:rPr>
+              <w:t>Password</w:t>
+            </w:r>
+            <w:r>
+              <w:rPr>
+                <w:rFonts w:ascii="Times New Roman" w:hAnsi="Times New Roman" w:cs="Times New Roman"/>
+                <w:sz w:val="24"/>
+                <w:szCs w:val="24"/>
+              </w:rPr>
+              <w:t>.</w:t>
+            </w:r>
+          </w:p>
+        </w:tc>
+        <w:tc>
+          <w:tcPr>
+            <w:tcW w:w="2088" w:type="dxa"/>
+            <w:shd w:val="clear" w:color="auto" w:fill="auto"/>
+          </w:tcPr>
+          <w:p>
+            <w:pPr>
+              <w:jc w:val="both"/>
+              <w:rPr>
+                <w:rFonts w:ascii="Times New Roman" w:hAnsi="Times New Roman" w:cs="Times New Roman"/>
+                <w:sz w:val="24"/>
+                <w:szCs w:val="24"/>
+              </w:rPr>
+            </w:pPr>
+            <w:r>
+              <w:rPr>
+                <w:rFonts w:ascii="Times New Roman" w:hAnsi="Times New Roman" w:cs="Times New Roman"/>
+                <w:sz w:val="24"/>
+                <w:szCs w:val="24"/>
+              </w:rPr>
+              <w:t xml:space="preserve">Add </w:t>
+            </w:r>
+            <w:r>
+              <w:rPr>
+                <w:rFonts w:ascii="Times New Roman" w:hAnsi="Times New Roman" w:cs="Times New Roman"/>
+                <w:sz w:val="24"/>
+                <w:szCs w:val="24"/>
+              </w:rPr>
+              <w:t xml:space="preserve">Restaurant </w:t>
+            </w:r>
+            <w:r>
+              <w:rPr>
+                <w:rFonts w:ascii="Times New Roman" w:hAnsi="Times New Roman" w:cs="Times New Roman"/>
+                <w:sz w:val="24"/>
+                <w:szCs w:val="24"/>
+              </w:rPr>
+              <w:t>Page</w:t>
+            </w:r>
+          </w:p>
+        </w:tc>
+      </w:tr>
+      <w:tr>
+        <w:trPr>
+          <w:trHeight w:val="1191"/>
+          <w:jc w:val="center"/>
+        </w:trPr>
+        <w:tc>
+          <w:tcPr>
+            <w:tcW w:w="701" w:type="dxa"/>
+            <w:shd w:val="clear" w:color="auto" w:fill="auto"/>
+          </w:tcPr>
+          <w:p>
+            <w:pPr>
+              <w:rPr>
+                <w:rFonts w:ascii="Times New Roman" w:hAnsi="Times New Roman" w:cs="Times New Roman"/>
+                <w:b/>
+                <w:bCs/>
+                <w:sz w:val="24"/>
+                <w:szCs w:val="24"/>
+              </w:rPr>
+            </w:pPr>
+            <w:r>
+              <w:rPr>
+                <w:rFonts w:ascii="Times New Roman" w:hAnsi="Times New Roman" w:cs="Times New Roman"/>
+                <w:b/>
+                <w:bCs/>
+                <w:sz w:val="24"/>
+                <w:szCs w:val="24"/>
+              </w:rPr>
+              <w:t>FR4</w:t>
+            </w:r>
+          </w:p>
+        </w:tc>
+        <w:tc>
+          <w:tcPr>
+            <w:tcW w:w="6741" w:type="dxa"/>
+            <w:shd w:val="clear" w:color="auto" w:fill="auto"/>
+          </w:tcPr>
+          <w:p>
+            <w:pPr>
+              <w:jc w:val="both"/>
+              <w:rPr>
+                <w:rFonts w:ascii="Times New Roman" w:hAnsi="Times New Roman" w:cs="Times New Roman"/>
+                <w:sz w:val="24"/>
+                <w:szCs w:val="24"/>
+              </w:rPr>
+            </w:pPr>
+            <w:r>
+              <w:rPr>
+                <w:rFonts w:ascii="Times New Roman" w:hAnsi="Times New Roman" w:cs="Times New Roman"/>
+                <w:sz w:val="24"/>
+                <w:szCs w:val="24"/>
+              </w:rPr>
+              <w:t>After</w:t>
+            </w:r>
+            <w:r>
+              <w:rPr>
+                <w:rFonts w:ascii="Times New Roman" w:hAnsi="Times New Roman" w:cs="Times New Roman"/>
+                <w:sz w:val="24"/>
+                <w:szCs w:val="24"/>
+              </w:rPr>
+              <w:t xml:space="preserve"> restaurant</w:t>
+            </w:r>
+            <w:r>
+              <w:rPr>
+                <w:rFonts w:ascii="Times New Roman" w:hAnsi="Times New Roman" w:cs="Times New Roman"/>
+                <w:sz w:val="24"/>
+                <w:szCs w:val="24"/>
+              </w:rPr>
+              <w:t xml:space="preserve"> verified by admin</w:t>
+            </w:r>
+            <w:r>
+              <w:rPr>
+                <w:rFonts w:ascii="Times New Roman" w:hAnsi="Times New Roman" w:cs="Times New Roman"/>
+                <w:sz w:val="24"/>
+                <w:szCs w:val="24"/>
+              </w:rPr>
+              <w:t>,</w:t>
+            </w:r>
+            <w:r>
+              <w:rPr>
+                <w:rFonts w:ascii="Times New Roman" w:hAnsi="Times New Roman" w:cs="Times New Roman"/>
+                <w:sz w:val="24"/>
+                <w:szCs w:val="24"/>
+              </w:rPr>
+              <w:t xml:space="preserve"> the </w:t>
+            </w:r>
+            <w:r>
+              <w:rPr>
+                <w:rFonts w:ascii="Times New Roman" w:hAnsi="Times New Roman" w:cs="Times New Roman"/>
+                <w:sz w:val="24"/>
+                <w:szCs w:val="24"/>
+              </w:rPr>
+              <w:t>Partner</w:t>
+            </w:r>
+            <w:r>
+              <w:rPr>
+                <w:rFonts w:ascii="Times New Roman" w:hAnsi="Times New Roman" w:cs="Times New Roman"/>
+                <w:sz w:val="24"/>
+                <w:szCs w:val="24"/>
+              </w:rPr>
+              <w:t xml:space="preserve"> is allowed to record the following details of the </w:t>
+            </w:r>
+            <w:r>
+              <w:rPr>
+                <w:rFonts w:ascii="Times New Roman" w:hAnsi="Times New Roman" w:cs="Times New Roman"/>
+                <w:sz w:val="24"/>
+                <w:szCs w:val="24"/>
+              </w:rPr>
+              <w:t xml:space="preserve">Restaurant </w:t>
+            </w:r>
+            <w:r>
+              <w:rPr>
+                <w:rFonts w:ascii="Times New Roman" w:hAnsi="Times New Roman" w:cs="Times New Roman"/>
+                <w:sz w:val="24"/>
+                <w:szCs w:val="24"/>
+              </w:rPr>
+              <w:t>Like ...</w:t>
+            </w:r>
+          </w:p>
+          <w:p>
+            <w:pPr>
+              <w:jc w:val="both"/>
+              <w:rPr>
+                <w:rFonts w:ascii="Times New Roman" w:hAnsi="Times New Roman" w:cs="Times New Roman"/>
+                <w:sz w:val="24"/>
+                <w:szCs w:val="24"/>
+              </w:rPr>
+            </w:pPr>
+            <w:r>
+              <w:rPr>
+                <w:rFonts w:ascii="Times New Roman" w:hAnsi="Times New Roman" w:cs="Times New Roman"/>
+                <w:sz w:val="24"/>
+                <w:szCs w:val="24"/>
+              </w:rPr>
+              <w:t>D</w:t>
+            </w:r>
+            <w:r>
+              <w:rPr>
+                <w:rFonts w:ascii="Times New Roman" w:hAnsi="Times New Roman" w:cs="Times New Roman"/>
+                <w:sz w:val="24"/>
+                <w:szCs w:val="24"/>
+              </w:rPr>
+              <w:t>ocuments</w:t>
+            </w:r>
+            <w:r>
+              <w:rPr>
+                <w:rFonts w:ascii="Times New Roman" w:hAnsi="Times New Roman" w:cs="Times New Roman"/>
+                <w:sz w:val="24"/>
+                <w:szCs w:val="24"/>
+              </w:rPr>
+              <w:t xml:space="preserve"> (GST</w:t>
+            </w:r>
+            <w:r>
+              <w:rPr>
+                <w:rFonts w:ascii="Times New Roman" w:hAnsi="Times New Roman" w:cs="Times New Roman"/>
+                <w:sz w:val="24"/>
+                <w:szCs w:val="24"/>
+              </w:rPr>
+              <w:t xml:space="preserve"> </w:t>
+            </w:r>
+            <w:r>
+              <w:rPr>
+                <w:rFonts w:ascii="Times New Roman" w:hAnsi="Times New Roman" w:cs="Times New Roman"/>
+                <w:sz w:val="24"/>
+                <w:szCs w:val="24"/>
+              </w:rPr>
+              <w:t>Certificate</w:t>
+            </w:r>
+            <w:r>
+              <w:rPr>
+                <w:rFonts w:ascii="Times New Roman" w:hAnsi="Times New Roman" w:cs="Times New Roman"/>
+                <w:sz w:val="24"/>
+                <w:szCs w:val="24"/>
+              </w:rPr>
+              <w:t xml:space="preserve">, </w:t>
+            </w:r>
+            <w:r>
+              <w:rPr>
+                <w:rFonts w:ascii="Times New Roman" w:hAnsi="Times New Roman" w:cs="Times New Roman"/>
+                <w:sz w:val="24"/>
+                <w:szCs w:val="24"/>
+              </w:rPr>
+              <w:t>F</w:t>
+            </w:r>
+            <w:r>
+              <w:rPr>
+                <w:rFonts w:ascii="Times New Roman" w:hAnsi="Times New Roman" w:cs="Times New Roman"/>
+                <w:sz w:val="24"/>
+                <w:szCs w:val="24"/>
+              </w:rPr>
+              <w:t>ssai</w:t>
+            </w:r>
+            <w:r>
+              <w:rPr>
+                <w:rFonts w:ascii="Times New Roman" w:hAnsi="Times New Roman" w:cs="Times New Roman"/>
+                <w:sz w:val="24"/>
+                <w:szCs w:val="24"/>
+              </w:rPr>
+              <w:t xml:space="preserve"> </w:t>
+            </w:r>
+            <w:r>
+              <w:rPr>
+                <w:rFonts w:ascii="Times New Roman" w:hAnsi="Times New Roman" w:cs="Times New Roman"/>
+                <w:sz w:val="24"/>
+                <w:szCs w:val="24"/>
+              </w:rPr>
+              <w:t>Certificate</w:t>
+            </w:r>
+            <w:r>
+              <w:rPr>
+                <w:rFonts w:ascii="Times New Roman" w:hAnsi="Times New Roman" w:cs="Times New Roman"/>
+                <w:sz w:val="24"/>
+                <w:szCs w:val="24"/>
+              </w:rPr>
+              <w:t>, S</w:t>
+            </w:r>
+            <w:r>
+              <w:rPr>
+                <w:rFonts w:ascii="Times New Roman" w:hAnsi="Times New Roman" w:cs="Times New Roman"/>
+                <w:sz w:val="24"/>
+                <w:szCs w:val="24"/>
+              </w:rPr>
+              <w:t>ample</w:t>
+            </w:r>
+            <w:r>
+              <w:rPr>
+                <w:rFonts w:ascii="Times New Roman" w:hAnsi="Times New Roman" w:cs="Times New Roman"/>
+                <w:sz w:val="24"/>
+                <w:szCs w:val="24"/>
+              </w:rPr>
+              <w:t xml:space="preserve"> </w:t>
+            </w:r>
+            <w:r>
+              <w:rPr>
+                <w:rFonts w:ascii="Times New Roman" w:hAnsi="Times New Roman" w:cs="Times New Roman"/>
+                <w:sz w:val="24"/>
+                <w:szCs w:val="24"/>
+              </w:rPr>
+              <w:t>Bill</w:t>
+            </w:r>
+            <w:r>
+              <w:rPr>
+                <w:rFonts w:ascii="Times New Roman" w:hAnsi="Times New Roman" w:cs="Times New Roman"/>
+                <w:sz w:val="24"/>
+                <w:szCs w:val="24"/>
+              </w:rPr>
+              <w:t>, S</w:t>
+            </w:r>
+            <w:r>
+              <w:rPr>
+                <w:rFonts w:ascii="Times New Roman" w:hAnsi="Times New Roman" w:cs="Times New Roman"/>
+                <w:sz w:val="24"/>
+                <w:szCs w:val="24"/>
+              </w:rPr>
+              <w:t>ample</w:t>
+            </w:r>
+            <w:r>
+              <w:rPr>
+                <w:rFonts w:ascii="Times New Roman" w:hAnsi="Times New Roman" w:cs="Times New Roman"/>
+                <w:sz w:val="24"/>
+                <w:szCs w:val="24"/>
+              </w:rPr>
+              <w:t xml:space="preserve"> </w:t>
+            </w:r>
+            <w:r>
+              <w:rPr>
+                <w:rFonts w:ascii="Times New Roman" w:hAnsi="Times New Roman" w:cs="Times New Roman"/>
+                <w:sz w:val="24"/>
+                <w:szCs w:val="24"/>
+              </w:rPr>
+              <w:t>Menu</w:t>
+            </w:r>
+            <w:r>
+              <w:rPr>
+                <w:rFonts w:ascii="Times New Roman" w:hAnsi="Times New Roman" w:cs="Times New Roman"/>
+                <w:sz w:val="24"/>
+                <w:szCs w:val="24"/>
+              </w:rPr>
+              <w:t>, O</w:t>
+            </w:r>
+            <w:r>
+              <w:rPr>
+                <w:rFonts w:ascii="Times New Roman" w:hAnsi="Times New Roman" w:cs="Times New Roman"/>
+                <w:sz w:val="24"/>
+                <w:szCs w:val="24"/>
+              </w:rPr>
+              <w:t>wner</w:t>
+            </w:r>
+            <w:r>
+              <w:rPr>
+                <w:rFonts w:ascii="Times New Roman" w:hAnsi="Times New Roman" w:cs="Times New Roman"/>
+                <w:sz w:val="24"/>
+                <w:szCs w:val="24"/>
+              </w:rPr>
+              <w:t xml:space="preserve"> </w:t>
+            </w:r>
+            <w:r>
+              <w:rPr>
+                <w:rFonts w:ascii="Times New Roman" w:hAnsi="Times New Roman" w:cs="Times New Roman"/>
+                <w:sz w:val="24"/>
+                <w:szCs w:val="24"/>
+              </w:rPr>
+              <w:t>Pan</w:t>
+            </w:r>
+            <w:r>
+              <w:rPr>
+                <w:rFonts w:ascii="Times New Roman" w:hAnsi="Times New Roman" w:cs="Times New Roman"/>
+                <w:sz w:val="24"/>
+                <w:szCs w:val="24"/>
+              </w:rPr>
+              <w:t xml:space="preserve"> </w:t>
+            </w:r>
+            <w:r>
+              <w:rPr>
+                <w:rFonts w:ascii="Times New Roman" w:hAnsi="Times New Roman" w:cs="Times New Roman"/>
+                <w:sz w:val="24"/>
+                <w:szCs w:val="24"/>
+              </w:rPr>
+              <w:t>card)</w:t>
+            </w:r>
+            <w:r>
+              <w:rPr>
+                <w:rFonts w:ascii="Times New Roman" w:hAnsi="Times New Roman" w:cs="Times New Roman"/>
+                <w:sz w:val="24"/>
+                <w:szCs w:val="24"/>
+              </w:rPr>
+              <w:t>, timing, cuisines</w:t>
+            </w:r>
+          </w:p>
+        </w:tc>
+        <w:tc>
+          <w:tcPr>
+            <w:tcW w:w="2088" w:type="dxa"/>
+            <w:shd w:val="clear" w:color="auto" w:fill="auto"/>
+          </w:tcPr>
+          <w:p>
+            <w:pPr>
+              <w:jc w:val="both"/>
+              <w:rPr>
+                <w:rFonts w:ascii="Times New Roman" w:hAnsi="Times New Roman" w:cs="Times New Roman"/>
+                <w:sz w:val="24"/>
+                <w:szCs w:val="24"/>
+              </w:rPr>
+            </w:pPr>
+            <w:r>
+              <w:rPr>
+                <w:rFonts w:ascii="Times New Roman" w:hAnsi="Times New Roman" w:cs="Times New Roman"/>
+                <w:sz w:val="24"/>
+                <w:szCs w:val="24"/>
+              </w:rPr>
+              <w:t xml:space="preserve">Add </w:t>
+            </w:r>
+            <w:r>
+              <w:rPr>
+                <w:rFonts w:ascii="Times New Roman" w:hAnsi="Times New Roman" w:cs="Times New Roman"/>
+                <w:sz w:val="24"/>
+                <w:szCs w:val="24"/>
+              </w:rPr>
+              <w:t xml:space="preserve">Restaurant </w:t>
+            </w:r>
+            <w:r>
+              <w:rPr>
+                <w:rFonts w:ascii="Times New Roman" w:hAnsi="Times New Roman" w:cs="Times New Roman"/>
+                <w:sz w:val="24"/>
+                <w:szCs w:val="24"/>
+              </w:rPr>
+              <w:t>Page</w:t>
+            </w:r>
+          </w:p>
+        </w:tc>
+      </w:tr>
+      <w:tr>
+        <w:trPr>
+          <w:trHeight w:val="1028"/>
+          <w:jc w:val="center"/>
+        </w:trPr>
+        <w:tc>
+          <w:tcPr>
+            <w:tcW w:w="701" w:type="dxa"/>
+            <w:shd w:val="clear" w:color="auto" w:fill="auto"/>
+          </w:tcPr>
+          <w:p>
+            <w:pPr>
+              <w:rPr>
+                <w:rFonts w:ascii="Times New Roman" w:hAnsi="Times New Roman" w:cs="Times New Roman"/>
+                <w:b/>
+                <w:bCs/>
+                <w:sz w:val="24"/>
+                <w:szCs w:val="24"/>
+              </w:rPr>
+            </w:pPr>
+            <w:r>
+              <w:rPr>
+                <w:rFonts w:ascii="Times New Roman" w:hAnsi="Times New Roman" w:cs="Times New Roman"/>
+                <w:b/>
+                <w:bCs/>
+                <w:sz w:val="24"/>
+                <w:szCs w:val="24"/>
+              </w:rPr>
+              <w:t>FR4</w:t>
+            </w:r>
+          </w:p>
+        </w:tc>
+        <w:tc>
+          <w:tcPr>
+            <w:tcW w:w="6741" w:type="dxa"/>
+            <w:shd w:val="clear" w:color="auto" w:fill="auto"/>
+          </w:tcPr>
+          <w:p>
+            <w:pPr>
+              <w:spacing w:after="0"/>
+              <w:jc w:val="both"/>
+              <w:rPr>
+                <w:rFonts w:ascii="Times New Roman" w:hAnsi="Times New Roman" w:cs="Times New Roman"/>
+                <w:sz w:val="24"/>
+                <w:szCs w:val="24"/>
+              </w:rPr>
+            </w:pPr>
+            <w:r>
+              <w:rPr>
+                <w:rFonts w:ascii="Times New Roman" w:hAnsi="Times New Roman" w:cs="Times New Roman"/>
+                <w:sz w:val="24"/>
+                <w:szCs w:val="24"/>
+              </w:rPr>
+              <w:t xml:space="preserve">To manage this module, the </w:t>
+            </w:r>
+            <w:r>
+              <w:rPr>
+                <w:rFonts w:ascii="Times New Roman" w:hAnsi="Times New Roman" w:cs="Times New Roman"/>
+                <w:sz w:val="24"/>
+                <w:szCs w:val="24"/>
+              </w:rPr>
+              <w:t>Partner</w:t>
+            </w:r>
+            <w:r>
+              <w:rPr>
+                <w:rFonts w:ascii="Times New Roman" w:hAnsi="Times New Roman" w:cs="Times New Roman"/>
+                <w:sz w:val="24"/>
+                <w:szCs w:val="24"/>
+              </w:rPr>
+              <w:t xml:space="preserve"> will be able to perform the following operations:</w:t>
+            </w:r>
+          </w:p>
+          <w:p>
+            <w:pPr>
+              <w:pStyle w:val="ListParagraph"/>
+              <w:numPr>
+                <w:ilvl w:val="0"/>
+                <w:numId w:val="3"/>
+              </w:numPr>
+              <w:spacing w:after="0" w:line="240" w:lineRule="auto"/>
+              <w:jc w:val="both"/>
+              <w:rPr>
+                <w:rFonts w:ascii="Times New Roman" w:hAnsi="Times New Roman" w:cs="Times New Roman"/>
+                <w:sz w:val="24"/>
+                <w:szCs w:val="24"/>
+              </w:rPr>
+            </w:pPr>
+            <w:r>
+              <w:rPr>
+                <w:rFonts w:ascii="Times New Roman" w:hAnsi="Times New Roman" w:cs="Times New Roman"/>
+                <w:sz w:val="24"/>
+                <w:szCs w:val="24"/>
+              </w:rPr>
+              <w:t xml:space="preserve">Update an existing </w:t>
+            </w:r>
+            <w:r>
+              <w:rPr>
+                <w:rFonts w:ascii="Times New Roman" w:hAnsi="Times New Roman" w:cs="Times New Roman"/>
+                <w:sz w:val="24"/>
+                <w:szCs w:val="24"/>
+              </w:rPr>
+              <w:t>Item</w:t>
+            </w:r>
+          </w:p>
+        </w:tc>
+        <w:tc>
+          <w:tcPr>
+            <w:tcW w:w="2088" w:type="dxa"/>
+            <w:shd w:val="clear" w:color="auto" w:fill="auto"/>
+          </w:tcPr>
+          <w:p>
+            <w:pPr>
+              <w:spacing w:line="360" w:lineRule="auto"/>
+              <w:jc w:val="both"/>
+              <w:rPr>
+                <w:rFonts w:ascii="Times New Roman" w:hAnsi="Times New Roman" w:cs="Times New Roman"/>
+                <w:sz w:val="24"/>
+                <w:szCs w:val="24"/>
+              </w:rPr>
+            </w:pPr>
+            <w:r>
+              <w:rPr>
+                <w:rFonts w:ascii="Times New Roman" w:hAnsi="Times New Roman" w:cs="Times New Roman"/>
+                <w:sz w:val="24"/>
+                <w:szCs w:val="24"/>
+              </w:rPr>
+              <w:t>Add</w:t>
+            </w:r>
+            <w:r>
+              <w:rPr>
+                <w:rFonts w:ascii="Times New Roman" w:hAnsi="Times New Roman" w:cs="Times New Roman"/>
+                <w:sz w:val="24"/>
+                <w:szCs w:val="24"/>
+              </w:rPr>
+              <w:t xml:space="preserve"> </w:t>
+            </w:r>
+            <w:r>
+              <w:rPr>
+                <w:rFonts w:ascii="Times New Roman" w:hAnsi="Times New Roman" w:cs="Times New Roman"/>
+                <w:sz w:val="24"/>
+                <w:szCs w:val="24"/>
+              </w:rPr>
+              <w:t xml:space="preserve">Restaurant </w:t>
+            </w:r>
+            <w:r>
+              <w:rPr>
+                <w:rFonts w:ascii="Times New Roman" w:hAnsi="Times New Roman" w:cs="Times New Roman"/>
+                <w:sz w:val="24"/>
+                <w:szCs w:val="24"/>
+              </w:rPr>
+              <w:t xml:space="preserve">Page </w:t>
+            </w:r>
+          </w:p>
+          <w:p>
+            <w:pPr>
+              <w:spacing w:line="360" w:lineRule="auto"/>
+              <w:jc w:val="both"/>
+              <w:rPr>
+                <w:rFonts w:ascii="Times New Roman" w:hAnsi="Times New Roman" w:cs="Times New Roman"/>
+                <w:sz w:val="24"/>
+                <w:szCs w:val="24"/>
+              </w:rPr>
+            </w:pPr>
+            <w:r>
+              <w:rPr>
+                <w:rFonts w:ascii="Times New Roman" w:hAnsi="Times New Roman" w:cs="Times New Roman"/>
+                <w:sz w:val="24"/>
+                <w:szCs w:val="24"/>
+              </w:rPr>
+              <w:t>Update</w:t>
+            </w:r>
+            <w:r>
+              <w:rPr>
+                <w:rFonts w:ascii="Times New Roman" w:hAnsi="Times New Roman" w:cs="Times New Roman"/>
+                <w:sz w:val="24"/>
+                <w:szCs w:val="24"/>
+              </w:rPr>
+              <w:t xml:space="preserve"> </w:t>
+            </w:r>
+            <w:r>
+              <w:rPr>
+                <w:rFonts w:ascii="Times New Roman" w:hAnsi="Times New Roman" w:cs="Times New Roman"/>
+                <w:sz w:val="24"/>
+                <w:szCs w:val="24"/>
+              </w:rPr>
+              <w:t xml:space="preserve">Restaurant </w:t>
+            </w:r>
+            <w:r>
+              <w:rPr>
+                <w:rFonts w:ascii="Times New Roman" w:hAnsi="Times New Roman" w:cs="Times New Roman"/>
+                <w:sz w:val="24"/>
+                <w:szCs w:val="24"/>
+              </w:rPr>
+              <w:t>Page</w:t>
+            </w:r>
+          </w:p>
+        </w:tc>
+      </w:tr>
+      <w:tr>
+        <w:trPr>
+          <w:trHeight w:val="1326"/>
+          <w:jc w:val="center"/>
+        </w:trPr>
+        <w:tc>
+          <w:tcPr>
+            <w:tcW w:w="701" w:type="dxa"/>
+            <w:shd w:val="clear" w:color="auto" w:fill="auto"/>
+          </w:tcPr>
+          <w:p>
+            <w:pPr>
+              <w:rPr>
+                <w:rFonts w:ascii="Times New Roman" w:hAnsi="Times New Roman" w:cs="Times New Roman"/>
+                <w:b/>
+                <w:bCs/>
+                <w:sz w:val="24"/>
+                <w:szCs w:val="24"/>
+              </w:rPr>
+            </w:pPr>
+            <w:r>
+              <w:rPr>
+                <w:rFonts w:ascii="Times New Roman" w:hAnsi="Times New Roman" w:cs="Times New Roman"/>
+                <w:b/>
+                <w:bCs/>
+                <w:sz w:val="24"/>
+                <w:szCs w:val="24"/>
+              </w:rPr>
+              <w:t>FR5</w:t>
+            </w:r>
+          </w:p>
+        </w:tc>
+        <w:tc>
+          <w:tcPr>
+            <w:tcW w:w="6741" w:type="dxa"/>
+            <w:shd w:val="clear" w:color="auto" w:fill="auto"/>
+          </w:tcPr>
+          <w:p>
+            <w:pPr>
+              <w:spacing w:after="0"/>
+              <w:jc w:val="both"/>
+              <w:rPr>
+                <w:rFonts w:ascii="Times New Roman" w:hAnsi="Times New Roman" w:cs="Times New Roman"/>
+                <w:sz w:val="24"/>
+                <w:szCs w:val="24"/>
+              </w:rPr>
+            </w:pPr>
+            <w:r>
+              <w:rPr>
+                <w:rFonts w:ascii="Times New Roman" w:hAnsi="Times New Roman" w:cs="Times New Roman"/>
+                <w:sz w:val="24"/>
+                <w:szCs w:val="24"/>
+              </w:rPr>
+              <w:t xml:space="preserve">To manage this module, the </w:t>
+            </w:r>
+            <w:r>
+              <w:rPr>
+                <w:rFonts w:ascii="Times New Roman" w:hAnsi="Times New Roman" w:cs="Times New Roman"/>
+                <w:sz w:val="24"/>
+                <w:szCs w:val="24"/>
+              </w:rPr>
+              <w:t xml:space="preserve">Partner </w:t>
+            </w:r>
+            <w:r>
+              <w:rPr>
+                <w:rFonts w:ascii="Times New Roman" w:hAnsi="Times New Roman" w:cs="Times New Roman"/>
+                <w:sz w:val="24"/>
+                <w:szCs w:val="24"/>
+              </w:rPr>
+              <w:t>will be able to perform the following operations:</w:t>
+            </w:r>
+          </w:p>
+          <w:p>
+            <w:pPr>
+              <w:pStyle w:val="ListParagraph"/>
+              <w:numPr>
+                <w:ilvl w:val="0"/>
+                <w:numId w:val="3"/>
+              </w:numPr>
+              <w:spacing w:after="0" w:line="240" w:lineRule="auto"/>
+              <w:jc w:val="both"/>
+              <w:rPr>
+                <w:rFonts w:ascii="Times New Roman" w:hAnsi="Times New Roman" w:cs="Times New Roman"/>
+                <w:sz w:val="24"/>
+                <w:szCs w:val="24"/>
+              </w:rPr>
+            </w:pPr>
+            <w:r>
+              <w:rPr>
+                <w:rFonts w:ascii="Times New Roman" w:hAnsi="Times New Roman" w:cs="Times New Roman"/>
+                <w:sz w:val="24"/>
+                <w:szCs w:val="24"/>
+              </w:rPr>
+              <w:t xml:space="preserve">Active/De-active </w:t>
+            </w:r>
+            <w:r>
+              <w:rPr>
+                <w:rFonts w:ascii="Times New Roman" w:hAnsi="Times New Roman" w:cs="Times New Roman"/>
+                <w:sz w:val="24"/>
+                <w:szCs w:val="24"/>
+              </w:rPr>
+              <w:t>Item</w:t>
+            </w:r>
+          </w:p>
+          <w:p>
+            <w:pPr>
+              <w:pStyle w:val="ListParagraph"/>
+              <w:numPr>
+                <w:ilvl w:val="0"/>
+                <w:numId w:val="3"/>
+              </w:numPr>
+              <w:spacing w:after="0" w:line="240" w:lineRule="auto"/>
+              <w:jc w:val="both"/>
+              <w:rPr>
+                <w:rFonts w:ascii="Times New Roman" w:hAnsi="Times New Roman" w:cs="Times New Roman"/>
+                <w:sz w:val="24"/>
+                <w:szCs w:val="24"/>
+              </w:rPr>
+            </w:pPr>
+            <w:r>
+              <w:rPr>
+                <w:rFonts w:ascii="Times New Roman" w:hAnsi="Times New Roman" w:cs="Times New Roman"/>
+                <w:sz w:val="24"/>
+                <w:szCs w:val="24"/>
+              </w:rPr>
+              <w:t xml:space="preserve">View/Search </w:t>
+            </w:r>
+            <w:r>
+              <w:rPr>
+                <w:rFonts w:ascii="Times New Roman" w:hAnsi="Times New Roman" w:cs="Times New Roman"/>
+                <w:sz w:val="24"/>
+                <w:szCs w:val="24"/>
+              </w:rPr>
+              <w:t>Item</w:t>
+            </w:r>
+          </w:p>
+        </w:tc>
+        <w:tc>
+          <w:tcPr>
+            <w:tcW w:w="2088" w:type="dxa"/>
+            <w:shd w:val="clear" w:color="auto" w:fill="auto"/>
+          </w:tcPr>
+          <w:p>
+            <w:pPr>
+              <w:jc w:val="both"/>
+              <w:rPr>
+                <w:rFonts w:ascii="Times New Roman" w:hAnsi="Times New Roman" w:cs="Times New Roman"/>
+                <w:sz w:val="24"/>
+                <w:szCs w:val="24"/>
+              </w:rPr>
+            </w:pPr>
+            <w:r>
+              <w:rPr>
+                <w:rFonts w:ascii="Times New Roman" w:hAnsi="Times New Roman" w:cs="Times New Roman"/>
+                <w:sz w:val="24"/>
+                <w:szCs w:val="24"/>
+              </w:rPr>
+              <w:t>View</w:t>
+            </w:r>
+            <w:r>
+              <w:rPr>
+                <w:rFonts w:ascii="Times New Roman" w:hAnsi="Times New Roman" w:cs="Times New Roman"/>
+                <w:sz w:val="24"/>
+                <w:szCs w:val="24"/>
+              </w:rPr>
+              <w:t xml:space="preserve"> </w:t>
+            </w:r>
+            <w:r>
+              <w:rPr>
+                <w:rFonts w:ascii="Times New Roman" w:hAnsi="Times New Roman" w:cs="Times New Roman"/>
+                <w:sz w:val="24"/>
+                <w:szCs w:val="24"/>
+              </w:rPr>
+              <w:t>Search</w:t>
+            </w:r>
+            <w:r>
+              <w:rPr>
+                <w:rFonts w:ascii="Times New Roman" w:hAnsi="Times New Roman" w:cs="Times New Roman"/>
+                <w:sz w:val="24"/>
+                <w:szCs w:val="24"/>
+              </w:rPr>
+              <w:t xml:space="preserve"> </w:t>
+            </w:r>
+            <w:r>
+              <w:rPr>
+                <w:rFonts w:ascii="Times New Roman" w:hAnsi="Times New Roman" w:cs="Times New Roman"/>
+                <w:sz w:val="24"/>
+                <w:szCs w:val="24"/>
+              </w:rPr>
+              <w:t>Active</w:t>
+            </w:r>
+            <w:r>
+              <w:rPr>
+                <w:rFonts w:ascii="Times New Roman" w:hAnsi="Times New Roman" w:cs="Times New Roman"/>
+                <w:sz w:val="24"/>
+                <w:szCs w:val="24"/>
+              </w:rPr>
+              <w:t>/</w:t>
+            </w:r>
+            <w:r>
+              <w:rPr>
+                <w:rFonts w:ascii="Times New Roman" w:hAnsi="Times New Roman" w:cs="Times New Roman"/>
+                <w:sz w:val="24"/>
+                <w:szCs w:val="24"/>
+              </w:rPr>
+              <w:t>Deactivate</w:t>
+            </w:r>
+            <w:r>
+              <w:rPr>
+                <w:rFonts w:ascii="Times New Roman" w:hAnsi="Times New Roman" w:cs="Times New Roman"/>
+                <w:sz w:val="24"/>
+                <w:szCs w:val="24"/>
+              </w:rPr>
+              <w:t xml:space="preserve"> </w:t>
+            </w:r>
+            <w:r>
+              <w:rPr>
+                <w:rFonts w:ascii="Times New Roman" w:hAnsi="Times New Roman" w:cs="Times New Roman"/>
+                <w:sz w:val="24"/>
+                <w:szCs w:val="24"/>
+              </w:rPr>
+              <w:t xml:space="preserve">Restaurant </w:t>
+            </w:r>
+            <w:r>
+              <w:rPr>
+                <w:rFonts w:ascii="Times New Roman" w:hAnsi="Times New Roman" w:cs="Times New Roman"/>
+                <w:sz w:val="24"/>
+                <w:szCs w:val="24"/>
+              </w:rPr>
+              <w:t>Page</w:t>
+            </w:r>
+          </w:p>
+        </w:tc>
+      </w:tr>
+    </w:tbl>
+    <w:p>
+      <w:pPr>
+        <w:ind w:left="1440"/>
+        <w:rPr>
+          <w:rFonts w:ascii="Times New Roman" w:hAnsi="Times New Roman" w:cs="Times New Roman"/>
+          <w:sz w:val="28"/>
+          <w:szCs w:val="28"/>
+          <w:lang w:val="en"/>
+        </w:rPr>
+      </w:pPr>
+    </w:p>
+    <w:p>
+      <w:pPr>
+        <w:pStyle w:val="ListParagraph"/>
+        <w:numPr>
+          <w:ilvl w:val="0"/>
+          <w:numId w:val="4"/>
+        </w:numPr>
+        <w:rPr>
+          <w:rFonts w:ascii="Times New Roman" w:hAnsi="Times New Roman" w:cs="Times New Roman"/>
+          <w:sz w:val="28"/>
+          <w:szCs w:val="28"/>
+          <w:lang w:val="en"/>
+        </w:rPr>
+      </w:pPr>
+      <w:r>
+        <w:rPr>
+          <w:rFonts w:ascii="Times New Roman" w:hAnsi="Times New Roman" w:cs="Times New Roman"/>
+          <w:sz w:val="28"/>
+          <w:szCs w:val="28"/>
+          <w:lang w:val="en"/>
+        </w:rPr>
+        <w:t>Functional Requirement for Manage Get Touch</w:t>
+      </w:r>
+      <w:r>
+        <w:rPr>
+          <w:rFonts w:ascii="Times New Roman" w:hAnsi="Times New Roman" w:cs="Times New Roman"/>
+          <w:sz w:val="28"/>
+          <w:szCs w:val="28"/>
+          <w:lang w:val="en"/>
+        </w:rPr>
+        <w:t>(Help)</w:t>
+      </w:r>
+    </w:p>
+    <w:tbl>
+      <w:tblPr>
+        <w:tblW w:w="9518" w:type="dxa"/>
+        <w:jc w:val="center"/>
+        <w:tblBorders>
+          <w:top w:val="single" w:sz="6" w:space="0" w:color="000000"/>
+          <w:left w:val="single" w:sz="6" w:space="0" w:color="000000"/>
+          <w:bottom w:val="single" w:sz="6" w:space="0" w:color="000000"/>
+          <w:right w:val="single" w:sz="6" w:space="0" w:color="000000"/>
+          <w:insideH w:val="single" w:sz="6" w:space="0" w:color="000000"/>
+          <w:insideV w:val="single" w:sz="6" w:space="0" w:color="000000"/>
+        </w:tblBorders>
+        <w:tblLayout w:type="fixed"/>
+        <w:tblLook w:val="04A0" w:firstRow="1" w:lastRow="0" w:firstColumn="1" w:lastColumn="0" w:noHBand="0" w:noVBand="1"/>
+      </w:tblPr>
+      <w:tblGrid>
+        <w:gridCol w:w="701"/>
+        <w:gridCol w:w="6454"/>
+        <w:gridCol w:w="2363"/>
+      </w:tblGrid>
+      <w:tr>
+        <w:trPr>
+          <w:trHeight w:val="473"/>
+          <w:jc w:val="center"/>
+        </w:trPr>
+        <w:tc>
+          <w:tcPr>
+            <w:tcW w:w="701" w:type="dxa"/>
+            <w:shd w:val="clear" w:color="auto" w:fill="auto"/>
+          </w:tcPr>
+          <w:p>
+            <w:pPr>
+              <w:jc w:val="center"/>
+              <w:rPr>
+                <w:rFonts w:ascii="Times New Roman" w:hAnsi="Times New Roman" w:cs="Times New Roman"/>
+                <w:b/>
+                <w:bCs/>
+                <w:color w:val="FFFFFF"/>
+                <w:sz w:val="24"/>
+                <w:szCs w:val="24"/>
+              </w:rPr>
+            </w:pPr>
+            <w:r>
+              <w:rPr>
+                <w:rFonts w:ascii="Times New Roman" w:hAnsi="Times New Roman" w:cs="Times New Roman"/>
+                <w:b/>
+                <w:bCs/>
+                <w:sz w:val="24"/>
+                <w:szCs w:val="24"/>
+              </w:rPr>
+              <w:t>RN</w:t>
+            </w:r>
+          </w:p>
+        </w:tc>
+        <w:tc>
+          <w:tcPr>
+            <w:tcW w:w="6454" w:type="dxa"/>
+            <w:shd w:val="clear" w:color="auto" w:fill="auto"/>
+          </w:tcPr>
+          <w:p>
+            <w:pPr>
+              <w:jc w:val="center"/>
+              <w:rPr>
+                <w:rFonts w:ascii="Times New Roman" w:hAnsi="Times New Roman" w:cs="Times New Roman"/>
+                <w:b/>
+                <w:bCs/>
+                <w:color w:val="FFFFFF"/>
+                <w:sz w:val="24"/>
+                <w:szCs w:val="24"/>
+              </w:rPr>
+            </w:pPr>
+            <w:r>
+              <w:rPr>
+                <w:rFonts w:ascii="Times New Roman" w:hAnsi="Times New Roman" w:cs="Times New Roman"/>
+                <w:b/>
+                <w:bCs/>
+                <w:sz w:val="24"/>
+                <w:szCs w:val="24"/>
+              </w:rPr>
+              <w:t>Description</w:t>
+            </w:r>
+          </w:p>
+        </w:tc>
+        <w:tc>
+          <w:tcPr>
+            <w:tcW w:w="2363" w:type="dxa"/>
+            <w:shd w:val="clear" w:color="auto" w:fill="auto"/>
+          </w:tcPr>
+          <w:p>
+            <w:pPr>
+              <w:jc w:val="center"/>
+              <w:rPr>
+                <w:rFonts w:ascii="Times New Roman" w:hAnsi="Times New Roman" w:cs="Times New Roman"/>
+                <w:b/>
+                <w:bCs/>
+                <w:color w:val="FFFFFF"/>
+                <w:sz w:val="24"/>
+                <w:szCs w:val="24"/>
+              </w:rPr>
+            </w:pPr>
+            <w:r>
+              <w:rPr>
+                <w:rFonts w:ascii="Times New Roman" w:hAnsi="Times New Roman" w:cs="Times New Roman"/>
+                <w:b/>
+                <w:bCs/>
+                <w:sz w:val="24"/>
+                <w:szCs w:val="24"/>
+              </w:rPr>
+              <w:t>Comments</w:t>
+            </w:r>
+          </w:p>
+        </w:tc>
+      </w:tr>
+      <w:tr>
+        <w:trPr>
+          <w:trHeight w:val="735"/>
+          <w:jc w:val="center"/>
+        </w:trPr>
+        <w:tc>
+          <w:tcPr>
+            <w:tcW w:w="701" w:type="dxa"/>
+            <w:shd w:val="clear" w:color="auto" w:fill="auto"/>
+          </w:tcPr>
+          <w:p>
+            <w:pPr>
+              <w:jc w:val="center"/>
+              <w:rPr>
+                <w:rFonts w:ascii="Times New Roman" w:hAnsi="Times New Roman" w:cs="Times New Roman"/>
+                <w:b/>
+                <w:bCs/>
+                <w:sz w:val="24"/>
+                <w:szCs w:val="24"/>
+              </w:rPr>
+            </w:pPr>
+            <w:r>
+              <w:rPr>
+                <w:rFonts w:ascii="Times New Roman" w:hAnsi="Times New Roman" w:cs="Times New Roman"/>
+                <w:b/>
+                <w:bCs/>
+                <w:sz w:val="24"/>
+                <w:szCs w:val="24"/>
+              </w:rPr>
+              <w:t>FR1</w:t>
+            </w:r>
+          </w:p>
+        </w:tc>
+        <w:tc>
+          <w:tcPr>
+            <w:tcW w:w="6454" w:type="dxa"/>
+            <w:shd w:val="clear" w:color="auto" w:fill="auto"/>
+          </w:tcPr>
+          <w:p>
+            <w:pPr>
+              <w:jc w:val="both"/>
+              <w:rPr>
+                <w:rFonts w:ascii="Times New Roman" w:hAnsi="Times New Roman" w:cs="Times New Roman"/>
+                <w:sz w:val="24"/>
+                <w:szCs w:val="24"/>
+              </w:rPr>
+            </w:pPr>
+            <w:r>
+              <w:rPr>
+                <w:rFonts w:ascii="Times New Roman" w:hAnsi="Times New Roman" w:cs="Times New Roman"/>
+                <w:sz w:val="24"/>
+                <w:szCs w:val="24"/>
+              </w:rPr>
+              <w:t xml:space="preserve">This Module will be managed by </w:t>
+            </w:r>
+            <w:r>
+              <w:rPr>
+                <w:rFonts w:ascii="Times New Roman" w:hAnsi="Times New Roman" w:cs="Times New Roman"/>
+                <w:sz w:val="24"/>
+                <w:szCs w:val="24"/>
+              </w:rPr>
+              <w:t>Partner</w:t>
+            </w:r>
+            <w:r>
+              <w:rPr>
+                <w:rFonts w:ascii="Times New Roman" w:hAnsi="Times New Roman" w:cs="Times New Roman"/>
+                <w:sz w:val="24"/>
+                <w:szCs w:val="24"/>
+              </w:rPr>
+              <w:t>.</w:t>
+            </w:r>
+          </w:p>
+        </w:tc>
+        <w:tc>
+          <w:tcPr>
+            <w:tcW w:w="2363" w:type="dxa"/>
+            <w:shd w:val="clear" w:color="auto" w:fill="auto"/>
+          </w:tcPr>
+          <w:p>
+            <w:pPr>
+              <w:jc w:val="both"/>
+              <w:rPr>
+                <w:rFonts w:ascii="Times New Roman" w:hAnsi="Times New Roman" w:cs="Times New Roman"/>
+                <w:sz w:val="24"/>
+                <w:szCs w:val="24"/>
+              </w:rPr>
+            </w:pPr>
+            <w:r>
+              <w:rPr>
+                <w:rFonts w:ascii="Times New Roman" w:hAnsi="Times New Roman" w:cs="Times New Roman"/>
+                <w:sz w:val="24"/>
+                <w:szCs w:val="24"/>
+              </w:rPr>
+              <w:t>G</w:t>
+            </w:r>
+            <w:r>
+              <w:rPr>
+                <w:rFonts w:ascii="Times New Roman" w:hAnsi="Times New Roman" w:cs="Times New Roman"/>
+                <w:sz w:val="24"/>
+                <w:szCs w:val="24"/>
+              </w:rPr>
+              <w:t xml:space="preserve">et </w:t>
+            </w:r>
+            <w:r>
+              <w:rPr>
+                <w:rFonts w:ascii="Times New Roman" w:hAnsi="Times New Roman" w:cs="Times New Roman"/>
+                <w:sz w:val="24"/>
+                <w:szCs w:val="24"/>
+              </w:rPr>
+              <w:t>T</w:t>
+            </w:r>
+            <w:r>
+              <w:rPr>
+                <w:rFonts w:ascii="Times New Roman" w:hAnsi="Times New Roman" w:cs="Times New Roman"/>
+                <w:sz w:val="24"/>
+                <w:szCs w:val="24"/>
+              </w:rPr>
+              <w:t xml:space="preserve">ouch </w:t>
+            </w:r>
+            <w:r>
+              <w:rPr>
+                <w:rFonts w:ascii="Times New Roman" w:hAnsi="Times New Roman" w:cs="Times New Roman"/>
+                <w:sz w:val="24"/>
+                <w:szCs w:val="24"/>
+              </w:rPr>
+              <w:t>Page</w:t>
+            </w:r>
+          </w:p>
+        </w:tc>
+      </w:tr>
+      <w:tr>
+        <w:trPr>
+          <w:trHeight w:val="735"/>
+          <w:jc w:val="center"/>
+        </w:trPr>
+        <w:tc>
+          <w:tcPr>
+            <w:tcW w:w="701" w:type="dxa"/>
+            <w:shd w:val="clear" w:color="auto" w:fill="auto"/>
+          </w:tcPr>
+          <w:p>
+            <w:pPr>
+              <w:jc w:val="center"/>
+              <w:rPr>
+                <w:rFonts w:ascii="Times New Roman" w:hAnsi="Times New Roman" w:cs="Times New Roman"/>
+                <w:b/>
+                <w:bCs/>
+                <w:sz w:val="24"/>
+                <w:szCs w:val="24"/>
+              </w:rPr>
+            </w:pPr>
+            <w:r>
+              <w:rPr>
+                <w:rFonts w:ascii="Times New Roman" w:hAnsi="Times New Roman" w:cs="Times New Roman"/>
+                <w:b/>
+                <w:bCs/>
+                <w:sz w:val="24"/>
+                <w:szCs w:val="24"/>
+              </w:rPr>
+              <w:t>FR2</w:t>
+            </w:r>
+          </w:p>
+        </w:tc>
+        <w:tc>
+          <w:tcPr>
+            <w:tcW w:w="6454" w:type="dxa"/>
+            <w:shd w:val="clear" w:color="auto" w:fill="auto"/>
+          </w:tcPr>
+          <w:p>
+            <w:pPr>
+              <w:jc w:val="both"/>
+              <w:rPr>
+                <w:rFonts w:ascii="Times New Roman" w:hAnsi="Times New Roman" w:cs="Times New Roman"/>
+                <w:sz w:val="24"/>
+                <w:szCs w:val="24"/>
+              </w:rPr>
+            </w:pPr>
+            <w:r>
+              <w:rPr>
+                <w:rFonts w:ascii="Times New Roman" w:hAnsi="Times New Roman" w:cs="Times New Roman"/>
+                <w:sz w:val="24"/>
+                <w:szCs w:val="24"/>
+              </w:rPr>
+              <w:t>The system will assign a unique id (</w:t>
+            </w:r>
+            <w:r>
+              <w:rPr>
+                <w:rFonts w:ascii="Times New Roman" w:hAnsi="Times New Roman" w:cs="Times New Roman"/>
+                <w:sz w:val="24"/>
+                <w:szCs w:val="24"/>
+              </w:rPr>
+              <w:t xml:space="preserve">Get </w:t>
+            </w:r>
+            <w:r>
+              <w:rPr>
+                <w:rFonts w:ascii="Times New Roman" w:hAnsi="Times New Roman" w:cs="Times New Roman"/>
+                <w:sz w:val="24"/>
+                <w:szCs w:val="24"/>
+              </w:rPr>
+              <w:t>Touch</w:t>
+            </w:r>
+            <w:r>
+              <w:rPr>
+                <w:rFonts w:ascii="Times New Roman" w:hAnsi="Times New Roman" w:cs="Times New Roman"/>
+                <w:sz w:val="24"/>
+                <w:szCs w:val="24"/>
+              </w:rPr>
+              <w:t xml:space="preserve"> ID) to each </w:t>
+            </w:r>
+            <w:r>
+              <w:rPr>
+                <w:rFonts w:ascii="Times New Roman" w:hAnsi="Times New Roman" w:cs="Times New Roman"/>
+                <w:sz w:val="24"/>
+                <w:szCs w:val="24"/>
+              </w:rPr>
+              <w:t xml:space="preserve">Get </w:t>
+            </w:r>
+            <w:r>
+              <w:rPr>
+                <w:rFonts w:ascii="Times New Roman" w:hAnsi="Times New Roman" w:cs="Times New Roman"/>
+                <w:sz w:val="24"/>
+                <w:szCs w:val="24"/>
+              </w:rPr>
+              <w:t>Touch</w:t>
+            </w:r>
+            <w:r>
+              <w:rPr>
+                <w:rFonts w:ascii="Times New Roman" w:hAnsi="Times New Roman" w:cs="Times New Roman"/>
+                <w:sz w:val="24"/>
+                <w:szCs w:val="24"/>
+              </w:rPr>
+              <w:t>.</w:t>
+            </w:r>
+          </w:p>
+        </w:tc>
+        <w:tc>
+          <w:tcPr>
+            <w:tcW w:w="2363" w:type="dxa"/>
+            <w:shd w:val="clear" w:color="auto" w:fill="auto"/>
+          </w:tcPr>
+          <w:p>
+            <w:pPr>
+              <w:jc w:val="both"/>
+              <w:rPr>
+                <w:rFonts w:ascii="Times New Roman" w:hAnsi="Times New Roman" w:cs="Times New Roman"/>
+                <w:sz w:val="24"/>
+                <w:szCs w:val="24"/>
+              </w:rPr>
+            </w:pPr>
+            <w:r>
+              <w:rPr>
+                <w:rFonts w:ascii="Times New Roman" w:hAnsi="Times New Roman" w:cs="Times New Roman"/>
+                <w:sz w:val="24"/>
+                <w:szCs w:val="24"/>
+              </w:rPr>
+              <w:t>Get Touch</w:t>
+            </w:r>
+            <w:r>
+              <w:rPr>
+                <w:rFonts w:ascii="Times New Roman" w:hAnsi="Times New Roman" w:cs="Times New Roman"/>
+                <w:sz w:val="24"/>
+                <w:szCs w:val="24"/>
+              </w:rPr>
+              <w:t xml:space="preserve"> </w:t>
+            </w:r>
+            <w:r>
+              <w:rPr>
+                <w:rFonts w:ascii="Times New Roman" w:hAnsi="Times New Roman" w:cs="Times New Roman"/>
+                <w:sz w:val="24"/>
+                <w:szCs w:val="24"/>
+              </w:rPr>
+              <w:t>Page</w:t>
+            </w:r>
+          </w:p>
+        </w:tc>
+      </w:tr>
+      <w:tr>
+        <w:trPr>
+          <w:trHeight w:val="1184"/>
+          <w:jc w:val="center"/>
+        </w:trPr>
+        <w:tc>
+          <w:tcPr>
+            <w:tcW w:w="701" w:type="dxa"/>
+            <w:shd w:val="clear" w:color="auto" w:fill="auto"/>
+          </w:tcPr>
+          <w:p>
+            <w:pPr>
+              <w:jc w:val="center"/>
+              <w:rPr>
+                <w:rFonts w:ascii="Times New Roman" w:hAnsi="Times New Roman" w:cs="Times New Roman"/>
+                <w:b/>
+                <w:bCs/>
+                <w:sz w:val="24"/>
+                <w:szCs w:val="24"/>
+              </w:rPr>
+            </w:pPr>
+            <w:r>
+              <w:rPr>
+                <w:rFonts w:ascii="Times New Roman" w:hAnsi="Times New Roman" w:cs="Times New Roman"/>
+                <w:b/>
+                <w:bCs/>
+                <w:sz w:val="24"/>
+                <w:szCs w:val="24"/>
+              </w:rPr>
+              <w:t>FR3</w:t>
+            </w:r>
+          </w:p>
+        </w:tc>
+        <w:tc>
+          <w:tcPr>
+            <w:tcW w:w="6454" w:type="dxa"/>
+            <w:shd w:val="clear" w:color="auto" w:fill="auto"/>
+          </w:tcPr>
+          <w:p>
+            <w:pPr>
+              <w:jc w:val="both"/>
+              <w:rPr>
+                <w:rFonts w:ascii="Times New Roman" w:hAnsi="Times New Roman" w:cs="Times New Roman"/>
+                <w:sz w:val="24"/>
+                <w:szCs w:val="24"/>
+              </w:rPr>
+            </w:pPr>
+            <w:r>
+              <w:rPr>
+                <w:rFonts w:ascii="Times New Roman" w:hAnsi="Times New Roman" w:cs="Times New Roman"/>
+                <w:sz w:val="24"/>
+                <w:szCs w:val="24"/>
+              </w:rPr>
+              <w:t>Whenever</w:t>
+            </w:r>
+            <w:r>
+              <w:rPr>
+                <w:rFonts w:ascii="Times New Roman" w:hAnsi="Times New Roman" w:cs="Times New Roman"/>
+                <w:sz w:val="24"/>
+                <w:szCs w:val="24"/>
+              </w:rPr>
+              <w:t xml:space="preserve"> the partner</w:t>
+            </w:r>
+            <w:r>
+              <w:rPr>
+                <w:rFonts w:ascii="Times New Roman" w:hAnsi="Times New Roman" w:cs="Times New Roman"/>
+                <w:sz w:val="24"/>
+                <w:szCs w:val="24"/>
+              </w:rPr>
+              <w:t xml:space="preserve"> Add get touch</w:t>
+            </w:r>
+            <w:r>
+              <w:rPr>
+                <w:rFonts w:ascii="Times New Roman" w:hAnsi="Times New Roman" w:cs="Times New Roman"/>
+                <w:sz w:val="24"/>
+                <w:szCs w:val="24"/>
+              </w:rPr>
+              <w:t xml:space="preserve">, the </w:t>
+            </w:r>
+            <w:r>
+              <w:rPr>
+                <w:rFonts w:ascii="Times New Roman" w:hAnsi="Times New Roman" w:cs="Times New Roman"/>
+                <w:sz w:val="24"/>
+                <w:szCs w:val="24"/>
+              </w:rPr>
+              <w:t>partner</w:t>
+            </w:r>
+            <w:r>
+              <w:rPr>
+                <w:rFonts w:ascii="Times New Roman" w:hAnsi="Times New Roman" w:cs="Times New Roman"/>
+                <w:sz w:val="24"/>
+                <w:szCs w:val="24"/>
+              </w:rPr>
+              <w:t xml:space="preserve"> is allowed to record the following details of the </w:t>
+            </w:r>
+            <w:r>
+              <w:rPr>
+                <w:rFonts w:ascii="Times New Roman" w:hAnsi="Times New Roman" w:cs="Times New Roman"/>
+                <w:sz w:val="24"/>
+                <w:szCs w:val="24"/>
+              </w:rPr>
+              <w:t>Setting</w:t>
+            </w:r>
+            <w:r>
+              <w:rPr>
+                <w:rFonts w:ascii="Times New Roman" w:hAnsi="Times New Roman" w:cs="Times New Roman"/>
+                <w:sz w:val="24"/>
+                <w:szCs w:val="24"/>
+              </w:rPr>
+              <w:t xml:space="preserve"> Like...</w:t>
+            </w:r>
+          </w:p>
+          <w:p>
+            <w:pPr>
+              <w:jc w:val="both"/>
+              <w:rPr>
+                <w:rFonts w:ascii="Times New Roman" w:hAnsi="Times New Roman" w:cs="Times New Roman"/>
+                <w:sz w:val="24"/>
+                <w:szCs w:val="24"/>
+              </w:rPr>
+            </w:pPr>
+            <w:r>
+              <w:rPr>
+                <w:rFonts w:ascii="Times New Roman" w:hAnsi="Times New Roman" w:cs="Times New Roman"/>
+                <w:sz w:val="24"/>
+                <w:szCs w:val="24"/>
+                <w:lang w:val="en-US"/>
+              </w:rPr>
+              <w:t>Subject, Message.</w:t>
+            </w:r>
+          </w:p>
+        </w:tc>
+        <w:tc>
+          <w:tcPr>
+            <w:tcW w:w="2363" w:type="dxa"/>
+            <w:shd w:val="clear" w:color="auto" w:fill="auto"/>
+          </w:tcPr>
+          <w:p>
+            <w:pPr>
+              <w:jc w:val="both"/>
+              <w:rPr>
+                <w:rFonts w:ascii="Times New Roman" w:hAnsi="Times New Roman" w:cs="Times New Roman"/>
+                <w:sz w:val="24"/>
+                <w:szCs w:val="24"/>
+              </w:rPr>
+            </w:pPr>
+            <w:r>
+              <w:rPr>
+                <w:rFonts w:ascii="Times New Roman" w:hAnsi="Times New Roman" w:cs="Times New Roman"/>
+                <w:sz w:val="24"/>
+                <w:szCs w:val="24"/>
+              </w:rPr>
+              <w:t>Get Touch</w:t>
+            </w:r>
+            <w:r>
+              <w:rPr>
+                <w:rFonts w:ascii="Times New Roman" w:hAnsi="Times New Roman" w:cs="Times New Roman"/>
+                <w:sz w:val="24"/>
+                <w:szCs w:val="24"/>
+              </w:rPr>
+              <w:t xml:space="preserve"> </w:t>
+            </w:r>
+            <w:r>
+              <w:rPr>
+                <w:rFonts w:ascii="Times New Roman" w:hAnsi="Times New Roman" w:cs="Times New Roman"/>
+                <w:sz w:val="24"/>
+                <w:szCs w:val="24"/>
+              </w:rPr>
+              <w:t>Page</w:t>
+            </w:r>
+          </w:p>
+        </w:tc>
+      </w:tr>
+    </w:tbl>
+    <w:p>
+      <w:pPr>
+        <w:ind w:left="1440"/>
+        <w:rPr>
+          <w:rFonts w:ascii="Times New Roman" w:hAnsi="Times New Roman" w:cs="Times New Roman"/>
+          <w:sz w:val="28"/>
+          <w:szCs w:val="28"/>
+          <w:lang w:val="en"/>
+        </w:rPr>
+      </w:pPr>
+    </w:p>
+    <w:p>
+      <w:pPr>
+        <w:ind w:left="1440"/>
+        <w:rPr>
+          <w:rFonts w:ascii="Times New Roman" w:hAnsi="Times New Roman" w:cs="Times New Roman"/>
+          <w:sz w:val="28"/>
+          <w:szCs w:val="28"/>
+          <w:lang w:val="en"/>
+        </w:rPr>
+      </w:pPr>
+    </w:p>
+    <w:p>
+      <w:pPr>
+        <w:ind w:left="1440"/>
+        <w:rPr>
+          <w:rFonts w:ascii="Times New Roman" w:hAnsi="Times New Roman" w:cs="Times New Roman"/>
+          <w:sz w:val="28"/>
+          <w:szCs w:val="28"/>
+          <w:lang w:val="en"/>
+        </w:rPr>
+      </w:pPr>
+    </w:p>
+    <w:p>
+      <w:pPr>
+        <w:ind w:left="1440"/>
+        <w:rPr>
+          <w:rFonts w:ascii="Times New Roman" w:hAnsi="Times New Roman" w:cs="Times New Roman"/>
+          <w:sz w:val="28"/>
+          <w:szCs w:val="28"/>
+          <w:lang w:val="en"/>
+        </w:rPr>
+      </w:pPr>
+    </w:p>
+    <w:p>
+      <w:pPr>
+        <w:pStyle w:val="ListParagraph"/>
+        <w:numPr>
+          <w:ilvl w:val="0"/>
+          <w:numId w:val="4"/>
+        </w:numPr>
+        <w:rPr>
+          <w:rFonts w:ascii="Times New Roman" w:hAnsi="Times New Roman" w:cs="Times New Roman"/>
+          <w:sz w:val="28"/>
+          <w:szCs w:val="28"/>
+          <w:lang w:val="en"/>
+        </w:rPr>
+      </w:pPr>
+      <w:r>
+        <w:rPr>
+          <w:rFonts w:ascii="Times New Roman" w:hAnsi="Times New Roman" w:cs="Times New Roman"/>
+          <w:sz w:val="28"/>
+          <w:szCs w:val="28"/>
+          <w:lang w:val="en"/>
+        </w:rPr>
+        <w:lastRenderedPageBreak/>
+        <w:t>Functional Requirement for Manage Wishlist</w:t>
+      </w:r>
+    </w:p>
+    <w:tbl>
+      <w:tblPr>
+        <w:tblW w:w="9518" w:type="dxa"/>
+        <w:jc w:val="center"/>
+        <w:tblBorders>
+          <w:top w:val="single" w:sz="6" w:space="0" w:color="000000"/>
+          <w:left w:val="single" w:sz="6" w:space="0" w:color="000000"/>
+          <w:bottom w:val="single" w:sz="6" w:space="0" w:color="000000"/>
+          <w:right w:val="single" w:sz="6" w:space="0" w:color="000000"/>
+          <w:insideH w:val="single" w:sz="6" w:space="0" w:color="000000"/>
+          <w:insideV w:val="single" w:sz="6" w:space="0" w:color="000000"/>
+        </w:tblBorders>
+        <w:tblLayout w:type="fixed"/>
+        <w:tblLook w:val="04A0" w:firstRow="1" w:lastRow="0" w:firstColumn="1" w:lastColumn="0" w:noHBand="0" w:noVBand="1"/>
+      </w:tblPr>
+      <w:tblGrid>
+        <w:gridCol w:w="701"/>
+        <w:gridCol w:w="6454"/>
+        <w:gridCol w:w="2363"/>
+      </w:tblGrid>
+      <w:tr>
+        <w:trPr>
+          <w:trHeight w:val="473"/>
+          <w:jc w:val="center"/>
+        </w:trPr>
+        <w:tc>
+          <w:tcPr>
+            <w:tcW w:w="701" w:type="dxa"/>
+            <w:shd w:val="clear" w:color="auto" w:fill="auto"/>
+          </w:tcPr>
+          <w:p>
+            <w:pPr>
+              <w:jc w:val="center"/>
+              <w:rPr>
+                <w:rFonts w:ascii="Times New Roman" w:hAnsi="Times New Roman" w:cs="Times New Roman"/>
+                <w:b/>
+                <w:bCs/>
+                <w:color w:val="FFFFFF"/>
+                <w:sz w:val="24"/>
+                <w:szCs w:val="24"/>
+              </w:rPr>
+            </w:pPr>
+            <w:r>
+              <w:rPr>
+                <w:rFonts w:ascii="Times New Roman" w:hAnsi="Times New Roman" w:cs="Times New Roman"/>
+                <w:b/>
+                <w:bCs/>
+                <w:sz w:val="24"/>
+                <w:szCs w:val="24"/>
+              </w:rPr>
+              <w:t>RN</w:t>
+            </w:r>
+          </w:p>
+        </w:tc>
+        <w:tc>
+          <w:tcPr>
+            <w:tcW w:w="6454" w:type="dxa"/>
+            <w:shd w:val="clear" w:color="auto" w:fill="auto"/>
+          </w:tcPr>
+          <w:p>
+            <w:pPr>
+              <w:jc w:val="center"/>
+              <w:rPr>
+                <w:rFonts w:ascii="Times New Roman" w:hAnsi="Times New Roman" w:cs="Times New Roman"/>
+                <w:b/>
+                <w:bCs/>
+                <w:color w:val="FFFFFF"/>
+                <w:sz w:val="24"/>
+                <w:szCs w:val="24"/>
+              </w:rPr>
+            </w:pPr>
+            <w:r>
+              <w:rPr>
+                <w:rFonts w:ascii="Times New Roman" w:hAnsi="Times New Roman" w:cs="Times New Roman"/>
+                <w:b/>
+                <w:bCs/>
+                <w:sz w:val="24"/>
+                <w:szCs w:val="24"/>
+              </w:rPr>
+              <w:t>Description</w:t>
+            </w:r>
+          </w:p>
+        </w:tc>
+        <w:tc>
+          <w:tcPr>
+            <w:tcW w:w="2363" w:type="dxa"/>
+            <w:shd w:val="clear" w:color="auto" w:fill="auto"/>
+          </w:tcPr>
+          <w:p>
+            <w:pPr>
+              <w:jc w:val="center"/>
+              <w:rPr>
+                <w:rFonts w:ascii="Times New Roman" w:hAnsi="Times New Roman" w:cs="Times New Roman"/>
+                <w:b/>
+                <w:bCs/>
+                <w:color w:val="FFFFFF"/>
+                <w:sz w:val="24"/>
+                <w:szCs w:val="24"/>
+              </w:rPr>
+            </w:pPr>
+            <w:r>
+              <w:rPr>
+                <w:rFonts w:ascii="Times New Roman" w:hAnsi="Times New Roman" w:cs="Times New Roman"/>
+                <w:b/>
+                <w:bCs/>
+                <w:sz w:val="24"/>
+                <w:szCs w:val="24"/>
+              </w:rPr>
+              <w:t>Comments</w:t>
+            </w:r>
+          </w:p>
+        </w:tc>
+      </w:tr>
+      <w:tr>
+        <w:trPr>
+          <w:trHeight w:val="735"/>
+          <w:jc w:val="center"/>
+        </w:trPr>
+        <w:tc>
+          <w:tcPr>
+            <w:tcW w:w="701" w:type="dxa"/>
+            <w:shd w:val="clear" w:color="auto" w:fill="auto"/>
+          </w:tcPr>
+          <w:p>
+            <w:pPr>
+              <w:jc w:val="center"/>
+              <w:rPr>
+                <w:rFonts w:ascii="Times New Roman" w:hAnsi="Times New Roman" w:cs="Times New Roman"/>
+                <w:b/>
+                <w:bCs/>
+                <w:sz w:val="24"/>
+                <w:szCs w:val="24"/>
+              </w:rPr>
+            </w:pPr>
+            <w:r>
+              <w:rPr>
+                <w:rFonts w:ascii="Times New Roman" w:hAnsi="Times New Roman" w:cs="Times New Roman"/>
+                <w:b/>
+                <w:bCs/>
+                <w:sz w:val="24"/>
+                <w:szCs w:val="24"/>
+              </w:rPr>
+              <w:t>FR1</w:t>
+            </w:r>
+          </w:p>
+        </w:tc>
+        <w:tc>
+          <w:tcPr>
+            <w:tcW w:w="6454" w:type="dxa"/>
+            <w:shd w:val="clear" w:color="auto" w:fill="auto"/>
+          </w:tcPr>
+          <w:p>
+            <w:pPr>
+              <w:jc w:val="both"/>
+              <w:rPr>
+                <w:rFonts w:ascii="Times New Roman" w:hAnsi="Times New Roman" w:cs="Times New Roman"/>
+                <w:sz w:val="24"/>
+                <w:szCs w:val="24"/>
+              </w:rPr>
+            </w:pPr>
+            <w:r>
+              <w:rPr>
+                <w:rFonts w:ascii="Times New Roman" w:hAnsi="Times New Roman" w:cs="Times New Roman"/>
+                <w:sz w:val="24"/>
+                <w:szCs w:val="24"/>
+              </w:rPr>
+              <w:t xml:space="preserve">This Module will be managed by </w:t>
+            </w:r>
+            <w:r>
+              <w:rPr>
+                <w:rFonts w:ascii="Times New Roman" w:hAnsi="Times New Roman" w:cs="Times New Roman"/>
+                <w:sz w:val="24"/>
+                <w:szCs w:val="24"/>
+              </w:rPr>
+              <w:t>customer</w:t>
+            </w:r>
+            <w:r>
+              <w:rPr>
+                <w:rFonts w:ascii="Times New Roman" w:hAnsi="Times New Roman" w:cs="Times New Roman"/>
+                <w:sz w:val="24"/>
+                <w:szCs w:val="24"/>
+              </w:rPr>
+              <w:t>.</w:t>
+            </w:r>
+          </w:p>
+        </w:tc>
+        <w:tc>
+          <w:tcPr>
+            <w:tcW w:w="2363" w:type="dxa"/>
+            <w:shd w:val="clear" w:color="auto" w:fill="auto"/>
+          </w:tcPr>
+          <w:p>
+            <w:pPr>
+              <w:jc w:val="both"/>
+              <w:rPr>
+                <w:rFonts w:ascii="Times New Roman" w:hAnsi="Times New Roman" w:cs="Times New Roman"/>
+                <w:sz w:val="24"/>
+                <w:szCs w:val="24"/>
+              </w:rPr>
+            </w:pPr>
+            <w:r>
+              <w:rPr>
+                <w:rFonts w:ascii="Times New Roman" w:hAnsi="Times New Roman" w:cs="Times New Roman"/>
+                <w:sz w:val="24"/>
+                <w:szCs w:val="24"/>
+              </w:rPr>
+              <w:t>Wishlist Page</w:t>
+            </w:r>
+          </w:p>
+        </w:tc>
+      </w:tr>
+      <w:tr>
+        <w:trPr>
+          <w:trHeight w:val="735"/>
+          <w:jc w:val="center"/>
+        </w:trPr>
+        <w:tc>
+          <w:tcPr>
+            <w:tcW w:w="701" w:type="dxa"/>
+            <w:shd w:val="clear" w:color="auto" w:fill="auto"/>
+          </w:tcPr>
+          <w:p>
+            <w:pPr>
+              <w:jc w:val="center"/>
+              <w:rPr>
+                <w:rFonts w:ascii="Times New Roman" w:hAnsi="Times New Roman" w:cs="Times New Roman"/>
+                <w:b/>
+                <w:bCs/>
+                <w:sz w:val="24"/>
+                <w:szCs w:val="24"/>
+              </w:rPr>
+            </w:pPr>
+            <w:r>
+              <w:rPr>
+                <w:rFonts w:ascii="Times New Roman" w:hAnsi="Times New Roman" w:cs="Times New Roman"/>
+                <w:b/>
+                <w:bCs/>
+                <w:sz w:val="24"/>
+                <w:szCs w:val="24"/>
+              </w:rPr>
+              <w:t>FR2</w:t>
+            </w:r>
+          </w:p>
+        </w:tc>
+        <w:tc>
+          <w:tcPr>
+            <w:tcW w:w="6454" w:type="dxa"/>
+            <w:shd w:val="clear" w:color="auto" w:fill="auto"/>
+          </w:tcPr>
+          <w:p>
+            <w:pPr>
+              <w:jc w:val="both"/>
+              <w:rPr>
+                <w:rFonts w:ascii="Times New Roman" w:hAnsi="Times New Roman" w:cs="Times New Roman"/>
+                <w:sz w:val="24"/>
+                <w:szCs w:val="24"/>
+              </w:rPr>
+            </w:pPr>
+            <w:r>
+              <w:rPr>
+                <w:rFonts w:ascii="Times New Roman" w:hAnsi="Times New Roman" w:cs="Times New Roman"/>
+                <w:sz w:val="24"/>
+                <w:szCs w:val="24"/>
+              </w:rPr>
+              <w:t>The system will assign a unique id (</w:t>
+            </w:r>
+            <w:r>
+              <w:rPr>
+                <w:rFonts w:ascii="Times New Roman" w:hAnsi="Times New Roman" w:cs="Times New Roman"/>
+                <w:sz w:val="24"/>
+                <w:szCs w:val="24"/>
+              </w:rPr>
+              <w:t xml:space="preserve">wish list </w:t>
+            </w:r>
+            <w:r>
+              <w:rPr>
+                <w:rFonts w:ascii="Times New Roman" w:hAnsi="Times New Roman" w:cs="Times New Roman"/>
+                <w:sz w:val="24"/>
+                <w:szCs w:val="24"/>
+              </w:rPr>
+              <w:t>ID) to each</w:t>
+            </w:r>
+            <w:r>
+              <w:rPr>
+                <w:rFonts w:ascii="Times New Roman" w:hAnsi="Times New Roman" w:cs="Times New Roman"/>
+                <w:sz w:val="24"/>
+                <w:szCs w:val="24"/>
+              </w:rPr>
+              <w:t xml:space="preserve"> wish list item</w:t>
+            </w:r>
+            <w:r>
+              <w:rPr>
+                <w:rFonts w:ascii="Times New Roman" w:hAnsi="Times New Roman" w:cs="Times New Roman"/>
+                <w:sz w:val="24"/>
+                <w:szCs w:val="24"/>
+              </w:rPr>
+              <w:t>.</w:t>
+            </w:r>
+          </w:p>
+        </w:tc>
+        <w:tc>
+          <w:tcPr>
+            <w:tcW w:w="2363" w:type="dxa"/>
+            <w:shd w:val="clear" w:color="auto" w:fill="auto"/>
+          </w:tcPr>
+          <w:p>
+            <w:pPr>
+              <w:jc w:val="both"/>
+              <w:rPr>
+                <w:rFonts w:ascii="Times New Roman" w:hAnsi="Times New Roman" w:cs="Times New Roman"/>
+                <w:sz w:val="24"/>
+                <w:szCs w:val="24"/>
+              </w:rPr>
+            </w:pPr>
+            <w:r>
+              <w:rPr>
+                <w:rFonts w:ascii="Times New Roman" w:hAnsi="Times New Roman" w:cs="Times New Roman"/>
+                <w:sz w:val="24"/>
+                <w:szCs w:val="24"/>
+              </w:rPr>
+              <w:t>Wishlist Page</w:t>
+            </w:r>
+          </w:p>
+        </w:tc>
+      </w:tr>
+      <w:tr>
+        <w:trPr>
+          <w:trHeight w:val="435"/>
+          <w:jc w:val="center"/>
+        </w:trPr>
+        <w:tc>
+          <w:tcPr>
+            <w:tcW w:w="701" w:type="dxa"/>
+            <w:shd w:val="clear" w:color="auto" w:fill="auto"/>
+          </w:tcPr>
+          <w:p>
+            <w:pPr>
+              <w:jc w:val="center"/>
+              <w:rPr>
+                <w:rFonts w:ascii="Times New Roman" w:hAnsi="Times New Roman" w:cs="Times New Roman"/>
+                <w:b/>
+                <w:bCs/>
+                <w:sz w:val="24"/>
+                <w:szCs w:val="24"/>
+              </w:rPr>
+            </w:pPr>
+            <w:r>
+              <w:rPr>
+                <w:rFonts w:ascii="Times New Roman" w:hAnsi="Times New Roman" w:cs="Times New Roman"/>
+                <w:b/>
+                <w:bCs/>
+                <w:sz w:val="24"/>
+                <w:szCs w:val="24"/>
+              </w:rPr>
+              <w:t>FR3</w:t>
+            </w:r>
+          </w:p>
+        </w:tc>
+        <w:tc>
+          <w:tcPr>
+            <w:tcW w:w="6454" w:type="dxa"/>
+            <w:shd w:val="clear" w:color="auto" w:fill="auto"/>
+          </w:tcPr>
+          <w:p>
+            <w:pPr>
+              <w:jc w:val="both"/>
+              <w:rPr>
+                <w:rFonts w:ascii="Times New Roman" w:hAnsi="Times New Roman" w:cs="Times New Roman"/>
+                <w:sz w:val="24"/>
+                <w:szCs w:val="24"/>
+              </w:rPr>
+            </w:pPr>
+            <w:r>
+              <w:rPr>
+                <w:rFonts w:ascii="Times New Roman" w:hAnsi="Times New Roman" w:cs="Times New Roman"/>
+                <w:sz w:val="24"/>
+                <w:szCs w:val="24"/>
+              </w:rPr>
+              <w:t>The customer can add there like item in wish list.</w:t>
+            </w:r>
+          </w:p>
+        </w:tc>
+        <w:tc>
+          <w:tcPr>
+            <w:tcW w:w="2363" w:type="dxa"/>
+            <w:shd w:val="clear" w:color="auto" w:fill="auto"/>
+          </w:tcPr>
+          <w:p>
+            <w:pPr>
+              <w:jc w:val="both"/>
+              <w:rPr>
+                <w:rFonts w:ascii="Times New Roman" w:hAnsi="Times New Roman" w:cs="Times New Roman"/>
+                <w:sz w:val="24"/>
+                <w:szCs w:val="24"/>
+              </w:rPr>
+            </w:pPr>
+            <w:r>
+              <w:rPr>
+                <w:rFonts w:ascii="Times New Roman" w:hAnsi="Times New Roman" w:cs="Times New Roman"/>
+                <w:sz w:val="24"/>
+                <w:szCs w:val="24"/>
+              </w:rPr>
+              <w:t>Wishlist Page</w:t>
             </w:r>
           </w:p>
         </w:tc>
@@ -11467,7 +13259,7 @@
           <w:szCs w:val="28"/>
           <w:lang w:val="en"/>
         </w:rPr>
-        <w:t>Restaurant</w:t>
+        <w:t>Account</w:t>
       </w:r>
     </w:p>
     <w:tbl>
@@ -11651,6 +13443,14 @@
                 <w:sz w:val="24"/>
                 <w:szCs w:val="24"/>
               </w:rPr>
+              <w:t xml:space="preserve"> and Customer</w:t>
+            </w:r>
+            <w:r>
+              <w:rPr>
+                <w:rFonts w:ascii="Times New Roman" w:hAnsi="Times New Roman" w:cs="Times New Roman"/>
+                <w:sz w:val="24"/>
+                <w:szCs w:val="24"/>
+              </w:rPr>
               <w:t>.</w:t>
             </w:r>
           </w:p>
@@ -11675,7 +13475,7 @@
                 <w:sz w:val="24"/>
                 <w:szCs w:val="24"/>
               </w:rPr>
-              <w:t>Add</w:t>
+              <w:t>Account</w:t>
             </w:r>
             <w:r>
               <w:rPr>
@@ -11684,14 +13484,6 @@
                 <w:szCs w:val="24"/>
               </w:rPr>
               <w:t xml:space="preserve"> </w:t>
-            </w:r>
-            <w:r>
-              <w:rPr>
-                <w:rFonts w:ascii="Times New Roman" w:hAnsi="Times New Roman" w:cs="Times New Roman"/>
-                <w:sz w:val="24"/>
-                <w:szCs w:val="24"/>
-              </w:rPr>
-              <w:t xml:space="preserve">Restaurant </w:t>
             </w:r>
             <w:r>
               <w:rPr>
@@ -11764,23 +13556,23 @@
                 <w:sz w:val="24"/>
                 <w:szCs w:val="24"/>
               </w:rPr>
-              <w:t xml:space="preserve">Restaurant </w:t>
-            </w:r>
-            <w:r>
-              <w:rPr>
-                <w:rFonts w:ascii="Times New Roman" w:hAnsi="Times New Roman" w:cs="Times New Roman"/>
-                <w:sz w:val="24"/>
-                <w:szCs w:val="24"/>
-              </w:rPr>
-              <w:t xml:space="preserve">ID) to each </w:t>
-            </w:r>
-            <w:r>
-              <w:rPr>
-                <w:rFonts w:ascii="Times New Roman" w:hAnsi="Times New Roman" w:cs="Times New Roman"/>
-                <w:sz w:val="24"/>
-                <w:szCs w:val="24"/>
-              </w:rPr>
-              <w:t>Restaurant</w:t>
+              <w:t>account id</w:t>
+            </w:r>
+            <w:r>
+              <w:rPr>
+                <w:rFonts w:ascii="Times New Roman" w:hAnsi="Times New Roman" w:cs="Times New Roman"/>
+                <w:sz w:val="24"/>
+                <w:szCs w:val="24"/>
+              </w:rPr>
+              <w:t xml:space="preserve">) to each </w:t>
+            </w:r>
+            <w:r>
+              <w:rPr>
+                <w:rFonts w:ascii="Times New Roman" w:hAnsi="Times New Roman" w:cs="Times New Roman"/>
+                <w:sz w:val="24"/>
+                <w:szCs w:val="24"/>
+              </w:rPr>
+              <w:t>user</w:t>
             </w:r>
             <w:r>
               <w:rPr>
@@ -11812,15 +13604,15 @@
                 <w:sz w:val="24"/>
                 <w:szCs w:val="24"/>
               </w:rPr>
-              <w:t xml:space="preserve">Add </w:t>
-            </w:r>
-            <w:r>
-              <w:rPr>
-                <w:rFonts w:ascii="Times New Roman" w:hAnsi="Times New Roman" w:cs="Times New Roman"/>
-                <w:sz w:val="24"/>
-                <w:szCs w:val="24"/>
-              </w:rPr>
-              <w:t xml:space="preserve">Restaurant </w:t>
+              <w:t>Account</w:t>
+            </w:r>
+            <w:r>
+              <w:rPr>
+                <w:rFonts w:ascii="Times New Roman" w:hAnsi="Times New Roman" w:cs="Times New Roman"/>
+                <w:sz w:val="24"/>
+                <w:szCs w:val="24"/>
+              </w:rPr>
+              <w:t xml:space="preserve"> </w:t>
             </w:r>
             <w:r>
               <w:rPr>
@@ -11885,23 +13677,23 @@
                 <w:sz w:val="24"/>
                 <w:szCs w:val="24"/>
               </w:rPr>
-              <w:t xml:space="preserve">Whenever any new </w:t>
-            </w:r>
-            <w:r>
-              <w:rPr>
-                <w:rFonts w:ascii="Times New Roman" w:hAnsi="Times New Roman" w:cs="Times New Roman"/>
-                <w:sz w:val="24"/>
-                <w:szCs w:val="24"/>
-              </w:rPr>
-              <w:t>Item</w:t>
-            </w:r>
-            <w:r>
-              <w:rPr>
-                <w:rFonts w:ascii="Times New Roman" w:hAnsi="Times New Roman" w:cs="Times New Roman"/>
-                <w:sz w:val="24"/>
-                <w:szCs w:val="24"/>
-              </w:rPr>
-              <w:t xml:space="preserve"> arrives, the </w:t>
+              <w:t xml:space="preserve">Whenever </w:t>
+            </w:r>
+            <w:r>
+              <w:rPr>
+                <w:rFonts w:ascii="Times New Roman" w:hAnsi="Times New Roman" w:cs="Times New Roman"/>
+                <w:sz w:val="24"/>
+                <w:szCs w:val="24"/>
+              </w:rPr>
+              <w:t>partner edit their details</w:t>
+            </w:r>
+            <w:r>
+              <w:rPr>
+                <w:rFonts w:ascii="Times New Roman" w:hAnsi="Times New Roman" w:cs="Times New Roman"/>
+                <w:sz w:val="24"/>
+                <w:szCs w:val="24"/>
+              </w:rPr>
+              <w:t xml:space="preserve">, the </w:t>
             </w:r>
             <w:r>
               <w:rPr>
@@ -11917,7 +13709,23 @@
                 <w:sz w:val="24"/>
                 <w:szCs w:val="24"/>
               </w:rPr>
-              <w:t xml:space="preserve"> is allowed to record the following details of the </w:t>
+              <w:t xml:space="preserve"> is allowed to </w:t>
+            </w:r>
+            <w:r>
+              <w:rPr>
+                <w:rFonts w:ascii="Times New Roman" w:hAnsi="Times New Roman" w:cs="Times New Roman"/>
+                <w:sz w:val="24"/>
+                <w:szCs w:val="24"/>
+              </w:rPr>
+              <w:t>update</w:t>
+            </w:r>
+            <w:r>
+              <w:rPr>
+                <w:rFonts w:ascii="Times New Roman" w:hAnsi="Times New Roman" w:cs="Times New Roman"/>
+                <w:sz w:val="24"/>
+                <w:szCs w:val="24"/>
+              </w:rPr>
+              <w:t xml:space="preserve"> the following details of the </w:t>
             </w:r>
             <w:r>
               <w:rPr>
@@ -11983,23 +13791,79 @@
                 <w:sz w:val="24"/>
                 <w:szCs w:val="24"/>
               </w:rPr>
-              <w:t xml:space="preserve"> image, Address</w:t>
-            </w:r>
-            <w:r>
-              <w:rPr>
-                <w:rFonts w:ascii="Times New Roman" w:hAnsi="Times New Roman" w:cs="Times New Roman"/>
-                <w:sz w:val="24"/>
-                <w:szCs w:val="24"/>
-              </w:rPr>
-              <w:t>,</w:t>
-            </w:r>
-            <w:r>
-              <w:rPr>
-                <w:rFonts w:ascii="Times New Roman" w:hAnsi="Times New Roman" w:cs="Times New Roman"/>
-                <w:sz w:val="24"/>
-                <w:szCs w:val="24"/>
-              </w:rPr>
-              <w:t xml:space="preserve"> City</w:t>
+              <w:t xml:space="preserve"> image, Address, City, </w:t>
+            </w:r>
+            <w:r>
+              <w:rPr>
+                <w:rFonts w:ascii="Times New Roman" w:hAnsi="Times New Roman" w:cs="Times New Roman"/>
+                <w:sz w:val="24"/>
+                <w:szCs w:val="24"/>
+              </w:rPr>
+              <w:t>Contact</w:t>
+            </w:r>
+            <w:r>
+              <w:rPr>
+                <w:rFonts w:ascii="Times New Roman" w:hAnsi="Times New Roman" w:cs="Times New Roman"/>
+                <w:sz w:val="24"/>
+                <w:szCs w:val="24"/>
+              </w:rPr>
+              <w:t>, O</w:t>
+            </w:r>
+            <w:r>
+              <w:rPr>
+                <w:rFonts w:ascii="Times New Roman" w:hAnsi="Times New Roman" w:cs="Times New Roman"/>
+                <w:sz w:val="24"/>
+                <w:szCs w:val="24"/>
+              </w:rPr>
+              <w:t>wner</w:t>
+            </w:r>
+            <w:r>
+              <w:rPr>
+                <w:rFonts w:ascii="Times New Roman" w:hAnsi="Times New Roman" w:cs="Times New Roman"/>
+                <w:sz w:val="24"/>
+                <w:szCs w:val="24"/>
+              </w:rPr>
+              <w:t xml:space="preserve"> n</w:t>
+            </w:r>
+            <w:r>
+              <w:rPr>
+                <w:rFonts w:ascii="Times New Roman" w:hAnsi="Times New Roman" w:cs="Times New Roman"/>
+                <w:sz w:val="24"/>
+                <w:szCs w:val="24"/>
+              </w:rPr>
+              <w:t>ame</w:t>
+            </w:r>
+            <w:r>
+              <w:rPr>
+                <w:rFonts w:ascii="Times New Roman" w:hAnsi="Times New Roman" w:cs="Times New Roman"/>
+                <w:sz w:val="24"/>
+                <w:szCs w:val="24"/>
+              </w:rPr>
+              <w:t>, O</w:t>
+            </w:r>
+            <w:r>
+              <w:rPr>
+                <w:rFonts w:ascii="Times New Roman" w:hAnsi="Times New Roman" w:cs="Times New Roman"/>
+                <w:sz w:val="24"/>
+                <w:szCs w:val="24"/>
+              </w:rPr>
+              <w:t>wner</w:t>
+            </w:r>
+            <w:r>
+              <w:rPr>
+                <w:rFonts w:ascii="Times New Roman" w:hAnsi="Times New Roman" w:cs="Times New Roman"/>
+                <w:sz w:val="24"/>
+                <w:szCs w:val="24"/>
+              </w:rPr>
+              <w:t xml:space="preserve"> </w:t>
+            </w:r>
+            <w:r>
+              <w:rPr>
+                <w:rFonts w:ascii="Times New Roman" w:hAnsi="Times New Roman" w:cs="Times New Roman"/>
+                <w:sz w:val="24"/>
+                <w:szCs w:val="24"/>
+              </w:rPr>
+              <w:t>Contact</w:t>
             </w:r>
             <w:r>
               <w:rPr>
@@ -12015,15 +13879,47 @@
                 <w:sz w:val="24"/>
                 <w:szCs w:val="24"/>
               </w:rPr>
-              <w:t>Contact</w:t>
-            </w:r>
-            <w:r>
-              <w:rPr>
-                <w:rFonts w:ascii="Times New Roman" w:hAnsi="Times New Roman" w:cs="Times New Roman"/>
-                <w:sz w:val="24"/>
-                <w:szCs w:val="24"/>
-              </w:rPr>
-              <w:t>, O</w:t>
+              <w:t>owner</w:t>
+            </w:r>
+            <w:r>
+              <w:rPr>
+                <w:rFonts w:ascii="Times New Roman" w:hAnsi="Times New Roman" w:cs="Times New Roman"/>
+                <w:sz w:val="24"/>
+                <w:szCs w:val="24"/>
+              </w:rPr>
+              <w:t xml:space="preserve"> </w:t>
+            </w:r>
+            <w:r>
+              <w:rPr>
+                <w:rFonts w:ascii="Times New Roman" w:hAnsi="Times New Roman" w:cs="Times New Roman"/>
+                <w:sz w:val="24"/>
+                <w:szCs w:val="24"/>
+              </w:rPr>
+              <w:t>Email</w:t>
+            </w:r>
+            <w:r>
+              <w:rPr>
+                <w:rFonts w:ascii="Times New Roman" w:hAnsi="Times New Roman" w:cs="Times New Roman"/>
+                <w:sz w:val="24"/>
+                <w:szCs w:val="24"/>
+              </w:rPr>
+              <w:t xml:space="preserve"> </w:t>
+            </w:r>
+            <w:r>
+              <w:rPr>
+                <w:rFonts w:ascii="Times New Roman" w:hAnsi="Times New Roman" w:cs="Times New Roman"/>
+                <w:sz w:val="24"/>
+                <w:szCs w:val="24"/>
+              </w:rPr>
+              <w:t>I</w:t>
+            </w:r>
+            <w:r>
+              <w:rPr>
+                <w:rFonts w:ascii="Times New Roman" w:hAnsi="Times New Roman" w:cs="Times New Roman"/>
+                <w:sz w:val="24"/>
+                <w:szCs w:val="24"/>
+              </w:rPr>
+              <w:t>d, O</w:t>
             </w:r>
             <w:r>
               <w:rPr>
@@ -12039,38 +13935,6 @@
                 <w:sz w:val="24"/>
                 <w:szCs w:val="24"/>
               </w:rPr>
-              <w:t xml:space="preserve"> n</w:t>
-            </w:r>
-            <w:r>
-              <w:rPr>
-                <w:rFonts w:ascii="Times New Roman" w:hAnsi="Times New Roman" w:cs="Times New Roman"/>
-                <w:sz w:val="24"/>
-                <w:szCs w:val="24"/>
-              </w:rPr>
-              <w:t>ame</w:t>
-            </w:r>
-            <w:r>
-              <w:rPr>
-                <w:rFonts w:ascii="Times New Roman" w:hAnsi="Times New Roman" w:cs="Times New Roman"/>
-                <w:sz w:val="24"/>
-                <w:szCs w:val="24"/>
-              </w:rPr>
-              <w:t>, O</w:t>
-            </w:r>
-            <w:r>
-              <w:rPr>
-                <w:rFonts w:ascii="Times New Roman" w:hAnsi="Times New Roman" w:cs="Times New Roman"/>
-                <w:sz w:val="24"/>
-                <w:szCs w:val="24"/>
-              </w:rPr>
-              <w:t>wner</w:t>
-            </w:r>
-            <w:r>
-              <w:rPr>
-                <w:rFonts w:ascii="Times New Roman" w:hAnsi="Times New Roman" w:cs="Times New Roman"/>
-                <w:sz w:val="24"/>
-                <w:szCs w:val="24"/>
-              </w:rPr>
               <w:t xml:space="preserve"> </w:t>
             </w:r>
             <w:r>
@@ -12079,23 +13943,39 @@
                 <w:sz w:val="24"/>
                 <w:szCs w:val="24"/>
               </w:rPr>
-              <w:t>Contact</w:t>
-            </w:r>
-            <w:r>
-              <w:rPr>
-                <w:rFonts w:ascii="Times New Roman" w:hAnsi="Times New Roman" w:cs="Times New Roman"/>
-                <w:sz w:val="24"/>
-                <w:szCs w:val="24"/>
-              </w:rPr>
-              <w:t xml:space="preserve">, </w:t>
-            </w:r>
-            <w:r>
-              <w:rPr>
-                <w:rFonts w:ascii="Times New Roman" w:hAnsi="Times New Roman" w:cs="Times New Roman"/>
-                <w:sz w:val="24"/>
-                <w:szCs w:val="24"/>
-              </w:rPr>
-              <w:t>owner</w:t>
+              <w:t>Password</w:t>
+            </w:r>
+            <w:r>
+              <w:rPr>
+                <w:rFonts w:ascii="Times New Roman" w:hAnsi="Times New Roman" w:cs="Times New Roman"/>
+                <w:sz w:val="24"/>
+                <w:szCs w:val="24"/>
+              </w:rPr>
+              <w:t>.</w:t>
+            </w:r>
+          </w:p>
+        </w:tc>
+        <w:tc>
+          <w:tcPr>
+            <w:tcW w:w="2088" w:type="dxa"/>
+            <w:shd w:val="clear" w:color="auto" w:fill="auto"/>
+          </w:tcPr>
+          <w:p>
+            <w:pPr>
+              <w:jc w:val="both"/>
+              <w:rPr>
+                <w:rFonts w:ascii="Times New Roman" w:hAnsi="Times New Roman" w:cs="Times New Roman"/>
+                <w:sz w:val="24"/>
+                <w:szCs w:val="24"/>
+              </w:rPr>
+            </w:pPr>
+            <w:r>
+              <w:rPr>
+                <w:rFonts w:ascii="Times New Roman" w:hAnsi="Times New Roman" w:cs="Times New Roman"/>
+                <w:sz w:val="24"/>
+                <w:szCs w:val="24"/>
+              </w:rPr>
+              <w:t>Account</w:t>
             </w:r>
             <w:r>
               <w:rPr>
@@ -12104,118 +13984,6 @@
                 <w:szCs w:val="24"/>
               </w:rPr>
               <w:t xml:space="preserve"> </w:t>
-            </w:r>
-            <w:r>
-              <w:rPr>
-                <w:rFonts w:ascii="Times New Roman" w:hAnsi="Times New Roman" w:cs="Times New Roman"/>
-                <w:sz w:val="24"/>
-                <w:szCs w:val="24"/>
-              </w:rPr>
-              <w:t>Email</w:t>
-            </w:r>
-            <w:r>
-              <w:rPr>
-                <w:rFonts w:ascii="Times New Roman" w:hAnsi="Times New Roman" w:cs="Times New Roman"/>
-                <w:sz w:val="24"/>
-                <w:szCs w:val="24"/>
-              </w:rPr>
-              <w:t xml:space="preserve"> </w:t>
-            </w:r>
-            <w:r>
-              <w:rPr>
-                <w:rFonts w:ascii="Times New Roman" w:hAnsi="Times New Roman" w:cs="Times New Roman"/>
-                <w:sz w:val="24"/>
-                <w:szCs w:val="24"/>
-              </w:rPr>
-              <w:t>I</w:t>
-            </w:r>
-            <w:r>
-              <w:rPr>
-                <w:rFonts w:ascii="Times New Roman" w:hAnsi="Times New Roman" w:cs="Times New Roman"/>
-                <w:sz w:val="24"/>
-                <w:szCs w:val="24"/>
-              </w:rPr>
-              <w:t>d</w:t>
-            </w:r>
-            <w:r>
-              <w:rPr>
-                <w:rFonts w:ascii="Times New Roman" w:hAnsi="Times New Roman" w:cs="Times New Roman"/>
-                <w:sz w:val="24"/>
-                <w:szCs w:val="24"/>
-              </w:rPr>
-              <w:t xml:space="preserve">, </w:t>
-            </w:r>
-            <w:r>
-              <w:rPr>
-                <w:rFonts w:ascii="Times New Roman" w:hAnsi="Times New Roman" w:cs="Times New Roman"/>
-                <w:sz w:val="24"/>
-                <w:szCs w:val="24"/>
-              </w:rPr>
-              <w:t>O</w:t>
-            </w:r>
-            <w:r>
-              <w:rPr>
-                <w:rFonts w:ascii="Times New Roman" w:hAnsi="Times New Roman" w:cs="Times New Roman"/>
-                <w:sz w:val="24"/>
-                <w:szCs w:val="24"/>
-              </w:rPr>
-              <w:t>wner</w:t>
-            </w:r>
-            <w:r>
-              <w:rPr>
-                <w:rFonts w:ascii="Times New Roman" w:hAnsi="Times New Roman" w:cs="Times New Roman"/>
-                <w:sz w:val="24"/>
-                <w:szCs w:val="24"/>
-              </w:rPr>
-              <w:t xml:space="preserve"> </w:t>
-            </w:r>
-            <w:r>
-              <w:rPr>
-                <w:rFonts w:ascii="Times New Roman" w:hAnsi="Times New Roman" w:cs="Times New Roman"/>
-                <w:sz w:val="24"/>
-                <w:szCs w:val="24"/>
-              </w:rPr>
-              <w:t>Password</w:t>
-            </w:r>
-            <w:r>
-              <w:rPr>
-                <w:rFonts w:ascii="Times New Roman" w:hAnsi="Times New Roman" w:cs="Times New Roman"/>
-                <w:sz w:val="24"/>
-                <w:szCs w:val="24"/>
-              </w:rPr>
-              <w:t>.</w:t>
-            </w:r>
-          </w:p>
-        </w:tc>
-        <w:tc>
-          <w:tcPr>
-            <w:tcW w:w="2088" w:type="dxa"/>
-            <w:shd w:val="clear" w:color="auto" w:fill="auto"/>
-          </w:tcPr>
-          <w:p>
-            <w:pPr>
-              <w:jc w:val="both"/>
-              <w:rPr>
-                <w:rFonts w:ascii="Times New Roman" w:hAnsi="Times New Roman" w:cs="Times New Roman"/>
-                <w:sz w:val="24"/>
-                <w:szCs w:val="24"/>
-              </w:rPr>
-            </w:pPr>
-            <w:r>
-              <w:rPr>
-                <w:rFonts w:ascii="Times New Roman" w:hAnsi="Times New Roman" w:cs="Times New Roman"/>
-                <w:sz w:val="24"/>
-                <w:szCs w:val="24"/>
-              </w:rPr>
-              <w:t xml:space="preserve">Add </w:t>
-            </w:r>
-            <w:r>
-              <w:rPr>
-                <w:rFonts w:ascii="Times New Roman" w:hAnsi="Times New Roman" w:cs="Times New Roman"/>
-                <w:sz w:val="24"/>
-                <w:szCs w:val="24"/>
-              </w:rPr>
-              <w:t xml:space="preserve">Restaurant </w:t>
             </w:r>
             <w:r>
               <w:rPr>
@@ -12280,23 +14048,81 @@
                 <w:sz w:val="24"/>
                 <w:szCs w:val="24"/>
               </w:rPr>
-              <w:t>After</w:t>
-            </w:r>
-            <w:r>
-              <w:rPr>
-                <w:rFonts w:ascii="Times New Roman" w:hAnsi="Times New Roman" w:cs="Times New Roman"/>
-                <w:sz w:val="24"/>
-                <w:szCs w:val="24"/>
-              </w:rPr>
-              <w:t xml:space="preserve"> restaurant</w:t>
-            </w:r>
-            <w:r>
-              <w:rPr>
-                <w:rFonts w:ascii="Times New Roman" w:hAnsi="Times New Roman" w:cs="Times New Roman"/>
-                <w:sz w:val="24"/>
-                <w:szCs w:val="24"/>
-              </w:rPr>
-              <w:t xml:space="preserve"> verified by admin</w:t>
+              <w:t xml:space="preserve">Whenever </w:t>
+            </w:r>
+            <w:r>
+              <w:rPr>
+                <w:rFonts w:ascii="Times New Roman" w:hAnsi="Times New Roman" w:cs="Times New Roman"/>
+                <w:sz w:val="24"/>
+                <w:szCs w:val="24"/>
+              </w:rPr>
+              <w:t>customer</w:t>
+            </w:r>
+            <w:r>
+              <w:rPr>
+                <w:rFonts w:ascii="Times New Roman" w:hAnsi="Times New Roman" w:cs="Times New Roman"/>
+                <w:sz w:val="24"/>
+                <w:szCs w:val="24"/>
+              </w:rPr>
+              <w:t xml:space="preserve"> edit their details</w:t>
+            </w:r>
+            <w:r>
+              <w:rPr>
+                <w:rFonts w:ascii="Times New Roman" w:hAnsi="Times New Roman" w:cs="Times New Roman"/>
+                <w:sz w:val="24"/>
+                <w:szCs w:val="24"/>
+              </w:rPr>
+              <w:t xml:space="preserve">, the </w:t>
+            </w:r>
+            <w:r>
+              <w:rPr>
+                <w:rFonts w:ascii="Times New Roman" w:hAnsi="Times New Roman" w:cs="Times New Roman"/>
+                <w:sz w:val="24"/>
+                <w:szCs w:val="24"/>
+              </w:rPr>
+              <w:t>customer</w:t>
+            </w:r>
+            <w:r>
+              <w:rPr>
+                <w:rFonts w:ascii="Times New Roman" w:hAnsi="Times New Roman" w:cs="Times New Roman"/>
+                <w:sz w:val="24"/>
+                <w:szCs w:val="24"/>
+              </w:rPr>
+              <w:t xml:space="preserve"> is allowed to </w:t>
+            </w:r>
+            <w:r>
+              <w:rPr>
+                <w:rFonts w:ascii="Times New Roman" w:hAnsi="Times New Roman" w:cs="Times New Roman"/>
+                <w:sz w:val="24"/>
+                <w:szCs w:val="24"/>
+              </w:rPr>
+              <w:t>update</w:t>
+            </w:r>
+            <w:r>
+              <w:rPr>
+                <w:rFonts w:ascii="Times New Roman" w:hAnsi="Times New Roman" w:cs="Times New Roman"/>
+                <w:sz w:val="24"/>
+                <w:szCs w:val="24"/>
+              </w:rPr>
+              <w:t xml:space="preserve"> the following details Like ...</w:t>
+            </w:r>
+          </w:p>
+          <w:p>
+            <w:pPr>
+              <w:jc w:val="both"/>
+              <w:rPr>
+                <w:rFonts w:ascii="Times New Roman" w:hAnsi="Times New Roman" w:cs="Times New Roman"/>
+                <w:sz w:val="24"/>
+                <w:szCs w:val="24"/>
+              </w:rPr>
+            </w:pPr>
+            <w:r>
+              <w:rPr>
+                <w:rFonts w:ascii="Times New Roman" w:hAnsi="Times New Roman" w:cs="Times New Roman"/>
+                <w:sz w:val="24"/>
+                <w:szCs w:val="24"/>
+              </w:rPr>
+              <w:t>name</w:t>
             </w:r>
             <w:r>
               <w:rPr>
@@ -12312,80 +14138,6 @@
                 <w:sz w:val="24"/>
                 <w:szCs w:val="24"/>
               </w:rPr>
-              <w:t xml:space="preserve"> the </w:t>
-            </w:r>
-            <w:r>
-              <w:rPr>
-                <w:rFonts w:ascii="Times New Roman" w:hAnsi="Times New Roman" w:cs="Times New Roman"/>
-                <w:sz w:val="24"/>
-                <w:szCs w:val="24"/>
-              </w:rPr>
-              <w:t>Partner</w:t>
-            </w:r>
-            <w:r>
-              <w:rPr>
-                <w:rFonts w:ascii="Times New Roman" w:hAnsi="Times New Roman" w:cs="Times New Roman"/>
-                <w:sz w:val="24"/>
-                <w:szCs w:val="24"/>
-              </w:rPr>
-              <w:t xml:space="preserve"> is allowed to record the following details of the </w:t>
-            </w:r>
-            <w:r>
-              <w:rPr>
-                <w:rFonts w:ascii="Times New Roman" w:hAnsi="Times New Roman" w:cs="Times New Roman"/>
-                <w:sz w:val="24"/>
-                <w:szCs w:val="24"/>
-              </w:rPr>
-              <w:t xml:space="preserve">Restaurant </w:t>
-            </w:r>
-            <w:r>
-              <w:rPr>
-                <w:rFonts w:ascii="Times New Roman" w:hAnsi="Times New Roman" w:cs="Times New Roman"/>
-                <w:sz w:val="24"/>
-                <w:szCs w:val="24"/>
-              </w:rPr>
-              <w:t>Like ...</w:t>
-            </w:r>
-          </w:p>
-          <w:p>
-            <w:pPr>
-              <w:jc w:val="both"/>
-              <w:rPr>
-                <w:rFonts w:ascii="Times New Roman" w:hAnsi="Times New Roman" w:cs="Times New Roman"/>
-                <w:sz w:val="24"/>
-                <w:szCs w:val="24"/>
-              </w:rPr>
-            </w:pPr>
-            <w:r>
-              <w:rPr>
-                <w:rFonts w:ascii="Times New Roman" w:hAnsi="Times New Roman" w:cs="Times New Roman"/>
-                <w:sz w:val="24"/>
-                <w:szCs w:val="24"/>
-              </w:rPr>
-              <w:t>D</w:t>
-            </w:r>
-            <w:r>
-              <w:rPr>
-                <w:rFonts w:ascii="Times New Roman" w:hAnsi="Times New Roman" w:cs="Times New Roman"/>
-                <w:sz w:val="24"/>
-                <w:szCs w:val="24"/>
-              </w:rPr>
-              <w:t>ocuments</w:t>
-            </w:r>
-            <w:r>
-              <w:rPr>
-                <w:rFonts w:ascii="Times New Roman" w:hAnsi="Times New Roman" w:cs="Times New Roman"/>
-                <w:sz w:val="24"/>
-                <w:szCs w:val="24"/>
-              </w:rPr>
-              <w:t xml:space="preserve"> (GST</w:t>
-            </w:r>
-            <w:r>
-              <w:rPr>
-                <w:rFonts w:ascii="Times New Roman" w:hAnsi="Times New Roman" w:cs="Times New Roman"/>
-                <w:sz w:val="24"/>
-                <w:szCs w:val="24"/>
-              </w:rPr>
               <w:t xml:space="preserve"> </w:t>
             </w:r>
             <w:r>
@@ -12394,31 +14146,31 @@
                 <w:sz w:val="24"/>
                 <w:szCs w:val="24"/>
               </w:rPr>
-              <w:t>Certificate</w:t>
-            </w:r>
-            <w:r>
-              <w:rPr>
-                <w:rFonts w:ascii="Times New Roman" w:hAnsi="Times New Roman" w:cs="Times New Roman"/>
-                <w:sz w:val="24"/>
-                <w:szCs w:val="24"/>
-              </w:rPr>
-              <w:t xml:space="preserve">, </w:t>
-            </w:r>
-            <w:r>
-              <w:rPr>
-                <w:rFonts w:ascii="Times New Roman" w:hAnsi="Times New Roman" w:cs="Times New Roman"/>
-                <w:sz w:val="24"/>
-                <w:szCs w:val="24"/>
-              </w:rPr>
-              <w:t>F</w:t>
-            </w:r>
-            <w:r>
-              <w:rPr>
-                <w:rFonts w:ascii="Times New Roman" w:hAnsi="Times New Roman" w:cs="Times New Roman"/>
-                <w:sz w:val="24"/>
-                <w:szCs w:val="24"/>
-              </w:rPr>
-              <w:t>ssai</w:t>
+              <w:t>Email id, contact no.</w:t>
+            </w:r>
+          </w:p>
+        </w:tc>
+        <w:tc>
+          <w:tcPr>
+            <w:tcW w:w="2088" w:type="dxa"/>
+            <w:shd w:val="clear" w:color="auto" w:fill="auto"/>
+          </w:tcPr>
+          <w:p>
+            <w:pPr>
+              <w:jc w:val="both"/>
+              <w:rPr>
+                <w:rFonts w:ascii="Times New Roman" w:hAnsi="Times New Roman" w:cs="Times New Roman"/>
+                <w:sz w:val="24"/>
+                <w:szCs w:val="24"/>
+              </w:rPr>
+            </w:pPr>
+            <w:r>
+              <w:rPr>
+                <w:rFonts w:ascii="Times New Roman" w:hAnsi="Times New Roman" w:cs="Times New Roman"/>
+                <w:sz w:val="24"/>
+                <w:szCs w:val="24"/>
+              </w:rPr>
+              <w:t>Account</w:t>
             </w:r>
             <w:r>
               <w:rPr>
@@ -12427,576 +14179,6 @@
                 <w:szCs w:val="24"/>
               </w:rPr>
               <w:t xml:space="preserve"> </w:t>
-            </w:r>
-            <w:r>
-              <w:rPr>
-                <w:rFonts w:ascii="Times New Roman" w:hAnsi="Times New Roman" w:cs="Times New Roman"/>
-                <w:sz w:val="24"/>
-                <w:szCs w:val="24"/>
-              </w:rPr>
-              <w:t>Certificate</w:t>
-            </w:r>
-            <w:r>
-              <w:rPr>
-                <w:rFonts w:ascii="Times New Roman" w:hAnsi="Times New Roman" w:cs="Times New Roman"/>
-                <w:sz w:val="24"/>
-                <w:szCs w:val="24"/>
-              </w:rPr>
-              <w:t>, S</w:t>
-            </w:r>
-            <w:r>
-              <w:rPr>
-                <w:rFonts w:ascii="Times New Roman" w:hAnsi="Times New Roman" w:cs="Times New Roman"/>
-                <w:sz w:val="24"/>
-                <w:szCs w:val="24"/>
-              </w:rPr>
-              <w:t>ample</w:t>
-            </w:r>
-            <w:r>
-              <w:rPr>
-                <w:rFonts w:ascii="Times New Roman" w:hAnsi="Times New Roman" w:cs="Times New Roman"/>
-                <w:sz w:val="24"/>
-                <w:szCs w:val="24"/>
-              </w:rPr>
-              <w:t xml:space="preserve"> </w:t>
-            </w:r>
-            <w:r>
-              <w:rPr>
-                <w:rFonts w:ascii="Times New Roman" w:hAnsi="Times New Roman" w:cs="Times New Roman"/>
-                <w:sz w:val="24"/>
-                <w:szCs w:val="24"/>
-              </w:rPr>
-              <w:t>Bill</w:t>
-            </w:r>
-            <w:r>
-              <w:rPr>
-                <w:rFonts w:ascii="Times New Roman" w:hAnsi="Times New Roman" w:cs="Times New Roman"/>
-                <w:sz w:val="24"/>
-                <w:szCs w:val="24"/>
-              </w:rPr>
-              <w:t>, S</w:t>
-            </w:r>
-            <w:r>
-              <w:rPr>
-                <w:rFonts w:ascii="Times New Roman" w:hAnsi="Times New Roman" w:cs="Times New Roman"/>
-                <w:sz w:val="24"/>
-                <w:szCs w:val="24"/>
-              </w:rPr>
-              <w:t>ample</w:t>
-            </w:r>
-            <w:r>
-              <w:rPr>
-                <w:rFonts w:ascii="Times New Roman" w:hAnsi="Times New Roman" w:cs="Times New Roman"/>
-                <w:sz w:val="24"/>
-                <w:szCs w:val="24"/>
-              </w:rPr>
-              <w:t xml:space="preserve"> </w:t>
-            </w:r>
-            <w:r>
-              <w:rPr>
-                <w:rFonts w:ascii="Times New Roman" w:hAnsi="Times New Roman" w:cs="Times New Roman"/>
-                <w:sz w:val="24"/>
-                <w:szCs w:val="24"/>
-              </w:rPr>
-              <w:t>Menu</w:t>
-            </w:r>
-            <w:r>
-              <w:rPr>
-                <w:rFonts w:ascii="Times New Roman" w:hAnsi="Times New Roman" w:cs="Times New Roman"/>
-                <w:sz w:val="24"/>
-                <w:szCs w:val="24"/>
-              </w:rPr>
-              <w:t>, O</w:t>
-            </w:r>
-            <w:r>
-              <w:rPr>
-                <w:rFonts w:ascii="Times New Roman" w:hAnsi="Times New Roman" w:cs="Times New Roman"/>
-                <w:sz w:val="24"/>
-                <w:szCs w:val="24"/>
-              </w:rPr>
-              <w:t>wner</w:t>
-            </w:r>
-            <w:r>
-              <w:rPr>
-                <w:rFonts w:ascii="Times New Roman" w:hAnsi="Times New Roman" w:cs="Times New Roman"/>
-                <w:sz w:val="24"/>
-                <w:szCs w:val="24"/>
-              </w:rPr>
-              <w:t xml:space="preserve"> </w:t>
-            </w:r>
-            <w:r>
-              <w:rPr>
-                <w:rFonts w:ascii="Times New Roman" w:hAnsi="Times New Roman" w:cs="Times New Roman"/>
-                <w:sz w:val="24"/>
-                <w:szCs w:val="24"/>
-              </w:rPr>
-              <w:t>Pan</w:t>
-            </w:r>
-            <w:r>
-              <w:rPr>
-                <w:rFonts w:ascii="Times New Roman" w:hAnsi="Times New Roman" w:cs="Times New Roman"/>
-                <w:sz w:val="24"/>
-                <w:szCs w:val="24"/>
-              </w:rPr>
-              <w:t xml:space="preserve"> </w:t>
-            </w:r>
-            <w:r>
-              <w:rPr>
-                <w:rFonts w:ascii="Times New Roman" w:hAnsi="Times New Roman" w:cs="Times New Roman"/>
-                <w:sz w:val="24"/>
-                <w:szCs w:val="24"/>
-              </w:rPr>
-              <w:t>card)</w:t>
-            </w:r>
-            <w:r>
-              <w:rPr>
-                <w:rFonts w:ascii="Times New Roman" w:hAnsi="Times New Roman" w:cs="Times New Roman"/>
-                <w:sz w:val="24"/>
-                <w:szCs w:val="24"/>
-              </w:rPr>
-              <w:t>, timing, cuisines</w:t>
-            </w:r>
-          </w:p>
-        </w:tc>
-        <w:tc>
-          <w:tcPr>
-            <w:tcW w:w="2088" w:type="dxa"/>
-            <w:shd w:val="clear" w:color="auto" w:fill="auto"/>
-          </w:tcPr>
-          <w:p>
-            <w:pPr>
-              <w:jc w:val="both"/>
-              <w:rPr>
-                <w:rFonts w:ascii="Times New Roman" w:hAnsi="Times New Roman" w:cs="Times New Roman"/>
-                <w:sz w:val="24"/>
-                <w:szCs w:val="24"/>
-              </w:rPr>
-            </w:pPr>
-          </w:p>
-        </w:tc>
-      </w:tr>
-      <w:tr>
-        <w:trPr>
-          <w:trHeight w:val="1028"/>
-          <w:jc w:val="center"/>
-        </w:trPr>
-        <w:tc>
-          <w:tcPr>
-            <w:tcW w:w="701" w:type="dxa"/>
-            <w:shd w:val="clear" w:color="auto" w:fill="auto"/>
-          </w:tcPr>
-          <w:p>
-            <w:pPr>
-              <w:rPr>
-                <w:rFonts w:ascii="Times New Roman" w:hAnsi="Times New Roman" w:cs="Times New Roman"/>
-                <w:b/>
-                <w:bCs/>
-                <w:sz w:val="24"/>
-                <w:szCs w:val="24"/>
-              </w:rPr>
-            </w:pPr>
-            <w:r>
-              <w:rPr>
-                <w:rFonts w:ascii="Times New Roman" w:hAnsi="Times New Roman" w:cs="Times New Roman"/>
-                <w:b/>
-                <w:bCs/>
-                <w:sz w:val="24"/>
-                <w:szCs w:val="24"/>
-              </w:rPr>
-              <w:t>FR4</w:t>
-            </w:r>
-          </w:p>
-        </w:tc>
-        <w:tc>
-          <w:tcPr>
-            <w:tcW w:w="6741" w:type="dxa"/>
-            <w:shd w:val="clear" w:color="auto" w:fill="auto"/>
-          </w:tcPr>
-          <w:p>
-            <w:pPr>
-              <w:spacing w:after="0"/>
-              <w:jc w:val="both"/>
-              <w:rPr>
-                <w:rFonts w:ascii="Times New Roman" w:hAnsi="Times New Roman" w:cs="Times New Roman"/>
-                <w:sz w:val="24"/>
-                <w:szCs w:val="24"/>
-              </w:rPr>
-            </w:pPr>
-            <w:r>
-              <w:rPr>
-                <w:rFonts w:ascii="Times New Roman" w:hAnsi="Times New Roman" w:cs="Times New Roman"/>
-                <w:sz w:val="24"/>
-                <w:szCs w:val="24"/>
-              </w:rPr>
-              <w:t xml:space="preserve">To manage this module, the </w:t>
-            </w:r>
-            <w:r>
-              <w:rPr>
-                <w:rFonts w:ascii="Times New Roman" w:hAnsi="Times New Roman" w:cs="Times New Roman"/>
-                <w:sz w:val="24"/>
-                <w:szCs w:val="24"/>
-              </w:rPr>
-              <w:t>Partner</w:t>
-            </w:r>
-            <w:r>
-              <w:rPr>
-                <w:rFonts w:ascii="Times New Roman" w:hAnsi="Times New Roman" w:cs="Times New Roman"/>
-                <w:sz w:val="24"/>
-                <w:szCs w:val="24"/>
-              </w:rPr>
-              <w:t xml:space="preserve"> will be able to perform the following operations:</w:t>
-            </w:r>
-          </w:p>
-          <w:p>
-            <w:pPr>
-              <w:pStyle w:val="ListParagraph"/>
-              <w:numPr>
-                <w:ilvl w:val="0"/>
-                <w:numId w:val="3"/>
-              </w:numPr>
-              <w:spacing w:after="0" w:line="240" w:lineRule="auto"/>
-              <w:jc w:val="both"/>
-              <w:rPr>
-                <w:rFonts w:ascii="Times New Roman" w:hAnsi="Times New Roman" w:cs="Times New Roman"/>
-                <w:sz w:val="24"/>
-                <w:szCs w:val="24"/>
-              </w:rPr>
-            </w:pPr>
-            <w:r>
-              <w:rPr>
-                <w:rFonts w:ascii="Times New Roman" w:hAnsi="Times New Roman" w:cs="Times New Roman"/>
-                <w:sz w:val="24"/>
-                <w:szCs w:val="24"/>
-              </w:rPr>
-              <w:t xml:space="preserve">Update an existing </w:t>
-            </w:r>
-            <w:r>
-              <w:rPr>
-                <w:rFonts w:ascii="Times New Roman" w:hAnsi="Times New Roman" w:cs="Times New Roman"/>
-                <w:sz w:val="24"/>
-                <w:szCs w:val="24"/>
-              </w:rPr>
-              <w:t>Item</w:t>
-            </w:r>
-          </w:p>
-        </w:tc>
-        <w:tc>
-          <w:tcPr>
-            <w:tcW w:w="2088" w:type="dxa"/>
-            <w:shd w:val="clear" w:color="auto" w:fill="auto"/>
-          </w:tcPr>
-          <w:p>
-            <w:pPr>
-              <w:spacing w:line="360" w:lineRule="auto"/>
-              <w:jc w:val="both"/>
-              <w:rPr>
-                <w:rFonts w:ascii="Times New Roman" w:hAnsi="Times New Roman" w:cs="Times New Roman"/>
-                <w:sz w:val="24"/>
-                <w:szCs w:val="24"/>
-              </w:rPr>
-            </w:pPr>
-            <w:r>
-              <w:rPr>
-                <w:rFonts w:ascii="Times New Roman" w:hAnsi="Times New Roman" w:cs="Times New Roman"/>
-                <w:sz w:val="24"/>
-                <w:szCs w:val="24"/>
-              </w:rPr>
-              <w:t>Add</w:t>
-            </w:r>
-            <w:r>
-              <w:rPr>
-                <w:rFonts w:ascii="Times New Roman" w:hAnsi="Times New Roman" w:cs="Times New Roman"/>
-                <w:sz w:val="24"/>
-                <w:szCs w:val="24"/>
-              </w:rPr>
-              <w:t xml:space="preserve"> </w:t>
-            </w:r>
-            <w:r>
-              <w:rPr>
-                <w:rFonts w:ascii="Times New Roman" w:hAnsi="Times New Roman" w:cs="Times New Roman"/>
-                <w:sz w:val="24"/>
-                <w:szCs w:val="24"/>
-              </w:rPr>
-              <w:t xml:space="preserve">Restaurant </w:t>
-            </w:r>
-            <w:r>
-              <w:rPr>
-                <w:rFonts w:ascii="Times New Roman" w:hAnsi="Times New Roman" w:cs="Times New Roman"/>
-                <w:sz w:val="24"/>
-                <w:szCs w:val="24"/>
-              </w:rPr>
-              <w:t xml:space="preserve">Page </w:t>
-            </w:r>
-          </w:p>
-          <w:p>
-            <w:pPr>
-              <w:spacing w:line="360" w:lineRule="auto"/>
-              <w:jc w:val="both"/>
-              <w:rPr>
-                <w:rFonts w:ascii="Times New Roman" w:hAnsi="Times New Roman" w:cs="Times New Roman"/>
-                <w:sz w:val="24"/>
-                <w:szCs w:val="24"/>
-              </w:rPr>
-            </w:pPr>
-            <w:r>
-              <w:rPr>
-                <w:rFonts w:ascii="Times New Roman" w:hAnsi="Times New Roman" w:cs="Times New Roman"/>
-                <w:sz w:val="24"/>
-                <w:szCs w:val="24"/>
-              </w:rPr>
-              <w:lastRenderedPageBreak/>
-              <w:t>Update</w:t>
-            </w:r>
-            <w:r>
-              <w:rPr>
-                <w:rFonts w:ascii="Times New Roman" w:hAnsi="Times New Roman" w:cs="Times New Roman"/>
-                <w:sz w:val="24"/>
-                <w:szCs w:val="24"/>
-              </w:rPr>
-              <w:t xml:space="preserve"> </w:t>
-            </w:r>
-            <w:r>
-              <w:rPr>
-                <w:rFonts w:ascii="Times New Roman" w:hAnsi="Times New Roman" w:cs="Times New Roman"/>
-                <w:sz w:val="24"/>
-                <w:szCs w:val="24"/>
-              </w:rPr>
-              <w:t xml:space="preserve">Restaurant </w:t>
-            </w:r>
-            <w:r>
-              <w:rPr>
-                <w:rFonts w:ascii="Times New Roman" w:hAnsi="Times New Roman" w:cs="Times New Roman"/>
-                <w:sz w:val="24"/>
-                <w:szCs w:val="24"/>
-              </w:rPr>
-              <w:t>Page</w:t>
-            </w:r>
-          </w:p>
-        </w:tc>
-      </w:tr>
-      <w:tr>
-        <w:trPr>
-          <w:trHeight w:val="1326"/>
-          <w:jc w:val="center"/>
-        </w:trPr>
-        <w:tc>
-          <w:tcPr>
-            <w:tcW w:w="701" w:type="dxa"/>
-            <w:shd w:val="clear" w:color="auto" w:fill="auto"/>
-          </w:tcPr>
-          <w:p>
-            <w:pPr>
-              <w:rPr>
-                <w:rFonts w:ascii="Times New Roman" w:hAnsi="Times New Roman" w:cs="Times New Roman"/>
-                <w:b/>
-                <w:bCs/>
-                <w:sz w:val="24"/>
-                <w:szCs w:val="24"/>
-              </w:rPr>
-            </w:pPr>
-            <w:r>
-              <w:rPr>
-                <w:rFonts w:ascii="Times New Roman" w:hAnsi="Times New Roman" w:cs="Times New Roman"/>
-                <w:b/>
-                <w:bCs/>
-                <w:sz w:val="24"/>
-                <w:szCs w:val="24"/>
-              </w:rPr>
-              <w:lastRenderedPageBreak/>
-              <w:t>FR5</w:t>
-            </w:r>
-          </w:p>
-        </w:tc>
-        <w:tc>
-          <w:tcPr>
-            <w:tcW w:w="6741" w:type="dxa"/>
-            <w:shd w:val="clear" w:color="auto" w:fill="auto"/>
-          </w:tcPr>
-          <w:p>
-            <w:pPr>
-              <w:spacing w:after="0"/>
-              <w:jc w:val="both"/>
-              <w:rPr>
-                <w:rFonts w:ascii="Times New Roman" w:hAnsi="Times New Roman" w:cs="Times New Roman"/>
-                <w:sz w:val="24"/>
-                <w:szCs w:val="24"/>
-              </w:rPr>
-            </w:pPr>
-            <w:r>
-              <w:rPr>
-                <w:rFonts w:ascii="Times New Roman" w:hAnsi="Times New Roman" w:cs="Times New Roman"/>
-                <w:sz w:val="24"/>
-                <w:szCs w:val="24"/>
-              </w:rPr>
-              <w:t xml:space="preserve">To manage this module, the </w:t>
-            </w:r>
-            <w:r>
-              <w:rPr>
-                <w:rFonts w:ascii="Times New Roman" w:hAnsi="Times New Roman" w:cs="Times New Roman"/>
-                <w:sz w:val="24"/>
-                <w:szCs w:val="24"/>
-              </w:rPr>
-              <w:t xml:space="preserve">Partner </w:t>
-            </w:r>
-            <w:r>
-              <w:rPr>
-                <w:rFonts w:ascii="Times New Roman" w:hAnsi="Times New Roman" w:cs="Times New Roman"/>
-                <w:sz w:val="24"/>
-                <w:szCs w:val="24"/>
-              </w:rPr>
-              <w:t>will be able to perform the following operations:</w:t>
-            </w:r>
-          </w:p>
-          <w:p>
-            <w:pPr>
-              <w:pStyle w:val="ListParagraph"/>
-              <w:numPr>
-                <w:ilvl w:val="0"/>
-                <w:numId w:val="3"/>
-              </w:numPr>
-              <w:spacing w:after="0" w:line="240" w:lineRule="auto"/>
-              <w:jc w:val="both"/>
-              <w:rPr>
-                <w:rFonts w:ascii="Times New Roman" w:hAnsi="Times New Roman" w:cs="Times New Roman"/>
-                <w:sz w:val="24"/>
-                <w:szCs w:val="24"/>
-              </w:rPr>
-            </w:pPr>
-            <w:r>
-              <w:rPr>
-                <w:rFonts w:ascii="Times New Roman" w:hAnsi="Times New Roman" w:cs="Times New Roman"/>
-                <w:sz w:val="24"/>
-                <w:szCs w:val="24"/>
-              </w:rPr>
-              <w:t xml:space="preserve">Active/De-active </w:t>
-            </w:r>
-            <w:r>
-              <w:rPr>
-                <w:rFonts w:ascii="Times New Roman" w:hAnsi="Times New Roman" w:cs="Times New Roman"/>
-                <w:sz w:val="24"/>
-                <w:szCs w:val="24"/>
-              </w:rPr>
-              <w:t>Item</w:t>
-            </w:r>
-          </w:p>
-          <w:p>
-            <w:pPr>
-              <w:pStyle w:val="ListParagraph"/>
-              <w:numPr>
-                <w:ilvl w:val="0"/>
-                <w:numId w:val="3"/>
-              </w:numPr>
-              <w:spacing w:after="0" w:line="240" w:lineRule="auto"/>
-              <w:jc w:val="both"/>
-              <w:rPr>
-                <w:rFonts w:ascii="Times New Roman" w:hAnsi="Times New Roman" w:cs="Times New Roman"/>
-                <w:sz w:val="24"/>
-                <w:szCs w:val="24"/>
-              </w:rPr>
-            </w:pPr>
-            <w:r>
-              <w:rPr>
-                <w:rFonts w:ascii="Times New Roman" w:hAnsi="Times New Roman" w:cs="Times New Roman"/>
-                <w:sz w:val="24"/>
-                <w:szCs w:val="24"/>
-              </w:rPr>
-              <w:t xml:space="preserve">View/Search </w:t>
-            </w:r>
-            <w:r>
-              <w:rPr>
-                <w:rFonts w:ascii="Times New Roman" w:hAnsi="Times New Roman" w:cs="Times New Roman"/>
-                <w:sz w:val="24"/>
-                <w:szCs w:val="24"/>
-              </w:rPr>
-              <w:t>Item</w:t>
-            </w:r>
-          </w:p>
-        </w:tc>
-        <w:tc>
-          <w:tcPr>
-            <w:tcW w:w="2088" w:type="dxa"/>
-            <w:shd w:val="clear" w:color="auto" w:fill="auto"/>
-          </w:tcPr>
-          <w:p>
-            <w:pPr>
-              <w:jc w:val="both"/>
-              <w:rPr>
-                <w:rFonts w:ascii="Times New Roman" w:hAnsi="Times New Roman" w:cs="Times New Roman"/>
-                <w:sz w:val="24"/>
-                <w:szCs w:val="24"/>
-              </w:rPr>
-            </w:pPr>
-            <w:r>
-              <w:rPr>
-                <w:rFonts w:ascii="Times New Roman" w:hAnsi="Times New Roman" w:cs="Times New Roman"/>
-                <w:sz w:val="24"/>
-                <w:szCs w:val="24"/>
-              </w:rPr>
-              <w:t>View</w:t>
-            </w:r>
-            <w:r>
-              <w:rPr>
-                <w:rFonts w:ascii="Times New Roman" w:hAnsi="Times New Roman" w:cs="Times New Roman"/>
-                <w:sz w:val="24"/>
-                <w:szCs w:val="24"/>
-              </w:rPr>
-              <w:t xml:space="preserve"> </w:t>
-            </w:r>
-            <w:r>
-              <w:rPr>
-                <w:rFonts w:ascii="Times New Roman" w:hAnsi="Times New Roman" w:cs="Times New Roman"/>
-                <w:sz w:val="24"/>
-                <w:szCs w:val="24"/>
-              </w:rPr>
-              <w:t>Search</w:t>
-            </w:r>
-            <w:r>
-              <w:rPr>
-                <w:rFonts w:ascii="Times New Roman" w:hAnsi="Times New Roman" w:cs="Times New Roman"/>
-                <w:sz w:val="24"/>
-                <w:szCs w:val="24"/>
-              </w:rPr>
-              <w:t xml:space="preserve"> </w:t>
-            </w:r>
-            <w:r>
-              <w:rPr>
-                <w:rFonts w:ascii="Times New Roman" w:hAnsi="Times New Roman" w:cs="Times New Roman"/>
-                <w:sz w:val="24"/>
-                <w:szCs w:val="24"/>
-              </w:rPr>
-              <w:t>Active</w:t>
-            </w:r>
-            <w:r>
-              <w:rPr>
-                <w:rFonts w:ascii="Times New Roman" w:hAnsi="Times New Roman" w:cs="Times New Roman"/>
-                <w:sz w:val="24"/>
-                <w:szCs w:val="24"/>
-              </w:rPr>
-              <w:t>/</w:t>
-            </w:r>
-            <w:r>
-              <w:rPr>
-                <w:rFonts w:ascii="Times New Roman" w:hAnsi="Times New Roman" w:cs="Times New Roman"/>
-                <w:sz w:val="24"/>
-                <w:szCs w:val="24"/>
-              </w:rPr>
-              <w:t>Deactivate</w:t>
-            </w:r>
-            <w:r>
-              <w:rPr>
-                <w:rFonts w:ascii="Times New Roman" w:hAnsi="Times New Roman" w:cs="Times New Roman"/>
-                <w:sz w:val="24"/>
-                <w:szCs w:val="24"/>
-              </w:rPr>
-              <w:t xml:space="preserve"> </w:t>
-            </w:r>
-            <w:r>
-              <w:rPr>
-                <w:rFonts w:ascii="Times New Roman" w:hAnsi="Times New Roman" w:cs="Times New Roman"/>
-                <w:sz w:val="24"/>
-                <w:szCs w:val="24"/>
-              </w:rPr>
-              <w:t xml:space="preserve">Restaurant </w:t>
             </w:r>
             <w:r>
               <w:rPr>
@@ -13012,7 +14194,8 @@
     </w:tbl>
     <w:p>
       <w:pPr>
-        <w:ind w:left="1440"/>
+        <w:pStyle w:val="ListParagraph"/>
+        <w:ind w:left="1800"/>
         <w:rPr>
           <w:rFonts w:ascii="Times New Roman" w:hAnsi="Times New Roman" w:cs="Times New Roman"/>
           <w:sz w:val="28"/>
@@ -13020,6 +14203,15 @@
           <w:lang w:val="en"/>
         </w:rPr>
       </w:pPr>
+      <w:r>
+        <w:rPr>
+          <w:rFonts w:ascii="Times New Roman" w:hAnsi="Times New Roman" w:cs="Times New Roman"/>
+          <w:sz w:val="28"/>
+          <w:szCs w:val="28"/>
+          <w:lang w:val="en"/>
+        </w:rPr>
+        <w:t xml:space="preserve"> </w:t>
+      </w:r>
     </w:p>
     <w:p>
       <w:pPr>
@@ -13042,12 +14234,12 @@
           <w:szCs w:val="28"/>
           <w:lang w:val="en"/>
         </w:rPr>
-        <w:t>Functional Requirement for Manage Get Touch</w:t>
+        <w:t>Functional Requirement for Manage Question</w:t>
       </w:r>
     </w:p>
     <w:tbl>
       <w:tblPr>
-        <w:tblW w:w="9518" w:type="dxa"/>
+        <w:tblW w:w="9530" w:type="dxa"/>
         <w:jc w:val="center"/>
         <w:tblBorders>
           <w:top w:val="single" w:sz="6" w:space="0" w:color="000000"/>
@@ -13062,12 +14254,12 @@
       </w:tblPr>
       <w:tblGrid>
         <w:gridCol w:w="701"/>
-        <w:gridCol w:w="6454"/>
-        <w:gridCol w:w="2363"/>
+        <w:gridCol w:w="6741"/>
+        <w:gridCol w:w="2088"/>
       </w:tblGrid>
       <w:tr>
         <w:trPr>
-          <w:trHeight w:val="473"/>
+          <w:trHeight w:val="476"/>
           <w:jc w:val="center"/>
         </w:trPr>
         <w:tc>
@@ -13101,7 +14293,7 @@
         </w:tc>
         <w:tc>
           <w:tcPr>
-            <w:tcW w:w="6454" w:type="dxa"/>
+            <w:tcW w:w="6741" w:type="dxa"/>
             <w:shd w:val="clear" w:color="auto" w:fill="auto"/>
           </w:tcPr>
           <w:p>
@@ -13130,7 +14322,7 @@
         </w:tc>
         <w:tc>
           <w:tcPr>
-            <w:tcW w:w="2363" w:type="dxa"/>
+            <w:tcW w:w="2088" w:type="dxa"/>
             <w:shd w:val="clear" w:color="auto" w:fill="auto"/>
           </w:tcPr>
           <w:p>
@@ -13160,7 +14352,7 @@
       </w:tr>
       <w:tr>
         <w:trPr>
-          <w:trHeight w:val="735"/>
+          <w:trHeight w:val="740"/>
           <w:jc w:val="center"/>
         </w:trPr>
         <w:tc>
@@ -13170,7 +14362,6 @@
           </w:tcPr>
           <w:p>
             <w:pPr>
-              <w:jc w:val="center"/>
               <w:rPr>
                 <w:rFonts w:ascii="Times New Roman" w:hAnsi="Times New Roman" w:cs="Times New Roman"/>
                 <w:b/>
@@ -13193,7 +14384,7 @@
         </w:tc>
         <w:tc>
           <w:tcPr>
-            <w:tcW w:w="6454" w:type="dxa"/>
+            <w:tcW w:w="6741" w:type="dxa"/>
             <w:shd w:val="clear" w:color="auto" w:fill="auto"/>
           </w:tcPr>
           <w:p>
@@ -13219,7 +14410,7 @@
                 <w:sz w:val="24"/>
                 <w:szCs w:val="24"/>
               </w:rPr>
-              <w:t>Partner</w:t>
+              <w:t>admin</w:t>
             </w:r>
             <w:r>
               <w:rPr>
@@ -13233,25 +14424,25 @@
         </w:tc>
         <w:tc>
           <w:tcPr>
-            <w:tcW w:w="2363" w:type="dxa"/>
-            <w:shd w:val="clear" w:color="auto" w:fill="auto"/>
-          </w:tcPr>
-          <w:p>
-            <w:pPr>
-              <w:jc w:val="both"/>
-              <w:rPr>
-                <w:rFonts w:ascii="Times New Roman" w:hAnsi="Times New Roman" w:cs="Times New Roman"/>
-                <w:sz w:val="24"/>
-                <w:szCs w:val="24"/>
-              </w:rPr>
-            </w:pPr>
-            <w:r>
-              <w:rPr>
-                <w:rFonts w:ascii="Times New Roman" w:hAnsi="Times New Roman" w:cs="Times New Roman"/>
-                <w:sz w:val="24"/>
-                <w:szCs w:val="24"/>
-              </w:rPr>
-              <w:t>Add</w:t>
+            <w:tcW w:w="2088" w:type="dxa"/>
+            <w:shd w:val="clear" w:color="auto" w:fill="auto"/>
+          </w:tcPr>
+          <w:p>
+            <w:pPr>
+              <w:jc w:val="both"/>
+              <w:rPr>
+                <w:rFonts w:ascii="Times New Roman" w:hAnsi="Times New Roman" w:cs="Times New Roman"/>
+                <w:sz w:val="24"/>
+                <w:szCs w:val="24"/>
+              </w:rPr>
+            </w:pPr>
+            <w:r>
+              <w:rPr>
+                <w:rFonts w:ascii="Times New Roman" w:hAnsi="Times New Roman" w:cs="Times New Roman"/>
+                <w:sz w:val="24"/>
+                <w:szCs w:val="24"/>
+              </w:rPr>
+              <w:t>Question</w:t>
             </w:r>
             <w:r>
               <w:rPr>
@@ -13260,38 +14451,6 @@
                 <w:szCs w:val="24"/>
               </w:rPr>
               <w:t xml:space="preserve"> </w:t>
-            </w:r>
-            <w:r>
-              <w:rPr>
-                <w:rFonts w:ascii="Times New Roman" w:hAnsi="Times New Roman" w:cs="Times New Roman"/>
-                <w:sz w:val="24"/>
-                <w:szCs w:val="24"/>
-              </w:rPr>
-              <w:t>G</w:t>
-            </w:r>
-            <w:r>
-              <w:rPr>
-                <w:rFonts w:ascii="Times New Roman" w:hAnsi="Times New Roman" w:cs="Times New Roman"/>
-                <w:sz w:val="24"/>
-                <w:szCs w:val="24"/>
-              </w:rPr>
-              <w:t xml:space="preserve">et </w:t>
-            </w:r>
-            <w:r>
-              <w:rPr>
-                <w:rFonts w:ascii="Times New Roman" w:hAnsi="Times New Roman" w:cs="Times New Roman"/>
-                <w:sz w:val="24"/>
-                <w:szCs w:val="24"/>
-              </w:rPr>
-              <w:t>T</w:t>
-            </w:r>
-            <w:r>
-              <w:rPr>
-                <w:rFonts w:ascii="Times New Roman" w:hAnsi="Times New Roman" w:cs="Times New Roman"/>
-                <w:sz w:val="24"/>
-                <w:szCs w:val="24"/>
-              </w:rPr>
-              <w:t xml:space="preserve">ouch </w:t>
             </w:r>
             <w:r>
               <w:rPr>
@@ -13306,7 +14465,7 @@
       </w:tr>
       <w:tr>
         <w:trPr>
-          <w:trHeight w:val="735"/>
+          <w:trHeight w:val="740"/>
           <w:jc w:val="center"/>
         </w:trPr>
         <w:tc>
@@ -13316,7 +14475,6 @@
           </w:tcPr>
           <w:p>
             <w:pPr>
-              <w:jc w:val="center"/>
               <w:rPr>
                 <w:rFonts w:ascii="Times New Roman" w:hAnsi="Times New Roman" w:cs="Times New Roman"/>
                 <w:b/>
@@ -13339,7 +14497,7 @@
         </w:tc>
         <w:tc>
           <w:tcPr>
-            <w:tcW w:w="6454" w:type="dxa"/>
+            <w:tcW w:w="6741" w:type="dxa"/>
             <w:shd w:val="clear" w:color="auto" w:fill="auto"/>
           </w:tcPr>
           <w:p>
@@ -13365,39 +14523,31 @@
                 <w:sz w:val="24"/>
                 <w:szCs w:val="24"/>
               </w:rPr>
-              <w:t xml:space="preserve">Get </w:t>
-            </w:r>
-            <w:r>
-              <w:rPr>
-                <w:rFonts w:ascii="Times New Roman" w:hAnsi="Times New Roman" w:cs="Times New Roman"/>
-                <w:sz w:val="24"/>
-                <w:szCs w:val="24"/>
-              </w:rPr>
-              <w:t>Touch</w:t>
-            </w:r>
-            <w:r>
-              <w:rPr>
-                <w:rFonts w:ascii="Times New Roman" w:hAnsi="Times New Roman" w:cs="Times New Roman"/>
-                <w:sz w:val="24"/>
-                <w:szCs w:val="24"/>
-              </w:rPr>
-              <w:t xml:space="preserve"> ID) to each </w:t>
-            </w:r>
-            <w:r>
-              <w:rPr>
-                <w:rFonts w:ascii="Times New Roman" w:hAnsi="Times New Roman" w:cs="Times New Roman"/>
-                <w:sz w:val="24"/>
-                <w:szCs w:val="24"/>
-              </w:rPr>
-              <w:t xml:space="preserve">Get </w:t>
-            </w:r>
-            <w:r>
-              <w:rPr>
-                <w:rFonts w:ascii="Times New Roman" w:hAnsi="Times New Roman" w:cs="Times New Roman"/>
-                <w:sz w:val="24"/>
-                <w:szCs w:val="24"/>
-              </w:rPr>
-              <w:t>Touch</w:t>
+              <w:t>question</w:t>
+            </w:r>
+            <w:r>
+              <w:rPr>
+                <w:rFonts w:ascii="Times New Roman" w:hAnsi="Times New Roman" w:cs="Times New Roman"/>
+                <w:sz w:val="24"/>
+                <w:szCs w:val="24"/>
+              </w:rPr>
+              <w:t xml:space="preserve"> id</w:t>
+            </w:r>
+            <w:r>
+              <w:rPr>
+                <w:rFonts w:ascii="Times New Roman" w:hAnsi="Times New Roman" w:cs="Times New Roman"/>
+                <w:sz w:val="24"/>
+                <w:szCs w:val="24"/>
+              </w:rPr>
+              <w:t xml:space="preserve">) to each </w:t>
+            </w:r>
+            <w:r>
+              <w:rPr>
+                <w:rFonts w:ascii="Times New Roman" w:hAnsi="Times New Roman" w:cs="Times New Roman"/>
+                <w:sz w:val="24"/>
+                <w:szCs w:val="24"/>
+              </w:rPr>
+              <w:t>question</w:t>
             </w:r>
             <w:r>
               <w:rPr>
@@ -13411,33 +14561,25 @@
         </w:tc>
         <w:tc>
           <w:tcPr>
-            <w:tcW w:w="2363" w:type="dxa"/>
-            <w:shd w:val="clear" w:color="auto" w:fill="auto"/>
-          </w:tcPr>
-          <w:p>
-            <w:pPr>
-              <w:jc w:val="both"/>
-              <w:rPr>
-                <w:rFonts w:ascii="Times New Roman" w:hAnsi="Times New Roman" w:cs="Times New Roman"/>
-                <w:sz w:val="24"/>
-                <w:szCs w:val="24"/>
-              </w:rPr>
-            </w:pPr>
-            <w:r>
-              <w:rPr>
-                <w:rFonts w:ascii="Times New Roman" w:hAnsi="Times New Roman" w:cs="Times New Roman"/>
-                <w:sz w:val="24"/>
-                <w:szCs w:val="24"/>
-              </w:rPr>
-              <w:t xml:space="preserve">Add </w:t>
-            </w:r>
-            <w:r>
-              <w:rPr>
-                <w:rFonts w:ascii="Times New Roman" w:hAnsi="Times New Roman" w:cs="Times New Roman"/>
-                <w:sz w:val="24"/>
-                <w:szCs w:val="24"/>
-              </w:rPr>
-              <w:t>Get Touch</w:t>
+            <w:tcW w:w="2088" w:type="dxa"/>
+            <w:shd w:val="clear" w:color="auto" w:fill="auto"/>
+          </w:tcPr>
+          <w:p>
+            <w:pPr>
+              <w:jc w:val="both"/>
+              <w:rPr>
+                <w:rFonts w:ascii="Times New Roman" w:hAnsi="Times New Roman" w:cs="Times New Roman"/>
+                <w:sz w:val="24"/>
+                <w:szCs w:val="24"/>
+              </w:rPr>
+            </w:pPr>
+            <w:r>
+              <w:rPr>
+                <w:rFonts w:ascii="Times New Roman" w:hAnsi="Times New Roman" w:cs="Times New Roman"/>
+                <w:sz w:val="24"/>
+                <w:szCs w:val="24"/>
+              </w:rPr>
+              <w:t>Question</w:t>
             </w:r>
             <w:r>
               <w:rPr>
@@ -13460,7 +14602,7 @@
       </w:tr>
       <w:tr>
         <w:trPr>
-          <w:trHeight w:val="1184"/>
+          <w:trHeight w:val="1191"/>
           <w:jc w:val="center"/>
         </w:trPr>
         <w:tc>
@@ -13470,7 +14612,6 @@
           </w:tcPr>
           <w:p>
             <w:pPr>
-              <w:jc w:val="center"/>
               <w:rPr>
                 <w:rFonts w:ascii="Times New Roman" w:hAnsi="Times New Roman" w:cs="Times New Roman"/>
                 <w:b/>
@@ -13493,57 +14634,49 @@
         </w:tc>
         <w:tc>
           <w:tcPr>
-            <w:tcW w:w="6454" w:type="dxa"/>
-            <w:shd w:val="clear" w:color="auto" w:fill="auto"/>
-          </w:tcPr>
-          <w:p>
-            <w:pPr>
-              <w:jc w:val="both"/>
-              <w:rPr>
-                <w:rFonts w:ascii="Times New Roman" w:hAnsi="Times New Roman" w:cs="Times New Roman"/>
-                <w:sz w:val="24"/>
-                <w:szCs w:val="24"/>
-              </w:rPr>
-            </w:pPr>
-            <w:r>
-              <w:rPr>
-                <w:rFonts w:ascii="Times New Roman" w:hAnsi="Times New Roman" w:cs="Times New Roman"/>
-                <w:sz w:val="24"/>
-                <w:szCs w:val="24"/>
-              </w:rPr>
-              <w:t>Whenever</w:t>
-            </w:r>
-            <w:r>
-              <w:rPr>
-                <w:rFonts w:ascii="Times New Roman" w:hAnsi="Times New Roman" w:cs="Times New Roman"/>
-                <w:sz w:val="24"/>
-                <w:szCs w:val="24"/>
-              </w:rPr>
-              <w:t xml:space="preserve"> the partner</w:t>
-            </w:r>
-            <w:r>
-              <w:rPr>
-                <w:rFonts w:ascii="Times New Roman" w:hAnsi="Times New Roman" w:cs="Times New Roman"/>
-                <w:sz w:val="24"/>
-                <w:szCs w:val="24"/>
-              </w:rPr>
-              <w:t xml:space="preserve"> Add get touch</w:t>
-            </w:r>
-            <w:r>
-              <w:rPr>
-                <w:rFonts w:ascii="Times New Roman" w:hAnsi="Times New Roman" w:cs="Times New Roman"/>
-                <w:sz w:val="24"/>
-                <w:szCs w:val="24"/>
-              </w:rPr>
-              <w:t xml:space="preserve">, the </w:t>
-            </w:r>
-            <w:r>
-              <w:rPr>
-                <w:rFonts w:ascii="Times New Roman" w:hAnsi="Times New Roman" w:cs="Times New Roman"/>
-                <w:sz w:val="24"/>
-                <w:szCs w:val="24"/>
-              </w:rPr>
-              <w:t>partner</w:t>
+            <w:tcW w:w="6741" w:type="dxa"/>
+            <w:shd w:val="clear" w:color="auto" w:fill="auto"/>
+          </w:tcPr>
+          <w:p>
+            <w:pPr>
+              <w:jc w:val="both"/>
+              <w:rPr>
+                <w:rFonts w:ascii="Times New Roman" w:hAnsi="Times New Roman" w:cs="Times New Roman"/>
+                <w:sz w:val="24"/>
+                <w:szCs w:val="24"/>
+              </w:rPr>
+            </w:pPr>
+            <w:r>
+              <w:rPr>
+                <w:rFonts w:ascii="Times New Roman" w:hAnsi="Times New Roman" w:cs="Times New Roman"/>
+                <w:sz w:val="24"/>
+                <w:szCs w:val="24"/>
+              </w:rPr>
+              <w:t xml:space="preserve">Whenever any new </w:t>
+            </w:r>
+            <w:r>
+              <w:rPr>
+                <w:rFonts w:ascii="Times New Roman" w:hAnsi="Times New Roman" w:cs="Times New Roman"/>
+                <w:sz w:val="24"/>
+                <w:szCs w:val="24"/>
+              </w:rPr>
+              <w:t xml:space="preserve">question </w:t>
+            </w:r>
+            <w:r>
+              <w:rPr>
+                <w:rFonts w:ascii="Times New Roman" w:hAnsi="Times New Roman" w:cs="Times New Roman"/>
+                <w:sz w:val="24"/>
+                <w:szCs w:val="24"/>
+              </w:rPr>
+              <w:t xml:space="preserve">arrives, the </w:t>
+            </w:r>
+            <w:r>
+              <w:rPr>
+                <w:rFonts w:ascii="Times New Roman" w:hAnsi="Times New Roman" w:cs="Times New Roman"/>
+                <w:sz w:val="24"/>
+                <w:szCs w:val="24"/>
+              </w:rPr>
+              <w:t>admin</w:t>
             </w:r>
             <w:r>
               <w:rPr>
@@ -13559,66 +14692,307 @@
                 <w:sz w:val="24"/>
                 <w:szCs w:val="24"/>
               </w:rPr>
-              <w:t>Setting</w:t>
-            </w:r>
-            <w:r>
-              <w:rPr>
-                <w:rFonts w:ascii="Times New Roman" w:hAnsi="Times New Roman" w:cs="Times New Roman"/>
-                <w:sz w:val="24"/>
-                <w:szCs w:val="24"/>
-              </w:rPr>
-              <w:t xml:space="preserve"> Like...</w:t>
-            </w:r>
-          </w:p>
-          <w:p>
-            <w:pPr>
-              <w:jc w:val="both"/>
-              <w:rPr>
-                <w:rFonts w:ascii="Times New Roman" w:hAnsi="Times New Roman" w:cs="Times New Roman"/>
-                <w:sz w:val="24"/>
-                <w:szCs w:val="24"/>
-              </w:rPr>
-            </w:pPr>
-            <w:r>
-              <w:rPr>
-                <w:rFonts w:ascii="Times New Roman" w:hAnsi="Times New Roman" w:cs="Times New Roman"/>
-                <w:sz w:val="24"/>
-                <w:szCs w:val="24"/>
-                <w:lang w:val="en-US"/>
-              </w:rPr>
-              <w:t>Subject, Message.</w:t>
-            </w:r>
-          </w:p>
-        </w:tc>
-        <w:tc>
-          <w:tcPr>
-            <w:tcW w:w="2363" w:type="dxa"/>
-            <w:shd w:val="clear" w:color="auto" w:fill="auto"/>
-          </w:tcPr>
-          <w:p>
-            <w:pPr>
-              <w:jc w:val="both"/>
-              <w:rPr>
-                <w:rFonts w:ascii="Times New Roman" w:hAnsi="Times New Roman" w:cs="Times New Roman"/>
-                <w:sz w:val="24"/>
-                <w:szCs w:val="24"/>
-              </w:rPr>
-            </w:pPr>
-            <w:r>
-              <w:rPr>
-                <w:rFonts w:ascii="Times New Roman" w:hAnsi="Times New Roman" w:cs="Times New Roman"/>
-                <w:sz w:val="24"/>
-                <w:szCs w:val="24"/>
-              </w:rPr>
-              <w:t xml:space="preserve">Add </w:t>
-            </w:r>
-            <w:r>
-              <w:rPr>
-                <w:rFonts w:ascii="Times New Roman" w:hAnsi="Times New Roman" w:cs="Times New Roman"/>
-                <w:sz w:val="24"/>
-                <w:szCs w:val="24"/>
-              </w:rPr>
-              <w:t>Get Touch</w:t>
+              <w:t>question</w:t>
+            </w:r>
+            <w:r>
+              <w:rPr>
+                <w:rFonts w:ascii="Times New Roman" w:hAnsi="Times New Roman" w:cs="Times New Roman"/>
+                <w:sz w:val="24"/>
+                <w:szCs w:val="24"/>
+              </w:rPr>
+              <w:t xml:space="preserve"> </w:t>
+            </w:r>
+            <w:r>
+              <w:rPr>
+                <w:rFonts w:ascii="Times New Roman" w:hAnsi="Times New Roman" w:cs="Times New Roman"/>
+                <w:sz w:val="24"/>
+                <w:szCs w:val="24"/>
+              </w:rPr>
+              <w:t>Like ...</w:t>
+            </w:r>
+          </w:p>
+          <w:p>
+            <w:pPr>
+              <w:jc w:val="both"/>
+              <w:rPr>
+                <w:rFonts w:ascii="Times New Roman" w:hAnsi="Times New Roman" w:cs="Times New Roman"/>
+                <w:sz w:val="24"/>
+                <w:szCs w:val="24"/>
+              </w:rPr>
+            </w:pPr>
+            <w:r>
+              <w:rPr>
+                <w:rFonts w:ascii="Times New Roman" w:hAnsi="Times New Roman" w:cs="Times New Roman"/>
+                <w:sz w:val="24"/>
+                <w:szCs w:val="24"/>
+                <w:highlight w:val="yellow"/>
+              </w:rPr>
+              <w:t>Restaurant name, Restaurant image, Address, City, Contact, Owner name, Owner Contact, owner Email Id, Owner Password.</w:t>
+            </w:r>
+          </w:p>
+        </w:tc>
+        <w:tc>
+          <w:tcPr>
+            <w:tcW w:w="2088" w:type="dxa"/>
+            <w:shd w:val="clear" w:color="auto" w:fill="auto"/>
+          </w:tcPr>
+          <w:p>
+            <w:pPr>
+              <w:jc w:val="both"/>
+              <w:rPr>
+                <w:rFonts w:ascii="Times New Roman" w:hAnsi="Times New Roman" w:cs="Times New Roman"/>
+                <w:sz w:val="24"/>
+                <w:szCs w:val="24"/>
+              </w:rPr>
+            </w:pPr>
+            <w:r>
+              <w:rPr>
+                <w:rFonts w:ascii="Times New Roman" w:hAnsi="Times New Roman" w:cs="Times New Roman"/>
+                <w:sz w:val="24"/>
+                <w:szCs w:val="24"/>
+              </w:rPr>
+              <w:t>Question</w:t>
+            </w:r>
+            <w:r>
+              <w:rPr>
+                <w:rFonts w:ascii="Times New Roman" w:hAnsi="Times New Roman" w:cs="Times New Roman"/>
+                <w:sz w:val="24"/>
+                <w:szCs w:val="24"/>
+              </w:rPr>
+              <w:t xml:space="preserve"> </w:t>
+            </w:r>
+            <w:r>
+              <w:rPr>
+                <w:rFonts w:ascii="Times New Roman" w:hAnsi="Times New Roman" w:cs="Times New Roman"/>
+                <w:sz w:val="24"/>
+                <w:szCs w:val="24"/>
+              </w:rPr>
+              <w:t>Page</w:t>
+            </w:r>
+          </w:p>
+        </w:tc>
+      </w:tr>
+      <w:tr>
+        <w:trPr>
+          <w:trHeight w:val="1191"/>
+          <w:jc w:val="center"/>
+        </w:trPr>
+        <w:tc>
+          <w:tcPr>
+            <w:tcW w:w="701" w:type="dxa"/>
+            <w:shd w:val="clear" w:color="auto" w:fill="auto"/>
+          </w:tcPr>
+          <w:p>
+            <w:pPr>
+              <w:rPr>
+                <w:rFonts w:ascii="Times New Roman" w:hAnsi="Times New Roman" w:cs="Times New Roman"/>
+                <w:b/>
+                <w:bCs/>
+                <w:sz w:val="24"/>
+                <w:szCs w:val="24"/>
+              </w:rPr>
+            </w:pPr>
+            <w:r>
+              <w:rPr>
+                <w:rFonts w:ascii="Times New Roman" w:hAnsi="Times New Roman" w:cs="Times New Roman"/>
+                <w:b/>
+                <w:bCs/>
+                <w:sz w:val="24"/>
+                <w:szCs w:val="24"/>
+              </w:rPr>
+              <w:t>FR4</w:t>
+            </w:r>
+          </w:p>
+        </w:tc>
+        <w:tc>
+          <w:tcPr>
+            <w:tcW w:w="6741" w:type="dxa"/>
+            <w:shd w:val="clear" w:color="auto" w:fill="auto"/>
+          </w:tcPr>
+          <w:p>
+            <w:pPr>
+              <w:spacing w:after="0"/>
+              <w:jc w:val="both"/>
+              <w:rPr>
+                <w:rFonts w:ascii="Times New Roman" w:hAnsi="Times New Roman" w:cs="Times New Roman"/>
+                <w:sz w:val="24"/>
+                <w:szCs w:val="24"/>
+              </w:rPr>
+            </w:pPr>
+            <w:r>
+              <w:rPr>
+                <w:rFonts w:ascii="Times New Roman" w:hAnsi="Times New Roman" w:cs="Times New Roman"/>
+                <w:sz w:val="24"/>
+                <w:szCs w:val="24"/>
+              </w:rPr>
+              <w:t xml:space="preserve">To manage this module, the </w:t>
+            </w:r>
+            <w:r>
+              <w:rPr>
+                <w:rFonts w:ascii="Times New Roman" w:hAnsi="Times New Roman" w:cs="Times New Roman"/>
+                <w:sz w:val="24"/>
+                <w:szCs w:val="24"/>
+              </w:rPr>
+              <w:t>Admin</w:t>
+            </w:r>
+            <w:r>
+              <w:rPr>
+                <w:rFonts w:ascii="Times New Roman" w:hAnsi="Times New Roman" w:cs="Times New Roman"/>
+                <w:sz w:val="24"/>
+                <w:szCs w:val="24"/>
+              </w:rPr>
+              <w:t xml:space="preserve"> </w:t>
+            </w:r>
+            <w:r>
+              <w:rPr>
+                <w:rFonts w:ascii="Times New Roman" w:hAnsi="Times New Roman" w:cs="Times New Roman"/>
+                <w:sz w:val="24"/>
+                <w:szCs w:val="24"/>
+              </w:rPr>
+              <w:t>will be able to perform the following operations:</w:t>
+            </w:r>
+          </w:p>
+          <w:p>
+            <w:pPr>
+              <w:pStyle w:val="ListParagraph"/>
+              <w:numPr>
+                <w:ilvl w:val="0"/>
+                <w:numId w:val="3"/>
+              </w:numPr>
+              <w:spacing w:after="0" w:line="240" w:lineRule="auto"/>
+              <w:jc w:val="both"/>
+              <w:rPr>
+                <w:rFonts w:ascii="Times New Roman" w:hAnsi="Times New Roman" w:cs="Times New Roman"/>
+                <w:sz w:val="24"/>
+                <w:szCs w:val="24"/>
+              </w:rPr>
+            </w:pPr>
+            <w:r>
+              <w:rPr>
+                <w:rFonts w:ascii="Times New Roman" w:hAnsi="Times New Roman" w:cs="Times New Roman"/>
+                <w:sz w:val="24"/>
+                <w:szCs w:val="24"/>
+              </w:rPr>
+              <w:t xml:space="preserve">Active/De-active </w:t>
+            </w:r>
+            <w:r>
+              <w:rPr>
+                <w:rFonts w:ascii="Times New Roman" w:hAnsi="Times New Roman" w:cs="Times New Roman"/>
+                <w:sz w:val="24"/>
+                <w:szCs w:val="24"/>
+              </w:rPr>
+              <w:t>question</w:t>
+            </w:r>
+          </w:p>
+          <w:p>
+            <w:pPr>
+              <w:pStyle w:val="ListParagraph"/>
+              <w:numPr>
+                <w:ilvl w:val="0"/>
+                <w:numId w:val="3"/>
+              </w:numPr>
+              <w:jc w:val="both"/>
+              <w:rPr>
+                <w:rFonts w:ascii="Times New Roman" w:hAnsi="Times New Roman" w:cs="Times New Roman"/>
+                <w:sz w:val="24"/>
+                <w:szCs w:val="24"/>
+              </w:rPr>
+            </w:pPr>
+            <w:r>
+              <w:rPr>
+                <w:rFonts w:ascii="Times New Roman" w:hAnsi="Times New Roman" w:cs="Times New Roman"/>
+                <w:sz w:val="24"/>
+                <w:szCs w:val="24"/>
+              </w:rPr>
+              <w:t xml:space="preserve">View/Search </w:t>
+            </w:r>
+            <w:r>
+              <w:rPr>
+                <w:rFonts w:ascii="Times New Roman" w:hAnsi="Times New Roman" w:cs="Times New Roman"/>
+                <w:sz w:val="24"/>
+                <w:szCs w:val="24"/>
+              </w:rPr>
+              <w:t>question</w:t>
+            </w:r>
+          </w:p>
+        </w:tc>
+        <w:tc>
+          <w:tcPr>
+            <w:tcW w:w="2088" w:type="dxa"/>
+            <w:shd w:val="clear" w:color="auto" w:fill="auto"/>
+          </w:tcPr>
+          <w:p>
+            <w:pPr>
+              <w:jc w:val="both"/>
+              <w:rPr>
+                <w:rFonts w:ascii="Times New Roman" w:hAnsi="Times New Roman" w:cs="Times New Roman"/>
+                <w:sz w:val="24"/>
+                <w:szCs w:val="24"/>
+              </w:rPr>
+            </w:pPr>
+            <w:r>
+              <w:rPr>
+                <w:rFonts w:ascii="Times New Roman" w:hAnsi="Times New Roman" w:cs="Times New Roman"/>
+                <w:sz w:val="24"/>
+                <w:szCs w:val="24"/>
+              </w:rPr>
+              <w:t>View</w:t>
+            </w:r>
+            <w:r>
+              <w:rPr>
+                <w:rFonts w:ascii="Times New Roman" w:hAnsi="Times New Roman" w:cs="Times New Roman"/>
+                <w:sz w:val="24"/>
+                <w:szCs w:val="24"/>
+              </w:rPr>
+              <w:t xml:space="preserve"> </w:t>
+            </w:r>
+            <w:r>
+              <w:rPr>
+                <w:rFonts w:ascii="Times New Roman" w:hAnsi="Times New Roman" w:cs="Times New Roman"/>
+                <w:sz w:val="24"/>
+                <w:szCs w:val="24"/>
+              </w:rPr>
+              <w:t>Search</w:t>
+            </w:r>
+            <w:r>
+              <w:rPr>
+                <w:rFonts w:ascii="Times New Roman" w:hAnsi="Times New Roman" w:cs="Times New Roman"/>
+                <w:sz w:val="24"/>
+                <w:szCs w:val="24"/>
+              </w:rPr>
+              <w:t xml:space="preserve"> </w:t>
+            </w:r>
+            <w:r>
+              <w:rPr>
+                <w:rFonts w:ascii="Times New Roman" w:hAnsi="Times New Roman" w:cs="Times New Roman"/>
+                <w:sz w:val="24"/>
+                <w:szCs w:val="24"/>
+              </w:rPr>
+              <w:t>Active</w:t>
+            </w:r>
+            <w:r>
+              <w:rPr>
+                <w:rFonts w:ascii="Times New Roman" w:hAnsi="Times New Roman" w:cs="Times New Roman"/>
+                <w:sz w:val="24"/>
+                <w:szCs w:val="24"/>
+              </w:rPr>
+              <w:t>/</w:t>
+            </w:r>
+            <w:r>
+              <w:rPr>
+                <w:rFonts w:ascii="Times New Roman" w:hAnsi="Times New Roman" w:cs="Times New Roman"/>
+                <w:sz w:val="24"/>
+                <w:szCs w:val="24"/>
+              </w:rPr>
+              <w:t>Deactivate</w:t>
+            </w:r>
+            <w:r>
+              <w:rPr>
+                <w:rFonts w:ascii="Times New Roman" w:hAnsi="Times New Roman" w:cs="Times New Roman"/>
+                <w:sz w:val="24"/>
+                <w:szCs w:val="24"/>
+              </w:rPr>
+              <w:t xml:space="preserve"> Question</w:t>
             </w:r>
             <w:r>
               <w:rPr>
@@ -13664,6 +15038,95 @@
 <file path=word/numbering.xml><?xml version="1.0" encoding="utf-8"?>
 <w:numbering xmlns:wpc="http://schemas.microsoft.com/office/word/2010/wordprocessingCanvas" xmlns:cx="http://schemas.microsoft.com/office/drawing/2014/chartex" xmlns:cx1="http://schemas.microsoft.com/office/drawing/2015/9/8/chartex" xmlns:cx2="http://schemas.microsoft.com/office/drawing/2015/10/21/chartex" xmlns:cx3="http://schemas.microsoft.com/office/drawing/2016/5/9/chartex" xmlns:cx4="http://schemas.microsoft.com/office/drawing/2016/5/10/chartex" xmlns:cx5="http://schemas.microsoft.com/office/drawing/2016/5/11/chartex" xmlns:cx6="http://schemas.microsoft.com/office/drawing/2016/5/12/chartex" xmlns:cx7="http://schemas.microsoft.com/office/drawing/2016/5/13/chartex" xmlns:cx8="http://schemas.microsoft.com/office/drawing/2016/5/14/chartex" xmlns:mc="http://schemas.openxmlformats.org/markup-compatibility/2006" xmlns:aink="http://schemas.microsoft.com/office/drawing/2016/ink" xmlns:am3d="http://schemas.microsoft.com/office/drawing/2017/model3d" xmlns:o="urn:schemas-microsoft-com:office:office" xmlns:oel="http://schemas.microsoft.com/office/2019/extlst" xmlns:r="http://schemas.openxmlformats.org/officeDocument/2006/relationships" xmlns:m="http://schemas.openxmlformats.org/officeDocument/2006/math" xmlns:v="urn:schemas-microsoft-com:vml" xmlns:wp14="http://schemas.microsoft.com/office/word/2010/wordprocessingDrawing" xmlns:wp="http://schemas.openxmlformats.org/drawingml/2006/wordprocessingDrawing" xmlns:w10="urn:schemas-microsoft-com:office:word" xmlns:w="http://schemas.openxmlformats.org/wordprocessingml/2006/main" xmlns:w14="http://schemas.microsoft.com/office/word/2010/wordml" xmlns:w15="http://schemas.microsoft.com/office/word/2012/wordml" xmlns:w16cex="http://schemas.microsoft.com/office/word/2018/wordml/cex" xmlns:w16cid="http://schemas.microsoft.com/office/word/2016/wordml/cid" xmlns:w16="http://schemas.microsoft.com/office/word/2018/wordml" xmlns:w16sdtdh="http://schemas.microsoft.com/office/word/2020/wordml/sdtdatahash" xmlns:w16se="http://schemas.microsoft.com/office/word/2015/wordml/symex" xmlns:wpg="http://schemas.microsoft.com/office/word/2010/wordprocessingGroup" xmlns:wpi="http://schemas.microsoft.com/office/word/2010/wordprocessingInk" xmlns:wne="http://schemas.microsoft.com/office/word/2006/wordml" xmlns:wps="http://schemas.microsoft.com/office/word/2010/wordprocessingShape" mc:Ignorable="w14 w15 w16se w16cid w16 w16cex w16sdtdh wp14">
   <w:abstractNum w:abstractNumId="0" w15:restartNumberingAfterBreak="0">
+    <w:nsid w:val="066631D1"/>
+    <w:multiLevelType w:val="hybridMultilevel"/>
+    <w:tmpl w:val="33720C42"/>
+    <w:lvl w:ilvl="0" w:tplc="FFFFFFFF">
+      <w:start w:val="1"/>
+      <w:numFmt w:val="decimal"/>
+      <w:lvlText w:val="%1"/>
+      <w:lvlJc w:val="left"/>
+      <w:pPr>
+        <w:ind w:left="1800" w:hanging="360"/>
+      </w:pPr>
+      <w:rPr>
+        <w:rFonts w:hint="default"/>
+      </w:rPr>
+    </w:lvl>
+    <w:lvl w:ilvl="1" w:tplc="FFFFFFFF">
+      <w:start w:val="1"/>
+      <w:numFmt w:val="lowerLetter"/>
+      <w:lvlText w:val="%2."/>
+      <w:lvlJc w:val="left"/>
+      <w:pPr>
+        <w:ind w:left="2520" w:hanging="360"/>
+      </w:pPr>
+    </w:lvl>
+    <w:lvl w:ilvl="2" w:tplc="FFFFFFFF" w:tentative="1">
+      <w:start w:val="1"/>
+      <w:numFmt w:val="lowerRoman"/>
+      <w:lvlText w:val="%3."/>
+      <w:lvlJc w:val="right"/>
+      <w:pPr>
+        <w:ind w:left="3240" w:hanging="180"/>
+      </w:pPr>
+    </w:lvl>
+    <w:lvl w:ilvl="3" w:tplc="FFFFFFFF" w:tentative="1">
+      <w:start w:val="1"/>
+      <w:numFmt w:val="decimal"/>
+      <w:lvlText w:val="%4."/>
+      <w:lvlJc w:val="left"/>
+      <w:pPr>
+        <w:ind w:left="3960" w:hanging="360"/>
+      </w:pPr>
+    </w:lvl>
+    <w:lvl w:ilvl="4" w:tplc="FFFFFFFF" w:tentative="1">
+      <w:start w:val="1"/>
+      <w:numFmt w:val="lowerLetter"/>
+      <w:lvlText w:val="%5."/>
+      <w:lvlJc w:val="left"/>
+      <w:pPr>
+        <w:ind w:left="4680" w:hanging="360"/>
+      </w:pPr>
+    </w:lvl>
+    <w:lvl w:ilvl="5" w:tplc="FFFFFFFF" w:tentative="1">
+      <w:start w:val="1"/>
+      <w:numFmt w:val="lowerRoman"/>
+      <w:lvlText w:val="%6."/>
+      <w:lvlJc w:val="right"/>
+      <w:pPr>
+        <w:ind w:left="5400" w:hanging="180"/>
+      </w:pPr>
+    </w:lvl>
+    <w:lvl w:ilvl="6" w:tplc="FFFFFFFF" w:tentative="1">
+      <w:start w:val="1"/>
+      <w:numFmt w:val="decimal"/>
+      <w:lvlText w:val="%7."/>
+      <w:lvlJc w:val="left"/>
+      <w:pPr>
+        <w:ind w:left="6120" w:hanging="360"/>
+      </w:pPr>
+    </w:lvl>
+    <w:lvl w:ilvl="7" w:tplc="FFFFFFFF" w:tentative="1">
+      <w:start w:val="1"/>
+      <w:numFmt w:val="lowerLetter"/>
+      <w:lvlText w:val="%8."/>
+      <w:lvlJc w:val="left"/>
+      <w:pPr>
+        <w:ind w:left="6840" w:hanging="360"/>
+      </w:pPr>
+    </w:lvl>
+    <w:lvl w:ilvl="8" w:tplc="FFFFFFFF" w:tentative="1">
+      <w:start w:val="1"/>
+      <w:numFmt w:val="lowerRoman"/>
+      <w:lvlText w:val="%9."/>
+      <w:lvlJc w:val="right"/>
+      <w:pPr>
+        <w:ind w:left="7560" w:hanging="180"/>
+      </w:pPr>
+    </w:lvl>
+  </w:abstractNum>
+  <w:abstractNum w:abstractNumId="1" w15:restartNumberingAfterBreak="0">
     <w:nsid w:val="0D0B0B1F"/>
     <w:multiLevelType w:val="hybridMultilevel"/>
     <w:tmpl w:val="2D849124"/>
@@ -13759,10 +15222,10 @@
       </w:pPr>
     </w:lvl>
   </w:abstractNum>
-  <w:abstractNum w:abstractNumId="1" w15:restartNumberingAfterBreak="0">
+  <w:abstractNum w:abstractNumId="2" w15:restartNumberingAfterBreak="0">
     <w:nsid w:val="0ED07BBF"/>
     <w:multiLevelType w:val="hybridMultilevel"/>
-    <w:tmpl w:val="241CA112"/>
+    <w:tmpl w:val="6A6E59E0"/>
     <w:lvl w:ilvl="0" w:tplc="31E8F28C">
       <w:start w:val="1"/>
       <w:numFmt w:val="decimal"/>
@@ -13848,7 +15311,7 @@
       </w:pPr>
     </w:lvl>
   </w:abstractNum>
-  <w:abstractNum w:abstractNumId="2" w15:restartNumberingAfterBreak="0">
+  <w:abstractNum w:abstractNumId="3" w15:restartNumberingAfterBreak="0">
     <w:nsid w:val="0F167EC4"/>
     <w:multiLevelType w:val="hybridMultilevel"/>
     <w:tmpl w:val="E8606C8A"/>
@@ -13961,7 +15424,7 @@
       </w:rPr>
     </w:lvl>
   </w:abstractNum>
-  <w:abstractNum w:abstractNumId="3" w15:restartNumberingAfterBreak="0">
+  <w:abstractNum w:abstractNumId="4" w15:restartNumberingAfterBreak="0">
     <w:nsid w:val="1AC409C7"/>
     <w:multiLevelType w:val="hybridMultilevel"/>
     <w:tmpl w:val="D8224208"/>
@@ -14050,7 +15513,7 @@
       </w:pPr>
     </w:lvl>
   </w:abstractNum>
-  <w:abstractNum w:abstractNumId="4" w15:restartNumberingAfterBreak="0">
+  <w:abstractNum w:abstractNumId="5" w15:restartNumberingAfterBreak="0">
     <w:nsid w:val="1CF17BC7"/>
     <w:multiLevelType w:val="hybridMultilevel"/>
     <w:tmpl w:val="8B6E77BC"/>
@@ -14163,7 +15626,7 @@
       </w:rPr>
     </w:lvl>
   </w:abstractNum>
-  <w:abstractNum w:abstractNumId="5" w15:restartNumberingAfterBreak="0">
+  <w:abstractNum w:abstractNumId="6" w15:restartNumberingAfterBreak="0">
     <w:nsid w:val="1F2516BB"/>
     <w:multiLevelType w:val="hybridMultilevel"/>
     <w:tmpl w:val="86526628"/>
@@ -14249,7 +15712,7 @@
       </w:pPr>
     </w:lvl>
   </w:abstractNum>
-  <w:abstractNum w:abstractNumId="6" w15:restartNumberingAfterBreak="0">
+  <w:abstractNum w:abstractNumId="7" w15:restartNumberingAfterBreak="0">
     <w:nsid w:val="221F3EC9"/>
     <w:multiLevelType w:val="hybridMultilevel"/>
     <w:tmpl w:val="E7261A0C"/>
@@ -14362,7 +15825,7 @@
       </w:rPr>
     </w:lvl>
   </w:abstractNum>
-  <w:abstractNum w:abstractNumId="7" w15:restartNumberingAfterBreak="0">
+  <w:abstractNum w:abstractNumId="8" w15:restartNumberingAfterBreak="0">
     <w:nsid w:val="26320DB8"/>
     <w:multiLevelType w:val="hybridMultilevel"/>
     <w:tmpl w:val="F1981DBA"/>
@@ -14451,7 +15914,7 @@
       </w:pPr>
     </w:lvl>
   </w:abstractNum>
-  <w:abstractNum w:abstractNumId="8" w15:restartNumberingAfterBreak="0">
+  <w:abstractNum w:abstractNumId="9" w15:restartNumberingAfterBreak="0">
     <w:nsid w:val="41727031"/>
     <w:multiLevelType w:val="hybridMultilevel"/>
     <w:tmpl w:val="B2C82A20"/>
@@ -14537,7 +16000,7 @@
       </w:pPr>
     </w:lvl>
   </w:abstractNum>
-  <w:abstractNum w:abstractNumId="9" w15:restartNumberingAfterBreak="0">
+  <w:abstractNum w:abstractNumId="10" w15:restartNumberingAfterBreak="0">
     <w:nsid w:val="63AC1224"/>
     <w:multiLevelType w:val="hybridMultilevel"/>
     <w:tmpl w:val="A41C6CD0"/>
@@ -14626,7 +16089,7 @@
       </w:pPr>
     </w:lvl>
   </w:abstractNum>
-  <w:abstractNum w:abstractNumId="10" w15:restartNumberingAfterBreak="0">
+  <w:abstractNum w:abstractNumId="11" w15:restartNumberingAfterBreak="0">
     <w:nsid w:val="64A31CF5"/>
     <w:multiLevelType w:val="hybridMultilevel"/>
     <w:tmpl w:val="233046D6"/>
@@ -14712,10 +16175,10 @@
       </w:pPr>
     </w:lvl>
   </w:abstractNum>
-  <w:abstractNum w:abstractNumId="11" w15:restartNumberingAfterBreak="0">
+  <w:abstractNum w:abstractNumId="12" w15:restartNumberingAfterBreak="0">
     <w:nsid w:val="73623FE3"/>
     <w:multiLevelType w:val="hybridMultilevel"/>
-    <w:tmpl w:val="4C826A12"/>
+    <w:tmpl w:val="B488638A"/>
     <w:lvl w:ilvl="0" w:tplc="4009000B">
       <w:start w:val="1"/>
       <w:numFmt w:val="bullet"/>
@@ -14826,40 +16289,43 @@
     </w:lvl>
   </w:abstractNum>
   <w:num w:numId="1" w16cid:durableId="465270861">
+    <w:abstractNumId w:val="11"/>
+  </w:num>
+  <w:num w:numId="2" w16cid:durableId="1033847329">
+    <w:abstractNumId w:val="8"/>
+  </w:num>
+  <w:num w:numId="3" w16cid:durableId="1891962031">
+    <w:abstractNumId w:val="12"/>
+  </w:num>
+  <w:num w:numId="4" w16cid:durableId="1389498372">
+    <w:abstractNumId w:val="2"/>
+  </w:num>
+  <w:num w:numId="5" w16cid:durableId="91172914">
+    <w:abstractNumId w:val="3"/>
+  </w:num>
+  <w:num w:numId="6" w16cid:durableId="305358668">
+    <w:abstractNumId w:val="6"/>
+  </w:num>
+  <w:num w:numId="7" w16cid:durableId="174343200">
+    <w:abstractNumId w:val="9"/>
+  </w:num>
+  <w:num w:numId="8" w16cid:durableId="209808724">
+    <w:abstractNumId w:val="7"/>
+  </w:num>
+  <w:num w:numId="9" w16cid:durableId="92432661">
+    <w:abstractNumId w:val="5"/>
+  </w:num>
+  <w:num w:numId="10" w16cid:durableId="1028481898">
+    <w:abstractNumId w:val="1"/>
+  </w:num>
+  <w:num w:numId="11" w16cid:durableId="1534076219">
+    <w:abstractNumId w:val="4"/>
+  </w:num>
+  <w:num w:numId="12" w16cid:durableId="509031401">
     <w:abstractNumId w:val="10"/>
   </w:num>
-  <w:num w:numId="2" w16cid:durableId="1033847329">
-    <w:abstractNumId w:val="7"/>
-  </w:num>
-  <w:num w:numId="3" w16cid:durableId="1891962031">
-    <w:abstractNumId w:val="11"/>
-  </w:num>
-  <w:num w:numId="4" w16cid:durableId="1389498372">
-    <w:abstractNumId w:val="1"/>
-  </w:num>
-  <w:num w:numId="5" w16cid:durableId="91172914">
-    <w:abstractNumId w:val="2"/>
-  </w:num>
-  <w:num w:numId="6" w16cid:durableId="305358668">
-    <w:abstractNumId w:val="5"/>
-  </w:num>
-  <w:num w:numId="7" w16cid:durableId="174343200">
-    <w:abstractNumId w:val="8"/>
-  </w:num>
-  <w:num w:numId="8" w16cid:durableId="209808724">
-    <w:abstractNumId w:val="6"/>
-  </w:num>
-  <w:num w:numId="9" w16cid:durableId="92432661">
-    <w:abstractNumId w:val="4"/>
-  </w:num>
-  <w:num w:numId="10" w16cid:durableId="1028481898">
+  <w:num w:numId="13" w16cid:durableId="1268005450">
     <w:abstractNumId w:val="0"/>
-  </w:num>
-  <w:num w:numId="11" w16cid:durableId="1534076219">
-    <w:abstractNumId w:val="3"/>
-  </w:num>
-  <w:num w:numId="12" w16cid:durableId="509031401">
-    <w:abstractNumId w:val="9"/>
   </w:num>
 </w:numbering>
 </file>
@@ -15262,7 +16728,7 @@
   <w:style w:type="paragraph" w:default="1" w:styleId="Normal">
     <w:name w:val="Normal"/>
     <w:qFormat/>
-    <w:rsid w:val="001D34DC"/>
+    <w:rsid w:val="00A4599E"/>
   </w:style>
   <w:style w:type="paragraph" w:styleId="Heading1">
     <w:name w:val="heading 1"/>

--- a/Document/SRS/Functional Requitement/Functional Requirement.docx
+++ b/Document/SRS/Functional Requitement/Functional Requirement.docx
@@ -5,6 +5,8 @@
     <w:p>
       <w:pPr>
         <w:pStyle w:val="Heading1"/>
+        <w:spacing w:line="360" w:lineRule="auto"/>
+        <w:jc w:val="center"/>
         <w:rPr>
           <w:lang w:val="en"/>
         </w:rPr>
@@ -10755,6 +10757,25 @@
     </w:p>
     <w:p>
       <w:pPr>
+        <w:rPr>
+          <w:rFonts w:ascii="Times New Roman" w:hAnsi="Times New Roman" w:cs="Times New Roman"/>
+          <w:sz w:val="28"/>
+          <w:szCs w:val="28"/>
+          <w:lang w:val="en"/>
+        </w:rPr>
+      </w:pPr>
+      <w:r>
+        <w:rPr>
+          <w:rFonts w:ascii="Times New Roman" w:hAnsi="Times New Roman" w:cs="Times New Roman"/>
+          <w:sz w:val="28"/>
+          <w:szCs w:val="28"/>
+          <w:lang w:val="en"/>
+        </w:rPr>
+        <w:br w:type="page"/>
+      </w:r>
+    </w:p>
+    <w:p>
+      <w:pPr>
         <w:pStyle w:val="ListParagraph"/>
         <w:numPr>
           <w:ilvl w:val="0"/>
@@ -10774,6 +10795,7 @@
           <w:szCs w:val="28"/>
           <w:lang w:val="en"/>
         </w:rPr>
+        <w:lastRenderedPageBreak/>
         <w:t>Functional Requirement for Manage Wishlist</w:t>
       </w:r>
     </w:p>
@@ -10919,7 +10941,6 @@
                 <w:sz w:val="24"/>
                 <w:szCs w:val="24"/>
               </w:rPr>
-              <w:lastRenderedPageBreak/>
               <w:t>FR1</w:t>
             </w:r>
           </w:p>
@@ -11066,7 +11087,23 @@
                 <w:sz w:val="24"/>
                 <w:szCs w:val="24"/>
               </w:rPr>
-              <w:t xml:space="preserve"> wish list item id.</w:t>
+              <w:t xml:space="preserve"> wish list </w:t>
+            </w:r>
+            <w:r>
+              <w:rPr>
+                <w:rFonts w:ascii="Times New Roman" w:hAnsi="Times New Roman" w:cs="Times New Roman"/>
+                <w:sz w:val="24"/>
+                <w:szCs w:val="24"/>
+              </w:rPr>
+              <w:t xml:space="preserve">customer id and </w:t>
+            </w:r>
+            <w:r>
+              <w:rPr>
+                <w:rFonts w:ascii="Times New Roman" w:hAnsi="Times New Roman" w:cs="Times New Roman"/>
+                <w:sz w:val="24"/>
+                <w:szCs w:val="24"/>
+              </w:rPr>
+              <w:t>item id.</w:t>
             </w:r>
           </w:p>
         </w:tc>
@@ -12525,8 +12562,20 @@
                 <w:szCs w:val="24"/>
                 <w:lang w:val="en"/>
               </w:rPr>
-              <w:t>Title, Address, Country, State, City, Pincode</w:t>
-            </w:r>
+              <w:t xml:space="preserve">Title, Address, Country, State, City, </w:t>
+            </w:r>
+            <w:proofErr w:type="spellStart"/>
+            <w:r>
+              <w:rPr>
+                <w:rFonts w:ascii="Times New Roman" w:hAnsi="Times New Roman"/>
+                <w:bCs/>
+                <w:sz w:val="24"/>
+                <w:szCs w:val="24"/>
+                <w:lang w:val="en"/>
+              </w:rPr>
+              <w:t>Pincode</w:t>
+            </w:r>
+            <w:proofErr w:type="spellEnd"/>
             <w:r>
               <w:rPr>
                 <w:rFonts w:ascii="Times New Roman" w:hAnsi="Times New Roman" w:cs="Times New Roman"/>
@@ -12737,22 +12786,13 @@
                 <w:sz w:val="24"/>
                 <w:szCs w:val="24"/>
               </w:rPr>
+              <w:lastRenderedPageBreak/>
               <w:t>Update Billing Address Page</w:t>
             </w:r>
           </w:p>
         </w:tc>
       </w:tr>
     </w:tbl>
-    <w:p>
-      <w:pPr>
-        <w:rPr>
-          <w:rFonts w:ascii="Times New Roman" w:hAnsi="Times New Roman" w:cs="Times New Roman"/>
-          <w:sz w:val="28"/>
-          <w:szCs w:val="28"/>
-          <w:lang w:val="en"/>
-        </w:rPr>
-      </w:pPr>
-    </w:p>
     <w:p>
       <w:pPr>
         <w:rPr>
@@ -12784,7 +12824,6 @@
           <w:szCs w:val="28"/>
           <w:lang w:val="en"/>
         </w:rPr>
-        <w:lastRenderedPageBreak/>
         <w:t>Functional requirement for Manage Customer Order Management</w:t>
       </w:r>
     </w:p>
@@ -14503,6 +14542,7 @@
                 <w:sz w:val="24"/>
                 <w:szCs w:val="24"/>
               </w:rPr>
+              <w:lastRenderedPageBreak/>
               <w:t>FR5</w:t>
             </w:r>
           </w:p>
@@ -14679,26 +14719,6 @@
       </w:tr>
       <w:bookmarkEnd w:id="1"/>
     </w:tbl>
-    <w:p>
-      <w:pPr>
-        <w:rPr>
-          <w:rFonts w:ascii="Times New Roman" w:hAnsi="Times New Roman" w:cs="Times New Roman"/>
-          <w:sz w:val="28"/>
-          <w:szCs w:val="28"/>
-          <w:lang w:val="en"/>
-        </w:rPr>
-      </w:pPr>
-    </w:p>
-    <w:p>
-      <w:pPr>
-        <w:rPr>
-          <w:rFonts w:ascii="Times New Roman" w:hAnsi="Times New Roman" w:cs="Times New Roman"/>
-          <w:sz w:val="28"/>
-          <w:szCs w:val="28"/>
-          <w:lang w:val="en"/>
-        </w:rPr>
-      </w:pPr>
-    </w:p>
     <w:p>
       <w:pPr>
         <w:rPr>
@@ -14730,7 +14750,6 @@
           <w:szCs w:val="28"/>
           <w:lang w:val="en"/>
         </w:rPr>
-        <w:lastRenderedPageBreak/>
         <w:t xml:space="preserve">Functional Requirement for </w:t>
       </w:r>
       <w:r>
@@ -16464,6 +16483,18 @@
     <w:p>
       <w:pPr>
         <w:pStyle w:val="ListParagraph"/>
+        <w:ind w:left="1800"/>
+        <w:rPr>
+          <w:rFonts w:ascii="Times New Roman" w:hAnsi="Times New Roman" w:cs="Times New Roman"/>
+          <w:sz w:val="28"/>
+          <w:szCs w:val="28"/>
+          <w:lang w:val="en"/>
+        </w:rPr>
+      </w:pPr>
+    </w:p>
+    <w:p>
+      <w:pPr>
+        <w:pStyle w:val="ListParagraph"/>
         <w:numPr>
           <w:ilvl w:val="0"/>
           <w:numId w:val="4"/>
@@ -16482,6 +16513,7 @@
           <w:szCs w:val="28"/>
           <w:lang w:val="en"/>
         </w:rPr>
+        <w:lastRenderedPageBreak/>
         <w:t>Function Requirement for Manage Setting</w:t>
       </w:r>
       <w:r>
@@ -16742,7 +16774,6 @@
                 <w:sz w:val="24"/>
                 <w:szCs w:val="24"/>
               </w:rPr>
-              <w:lastRenderedPageBreak/>
               <w:t>FR2</w:t>
             </w:r>
           </w:p>
@@ -18677,6 +18708,7 @@
                 <w:sz w:val="24"/>
                 <w:szCs w:val="24"/>
               </w:rPr>
+              <w:lastRenderedPageBreak/>
               <w:t>FR2</w:t>
             </w:r>
           </w:p>
@@ -18954,15 +18986,7 @@
                 <w:sz w:val="24"/>
                 <w:szCs w:val="24"/>
               </w:rPr>
-              <w:t xml:space="preserve"> </w:t>
-            </w:r>
-            <w:r>
-              <w:rPr>
-                <w:rFonts w:ascii="Times New Roman" w:hAnsi="Times New Roman" w:cs="Times New Roman"/>
-                <w:sz w:val="24"/>
-                <w:szCs w:val="24"/>
-              </w:rPr>
-              <w:t>Question Id</w:t>
+              <w:t xml:space="preserve"> Question Id</w:t>
             </w:r>
             <w:r>
               <w:rPr>
@@ -19079,7 +19103,6 @@
                 <w:sz w:val="24"/>
                 <w:szCs w:val="24"/>
               </w:rPr>
-              <w:lastRenderedPageBreak/>
               <w:t>FR4</w:t>
             </w:r>
           </w:p>
@@ -21996,15 +22019,6 @@
   </w:num>
   <w:num w:numId="18" w16cid:durableId="1633320490">
     <w:abstractNumId w:val="16"/>
-    <w:lvlOverride w:ilvl="0"/>
-    <w:lvlOverride w:ilvl="1"/>
-    <w:lvlOverride w:ilvl="2"/>
-    <w:lvlOverride w:ilvl="3"/>
-    <w:lvlOverride w:ilvl="4"/>
-    <w:lvlOverride w:ilvl="5"/>
-    <w:lvlOverride w:ilvl="6"/>
-    <w:lvlOverride w:ilvl="7"/>
-    <w:lvlOverride w:ilvl="8"/>
   </w:num>
   <w:num w:numId="19" w16cid:durableId="1938098216">
     <w:abstractNumId w:val="5"/>
